--- a/Курсовая работа.docx
+++ b/Курсовая работа.docx
@@ -777,7 +777,6 @@
           <w:color w:val="000000" w:themeColor="text1"/>
           <w:sz w:val="28"/>
           <w:szCs w:val="28"/>
-          <w:lang w:val="en-US"/>
         </w:rPr>
       </w:pPr>
     </w:p>
@@ -789,7 +788,6 @@
           <w:color w:val="000000" w:themeColor="text1"/>
           <w:sz w:val="28"/>
           <w:szCs w:val="28"/>
-          <w:lang w:val="en-US"/>
         </w:rPr>
       </w:pPr>
     </w:p>
@@ -801,7 +799,6 @@
           <w:color w:val="000000" w:themeColor="text1"/>
           <w:sz w:val="28"/>
           <w:szCs w:val="28"/>
-          <w:lang w:val="en-US"/>
         </w:rPr>
       </w:pPr>
     </w:p>
@@ -817,7 +814,6 @@
           <w:color w:val="000000" w:themeColor="text1"/>
           <w:sz w:val="28"/>
           <w:szCs w:val="28"/>
-          <w:lang w:val="en-US"/>
         </w:rPr>
       </w:pPr>
       <w:r>
@@ -856,7 +852,6 @@
           <w:color w:val="000000" w:themeColor="text1"/>
           <w:sz w:val="28"/>
           <w:szCs w:val="28"/>
-          <w:lang w:val="en-US"/>
         </w:rPr>
       </w:pPr>
     </w:p>
@@ -1914,8 +1909,6932 @@
         </w:rPr>
       </w:pPr>
     </w:p>
+    <w:p>
+      <w:pPr>
+        <w:rPr>
+          <w:rFonts w:ascii="Times New Roman" w:hAnsi="Times New Roman" w:cs="Times New Roman"/>
+          <w:color w:val="000000" w:themeColor="text1"/>
+          <w:sz w:val="28"/>
+          <w:szCs w:val="28"/>
+        </w:rPr>
+      </w:pPr>
+    </w:p>
+    <w:p>
+      <w:pPr>
+        <w:rPr>
+          <w:rFonts w:ascii="Times New Roman" w:hAnsi="Times New Roman" w:cs="Times New Roman"/>
+          <w:color w:val="000000" w:themeColor="text1"/>
+          <w:sz w:val="28"/>
+          <w:szCs w:val="28"/>
+        </w:rPr>
+      </w:pPr>
+    </w:p>
+    <w:p>
+      <w:pPr>
+        <w:rPr>
+          <w:rFonts w:ascii="Times New Roman" w:hAnsi="Times New Roman" w:cs="Times New Roman"/>
+          <w:color w:val="000000" w:themeColor="text1"/>
+          <w:sz w:val="28"/>
+          <w:szCs w:val="28"/>
+        </w:rPr>
+      </w:pPr>
+    </w:p>
+    <w:p>
+      <w:pPr>
+        <w:rPr>
+          <w:rFonts w:ascii="Times New Roman" w:hAnsi="Times New Roman" w:cs="Times New Roman"/>
+          <w:color w:val="000000" w:themeColor="text1"/>
+          <w:sz w:val="28"/>
+          <w:szCs w:val="28"/>
+        </w:rPr>
+      </w:pPr>
+    </w:p>
+    <w:p>
+      <w:pPr>
+        <w:rPr>
+          <w:rFonts w:ascii="Times New Roman" w:hAnsi="Times New Roman" w:cs="Times New Roman"/>
+          <w:color w:val="000000" w:themeColor="text1"/>
+          <w:sz w:val="28"/>
+          <w:szCs w:val="28"/>
+        </w:rPr>
+      </w:pPr>
+    </w:p>
+    <w:p>
+      <w:pPr>
+        <w:rPr>
+          <w:rFonts w:ascii="Times New Roman" w:hAnsi="Times New Roman" w:cs="Times New Roman"/>
+          <w:color w:val="000000" w:themeColor="text1"/>
+          <w:sz w:val="28"/>
+          <w:szCs w:val="28"/>
+        </w:rPr>
+      </w:pPr>
+    </w:p>
+    <w:p>
+      <w:pPr>
+        <w:rPr>
+          <w:rFonts w:ascii="Times New Roman" w:hAnsi="Times New Roman" w:cs="Times New Roman"/>
+          <w:color w:val="000000" w:themeColor="text1"/>
+          <w:sz w:val="28"/>
+          <w:szCs w:val="28"/>
+        </w:rPr>
+      </w:pPr>
+    </w:p>
+    <w:p>
+      <w:pPr>
+        <w:spacing w:line="240" w:lineRule="auto"/>
+        <w:jc w:val="center"/>
+        <w:rPr>
+          <w:rFonts w:ascii="Times New Roman" w:hAnsi="Times New Roman" w:cs="Times New Roman"/>
+          <w:b/>
+          <w:bCs/>
+          <w:color w:val="000000" w:themeColor="text1"/>
+          <w:sz w:val="28"/>
+          <w:szCs w:val="28"/>
+        </w:rPr>
+      </w:pPr>
+      <w:r>
+        <w:rPr>
+          <w:rFonts w:ascii="Times New Roman" w:hAnsi="Times New Roman" w:cs="Times New Roman"/>
+          <w:b/>
+          <w:bCs/>
+          <w:color w:val="000000" w:themeColor="text1"/>
+          <w:sz w:val="28"/>
+          <w:szCs w:val="28"/>
+        </w:rPr>
+        <w:lastRenderedPageBreak/>
+        <w:t>ГЛАВА 1</w:t>
+      </w:r>
+    </w:p>
+    <w:p>
+      <w:pPr>
+        <w:pStyle w:val="a7"/>
+        <w:spacing w:line="240" w:lineRule="auto"/>
+        <w:ind w:left="0"/>
+        <w:jc w:val="center"/>
+        <w:rPr>
+          <w:rFonts w:ascii="Times New Roman" w:hAnsi="Times New Roman" w:cs="Times New Roman"/>
+          <w:b/>
+          <w:bCs/>
+          <w:color w:val="000000" w:themeColor="text1"/>
+          <w:sz w:val="28"/>
+          <w:szCs w:val="28"/>
+        </w:rPr>
+      </w:pPr>
+      <w:r>
+        <w:rPr>
+          <w:rFonts w:ascii="Times New Roman" w:hAnsi="Times New Roman" w:cs="Times New Roman"/>
+          <w:b/>
+          <w:bCs/>
+          <w:color w:val="000000" w:themeColor="text1"/>
+          <w:sz w:val="28"/>
+          <w:szCs w:val="28"/>
+        </w:rPr>
+        <w:t xml:space="preserve">Блок </w:t>
+      </w:r>
+      <w:r>
+        <w:rPr>
+          <w:rFonts w:ascii="Times New Roman" w:hAnsi="Times New Roman" w:cs="Times New Roman"/>
+          <w:b/>
+          <w:bCs/>
+          <w:color w:val="000000" w:themeColor="text1"/>
+          <w:sz w:val="28"/>
+          <w:szCs w:val="28"/>
+        </w:rPr>
+        <w:t>“</w:t>
+      </w:r>
+      <w:r>
+        <w:rPr>
+          <w:rFonts w:ascii="Times New Roman" w:hAnsi="Times New Roman" w:cs="Times New Roman"/>
+          <w:b/>
+          <w:bCs/>
+          <w:color w:val="000000" w:themeColor="text1"/>
+          <w:sz w:val="28"/>
+          <w:szCs w:val="28"/>
+        </w:rPr>
+        <w:t>Шапка сайта</w:t>
+      </w:r>
+      <w:r>
+        <w:rPr>
+          <w:rFonts w:ascii="Times New Roman" w:hAnsi="Times New Roman" w:cs="Times New Roman"/>
+          <w:b/>
+          <w:bCs/>
+          <w:color w:val="000000" w:themeColor="text1"/>
+          <w:sz w:val="28"/>
+          <w:szCs w:val="28"/>
+        </w:rPr>
+        <w:t>”</w:t>
+      </w:r>
+    </w:p>
+    <w:p>
+      <w:pPr>
+        <w:ind w:firstLine="709"/>
+        <w:rPr>
+          <w:rFonts w:ascii="Times New Roman" w:hAnsi="Times New Roman" w:cs="Times New Roman"/>
+          <w:color w:val="000000" w:themeColor="text1"/>
+          <w:sz w:val="28"/>
+          <w:szCs w:val="28"/>
+        </w:rPr>
+      </w:pPr>
+      <w:r>
+        <w:rPr>
+          <w:rFonts w:ascii="Times New Roman" w:hAnsi="Times New Roman" w:cs="Times New Roman"/>
+          <w:color w:val="000000" w:themeColor="text1"/>
+          <w:sz w:val="28"/>
+          <w:szCs w:val="28"/>
+        </w:rPr>
+        <w:t>Данны</w:t>
+      </w:r>
+      <w:r>
+        <w:rPr>
+          <w:rFonts w:ascii="Times New Roman" w:hAnsi="Times New Roman" w:cs="Times New Roman"/>
+          <w:color w:val="000000" w:themeColor="text1"/>
+          <w:sz w:val="28"/>
+          <w:szCs w:val="28"/>
+        </w:rPr>
+        <w:t xml:space="preserve">е </w:t>
+      </w:r>
+      <w:r>
+        <w:rPr>
+          <w:rFonts w:ascii="Times New Roman" w:hAnsi="Times New Roman" w:cs="Times New Roman"/>
+          <w:color w:val="000000" w:themeColor="text1"/>
+          <w:sz w:val="28"/>
+          <w:szCs w:val="28"/>
+        </w:rPr>
+        <w:t>фрагмент</w:t>
+      </w:r>
+      <w:r>
+        <w:rPr>
+          <w:rFonts w:ascii="Times New Roman" w:hAnsi="Times New Roman" w:cs="Times New Roman"/>
+          <w:color w:val="000000" w:themeColor="text1"/>
+          <w:sz w:val="28"/>
+          <w:szCs w:val="28"/>
+        </w:rPr>
+        <w:t>ы</w:t>
+      </w:r>
+      <w:r>
+        <w:rPr>
+          <w:rFonts w:ascii="Times New Roman" w:hAnsi="Times New Roman" w:cs="Times New Roman"/>
+          <w:color w:val="000000" w:themeColor="text1"/>
+          <w:sz w:val="28"/>
+          <w:szCs w:val="28"/>
+        </w:rPr>
+        <w:t xml:space="preserve"> кода представляет собой шапку (</w:t>
+      </w:r>
+      <w:proofErr w:type="spellStart"/>
+      <w:r>
+        <w:rPr>
+          <w:rFonts w:ascii="Times New Roman" w:hAnsi="Times New Roman" w:cs="Times New Roman"/>
+          <w:color w:val="000000" w:themeColor="text1"/>
+          <w:sz w:val="28"/>
+          <w:szCs w:val="28"/>
+        </w:rPr>
+        <w:t>header</w:t>
+      </w:r>
+      <w:proofErr w:type="spellEnd"/>
+      <w:r>
+        <w:rPr>
+          <w:rFonts w:ascii="Times New Roman" w:hAnsi="Times New Roman" w:cs="Times New Roman"/>
+          <w:color w:val="000000" w:themeColor="text1"/>
+          <w:sz w:val="28"/>
+          <w:szCs w:val="28"/>
+        </w:rPr>
+        <w:t>) современного веб-сайта, выполненную с использованием HTML и CSS.</w:t>
+      </w:r>
+    </w:p>
+    <w:p>
+      <w:pPr>
+        <w:ind w:firstLine="709"/>
+        <w:rPr>
+          <w:rFonts w:ascii="Times New Roman" w:hAnsi="Times New Roman" w:cs="Times New Roman"/>
+          <w:color w:val="000000" w:themeColor="text1"/>
+          <w:sz w:val="28"/>
+          <w:szCs w:val="28"/>
+        </w:rPr>
+      </w:pPr>
+      <w:r>
+        <w:rPr>
+          <w:rFonts w:ascii="Times New Roman" w:hAnsi="Times New Roman" w:cs="Times New Roman"/>
+          <w:b/>
+          <w:bCs/>
+          <w:color w:val="000000" w:themeColor="text1"/>
+          <w:sz w:val="28"/>
+          <w:szCs w:val="28"/>
+          <w:lang w:val="en-US"/>
+        </w:rPr>
+        <w:t>HTML</w:t>
+      </w:r>
+      <w:r>
+        <w:rPr>
+          <w:rFonts w:ascii="Times New Roman" w:hAnsi="Times New Roman" w:cs="Times New Roman"/>
+          <w:b/>
+          <w:bCs/>
+          <w:color w:val="000000" w:themeColor="text1"/>
+          <w:sz w:val="28"/>
+          <w:szCs w:val="28"/>
+        </w:rPr>
+        <w:t>-структура.</w:t>
+      </w:r>
+      <w:r>
+        <w:rPr>
+          <w:rFonts w:ascii="Times New Roman" w:hAnsi="Times New Roman" w:cs="Times New Roman"/>
+          <w:b/>
+          <w:bCs/>
+          <w:color w:val="000000" w:themeColor="text1"/>
+          <w:sz w:val="28"/>
+          <w:szCs w:val="28"/>
+        </w:rPr>
+        <w:t xml:space="preserve"> </w:t>
+      </w:r>
+      <w:r>
+        <w:rPr>
+          <w:rFonts w:ascii="Times New Roman" w:hAnsi="Times New Roman" w:cs="Times New Roman"/>
+          <w:color w:val="000000" w:themeColor="text1"/>
+          <w:sz w:val="28"/>
+          <w:szCs w:val="28"/>
+        </w:rPr>
+        <w:t>HTML-разметка шапки организована в виде контейнера с тремя основными блоками:</w:t>
+      </w:r>
+      <w:r>
+        <w:rPr>
+          <w:rFonts w:ascii="Times New Roman" w:hAnsi="Times New Roman" w:cs="Times New Roman"/>
+          <w:color w:val="000000" w:themeColor="text1"/>
+          <w:sz w:val="28"/>
+          <w:szCs w:val="28"/>
+        </w:rPr>
+        <w:t xml:space="preserve"> </w:t>
+      </w:r>
+      <w:proofErr w:type="spellStart"/>
+      <w:r>
+        <w:rPr>
+          <w:rFonts w:ascii="Times New Roman" w:hAnsi="Times New Roman" w:cs="Times New Roman"/>
+          <w:b/>
+          <w:bCs/>
+          <w:color w:val="000000" w:themeColor="text1"/>
+          <w:sz w:val="28"/>
+          <w:szCs w:val="28"/>
+        </w:rPr>
+        <w:t>headerLeft</w:t>
+      </w:r>
+      <w:proofErr w:type="spellEnd"/>
+      <w:r>
+        <w:rPr>
+          <w:rFonts w:ascii="Times New Roman" w:hAnsi="Times New Roman" w:cs="Times New Roman"/>
+          <w:color w:val="000000" w:themeColor="text1"/>
+          <w:sz w:val="28"/>
+          <w:szCs w:val="28"/>
+        </w:rPr>
+        <w:t> </w:t>
+      </w:r>
+      <w:r>
+        <w:rPr>
+          <w:rFonts w:ascii="Times New Roman" w:hAnsi="Times New Roman" w:cs="Times New Roman"/>
+          <w:b/>
+          <w:bCs/>
+          <w:color w:val="000000" w:themeColor="text1"/>
+          <w:sz w:val="28"/>
+          <w:szCs w:val="28"/>
+        </w:rPr>
+        <w:t>-</w:t>
+      </w:r>
+      <w:r>
+        <w:rPr>
+          <w:rFonts w:ascii="Times New Roman" w:hAnsi="Times New Roman" w:cs="Times New Roman"/>
+          <w:color w:val="000000" w:themeColor="text1"/>
+          <w:sz w:val="28"/>
+          <w:szCs w:val="28"/>
+        </w:rPr>
+        <w:t xml:space="preserve"> левая часть с навигационными ссылками</w:t>
+      </w:r>
+      <w:r>
+        <w:rPr>
+          <w:rFonts w:ascii="Times New Roman" w:hAnsi="Times New Roman" w:cs="Times New Roman"/>
+          <w:color w:val="000000" w:themeColor="text1"/>
+          <w:sz w:val="28"/>
+          <w:szCs w:val="28"/>
+        </w:rPr>
+        <w:t xml:space="preserve">, </w:t>
+      </w:r>
+      <w:proofErr w:type="spellStart"/>
+      <w:r>
+        <w:rPr>
+          <w:rFonts w:ascii="Times New Roman" w:hAnsi="Times New Roman" w:cs="Times New Roman"/>
+          <w:b/>
+          <w:bCs/>
+          <w:color w:val="000000" w:themeColor="text1"/>
+          <w:sz w:val="28"/>
+          <w:szCs w:val="28"/>
+        </w:rPr>
+        <w:t>headerMiddle</w:t>
+      </w:r>
+      <w:proofErr w:type="spellEnd"/>
+      <w:r>
+        <w:rPr>
+          <w:rFonts w:ascii="Times New Roman" w:hAnsi="Times New Roman" w:cs="Times New Roman"/>
+          <w:b/>
+          <w:bCs/>
+          <w:color w:val="000000" w:themeColor="text1"/>
+          <w:sz w:val="28"/>
+          <w:szCs w:val="28"/>
+        </w:rPr>
+        <w:t xml:space="preserve"> - </w:t>
+      </w:r>
+      <w:r>
+        <w:rPr>
+          <w:rFonts w:ascii="Times New Roman" w:hAnsi="Times New Roman" w:cs="Times New Roman"/>
+          <w:color w:val="000000" w:themeColor="text1"/>
+          <w:sz w:val="28"/>
+          <w:szCs w:val="28"/>
+        </w:rPr>
+        <w:t>центральная часть с логотипом</w:t>
+      </w:r>
+      <w:r>
+        <w:rPr>
+          <w:rFonts w:ascii="Times New Roman" w:hAnsi="Times New Roman" w:cs="Times New Roman"/>
+          <w:color w:val="000000" w:themeColor="text1"/>
+          <w:sz w:val="28"/>
+          <w:szCs w:val="28"/>
+        </w:rPr>
+        <w:t xml:space="preserve"> и </w:t>
+      </w:r>
+      <w:proofErr w:type="spellStart"/>
+      <w:r>
+        <w:rPr>
+          <w:rFonts w:ascii="Times New Roman" w:hAnsi="Times New Roman" w:cs="Times New Roman"/>
+          <w:b/>
+          <w:bCs/>
+          <w:color w:val="000000" w:themeColor="text1"/>
+          <w:sz w:val="28"/>
+          <w:szCs w:val="28"/>
+        </w:rPr>
+        <w:t>headerRight</w:t>
+      </w:r>
+      <w:proofErr w:type="spellEnd"/>
+      <w:r>
+        <w:rPr>
+          <w:rFonts w:ascii="Times New Roman" w:hAnsi="Times New Roman" w:cs="Times New Roman"/>
+          <w:color w:val="000000" w:themeColor="text1"/>
+          <w:sz w:val="28"/>
+          <w:szCs w:val="28"/>
+        </w:rPr>
+        <w:t> </w:t>
+      </w:r>
+      <w:r>
+        <w:rPr>
+          <w:rFonts w:ascii="Times New Roman" w:hAnsi="Times New Roman" w:cs="Times New Roman"/>
+          <w:b/>
+          <w:bCs/>
+          <w:color w:val="000000" w:themeColor="text1"/>
+          <w:sz w:val="28"/>
+          <w:szCs w:val="28"/>
+        </w:rPr>
+        <w:t>-</w:t>
+      </w:r>
+      <w:r>
+        <w:rPr>
+          <w:rFonts w:ascii="Times New Roman" w:hAnsi="Times New Roman" w:cs="Times New Roman"/>
+          <w:color w:val="000000" w:themeColor="text1"/>
+          <w:sz w:val="28"/>
+          <w:szCs w:val="28"/>
+        </w:rPr>
+        <w:t xml:space="preserve"> </w:t>
+      </w:r>
+      <w:r>
+        <w:rPr>
+          <w:rFonts w:ascii="Times New Roman" w:hAnsi="Times New Roman" w:cs="Times New Roman"/>
+          <w:color w:val="000000" w:themeColor="text1"/>
+          <w:sz w:val="28"/>
+          <w:szCs w:val="28"/>
+        </w:rPr>
+        <w:t>правая часть с дополнительными ссылками и кнопками</w:t>
+      </w:r>
+      <w:r>
+        <w:rPr>
+          <w:rFonts w:ascii="Times New Roman" w:hAnsi="Times New Roman" w:cs="Times New Roman"/>
+          <w:color w:val="000000" w:themeColor="text1"/>
+          <w:sz w:val="28"/>
+          <w:szCs w:val="28"/>
+        </w:rPr>
+        <w:t xml:space="preserve">. </w:t>
+      </w:r>
+    </w:p>
+    <w:p>
+      <w:pPr>
+        <w:rPr>
+          <w:rFonts w:ascii="Times New Roman" w:hAnsi="Times New Roman" w:cs="Times New Roman"/>
+          <w:b/>
+          <w:bCs/>
+          <w:color w:val="000000" w:themeColor="text1"/>
+          <w:sz w:val="28"/>
+          <w:szCs w:val="28"/>
+        </w:rPr>
+      </w:pPr>
+      <w:r>
+        <w:rPr>
+          <w:rFonts w:ascii="Times New Roman" w:hAnsi="Times New Roman" w:cs="Times New Roman"/>
+          <w:b/>
+          <w:bCs/>
+          <w:noProof/>
+          <w:color w:val="000000" w:themeColor="text1"/>
+          <w:sz w:val="28"/>
+          <w:szCs w:val="28"/>
+        </w:rPr>
+        <w:drawing>
+          <wp:inline distT="0" distB="0" distL="0" distR="0" wp14:anchorId="53BDADFB" wp14:editId="743286FE">
+            <wp:extent cx="5771032" cy="1882140"/>
+            <wp:effectExtent l="0" t="0" r="1270" b="3810"/>
+            <wp:docPr id="469354763" name="Рисунок 1" descr="Изображение выглядит как текст, снимок экрана, Шрифт&#10;&#10;Контент, сгенерированный ИИ, может содержать ошибки."/>
+            <wp:cNvGraphicFramePr>
+              <a:graphicFrameLocks xmlns:a="http://schemas.openxmlformats.org/drawingml/2006/main" noChangeAspect="1"/>
+            </wp:cNvGraphicFramePr>
+            <a:graphic xmlns:a="http://schemas.openxmlformats.org/drawingml/2006/main">
+              <a:graphicData uri="http://schemas.openxmlformats.org/drawingml/2006/picture">
+                <pic:pic xmlns:pic="http://schemas.openxmlformats.org/drawingml/2006/picture">
+                  <pic:nvPicPr>
+                    <pic:cNvPr id="469354763" name="Рисунок 1" descr="Изображение выглядит как текст, снимок экрана, Шрифт&#10;&#10;Контент, сгенерированный ИИ, может содержать ошибки."/>
+                    <pic:cNvPicPr/>
+                  </pic:nvPicPr>
+                  <pic:blipFill>
+                    <a:blip r:embed="rId7"/>
+                    <a:stretch>
+                      <a:fillRect/>
+                    </a:stretch>
+                  </pic:blipFill>
+                  <pic:spPr>
+                    <a:xfrm>
+                      <a:off x="0" y="0"/>
+                      <a:ext cx="5775050" cy="1883450"/>
+                    </a:xfrm>
+                    <a:prstGeom prst="rect">
+                      <a:avLst/>
+                    </a:prstGeom>
+                  </pic:spPr>
+                </pic:pic>
+              </a:graphicData>
+            </a:graphic>
+          </wp:inline>
+        </w:drawing>
+      </w:r>
+    </w:p>
+    <w:p>
+      <w:pPr>
+        <w:ind w:firstLine="709"/>
+        <w:rPr>
+          <w:rFonts w:ascii="Times New Roman" w:hAnsi="Times New Roman" w:cs="Times New Roman"/>
+          <w:color w:val="000000" w:themeColor="text1"/>
+          <w:sz w:val="28"/>
+          <w:szCs w:val="28"/>
+        </w:rPr>
+      </w:pPr>
+      <w:r>
+        <w:rPr>
+          <w:rFonts w:ascii="Times New Roman" w:hAnsi="Times New Roman" w:cs="Times New Roman"/>
+          <w:b/>
+          <w:bCs/>
+          <w:color w:val="000000" w:themeColor="text1"/>
+          <w:sz w:val="28"/>
+          <w:szCs w:val="28"/>
+          <w:lang w:val="en-US"/>
+        </w:rPr>
+        <w:t>CSS</w:t>
+      </w:r>
+      <w:r>
+        <w:rPr>
+          <w:rFonts w:ascii="Times New Roman" w:hAnsi="Times New Roman" w:cs="Times New Roman"/>
+          <w:b/>
+          <w:bCs/>
+          <w:color w:val="000000" w:themeColor="text1"/>
+          <w:sz w:val="28"/>
+          <w:szCs w:val="28"/>
+        </w:rPr>
+        <w:t>-</w:t>
+      </w:r>
+      <w:r>
+        <w:rPr>
+          <w:rFonts w:ascii="Times New Roman" w:hAnsi="Times New Roman" w:cs="Times New Roman"/>
+          <w:b/>
+          <w:bCs/>
+          <w:color w:val="000000" w:themeColor="text1"/>
+          <w:sz w:val="28"/>
+          <w:szCs w:val="28"/>
+        </w:rPr>
+        <w:t xml:space="preserve">стилизация. </w:t>
+      </w:r>
+      <w:r>
+        <w:rPr>
+          <w:rFonts w:ascii="Times New Roman" w:hAnsi="Times New Roman" w:cs="Times New Roman"/>
+          <w:color w:val="000000" w:themeColor="text1"/>
+          <w:sz w:val="28"/>
+          <w:szCs w:val="28"/>
+        </w:rPr>
+        <w:t xml:space="preserve">Для начала основной работы был </w:t>
+      </w:r>
+      <w:r>
+        <w:rPr>
+          <w:rFonts w:ascii="Times New Roman" w:hAnsi="Times New Roman" w:cs="Times New Roman"/>
+          <w:color w:val="000000" w:themeColor="text1"/>
+          <w:sz w:val="28"/>
+          <w:szCs w:val="28"/>
+        </w:rPr>
+        <w:t>и</w:t>
+      </w:r>
+      <w:r>
+        <w:rPr>
+          <w:rFonts w:ascii="Times New Roman" w:hAnsi="Times New Roman" w:cs="Times New Roman"/>
+          <w:color w:val="000000" w:themeColor="text1"/>
+          <w:sz w:val="28"/>
+          <w:szCs w:val="28"/>
+        </w:rPr>
+        <w:t>спользован сброс отступов (</w:t>
+      </w:r>
+      <w:proofErr w:type="spellStart"/>
+      <w:r>
+        <w:rPr>
+          <w:rFonts w:ascii="Times New Roman" w:hAnsi="Times New Roman" w:cs="Times New Roman"/>
+          <w:color w:val="000000" w:themeColor="text1"/>
+          <w:sz w:val="28"/>
+          <w:szCs w:val="28"/>
+        </w:rPr>
+        <w:t>margin</w:t>
+      </w:r>
+      <w:proofErr w:type="spellEnd"/>
+      <w:r>
+        <w:rPr>
+          <w:rFonts w:ascii="Times New Roman" w:hAnsi="Times New Roman" w:cs="Times New Roman"/>
+          <w:color w:val="000000" w:themeColor="text1"/>
+          <w:sz w:val="28"/>
+          <w:szCs w:val="28"/>
+        </w:rPr>
+        <w:t xml:space="preserve">: 0; </w:t>
+      </w:r>
+      <w:proofErr w:type="spellStart"/>
+      <w:r>
+        <w:rPr>
+          <w:rFonts w:ascii="Times New Roman" w:hAnsi="Times New Roman" w:cs="Times New Roman"/>
+          <w:color w:val="000000" w:themeColor="text1"/>
+          <w:sz w:val="28"/>
+          <w:szCs w:val="28"/>
+        </w:rPr>
+        <w:t>padding</w:t>
+      </w:r>
+      <w:proofErr w:type="spellEnd"/>
+      <w:r>
+        <w:rPr>
+          <w:rFonts w:ascii="Times New Roman" w:hAnsi="Times New Roman" w:cs="Times New Roman"/>
+          <w:color w:val="000000" w:themeColor="text1"/>
+          <w:sz w:val="28"/>
+          <w:szCs w:val="28"/>
+        </w:rPr>
+        <w:t>: 0;) для обеспечения кросс-браузерной совместимости</w:t>
+      </w:r>
+      <w:r>
+        <w:rPr>
+          <w:rFonts w:ascii="Times New Roman" w:hAnsi="Times New Roman" w:cs="Times New Roman"/>
+          <w:color w:val="000000" w:themeColor="text1"/>
+          <w:sz w:val="28"/>
+          <w:szCs w:val="28"/>
+        </w:rPr>
+        <w:t>. Далее у</w:t>
+      </w:r>
+      <w:r>
+        <w:rPr>
+          <w:rFonts w:ascii="Times New Roman" w:hAnsi="Times New Roman" w:cs="Times New Roman"/>
+          <w:color w:val="000000" w:themeColor="text1"/>
+          <w:sz w:val="28"/>
+          <w:szCs w:val="28"/>
+        </w:rPr>
+        <w:t>становлен фоновый рисунок космоса, создающий атмосферу</w:t>
+      </w:r>
+      <w:r>
+        <w:rPr>
+          <w:rFonts w:ascii="Times New Roman" w:hAnsi="Times New Roman" w:cs="Times New Roman"/>
+          <w:color w:val="000000" w:themeColor="text1"/>
+          <w:sz w:val="28"/>
+          <w:szCs w:val="28"/>
+        </w:rPr>
+        <w:t xml:space="preserve"> </w:t>
+      </w:r>
+      <w:r>
+        <w:rPr>
+          <w:rFonts w:ascii="Times New Roman" w:hAnsi="Times New Roman" w:cs="Times New Roman"/>
+          <w:color w:val="000000" w:themeColor="text1"/>
+          <w:sz w:val="28"/>
+          <w:szCs w:val="28"/>
+        </w:rPr>
+        <w:t>космической тематики</w:t>
+      </w:r>
+      <w:r>
+        <w:rPr>
+          <w:rFonts w:ascii="Times New Roman" w:hAnsi="Times New Roman" w:cs="Times New Roman"/>
+          <w:color w:val="000000" w:themeColor="text1"/>
+          <w:sz w:val="28"/>
+          <w:szCs w:val="28"/>
+        </w:rPr>
+        <w:t xml:space="preserve">. </w:t>
+      </w:r>
+      <w:r>
+        <w:rPr>
+          <w:rFonts w:ascii="Times New Roman" w:hAnsi="Times New Roman" w:cs="Times New Roman"/>
+          <w:color w:val="000000" w:themeColor="text1"/>
+          <w:sz w:val="28"/>
+          <w:szCs w:val="28"/>
+        </w:rPr>
+        <w:t>В конце же я п</w:t>
+      </w:r>
+      <w:r>
+        <w:rPr>
+          <w:rFonts w:ascii="Times New Roman" w:hAnsi="Times New Roman" w:cs="Times New Roman"/>
+          <w:color w:val="000000" w:themeColor="text1"/>
+          <w:sz w:val="28"/>
+          <w:szCs w:val="28"/>
+        </w:rPr>
+        <w:t>римен</w:t>
+      </w:r>
+      <w:r>
+        <w:rPr>
+          <w:rFonts w:ascii="Times New Roman" w:hAnsi="Times New Roman" w:cs="Times New Roman"/>
+          <w:color w:val="000000" w:themeColor="text1"/>
+          <w:sz w:val="28"/>
+          <w:szCs w:val="28"/>
+        </w:rPr>
+        <w:t>ила</w:t>
+      </w:r>
+      <w:r>
+        <w:rPr>
+          <w:rFonts w:ascii="Times New Roman" w:hAnsi="Times New Roman" w:cs="Times New Roman"/>
+          <w:color w:val="000000" w:themeColor="text1"/>
+          <w:sz w:val="28"/>
+          <w:szCs w:val="28"/>
+        </w:rPr>
+        <w:t xml:space="preserve"> шрифт </w:t>
+      </w:r>
+      <w:proofErr w:type="spellStart"/>
+      <w:r>
+        <w:rPr>
+          <w:rFonts w:ascii="Times New Roman" w:hAnsi="Times New Roman" w:cs="Times New Roman"/>
+          <w:color w:val="000000" w:themeColor="text1"/>
+          <w:sz w:val="28"/>
+          <w:szCs w:val="28"/>
+        </w:rPr>
+        <w:t>Montserrat</w:t>
+      </w:r>
+      <w:proofErr w:type="spellEnd"/>
+      <w:r>
+        <w:rPr>
+          <w:rFonts w:ascii="Times New Roman" w:hAnsi="Times New Roman" w:cs="Times New Roman"/>
+          <w:color w:val="000000" w:themeColor="text1"/>
+          <w:sz w:val="28"/>
+          <w:szCs w:val="28"/>
+        </w:rPr>
+        <w:t xml:space="preserve"> </w:t>
+      </w:r>
+      <w:proofErr w:type="spellStart"/>
+      <w:r>
+        <w:rPr>
+          <w:rFonts w:ascii="Times New Roman" w:hAnsi="Times New Roman" w:cs="Times New Roman"/>
+          <w:color w:val="000000" w:themeColor="text1"/>
+          <w:sz w:val="28"/>
+          <w:szCs w:val="28"/>
+        </w:rPr>
+        <w:t>Alternates</w:t>
+      </w:r>
+      <w:proofErr w:type="spellEnd"/>
+      <w:r>
+        <w:rPr>
+          <w:rFonts w:ascii="Times New Roman" w:hAnsi="Times New Roman" w:cs="Times New Roman"/>
+          <w:color w:val="000000" w:themeColor="text1"/>
+          <w:sz w:val="28"/>
+          <w:szCs w:val="28"/>
+        </w:rPr>
+        <w:t xml:space="preserve"> (насыщенность 500)</w:t>
+      </w:r>
+      <w:r>
+        <w:rPr>
+          <w:rFonts w:ascii="Times New Roman" w:hAnsi="Times New Roman" w:cs="Times New Roman"/>
+          <w:color w:val="000000" w:themeColor="text1"/>
+          <w:sz w:val="28"/>
+          <w:szCs w:val="28"/>
+        </w:rPr>
+        <w:t>, который будет придавать</w:t>
+      </w:r>
+      <w:r>
+        <w:rPr>
+          <w:rFonts w:ascii="Times New Roman" w:hAnsi="Times New Roman" w:cs="Times New Roman"/>
+          <w:color w:val="000000" w:themeColor="text1"/>
+          <w:sz w:val="28"/>
+          <w:szCs w:val="28"/>
+        </w:rPr>
+        <w:t xml:space="preserve"> интерфейсу технологичный и слегка футуристический вид</w:t>
+      </w:r>
+      <w:r>
+        <w:rPr>
+          <w:rFonts w:ascii="Times New Roman" w:hAnsi="Times New Roman" w:cs="Times New Roman"/>
+          <w:color w:val="000000" w:themeColor="text1"/>
+          <w:sz w:val="28"/>
+          <w:szCs w:val="28"/>
+        </w:rPr>
+        <w:t>.</w:t>
+      </w:r>
+    </w:p>
+    <w:p>
+      <w:pPr>
+        <w:rPr>
+          <w:rFonts w:ascii="Times New Roman" w:hAnsi="Times New Roman" w:cs="Times New Roman"/>
+          <w:color w:val="000000" w:themeColor="text1"/>
+          <w:sz w:val="28"/>
+          <w:szCs w:val="28"/>
+        </w:rPr>
+      </w:pPr>
+      <w:r>
+        <w:rPr>
+          <w:rFonts w:ascii="Times New Roman" w:hAnsi="Times New Roman" w:cs="Times New Roman"/>
+          <w:noProof/>
+          <w:color w:val="000000" w:themeColor="text1"/>
+          <w:sz w:val="28"/>
+          <w:szCs w:val="28"/>
+        </w:rPr>
+        <w:drawing>
+          <wp:inline distT="0" distB="0" distL="0" distR="0" wp14:anchorId="4F1EBE4E" wp14:editId="3141CA09">
+            <wp:extent cx="2771953" cy="1988820"/>
+            <wp:effectExtent l="0" t="0" r="9525" b="0"/>
+            <wp:docPr id="2138690448" name="Рисунок 1" descr="Изображение выглядит как текст, снимок экрана, Шрифт&#10;&#10;Контент, сгенерированный ИИ, может содержать ошибки."/>
+            <wp:cNvGraphicFramePr>
+              <a:graphicFrameLocks xmlns:a="http://schemas.openxmlformats.org/drawingml/2006/main" noChangeAspect="1"/>
+            </wp:cNvGraphicFramePr>
+            <a:graphic xmlns:a="http://schemas.openxmlformats.org/drawingml/2006/main">
+              <a:graphicData uri="http://schemas.openxmlformats.org/drawingml/2006/picture">
+                <pic:pic xmlns:pic="http://schemas.openxmlformats.org/drawingml/2006/picture">
+                  <pic:nvPicPr>
+                    <pic:cNvPr id="2138690448" name="Рисунок 1" descr="Изображение выглядит как текст, снимок экрана, Шрифт&#10;&#10;Контент, сгенерированный ИИ, может содержать ошибки."/>
+                    <pic:cNvPicPr/>
+                  </pic:nvPicPr>
+                  <pic:blipFill>
+                    <a:blip r:embed="rId8"/>
+                    <a:stretch>
+                      <a:fillRect/>
+                    </a:stretch>
+                  </pic:blipFill>
+                  <pic:spPr>
+                    <a:xfrm>
+                      <a:off x="0" y="0"/>
+                      <a:ext cx="2776086" cy="1991786"/>
+                    </a:xfrm>
+                    <a:prstGeom prst="rect">
+                      <a:avLst/>
+                    </a:prstGeom>
+                  </pic:spPr>
+                </pic:pic>
+              </a:graphicData>
+            </a:graphic>
+          </wp:inline>
+        </w:drawing>
+      </w:r>
+    </w:p>
+    <w:p>
+      <w:pPr>
+        <w:rPr>
+          <w:rFonts w:ascii="Times New Roman" w:hAnsi="Times New Roman" w:cs="Times New Roman"/>
+          <w:color w:val="000000" w:themeColor="text1"/>
+          <w:sz w:val="28"/>
+          <w:szCs w:val="28"/>
+        </w:rPr>
+      </w:pPr>
+      <w:r>
+        <w:rPr>
+          <w:rFonts w:ascii="Times New Roman" w:hAnsi="Times New Roman" w:cs="Times New Roman"/>
+          <w:b/>
+          <w:bCs/>
+          <w:color w:val="000000" w:themeColor="text1"/>
+          <w:sz w:val="28"/>
+          <w:szCs w:val="28"/>
+        </w:rPr>
+        <w:t xml:space="preserve">Анимация шапки. </w:t>
+      </w:r>
+      <w:r>
+        <w:rPr>
+          <w:rFonts w:ascii="Times New Roman" w:hAnsi="Times New Roman" w:cs="Times New Roman"/>
+          <w:color w:val="000000" w:themeColor="text1"/>
+          <w:sz w:val="28"/>
+          <w:szCs w:val="28"/>
+        </w:rPr>
+        <w:t>В основу дизайна шапки я добавила анимацию: плавное появление шапки с анимацией продолжительностью 2.5 секунды, постепенное увеличение размытия фона (</w:t>
+      </w:r>
+      <w:r>
+        <w:rPr>
+          <w:rFonts w:ascii="Times New Roman" w:hAnsi="Times New Roman" w:cs="Times New Roman"/>
+          <w:color w:val="000000" w:themeColor="text1"/>
+          <w:sz w:val="28"/>
+          <w:szCs w:val="28"/>
+          <w:lang w:val="en-US"/>
+        </w:rPr>
+        <w:t>backdrop</w:t>
+      </w:r>
+      <w:r>
+        <w:rPr>
+          <w:rFonts w:ascii="Times New Roman" w:hAnsi="Times New Roman" w:cs="Times New Roman"/>
+          <w:color w:val="000000" w:themeColor="text1"/>
+          <w:sz w:val="28"/>
+          <w:szCs w:val="28"/>
+        </w:rPr>
+        <w:t>-</w:t>
+      </w:r>
+      <w:r>
+        <w:rPr>
+          <w:rFonts w:ascii="Times New Roman" w:hAnsi="Times New Roman" w:cs="Times New Roman"/>
+          <w:color w:val="000000" w:themeColor="text1"/>
+          <w:sz w:val="28"/>
+          <w:szCs w:val="28"/>
+          <w:lang w:val="en-US"/>
+        </w:rPr>
+        <w:t>filter</w:t>
+      </w:r>
+      <w:r>
+        <w:rPr>
+          <w:rFonts w:ascii="Times New Roman" w:hAnsi="Times New Roman" w:cs="Times New Roman"/>
+          <w:color w:val="000000" w:themeColor="text1"/>
+          <w:sz w:val="28"/>
+          <w:szCs w:val="28"/>
+        </w:rPr>
+        <w:t xml:space="preserve">) </w:t>
+      </w:r>
+      <w:r>
+        <w:rPr>
+          <w:rFonts w:ascii="Times New Roman" w:hAnsi="Times New Roman" w:cs="Times New Roman"/>
+          <w:color w:val="000000" w:themeColor="text1"/>
+          <w:sz w:val="28"/>
+          <w:szCs w:val="28"/>
+        </w:rPr>
+        <w:t>от 0 до 10</w:t>
+      </w:r>
+      <w:proofErr w:type="spellStart"/>
+      <w:r>
+        <w:rPr>
+          <w:rFonts w:ascii="Times New Roman" w:hAnsi="Times New Roman" w:cs="Times New Roman"/>
+          <w:color w:val="000000" w:themeColor="text1"/>
+          <w:sz w:val="28"/>
+          <w:szCs w:val="28"/>
+          <w:lang w:val="en-US"/>
+        </w:rPr>
+        <w:t>px</w:t>
+      </w:r>
+      <w:proofErr w:type="spellEnd"/>
+      <w:r>
+        <w:rPr>
+          <w:rFonts w:ascii="Times New Roman" w:hAnsi="Times New Roman" w:cs="Times New Roman"/>
+          <w:color w:val="000000" w:themeColor="text1"/>
+          <w:sz w:val="28"/>
+          <w:szCs w:val="28"/>
+        </w:rPr>
+        <w:t xml:space="preserve">, плавное изменение прозрачности фона от полностью прозрачного до полупрозрачного темного. Эффект создает впечатление </w:t>
+      </w:r>
+      <w:r>
+        <w:rPr>
+          <w:rFonts w:ascii="Times New Roman" w:hAnsi="Times New Roman" w:cs="Times New Roman"/>
+          <w:color w:val="000000" w:themeColor="text1"/>
+          <w:sz w:val="28"/>
+          <w:szCs w:val="28"/>
+        </w:rPr>
+        <w:t>“</w:t>
+      </w:r>
+      <w:r>
+        <w:rPr>
+          <w:rFonts w:ascii="Times New Roman" w:hAnsi="Times New Roman" w:cs="Times New Roman"/>
+          <w:color w:val="000000" w:themeColor="text1"/>
+          <w:sz w:val="28"/>
+          <w:szCs w:val="28"/>
+        </w:rPr>
+        <w:t>проявления</w:t>
+      </w:r>
+      <w:r>
+        <w:rPr>
+          <w:rFonts w:ascii="Times New Roman" w:hAnsi="Times New Roman" w:cs="Times New Roman"/>
+          <w:color w:val="000000" w:themeColor="text1"/>
+          <w:sz w:val="28"/>
+          <w:szCs w:val="28"/>
+        </w:rPr>
+        <w:t>”</w:t>
+      </w:r>
+      <w:r>
+        <w:rPr>
+          <w:rFonts w:ascii="Times New Roman" w:hAnsi="Times New Roman" w:cs="Times New Roman"/>
+          <w:color w:val="000000" w:themeColor="text1"/>
+          <w:sz w:val="28"/>
+          <w:szCs w:val="28"/>
+        </w:rPr>
+        <w:t xml:space="preserve"> шапки из пустоты, что соответствует тематике.</w:t>
+      </w:r>
+    </w:p>
+    <w:p>
+      <w:pPr>
+        <w:rPr>
+          <w:rFonts w:ascii="Times New Roman" w:hAnsi="Times New Roman" w:cs="Times New Roman"/>
+          <w:color w:val="000000" w:themeColor="text1"/>
+          <w:sz w:val="28"/>
+          <w:szCs w:val="28"/>
+        </w:rPr>
+      </w:pPr>
+      <w:r>
+        <w:rPr>
+          <w:rFonts w:ascii="Times New Roman" w:hAnsi="Times New Roman" w:cs="Times New Roman"/>
+          <w:noProof/>
+          <w:color w:val="000000" w:themeColor="text1"/>
+          <w:sz w:val="28"/>
+          <w:szCs w:val="28"/>
+        </w:rPr>
+        <w:lastRenderedPageBreak/>
+        <w:drawing>
+          <wp:inline distT="0" distB="0" distL="0" distR="0" wp14:anchorId="0F58BB04" wp14:editId="1B0D2E05">
+            <wp:extent cx="2891831" cy="3063240"/>
+            <wp:effectExtent l="0" t="0" r="3810" b="3810"/>
+            <wp:docPr id="1949197292" name="Рисунок 1" descr="Изображение выглядит как текст, снимок экрана, Шрифт, программное обеспечение&#10;&#10;Контент, сгенерированный ИИ, может содержать ошибки."/>
+            <wp:cNvGraphicFramePr>
+              <a:graphicFrameLocks xmlns:a="http://schemas.openxmlformats.org/drawingml/2006/main" noChangeAspect="1"/>
+            </wp:cNvGraphicFramePr>
+            <a:graphic xmlns:a="http://schemas.openxmlformats.org/drawingml/2006/main">
+              <a:graphicData uri="http://schemas.openxmlformats.org/drawingml/2006/picture">
+                <pic:pic xmlns:pic="http://schemas.openxmlformats.org/drawingml/2006/picture">
+                  <pic:nvPicPr>
+                    <pic:cNvPr id="1949197292" name="Рисунок 1" descr="Изображение выглядит как текст, снимок экрана, Шрифт, программное обеспечение&#10;&#10;Контент, сгенерированный ИИ, может содержать ошибки."/>
+                    <pic:cNvPicPr/>
+                  </pic:nvPicPr>
+                  <pic:blipFill>
+                    <a:blip r:embed="rId9"/>
+                    <a:stretch>
+                      <a:fillRect/>
+                    </a:stretch>
+                  </pic:blipFill>
+                  <pic:spPr>
+                    <a:xfrm>
+                      <a:off x="0" y="0"/>
+                      <a:ext cx="2891831" cy="3063240"/>
+                    </a:xfrm>
+                    <a:prstGeom prst="rect">
+                      <a:avLst/>
+                    </a:prstGeom>
+                  </pic:spPr>
+                </pic:pic>
+              </a:graphicData>
+            </a:graphic>
+          </wp:inline>
+        </w:drawing>
+      </w:r>
+    </w:p>
+    <w:p>
+      <w:pPr>
+        <w:spacing w:after="240"/>
+        <w:ind w:firstLine="709"/>
+        <w:rPr>
+          <w:rFonts w:ascii="Times New Roman" w:hAnsi="Times New Roman" w:cs="Times New Roman"/>
+          <w:color w:val="000000" w:themeColor="text1"/>
+          <w:sz w:val="28"/>
+          <w:szCs w:val="28"/>
+        </w:rPr>
+      </w:pPr>
+      <w:r>
+        <w:rPr>
+          <w:rFonts w:ascii="Times New Roman" w:hAnsi="Times New Roman" w:cs="Times New Roman"/>
+          <w:b/>
+          <w:bCs/>
+          <w:color w:val="000000" w:themeColor="text1"/>
+          <w:sz w:val="28"/>
+          <w:szCs w:val="28"/>
+        </w:rPr>
+        <w:t>Цветовая палитра.</w:t>
+      </w:r>
+      <w:r>
+        <w:rPr>
+          <w:rFonts w:ascii="Times New Roman" w:hAnsi="Times New Roman" w:cs="Times New Roman"/>
+          <w:b/>
+          <w:bCs/>
+          <w:color w:val="000000" w:themeColor="text1"/>
+          <w:sz w:val="28"/>
+          <w:szCs w:val="28"/>
+        </w:rPr>
+        <w:t xml:space="preserve"> </w:t>
+      </w:r>
+      <w:r>
+        <w:rPr>
+          <w:rFonts w:ascii="Times New Roman" w:hAnsi="Times New Roman" w:cs="Times New Roman"/>
+          <w:color w:val="000000" w:themeColor="text1"/>
+          <w:sz w:val="28"/>
+          <w:szCs w:val="28"/>
+        </w:rPr>
+        <w:t>В основу главного и насыщенного цвета стал для меня оранжевый. В первую очередь, я хотела передать оттенки планеты Марс, которая в свою очередь является достаточно яркой и желтоватой планетой. Яркий цвет должен выступать как восклицательный знак, отчего человеку сразу захочется остаться.</w:t>
+      </w:r>
+      <w:r>
+        <w:rPr>
+          <w:rFonts w:ascii="Times New Roman" w:hAnsi="Times New Roman" w:cs="Times New Roman"/>
+          <w:color w:val="000000" w:themeColor="text1"/>
+          <w:sz w:val="28"/>
+          <w:szCs w:val="28"/>
+        </w:rPr>
+        <w:br/>
+        <w:t>Второй главный цвет – темно-синий. Хоть черный и не рекомендованный цвет, но желание оставить частичку космоса на лэндинге я хотела. Темный цвет очень контрастирует с ярким оранжевый, еще больше выделяя его среди всего остального цвета.</w:t>
+      </w:r>
+      <w:r>
+        <w:rPr>
+          <w:rFonts w:ascii="Times New Roman" w:hAnsi="Times New Roman" w:cs="Times New Roman"/>
+          <w:color w:val="000000" w:themeColor="text1"/>
+          <w:sz w:val="28"/>
+          <w:szCs w:val="28"/>
+        </w:rPr>
+        <w:br/>
+        <w:t>Последним цветом для меня стал теплый бежево-белый оттенок, добавляющий яркость и отдых глазам.</w:t>
+      </w:r>
+    </w:p>
+    <w:p>
+      <w:pPr>
+        <w:spacing w:after="240"/>
+        <w:rPr>
+          <w:rFonts w:ascii="Times New Roman" w:hAnsi="Times New Roman" w:cs="Times New Roman"/>
+          <w:color w:val="000000" w:themeColor="text1"/>
+          <w:sz w:val="28"/>
+          <w:szCs w:val="28"/>
+          <w:lang w:val="en-US"/>
+        </w:rPr>
+      </w:pPr>
+      <w:r>
+        <w:rPr>
+          <w:rFonts w:ascii="Times New Roman" w:hAnsi="Times New Roman" w:cs="Times New Roman"/>
+          <w:noProof/>
+          <w:color w:val="000000" w:themeColor="text1"/>
+          <w:sz w:val="28"/>
+          <w:szCs w:val="28"/>
+          <w:lang w:val="en-US"/>
+        </w:rPr>
+        <w:drawing>
+          <wp:inline distT="0" distB="0" distL="0" distR="0" wp14:anchorId="1AD48770" wp14:editId="3E312985">
+            <wp:extent cx="5940425" cy="399415"/>
+            <wp:effectExtent l="0" t="0" r="3175" b="635"/>
+            <wp:docPr id="236702521" name="Рисунок 1"/>
+            <wp:cNvGraphicFramePr>
+              <a:graphicFrameLocks xmlns:a="http://schemas.openxmlformats.org/drawingml/2006/main" noChangeAspect="1"/>
+            </wp:cNvGraphicFramePr>
+            <a:graphic xmlns:a="http://schemas.openxmlformats.org/drawingml/2006/main">
+              <a:graphicData uri="http://schemas.openxmlformats.org/drawingml/2006/picture">
+                <pic:pic xmlns:pic="http://schemas.openxmlformats.org/drawingml/2006/picture">
+                  <pic:nvPicPr>
+                    <pic:cNvPr id="236702521" name=""/>
+                    <pic:cNvPicPr/>
+                  </pic:nvPicPr>
+                  <pic:blipFill>
+                    <a:blip r:embed="rId10"/>
+                    <a:stretch>
+                      <a:fillRect/>
+                    </a:stretch>
+                  </pic:blipFill>
+                  <pic:spPr>
+                    <a:xfrm>
+                      <a:off x="0" y="0"/>
+                      <a:ext cx="5940425" cy="399415"/>
+                    </a:xfrm>
+                    <a:prstGeom prst="rect">
+                      <a:avLst/>
+                    </a:prstGeom>
+                  </pic:spPr>
+                </pic:pic>
+              </a:graphicData>
+            </a:graphic>
+          </wp:inline>
+        </w:drawing>
+      </w:r>
+    </w:p>
+    <w:p>
+      <w:pPr>
+        <w:ind w:firstLine="709"/>
+        <w:rPr>
+          <w:rFonts w:ascii="Times New Roman" w:hAnsi="Times New Roman" w:cs="Times New Roman"/>
+          <w:color w:val="000000" w:themeColor="text1"/>
+          <w:sz w:val="28"/>
+          <w:szCs w:val="28"/>
+        </w:rPr>
+      </w:pPr>
+      <w:r>
+        <w:rPr>
+          <w:rFonts w:ascii="Times New Roman" w:hAnsi="Times New Roman" w:cs="Times New Roman"/>
+          <w:b/>
+          <w:bCs/>
+          <w:color w:val="000000" w:themeColor="text1"/>
+          <w:sz w:val="28"/>
+          <w:szCs w:val="28"/>
+        </w:rPr>
+        <w:t xml:space="preserve">Эффекты взаимодействия. </w:t>
+      </w:r>
+      <w:r>
+        <w:rPr>
+          <w:rFonts w:ascii="Times New Roman" w:hAnsi="Times New Roman" w:cs="Times New Roman"/>
+          <w:color w:val="000000" w:themeColor="text1"/>
+          <w:sz w:val="28"/>
+          <w:szCs w:val="28"/>
+        </w:rPr>
+        <w:t>При наведении курсора мыши на текст я хотела его подчеркнуть, направляя внимание пользователя и визуально подтверждая интерактивность элемента (0.3</w:t>
+      </w:r>
+      <w:r>
+        <w:rPr>
+          <w:rFonts w:ascii="Times New Roman" w:hAnsi="Times New Roman" w:cs="Times New Roman"/>
+          <w:color w:val="000000" w:themeColor="text1"/>
+          <w:sz w:val="28"/>
+          <w:szCs w:val="28"/>
+          <w:lang w:val="en-US"/>
+        </w:rPr>
+        <w:t>s</w:t>
+      </w:r>
+      <w:r>
+        <w:rPr>
+          <w:rFonts w:ascii="Times New Roman" w:hAnsi="Times New Roman" w:cs="Times New Roman"/>
+          <w:color w:val="000000" w:themeColor="text1"/>
+          <w:sz w:val="28"/>
+          <w:szCs w:val="28"/>
+        </w:rPr>
+        <w:t xml:space="preserve"> </w:t>
+      </w:r>
+      <w:r>
+        <w:rPr>
+          <w:rFonts w:ascii="Times New Roman" w:hAnsi="Times New Roman" w:cs="Times New Roman"/>
+          <w:color w:val="000000" w:themeColor="text1"/>
+          <w:sz w:val="28"/>
+          <w:szCs w:val="28"/>
+        </w:rPr>
+        <w:t xml:space="preserve">с </w:t>
+      </w:r>
+      <w:r>
+        <w:rPr>
+          <w:rFonts w:ascii="Times New Roman" w:hAnsi="Times New Roman" w:cs="Times New Roman"/>
+          <w:color w:val="000000" w:themeColor="text1"/>
+          <w:sz w:val="28"/>
+          <w:szCs w:val="28"/>
+          <w:lang w:val="en-US"/>
+        </w:rPr>
+        <w:t>easing</w:t>
+      </w:r>
+      <w:r>
+        <w:rPr>
+          <w:rFonts w:ascii="Times New Roman" w:hAnsi="Times New Roman" w:cs="Times New Roman"/>
+          <w:color w:val="000000" w:themeColor="text1"/>
+          <w:sz w:val="28"/>
+          <w:szCs w:val="28"/>
+        </w:rPr>
+        <w:t>-</w:t>
+      </w:r>
+      <w:r>
+        <w:rPr>
+          <w:rFonts w:ascii="Times New Roman" w:hAnsi="Times New Roman" w:cs="Times New Roman"/>
+          <w:color w:val="000000" w:themeColor="text1"/>
+          <w:sz w:val="28"/>
+          <w:szCs w:val="28"/>
+        </w:rPr>
+        <w:t xml:space="preserve">функцией </w:t>
+      </w:r>
+      <w:r>
+        <w:rPr>
+          <w:rFonts w:ascii="Times New Roman" w:hAnsi="Times New Roman" w:cs="Times New Roman"/>
+          <w:color w:val="000000" w:themeColor="text1"/>
+          <w:sz w:val="28"/>
+          <w:szCs w:val="28"/>
+          <w:lang w:val="en-US"/>
+        </w:rPr>
+        <w:t>easy</w:t>
+      </w:r>
+      <w:r>
+        <w:rPr>
+          <w:rFonts w:ascii="Times New Roman" w:hAnsi="Times New Roman" w:cs="Times New Roman"/>
+          <w:color w:val="000000" w:themeColor="text1"/>
+          <w:sz w:val="28"/>
+          <w:szCs w:val="28"/>
+        </w:rPr>
+        <w:t>-</w:t>
+      </w:r>
+      <w:r>
+        <w:rPr>
+          <w:rFonts w:ascii="Times New Roman" w:hAnsi="Times New Roman" w:cs="Times New Roman"/>
+          <w:color w:val="000000" w:themeColor="text1"/>
+          <w:sz w:val="28"/>
+          <w:szCs w:val="28"/>
+          <w:lang w:val="en-US"/>
+        </w:rPr>
+        <w:t>in</w:t>
+      </w:r>
+      <w:r>
+        <w:rPr>
+          <w:rFonts w:ascii="Times New Roman" w:hAnsi="Times New Roman" w:cs="Times New Roman"/>
+          <w:color w:val="000000" w:themeColor="text1"/>
+          <w:sz w:val="28"/>
+          <w:szCs w:val="28"/>
+        </w:rPr>
+        <w:t>-</w:t>
+      </w:r>
+      <w:r>
+        <w:rPr>
+          <w:rFonts w:ascii="Times New Roman" w:hAnsi="Times New Roman" w:cs="Times New Roman"/>
+          <w:color w:val="000000" w:themeColor="text1"/>
+          <w:sz w:val="28"/>
+          <w:szCs w:val="28"/>
+          <w:lang w:val="en-US"/>
+        </w:rPr>
+        <w:t>out</w:t>
+      </w:r>
+      <w:r>
+        <w:rPr>
+          <w:rFonts w:ascii="Times New Roman" w:hAnsi="Times New Roman" w:cs="Times New Roman"/>
+          <w:color w:val="000000" w:themeColor="text1"/>
+          <w:sz w:val="28"/>
+          <w:szCs w:val="28"/>
+        </w:rPr>
+        <w:t xml:space="preserve"> (</w:t>
+      </w:r>
+      <w:r>
+        <w:rPr>
+          <w:rFonts w:ascii="Times New Roman" w:hAnsi="Times New Roman" w:cs="Times New Roman"/>
+          <w:color w:val="000000" w:themeColor="text1"/>
+          <w:sz w:val="28"/>
+          <w:szCs w:val="28"/>
+        </w:rPr>
+        <w:t>н</w:t>
+      </w:r>
+      <w:r>
+        <w:rPr>
+          <w:rFonts w:ascii="Times New Roman" w:hAnsi="Times New Roman" w:cs="Times New Roman"/>
+          <w:color w:val="000000" w:themeColor="text1"/>
+          <w:sz w:val="28"/>
+          <w:szCs w:val="28"/>
+        </w:rPr>
+        <w:t>ачинается медленно, ускоряется в с</w:t>
+      </w:r>
+      <w:r>
+        <w:rPr>
+          <w:rFonts w:ascii="Times New Roman" w:hAnsi="Times New Roman" w:cs="Times New Roman"/>
+          <w:color w:val="000000" w:themeColor="text1"/>
+          <w:sz w:val="28"/>
+          <w:szCs w:val="28"/>
+        </w:rPr>
+        <w:t>ередине</w:t>
+      </w:r>
+      <w:r>
+        <w:rPr>
+          <w:rFonts w:ascii="Times New Roman" w:hAnsi="Times New Roman" w:cs="Times New Roman"/>
+          <w:color w:val="000000" w:themeColor="text1"/>
+          <w:sz w:val="28"/>
+          <w:szCs w:val="28"/>
+        </w:rPr>
+        <w:t>, а затем замедляется к концу</w:t>
+      </w:r>
+      <w:r>
+        <w:rPr>
+          <w:rFonts w:ascii="Times New Roman" w:hAnsi="Times New Roman" w:cs="Times New Roman"/>
+          <w:color w:val="000000" w:themeColor="text1"/>
+          <w:sz w:val="28"/>
+          <w:szCs w:val="28"/>
+        </w:rPr>
+        <w:t>)).</w:t>
+      </w:r>
+    </w:p>
+    <w:p>
+      <w:pPr>
+        <w:rPr>
+          <w:rFonts w:ascii="Times New Roman" w:hAnsi="Times New Roman" w:cs="Times New Roman"/>
+          <w:color w:val="000000" w:themeColor="text1"/>
+          <w:sz w:val="28"/>
+          <w:szCs w:val="28"/>
+        </w:rPr>
+      </w:pPr>
+      <w:r>
+        <w:rPr>
+          <w:rFonts w:ascii="Times New Roman" w:hAnsi="Times New Roman" w:cs="Times New Roman"/>
+          <w:noProof/>
+          <w:color w:val="000000" w:themeColor="text1"/>
+          <w:sz w:val="28"/>
+          <w:szCs w:val="28"/>
+        </w:rPr>
+        <w:drawing>
+          <wp:inline distT="0" distB="0" distL="0" distR="0" wp14:anchorId="024A82D0" wp14:editId="5610B8F2">
+            <wp:extent cx="3878580" cy="1755974"/>
+            <wp:effectExtent l="0" t="0" r="7620" b="0"/>
+            <wp:docPr id="1025475136" name="Рисунок 1" descr="Изображение выглядит как текст, снимок экрана, Шрифт&#10;&#10;Контент, сгенерированный ИИ, может содержать ошибки."/>
+            <wp:cNvGraphicFramePr>
+              <a:graphicFrameLocks xmlns:a="http://schemas.openxmlformats.org/drawingml/2006/main" noChangeAspect="1"/>
+            </wp:cNvGraphicFramePr>
+            <a:graphic xmlns:a="http://schemas.openxmlformats.org/drawingml/2006/main">
+              <a:graphicData uri="http://schemas.openxmlformats.org/drawingml/2006/picture">
+                <pic:pic xmlns:pic="http://schemas.openxmlformats.org/drawingml/2006/picture">
+                  <pic:nvPicPr>
+                    <pic:cNvPr id="1025475136" name="Рисунок 1" descr="Изображение выглядит как текст, снимок экрана, Шрифт&#10;&#10;Контент, сгенерированный ИИ, может содержать ошибки."/>
+                    <pic:cNvPicPr/>
+                  </pic:nvPicPr>
+                  <pic:blipFill>
+                    <a:blip r:embed="rId11"/>
+                    <a:stretch>
+                      <a:fillRect/>
+                    </a:stretch>
+                  </pic:blipFill>
+                  <pic:spPr>
+                    <a:xfrm>
+                      <a:off x="0" y="0"/>
+                      <a:ext cx="3888750" cy="1760579"/>
+                    </a:xfrm>
+                    <a:prstGeom prst="rect">
+                      <a:avLst/>
+                    </a:prstGeom>
+                  </pic:spPr>
+                </pic:pic>
+              </a:graphicData>
+            </a:graphic>
+          </wp:inline>
+        </w:drawing>
+      </w:r>
+    </w:p>
+    <w:p>
+      <w:pPr>
+        <w:rPr>
+          <w:rFonts w:ascii="Times New Roman" w:hAnsi="Times New Roman" w:cs="Times New Roman"/>
+          <w:color w:val="000000" w:themeColor="text1"/>
+          <w:sz w:val="28"/>
+          <w:szCs w:val="28"/>
+        </w:rPr>
+      </w:pPr>
+      <w:r>
+        <w:rPr>
+          <w:rFonts w:ascii="Times New Roman" w:hAnsi="Times New Roman" w:cs="Times New Roman"/>
+          <w:color w:val="000000" w:themeColor="text1"/>
+          <w:sz w:val="28"/>
+          <w:szCs w:val="28"/>
+        </w:rPr>
+        <w:lastRenderedPageBreak/>
+        <w:t>Также, я добавила г</w:t>
+      </w:r>
+      <w:r>
+        <w:rPr>
+          <w:rFonts w:ascii="Times New Roman" w:hAnsi="Times New Roman" w:cs="Times New Roman"/>
+          <w:color w:val="000000" w:themeColor="text1"/>
+          <w:sz w:val="28"/>
+          <w:szCs w:val="28"/>
+        </w:rPr>
+        <w:t>оризонтальное выпадающее меню навигации</w:t>
+      </w:r>
+      <w:r>
+        <w:rPr>
+          <w:rFonts w:ascii="Times New Roman" w:hAnsi="Times New Roman" w:cs="Times New Roman"/>
+          <w:color w:val="000000" w:themeColor="text1"/>
+          <w:sz w:val="28"/>
+          <w:szCs w:val="28"/>
+        </w:rPr>
+        <w:t xml:space="preserve"> для того, чтобы пользователю было удобно передвигаться по пунктам на сайте. </w:t>
+      </w:r>
+    </w:p>
+    <w:p>
+      <w:pPr>
+        <w:rPr>
+          <w:rFonts w:ascii="Times New Roman" w:hAnsi="Times New Roman" w:cs="Times New Roman"/>
+          <w:color w:val="000000" w:themeColor="text1"/>
+          <w:sz w:val="28"/>
+          <w:szCs w:val="28"/>
+          <w:lang w:val="en-US"/>
+        </w:rPr>
+      </w:pPr>
+      <w:r>
+        <w:rPr>
+          <w:rFonts w:ascii="Times New Roman" w:hAnsi="Times New Roman" w:cs="Times New Roman"/>
+          <w:noProof/>
+          <w:color w:val="000000" w:themeColor="text1"/>
+          <w:sz w:val="28"/>
+          <w:szCs w:val="28"/>
+          <w:lang w:val="en-US"/>
+        </w:rPr>
+        <w:drawing>
+          <wp:inline distT="0" distB="0" distL="0" distR="0" wp14:anchorId="34A8D8F1" wp14:editId="4F0BDB4D">
+            <wp:extent cx="4804137" cy="2827020"/>
+            <wp:effectExtent l="0" t="0" r="0" b="0"/>
+            <wp:docPr id="714781776" name="Рисунок 1" descr="Изображение выглядит как текст, снимок экрана&#10;&#10;Контент, сгенерированный ИИ, может содержать ошибки."/>
+            <wp:cNvGraphicFramePr>
+              <a:graphicFrameLocks xmlns:a="http://schemas.openxmlformats.org/drawingml/2006/main" noChangeAspect="1"/>
+            </wp:cNvGraphicFramePr>
+            <a:graphic xmlns:a="http://schemas.openxmlformats.org/drawingml/2006/main">
+              <a:graphicData uri="http://schemas.openxmlformats.org/drawingml/2006/picture">
+                <pic:pic xmlns:pic="http://schemas.openxmlformats.org/drawingml/2006/picture">
+                  <pic:nvPicPr>
+                    <pic:cNvPr id="714781776" name="Рисунок 1" descr="Изображение выглядит как текст, снимок экрана&#10;&#10;Контент, сгенерированный ИИ, может содержать ошибки."/>
+                    <pic:cNvPicPr/>
+                  </pic:nvPicPr>
+                  <pic:blipFill>
+                    <a:blip r:embed="rId12"/>
+                    <a:stretch>
+                      <a:fillRect/>
+                    </a:stretch>
+                  </pic:blipFill>
+                  <pic:spPr>
+                    <a:xfrm>
+                      <a:off x="0" y="0"/>
+                      <a:ext cx="4814048" cy="2832852"/>
+                    </a:xfrm>
+                    <a:prstGeom prst="rect">
+                      <a:avLst/>
+                    </a:prstGeom>
+                  </pic:spPr>
+                </pic:pic>
+              </a:graphicData>
+            </a:graphic>
+          </wp:inline>
+        </w:drawing>
+      </w:r>
+    </w:p>
+    <w:p>
+      <w:pPr>
+        <w:ind w:firstLine="709"/>
+        <w:rPr>
+          <w:rFonts w:ascii="Times New Roman" w:hAnsi="Times New Roman" w:cs="Times New Roman"/>
+          <w:color w:val="000000" w:themeColor="text1"/>
+          <w:sz w:val="28"/>
+          <w:szCs w:val="28"/>
+        </w:rPr>
+      </w:pPr>
+      <w:r>
+        <w:rPr>
+          <w:rFonts w:ascii="Times New Roman" w:hAnsi="Times New Roman" w:cs="Times New Roman"/>
+          <w:b/>
+          <w:bCs/>
+          <w:color w:val="000000" w:themeColor="text1"/>
+          <w:sz w:val="28"/>
+          <w:szCs w:val="28"/>
+        </w:rPr>
+        <w:t>Интерактивные кнопки.</w:t>
+      </w:r>
+      <w:r>
+        <w:rPr>
+          <w:rFonts w:ascii="Times New Roman" w:hAnsi="Times New Roman" w:cs="Times New Roman"/>
+          <w:b/>
+          <w:bCs/>
+          <w:color w:val="000000" w:themeColor="text1"/>
+          <w:sz w:val="28"/>
+          <w:szCs w:val="28"/>
+        </w:rPr>
+        <w:t xml:space="preserve"> </w:t>
+      </w:r>
+      <w:r>
+        <w:rPr>
+          <w:rFonts w:ascii="Times New Roman" w:hAnsi="Times New Roman" w:cs="Times New Roman"/>
+          <w:color w:val="000000" w:themeColor="text1"/>
+          <w:sz w:val="28"/>
+          <w:szCs w:val="28"/>
+        </w:rPr>
+        <w:t xml:space="preserve">Так как основная задумка сайта – упрощенность и яркость, я хотела придумать анимацию кнопок, которая не будет вырывать глаза при просмотре на нее. Я сделала эффект, словно кнопка </w:t>
+      </w:r>
+      <w:r>
+        <w:rPr>
+          <w:rFonts w:ascii="Times New Roman" w:hAnsi="Times New Roman" w:cs="Times New Roman"/>
+          <w:color w:val="000000" w:themeColor="text1"/>
+          <w:sz w:val="28"/>
+          <w:szCs w:val="28"/>
+        </w:rPr>
+        <w:t>“</w:t>
+      </w:r>
+      <w:r>
+        <w:rPr>
+          <w:rFonts w:ascii="Times New Roman" w:hAnsi="Times New Roman" w:cs="Times New Roman"/>
+          <w:color w:val="000000" w:themeColor="text1"/>
+          <w:sz w:val="28"/>
+          <w:szCs w:val="28"/>
+        </w:rPr>
+        <w:t>утапливается</w:t>
+      </w:r>
+      <w:r>
+        <w:rPr>
+          <w:rFonts w:ascii="Times New Roman" w:hAnsi="Times New Roman" w:cs="Times New Roman"/>
+          <w:color w:val="000000" w:themeColor="text1"/>
+          <w:sz w:val="28"/>
+          <w:szCs w:val="28"/>
+        </w:rPr>
+        <w:t>”</w:t>
+      </w:r>
+      <w:r>
+        <w:rPr>
+          <w:rFonts w:ascii="Times New Roman" w:hAnsi="Times New Roman" w:cs="Times New Roman"/>
+          <w:color w:val="000000" w:themeColor="text1"/>
+          <w:sz w:val="28"/>
+          <w:szCs w:val="28"/>
+        </w:rPr>
+        <w:t xml:space="preserve"> при клике (смещение на 3</w:t>
+      </w:r>
+      <w:proofErr w:type="spellStart"/>
+      <w:r>
+        <w:rPr>
+          <w:rFonts w:ascii="Times New Roman" w:hAnsi="Times New Roman" w:cs="Times New Roman"/>
+          <w:color w:val="000000" w:themeColor="text1"/>
+          <w:sz w:val="28"/>
+          <w:szCs w:val="28"/>
+          <w:lang w:val="en-US"/>
+        </w:rPr>
+        <w:t>px</w:t>
+      </w:r>
+      <w:proofErr w:type="spellEnd"/>
+      <w:r>
+        <w:rPr>
+          <w:rFonts w:ascii="Times New Roman" w:hAnsi="Times New Roman" w:cs="Times New Roman"/>
+          <w:color w:val="000000" w:themeColor="text1"/>
+          <w:sz w:val="28"/>
+          <w:szCs w:val="28"/>
+        </w:rPr>
+        <w:t xml:space="preserve"> </w:t>
+      </w:r>
+      <w:r>
+        <w:rPr>
+          <w:rFonts w:ascii="Times New Roman" w:hAnsi="Times New Roman" w:cs="Times New Roman"/>
+          <w:color w:val="000000" w:themeColor="text1"/>
+          <w:sz w:val="28"/>
+          <w:szCs w:val="28"/>
+        </w:rPr>
+        <w:t>и уменьшение тени), как клавиша на клавиатуре. Визуальная обратная связь делает интерфейс более отзывчивым и интуитивно понятным.</w:t>
+      </w:r>
+    </w:p>
+    <w:p>
+      <w:pPr>
+        <w:rPr>
+          <w:rFonts w:ascii="Times New Roman" w:hAnsi="Times New Roman" w:cs="Times New Roman"/>
+          <w:color w:val="000000" w:themeColor="text1"/>
+          <w:sz w:val="28"/>
+          <w:szCs w:val="28"/>
+        </w:rPr>
+      </w:pPr>
+      <w:r>
+        <w:rPr>
+          <w:rFonts w:ascii="Times New Roman" w:hAnsi="Times New Roman" w:cs="Times New Roman"/>
+          <w:noProof/>
+          <w:color w:val="000000" w:themeColor="text1"/>
+          <w:sz w:val="28"/>
+          <w:szCs w:val="28"/>
+        </w:rPr>
+        <w:drawing>
+          <wp:inline distT="0" distB="0" distL="0" distR="0" wp14:anchorId="37B2736E" wp14:editId="42877C5B">
+            <wp:extent cx="2094508" cy="2316480"/>
+            <wp:effectExtent l="0" t="0" r="1270" b="7620"/>
+            <wp:docPr id="769385595" name="Рисунок 1" descr="Изображение выглядит как текст, снимок экрана, Шрифт&#10;&#10;Контент, сгенерированный ИИ, может содержать ошибки."/>
+            <wp:cNvGraphicFramePr>
+              <a:graphicFrameLocks xmlns:a="http://schemas.openxmlformats.org/drawingml/2006/main" noChangeAspect="1"/>
+            </wp:cNvGraphicFramePr>
+            <a:graphic xmlns:a="http://schemas.openxmlformats.org/drawingml/2006/main">
+              <a:graphicData uri="http://schemas.openxmlformats.org/drawingml/2006/picture">
+                <pic:pic xmlns:pic="http://schemas.openxmlformats.org/drawingml/2006/picture">
+                  <pic:nvPicPr>
+                    <pic:cNvPr id="769385595" name="Рисунок 1" descr="Изображение выглядит как текст, снимок экрана, Шрифт&#10;&#10;Контент, сгенерированный ИИ, может содержать ошибки."/>
+                    <pic:cNvPicPr/>
+                  </pic:nvPicPr>
+                  <pic:blipFill>
+                    <a:blip r:embed="rId13"/>
+                    <a:stretch>
+                      <a:fillRect/>
+                    </a:stretch>
+                  </pic:blipFill>
+                  <pic:spPr>
+                    <a:xfrm>
+                      <a:off x="0" y="0"/>
+                      <a:ext cx="2096171" cy="2318319"/>
+                    </a:xfrm>
+                    <a:prstGeom prst="rect">
+                      <a:avLst/>
+                    </a:prstGeom>
+                  </pic:spPr>
+                </pic:pic>
+              </a:graphicData>
+            </a:graphic>
+          </wp:inline>
+        </w:drawing>
+      </w:r>
+    </w:p>
+    <w:p>
+      <w:pPr>
+        <w:rPr>
+          <w:rFonts w:ascii="Times New Roman" w:hAnsi="Times New Roman" w:cs="Times New Roman"/>
+          <w:color w:val="000000" w:themeColor="text1"/>
+          <w:sz w:val="28"/>
+          <w:szCs w:val="28"/>
+        </w:rPr>
+      </w:pPr>
+      <w:r>
+        <w:rPr>
+          <w:rFonts w:ascii="Times New Roman" w:hAnsi="Times New Roman" w:cs="Times New Roman"/>
+          <w:b/>
+          <w:bCs/>
+          <w:color w:val="000000" w:themeColor="text1"/>
+          <w:sz w:val="28"/>
+          <w:szCs w:val="28"/>
+        </w:rPr>
+        <w:t>Адаптивный дизайн.</w:t>
+      </w:r>
+      <w:r>
+        <w:rPr>
+          <w:rFonts w:ascii="Times New Roman" w:hAnsi="Times New Roman" w:cs="Times New Roman"/>
+          <w:b/>
+          <w:bCs/>
+          <w:color w:val="000000" w:themeColor="text1"/>
+          <w:sz w:val="28"/>
+          <w:szCs w:val="28"/>
+        </w:rPr>
+        <w:t xml:space="preserve"> </w:t>
+      </w:r>
+      <w:proofErr w:type="spellStart"/>
+      <w:r>
+        <w:rPr>
+          <w:rFonts w:ascii="Times New Roman" w:hAnsi="Times New Roman" w:cs="Times New Roman"/>
+          <w:color w:val="000000" w:themeColor="text1"/>
+          <w:sz w:val="28"/>
+          <w:szCs w:val="28"/>
+        </w:rPr>
+        <w:t>Адаптив</w:t>
+      </w:r>
+      <w:proofErr w:type="spellEnd"/>
+      <w:r>
+        <w:rPr>
+          <w:rFonts w:ascii="Times New Roman" w:hAnsi="Times New Roman" w:cs="Times New Roman"/>
+          <w:color w:val="000000" w:themeColor="text1"/>
+          <w:sz w:val="28"/>
+          <w:szCs w:val="28"/>
+        </w:rPr>
+        <w:t xml:space="preserve"> самого сайта</w:t>
+      </w:r>
+      <w:r>
+        <w:rPr>
+          <w:rFonts w:ascii="Times New Roman" w:hAnsi="Times New Roman" w:cs="Times New Roman"/>
+          <w:color w:val="000000" w:themeColor="text1"/>
+          <w:sz w:val="28"/>
+          <w:szCs w:val="28"/>
+        </w:rPr>
+        <w:t xml:space="preserve"> и шапки</w:t>
+      </w:r>
+      <w:r>
+        <w:rPr>
+          <w:rFonts w:ascii="Times New Roman" w:hAnsi="Times New Roman" w:cs="Times New Roman"/>
+          <w:color w:val="000000" w:themeColor="text1"/>
+          <w:sz w:val="28"/>
+          <w:szCs w:val="28"/>
+        </w:rPr>
+        <w:t xml:space="preserve"> я делала смесью </w:t>
+      </w:r>
+      <w:r>
+        <w:rPr>
+          <w:rFonts w:ascii="Times New Roman" w:hAnsi="Times New Roman" w:cs="Times New Roman"/>
+          <w:color w:val="000000" w:themeColor="text1"/>
+          <w:sz w:val="28"/>
+          <w:szCs w:val="28"/>
+          <w:lang w:val="en-US"/>
+        </w:rPr>
+        <w:t>CSS</w:t>
+      </w:r>
+      <w:r>
+        <w:rPr>
+          <w:rFonts w:ascii="Times New Roman" w:hAnsi="Times New Roman" w:cs="Times New Roman"/>
+          <w:color w:val="000000" w:themeColor="text1"/>
+          <w:sz w:val="28"/>
+          <w:szCs w:val="28"/>
+        </w:rPr>
+        <w:t xml:space="preserve"> + </w:t>
+      </w:r>
+      <w:r>
+        <w:rPr>
+          <w:rFonts w:ascii="Times New Roman" w:hAnsi="Times New Roman" w:cs="Times New Roman"/>
+          <w:color w:val="000000" w:themeColor="text1"/>
+          <w:sz w:val="28"/>
+          <w:szCs w:val="28"/>
+          <w:lang w:val="en-US"/>
+        </w:rPr>
+        <w:t>bootstrap</w:t>
+      </w:r>
+      <w:r>
+        <w:rPr>
+          <w:rFonts w:ascii="Times New Roman" w:hAnsi="Times New Roman" w:cs="Times New Roman"/>
+          <w:color w:val="000000" w:themeColor="text1"/>
+          <w:sz w:val="28"/>
+          <w:szCs w:val="28"/>
+        </w:rPr>
+        <w:t xml:space="preserve">, хотя </w:t>
+      </w:r>
+      <w:r>
+        <w:rPr>
+          <w:rFonts w:ascii="Times New Roman" w:hAnsi="Times New Roman" w:cs="Times New Roman"/>
+          <w:color w:val="000000" w:themeColor="text1"/>
+          <w:sz w:val="28"/>
+          <w:szCs w:val="28"/>
+          <w:lang w:val="en-US"/>
+        </w:rPr>
+        <w:t>CSS</w:t>
+      </w:r>
+      <w:r>
+        <w:rPr>
+          <w:rFonts w:ascii="Times New Roman" w:hAnsi="Times New Roman" w:cs="Times New Roman"/>
+          <w:color w:val="000000" w:themeColor="text1"/>
+          <w:sz w:val="28"/>
+          <w:szCs w:val="28"/>
+        </w:rPr>
+        <w:t xml:space="preserve"> </w:t>
+      </w:r>
+      <w:r>
+        <w:rPr>
+          <w:rFonts w:ascii="Times New Roman" w:hAnsi="Times New Roman" w:cs="Times New Roman"/>
+          <w:color w:val="000000" w:themeColor="text1"/>
+          <w:sz w:val="28"/>
+          <w:szCs w:val="28"/>
+        </w:rPr>
+        <w:t>гораздо больше преобладает в дизайне. Адаптация сделана: от 1200</w:t>
+      </w:r>
+      <w:proofErr w:type="spellStart"/>
+      <w:r>
+        <w:rPr>
+          <w:rFonts w:ascii="Times New Roman" w:hAnsi="Times New Roman" w:cs="Times New Roman"/>
+          <w:color w:val="000000" w:themeColor="text1"/>
+          <w:sz w:val="28"/>
+          <w:szCs w:val="28"/>
+          <w:lang w:val="en-US"/>
+        </w:rPr>
+        <w:t>px</w:t>
+      </w:r>
+      <w:proofErr w:type="spellEnd"/>
+      <w:r>
+        <w:rPr>
+          <w:rFonts w:ascii="Times New Roman" w:hAnsi="Times New Roman" w:cs="Times New Roman"/>
+          <w:color w:val="000000" w:themeColor="text1"/>
+          <w:sz w:val="28"/>
+          <w:szCs w:val="28"/>
+        </w:rPr>
+        <w:t xml:space="preserve"> </w:t>
+      </w:r>
+      <w:r>
+        <w:rPr>
+          <w:rFonts w:ascii="Times New Roman" w:hAnsi="Times New Roman" w:cs="Times New Roman"/>
+          <w:color w:val="000000" w:themeColor="text1"/>
+          <w:sz w:val="28"/>
+          <w:szCs w:val="28"/>
+        </w:rPr>
+        <w:t>и более</w:t>
+      </w:r>
+      <w:r>
+        <w:rPr>
+          <w:rFonts w:ascii="Times New Roman" w:hAnsi="Times New Roman" w:cs="Times New Roman"/>
+          <w:color w:val="000000" w:themeColor="text1"/>
+          <w:sz w:val="28"/>
+          <w:szCs w:val="28"/>
+        </w:rPr>
+        <w:t>, о</w:t>
+      </w:r>
+      <w:r>
+        <w:rPr>
+          <w:rFonts w:ascii="Times New Roman" w:hAnsi="Times New Roman" w:cs="Times New Roman"/>
+          <w:color w:val="000000" w:themeColor="text1"/>
+          <w:sz w:val="28"/>
+          <w:szCs w:val="28"/>
+        </w:rPr>
+        <w:t>т 768рх до 1199px</w:t>
+      </w:r>
+      <w:r>
+        <w:rPr>
+          <w:rFonts w:ascii="Times New Roman" w:hAnsi="Times New Roman" w:cs="Times New Roman"/>
+          <w:color w:val="000000" w:themeColor="text1"/>
+          <w:sz w:val="28"/>
+          <w:szCs w:val="28"/>
+        </w:rPr>
+        <w:t>, о</w:t>
+      </w:r>
+      <w:r>
+        <w:rPr>
+          <w:rFonts w:ascii="Times New Roman" w:hAnsi="Times New Roman" w:cs="Times New Roman"/>
+          <w:color w:val="000000" w:themeColor="text1"/>
+          <w:sz w:val="28"/>
+          <w:szCs w:val="28"/>
+        </w:rPr>
+        <w:t>т 320рх до 767px</w:t>
+      </w:r>
+      <w:r>
+        <w:rPr>
+          <w:rFonts w:ascii="Times New Roman" w:hAnsi="Times New Roman" w:cs="Times New Roman"/>
+          <w:color w:val="000000" w:themeColor="text1"/>
+          <w:sz w:val="28"/>
+          <w:szCs w:val="28"/>
+        </w:rPr>
+        <w:t xml:space="preserve"> и д</w:t>
+      </w:r>
+      <w:r>
+        <w:rPr>
+          <w:rFonts w:ascii="Times New Roman" w:hAnsi="Times New Roman" w:cs="Times New Roman"/>
+          <w:color w:val="000000" w:themeColor="text1"/>
+          <w:sz w:val="28"/>
+          <w:szCs w:val="28"/>
+        </w:rPr>
+        <w:t>о 319px</w:t>
+      </w:r>
+      <w:r>
+        <w:rPr>
+          <w:rFonts w:ascii="Times New Roman" w:hAnsi="Times New Roman" w:cs="Times New Roman"/>
+          <w:color w:val="000000" w:themeColor="text1"/>
+          <w:sz w:val="28"/>
+          <w:szCs w:val="28"/>
+        </w:rPr>
+        <w:t>.</w:t>
+      </w:r>
+    </w:p>
+    <w:p>
+      <w:pPr>
+        <w:keepNext/>
+      </w:pPr>
+      <w:r>
+        <w:rPr>
+          <w:rFonts w:ascii="Times New Roman" w:hAnsi="Times New Roman" w:cs="Times New Roman"/>
+          <w:noProof/>
+          <w:color w:val="000000" w:themeColor="text1"/>
+          <w:sz w:val="28"/>
+          <w:szCs w:val="28"/>
+          <w:lang w:val="en-US"/>
+        </w:rPr>
+        <w:drawing>
+          <wp:inline distT="0" distB="0" distL="0" distR="0" wp14:anchorId="513B2925" wp14:editId="65A643FC">
+            <wp:extent cx="4429125" cy="457200"/>
+            <wp:effectExtent l="0" t="0" r="9525" b="0"/>
+            <wp:docPr id="973590946" name="Рисунок 1"/>
+            <wp:cNvGraphicFramePr>
+              <a:graphicFrameLocks xmlns:a="http://schemas.openxmlformats.org/drawingml/2006/main" noChangeAspect="1"/>
+            </wp:cNvGraphicFramePr>
+            <a:graphic xmlns:a="http://schemas.openxmlformats.org/drawingml/2006/main">
+              <a:graphicData uri="http://schemas.openxmlformats.org/drawingml/2006/picture">
+                <pic:pic xmlns:pic="http://schemas.openxmlformats.org/drawingml/2006/picture">
+                  <pic:nvPicPr>
+                    <pic:cNvPr id="973590946" name=""/>
+                    <pic:cNvPicPr/>
+                  </pic:nvPicPr>
+                  <pic:blipFill>
+                    <a:blip r:embed="rId14"/>
+                    <a:stretch>
+                      <a:fillRect/>
+                    </a:stretch>
+                  </pic:blipFill>
+                  <pic:spPr>
+                    <a:xfrm>
+                      <a:off x="0" y="0"/>
+                      <a:ext cx="4429125" cy="457200"/>
+                    </a:xfrm>
+                    <a:prstGeom prst="rect">
+                      <a:avLst/>
+                    </a:prstGeom>
+                  </pic:spPr>
+                </pic:pic>
+              </a:graphicData>
+            </a:graphic>
+          </wp:inline>
+        </w:drawing>
+      </w:r>
+    </w:p>
+    <w:p>
+      <w:pPr>
+        <w:pStyle w:val="af2"/>
+      </w:pPr>
+      <w:r>
+        <w:t>Пример адаптации шапки под телефон</w:t>
+      </w:r>
+    </w:p>
+    <w:p/>
+    <w:p>
+      <w:pPr>
+        <w:jc w:val="center"/>
+        <w:rPr>
+          <w:rFonts w:ascii="Times New Roman" w:hAnsi="Times New Roman" w:cs="Times New Roman"/>
+          <w:sz w:val="28"/>
+          <w:szCs w:val="28"/>
+        </w:rPr>
+      </w:pPr>
+      <w:r>
+        <w:rPr>
+          <w:rFonts w:ascii="Times New Roman" w:hAnsi="Times New Roman" w:cs="Times New Roman"/>
+          <w:b/>
+          <w:bCs/>
+          <w:sz w:val="28"/>
+          <w:szCs w:val="28"/>
+        </w:rPr>
+        <w:lastRenderedPageBreak/>
+        <w:t xml:space="preserve">Блок </w:t>
+      </w:r>
+      <w:r>
+        <w:rPr>
+          <w:rFonts w:ascii="Times New Roman" w:hAnsi="Times New Roman" w:cs="Times New Roman"/>
+          <w:b/>
+          <w:bCs/>
+          <w:sz w:val="28"/>
+          <w:szCs w:val="28"/>
+        </w:rPr>
+        <w:t>“</w:t>
+      </w:r>
+      <w:r>
+        <w:rPr>
+          <w:rFonts w:ascii="Times New Roman" w:hAnsi="Times New Roman" w:cs="Times New Roman"/>
+          <w:b/>
+          <w:bCs/>
+          <w:sz w:val="28"/>
+          <w:szCs w:val="28"/>
+        </w:rPr>
+        <w:t>Баннер</w:t>
+      </w:r>
+      <w:r>
+        <w:rPr>
+          <w:rFonts w:ascii="Times New Roman" w:hAnsi="Times New Roman" w:cs="Times New Roman"/>
+          <w:b/>
+          <w:bCs/>
+          <w:sz w:val="28"/>
+          <w:szCs w:val="28"/>
+        </w:rPr>
+        <w:t>”</w:t>
+      </w:r>
+    </w:p>
+    <w:p>
+      <w:pPr>
+        <w:ind w:firstLine="709"/>
+        <w:rPr>
+          <w:rFonts w:ascii="Times New Roman" w:hAnsi="Times New Roman" w:cs="Times New Roman"/>
+          <w:sz w:val="28"/>
+          <w:szCs w:val="28"/>
+        </w:rPr>
+      </w:pPr>
+      <w:r>
+        <w:rPr>
+          <w:rFonts w:ascii="Times New Roman" w:hAnsi="Times New Roman" w:cs="Times New Roman"/>
+          <w:color w:val="000000" w:themeColor="text1"/>
+          <w:sz w:val="28"/>
+          <w:szCs w:val="28"/>
+        </w:rPr>
+        <w:t>Данны</w:t>
+      </w:r>
+      <w:r>
+        <w:rPr>
+          <w:rFonts w:ascii="Times New Roman" w:hAnsi="Times New Roman" w:cs="Times New Roman"/>
+          <w:color w:val="000000" w:themeColor="text1"/>
+          <w:sz w:val="28"/>
+          <w:szCs w:val="28"/>
+        </w:rPr>
+        <w:t xml:space="preserve">е </w:t>
+      </w:r>
+      <w:r>
+        <w:rPr>
+          <w:rFonts w:ascii="Times New Roman" w:hAnsi="Times New Roman" w:cs="Times New Roman"/>
+          <w:color w:val="000000" w:themeColor="text1"/>
+          <w:sz w:val="28"/>
+          <w:szCs w:val="28"/>
+        </w:rPr>
+        <w:t>фрагмент</w:t>
+      </w:r>
+      <w:r>
+        <w:rPr>
+          <w:rFonts w:ascii="Times New Roman" w:hAnsi="Times New Roman" w:cs="Times New Roman"/>
+          <w:color w:val="000000" w:themeColor="text1"/>
+          <w:sz w:val="28"/>
+          <w:szCs w:val="28"/>
+        </w:rPr>
+        <w:t>ы</w:t>
+      </w:r>
+      <w:r>
+        <w:rPr>
+          <w:rFonts w:ascii="Times New Roman" w:hAnsi="Times New Roman" w:cs="Times New Roman"/>
+          <w:color w:val="000000" w:themeColor="text1"/>
+          <w:sz w:val="28"/>
+          <w:szCs w:val="28"/>
+        </w:rPr>
+        <w:t xml:space="preserve"> кода представляет собой</w:t>
+      </w:r>
+      <w:r>
+        <w:rPr>
+          <w:rFonts w:ascii="Times New Roman" w:hAnsi="Times New Roman" w:cs="Times New Roman"/>
+          <w:sz w:val="28"/>
+          <w:szCs w:val="28"/>
+        </w:rPr>
+        <w:t xml:space="preserve"> маркетинговый </w:t>
+      </w:r>
+      <w:r>
+        <w:rPr>
+          <w:rFonts w:ascii="Times New Roman" w:hAnsi="Times New Roman" w:cs="Times New Roman"/>
+          <w:sz w:val="28"/>
+          <w:szCs w:val="28"/>
+        </w:rPr>
+        <w:t>баннер</w:t>
+      </w:r>
+      <w:r>
+        <w:rPr>
+          <w:rFonts w:ascii="Times New Roman" w:hAnsi="Times New Roman" w:cs="Times New Roman"/>
+          <w:sz w:val="28"/>
+          <w:szCs w:val="28"/>
+        </w:rPr>
+        <w:t xml:space="preserve"> по продаже участков на Марсе.</w:t>
+      </w:r>
+    </w:p>
+    <w:p>
+      <w:pPr>
+        <w:ind w:firstLine="709"/>
+        <w:rPr>
+          <w:rFonts w:ascii="Times New Roman" w:hAnsi="Times New Roman" w:cs="Times New Roman"/>
+          <w:color w:val="000000" w:themeColor="text1"/>
+          <w:sz w:val="28"/>
+          <w:szCs w:val="28"/>
+        </w:rPr>
+      </w:pPr>
+      <w:r>
+        <w:rPr>
+          <w:rFonts w:ascii="Times New Roman" w:hAnsi="Times New Roman" w:cs="Times New Roman"/>
+          <w:b/>
+          <w:bCs/>
+          <w:color w:val="000000" w:themeColor="text1"/>
+          <w:sz w:val="28"/>
+          <w:szCs w:val="28"/>
+          <w:lang w:val="en-US"/>
+        </w:rPr>
+        <w:t>HTML</w:t>
+      </w:r>
+      <w:r>
+        <w:rPr>
+          <w:rFonts w:ascii="Times New Roman" w:hAnsi="Times New Roman" w:cs="Times New Roman"/>
+          <w:b/>
+          <w:bCs/>
+          <w:color w:val="000000" w:themeColor="text1"/>
+          <w:sz w:val="28"/>
+          <w:szCs w:val="28"/>
+        </w:rPr>
+        <w:t>-структура</w:t>
+      </w:r>
+      <w:r>
+        <w:rPr>
+          <w:rFonts w:ascii="Times New Roman" w:hAnsi="Times New Roman" w:cs="Times New Roman"/>
+          <w:b/>
+          <w:bCs/>
+          <w:color w:val="000000" w:themeColor="text1"/>
+          <w:sz w:val="28"/>
+          <w:szCs w:val="28"/>
+        </w:rPr>
+        <w:t xml:space="preserve">. </w:t>
+      </w:r>
+      <w:r>
+        <w:rPr>
+          <w:rFonts w:ascii="Times New Roman" w:hAnsi="Times New Roman" w:cs="Times New Roman"/>
+          <w:color w:val="000000" w:themeColor="text1"/>
+          <w:sz w:val="28"/>
+          <w:szCs w:val="28"/>
+        </w:rPr>
+        <w:t xml:space="preserve">Страница имеет трехуровневую организацию: </w:t>
+      </w:r>
+      <w:r>
+        <w:rPr>
+          <w:rFonts w:ascii="Times New Roman" w:hAnsi="Times New Roman" w:cs="Times New Roman"/>
+          <w:b/>
+          <w:bCs/>
+          <w:color w:val="000000" w:themeColor="text1"/>
+          <w:sz w:val="28"/>
+          <w:szCs w:val="28"/>
+        </w:rPr>
+        <w:t>визуальный блок</w:t>
+      </w:r>
+      <w:r>
+        <w:rPr>
+          <w:rFonts w:ascii="Times New Roman" w:hAnsi="Times New Roman" w:cs="Times New Roman"/>
+          <w:color w:val="000000" w:themeColor="text1"/>
+          <w:sz w:val="28"/>
+          <w:szCs w:val="28"/>
+        </w:rPr>
+        <w:t xml:space="preserve"> – изображение Марса с анимацией вращения, </w:t>
+      </w:r>
+      <w:r>
+        <w:rPr>
+          <w:rFonts w:ascii="Times New Roman" w:hAnsi="Times New Roman" w:cs="Times New Roman"/>
+          <w:b/>
+          <w:bCs/>
+          <w:color w:val="000000" w:themeColor="text1"/>
+          <w:sz w:val="28"/>
+          <w:szCs w:val="28"/>
+        </w:rPr>
+        <w:t xml:space="preserve">текстовый блок </w:t>
+      </w:r>
+      <w:r>
+        <w:rPr>
+          <w:rFonts w:ascii="Times New Roman" w:hAnsi="Times New Roman" w:cs="Times New Roman"/>
+          <w:color w:val="000000" w:themeColor="text1"/>
+          <w:sz w:val="28"/>
+          <w:szCs w:val="28"/>
+        </w:rPr>
+        <w:t xml:space="preserve">– заголовки с эффектом появления и </w:t>
+      </w:r>
+      <w:r>
+        <w:rPr>
+          <w:rFonts w:ascii="Times New Roman" w:hAnsi="Times New Roman" w:cs="Times New Roman"/>
+          <w:b/>
+          <w:bCs/>
+          <w:color w:val="000000" w:themeColor="text1"/>
+          <w:sz w:val="28"/>
+          <w:szCs w:val="28"/>
+        </w:rPr>
+        <w:t>интерактивный блок</w:t>
+      </w:r>
+      <w:r>
+        <w:rPr>
+          <w:rFonts w:ascii="Times New Roman" w:hAnsi="Times New Roman" w:cs="Times New Roman"/>
+          <w:color w:val="000000" w:themeColor="text1"/>
+          <w:sz w:val="28"/>
+          <w:szCs w:val="28"/>
+        </w:rPr>
+        <w:t xml:space="preserve"> – панель с таймером и отключенной формой. </w:t>
+      </w:r>
+      <w:r>
+        <w:rPr>
+          <w:rFonts w:ascii="Times New Roman" w:hAnsi="Times New Roman" w:cs="Times New Roman"/>
+          <w:color w:val="000000" w:themeColor="text1"/>
+          <w:sz w:val="28"/>
+          <w:szCs w:val="28"/>
+        </w:rPr>
+        <w:t>Такая структура создает естественный поток внимания пользователя</w:t>
+      </w:r>
+      <w:r>
+        <w:rPr>
+          <w:rFonts w:ascii="Times New Roman" w:hAnsi="Times New Roman" w:cs="Times New Roman"/>
+          <w:color w:val="000000" w:themeColor="text1"/>
+          <w:sz w:val="28"/>
+          <w:szCs w:val="28"/>
+        </w:rPr>
+        <w:t>.</w:t>
+      </w:r>
+    </w:p>
+    <w:p>
+      <w:pPr>
+        <w:rPr>
+          <w:rFonts w:ascii="Times New Roman" w:hAnsi="Times New Roman" w:cs="Times New Roman"/>
+          <w:color w:val="000000" w:themeColor="text1"/>
+          <w:sz w:val="28"/>
+          <w:szCs w:val="28"/>
+        </w:rPr>
+      </w:pPr>
+      <w:r>
+        <w:rPr>
+          <w:rFonts w:ascii="Times New Roman" w:hAnsi="Times New Roman" w:cs="Times New Roman"/>
+          <w:noProof/>
+          <w:color w:val="000000" w:themeColor="text1"/>
+          <w:sz w:val="28"/>
+          <w:szCs w:val="28"/>
+        </w:rPr>
+        <w:drawing>
+          <wp:inline distT="0" distB="0" distL="0" distR="0" wp14:anchorId="5A971242" wp14:editId="7EC449DD">
+            <wp:extent cx="3547595" cy="2758440"/>
+            <wp:effectExtent l="0" t="0" r="0" b="3810"/>
+            <wp:docPr id="1352442089" name="Рисунок 1" descr="Изображение выглядит как текст, снимок экрана, Шрифт, меню&#10;&#10;Контент, сгенерированный ИИ, может содержать ошибки."/>
+            <wp:cNvGraphicFramePr>
+              <a:graphicFrameLocks xmlns:a="http://schemas.openxmlformats.org/drawingml/2006/main" noChangeAspect="1"/>
+            </wp:cNvGraphicFramePr>
+            <a:graphic xmlns:a="http://schemas.openxmlformats.org/drawingml/2006/main">
+              <a:graphicData uri="http://schemas.openxmlformats.org/drawingml/2006/picture">
+                <pic:pic xmlns:pic="http://schemas.openxmlformats.org/drawingml/2006/picture">
+                  <pic:nvPicPr>
+                    <pic:cNvPr id="1352442089" name="Рисунок 1" descr="Изображение выглядит как текст, снимок экрана, Шрифт, меню&#10;&#10;Контент, сгенерированный ИИ, может содержать ошибки."/>
+                    <pic:cNvPicPr/>
+                  </pic:nvPicPr>
+                  <pic:blipFill>
+                    <a:blip r:embed="rId15"/>
+                    <a:stretch>
+                      <a:fillRect/>
+                    </a:stretch>
+                  </pic:blipFill>
+                  <pic:spPr>
+                    <a:xfrm>
+                      <a:off x="0" y="0"/>
+                      <a:ext cx="3555080" cy="2764260"/>
+                    </a:xfrm>
+                    <a:prstGeom prst="rect">
+                      <a:avLst/>
+                    </a:prstGeom>
+                  </pic:spPr>
+                </pic:pic>
+              </a:graphicData>
+            </a:graphic>
+          </wp:inline>
+        </w:drawing>
+      </w:r>
+      <w:r>
+        <w:rPr>
+          <w:noProof/>
+        </w:rPr>
+        <w:t xml:space="preserve"> </w:t>
+      </w:r>
+      <w:r>
+        <w:rPr>
+          <w:rFonts w:ascii="Times New Roman" w:hAnsi="Times New Roman" w:cs="Times New Roman"/>
+          <w:noProof/>
+          <w:color w:val="000000" w:themeColor="text1"/>
+          <w:sz w:val="28"/>
+          <w:szCs w:val="28"/>
+        </w:rPr>
+        <w:drawing>
+          <wp:inline distT="0" distB="0" distL="0" distR="0" wp14:anchorId="4FBBE60A" wp14:editId="6D69541C">
+            <wp:extent cx="3206383" cy="1653540"/>
+            <wp:effectExtent l="0" t="0" r="0" b="3810"/>
+            <wp:docPr id="511816201" name="Рисунок 1" descr="Изображение выглядит как текст, снимок экрана, Шрифт&#10;&#10;Контент, сгенерированный ИИ, может содержать ошибки."/>
+            <wp:cNvGraphicFramePr>
+              <a:graphicFrameLocks xmlns:a="http://schemas.openxmlformats.org/drawingml/2006/main" noChangeAspect="1"/>
+            </wp:cNvGraphicFramePr>
+            <a:graphic xmlns:a="http://schemas.openxmlformats.org/drawingml/2006/main">
+              <a:graphicData uri="http://schemas.openxmlformats.org/drawingml/2006/picture">
+                <pic:pic xmlns:pic="http://schemas.openxmlformats.org/drawingml/2006/picture">
+                  <pic:nvPicPr>
+                    <pic:cNvPr id="511816201" name="Рисунок 1" descr="Изображение выглядит как текст, снимок экрана, Шрифт&#10;&#10;Контент, сгенерированный ИИ, может содержать ошибки."/>
+                    <pic:cNvPicPr/>
+                  </pic:nvPicPr>
+                  <pic:blipFill>
+                    <a:blip r:embed="rId16"/>
+                    <a:stretch>
+                      <a:fillRect/>
+                    </a:stretch>
+                  </pic:blipFill>
+                  <pic:spPr>
+                    <a:xfrm>
+                      <a:off x="0" y="0"/>
+                      <a:ext cx="3214592" cy="1657773"/>
+                    </a:xfrm>
+                    <a:prstGeom prst="rect">
+                      <a:avLst/>
+                    </a:prstGeom>
+                  </pic:spPr>
+                </pic:pic>
+              </a:graphicData>
+            </a:graphic>
+          </wp:inline>
+        </w:drawing>
+      </w:r>
+    </w:p>
+    <w:p>
+      <w:pPr>
+        <w:ind w:firstLine="709"/>
+        <w:rPr>
+          <w:rFonts w:ascii="Times New Roman" w:hAnsi="Times New Roman" w:cs="Times New Roman"/>
+          <w:sz w:val="28"/>
+          <w:szCs w:val="28"/>
+        </w:rPr>
+      </w:pPr>
+      <w:r>
+        <w:rPr>
+          <w:rFonts w:ascii="Times New Roman" w:hAnsi="Times New Roman" w:cs="Times New Roman"/>
+          <w:b/>
+          <w:bCs/>
+          <w:sz w:val="28"/>
+          <w:szCs w:val="28"/>
+        </w:rPr>
+        <w:t xml:space="preserve">Анимационные решения. </w:t>
+      </w:r>
+      <w:r>
+        <w:rPr>
+          <w:rFonts w:ascii="Times New Roman" w:hAnsi="Times New Roman" w:cs="Times New Roman"/>
+          <w:sz w:val="28"/>
+          <w:szCs w:val="28"/>
+        </w:rPr>
+        <w:t xml:space="preserve">Для анимации я использовала </w:t>
+      </w:r>
+      <w:r>
+        <w:rPr>
+          <w:rFonts w:ascii="Times New Roman" w:hAnsi="Times New Roman" w:cs="Times New Roman"/>
+          <w:sz w:val="28"/>
+          <w:szCs w:val="28"/>
+          <w:lang w:val="en-US"/>
+        </w:rPr>
+        <w:t>CSS</w:t>
+      </w:r>
+      <w:r>
+        <w:rPr>
+          <w:rFonts w:ascii="Times New Roman" w:hAnsi="Times New Roman" w:cs="Times New Roman"/>
+          <w:sz w:val="28"/>
+          <w:szCs w:val="28"/>
+        </w:rPr>
+        <w:t xml:space="preserve"> </w:t>
+      </w:r>
+      <w:r>
+        <w:rPr>
+          <w:rFonts w:ascii="Times New Roman" w:hAnsi="Times New Roman" w:cs="Times New Roman"/>
+          <w:sz w:val="28"/>
+          <w:szCs w:val="28"/>
+        </w:rPr>
+        <w:t xml:space="preserve">и </w:t>
+      </w:r>
+      <w:r>
+        <w:rPr>
+          <w:rFonts w:ascii="Times New Roman" w:hAnsi="Times New Roman" w:cs="Times New Roman"/>
+          <w:sz w:val="28"/>
+          <w:szCs w:val="28"/>
+          <w:lang w:val="en-US"/>
+        </w:rPr>
+        <w:t>JS</w:t>
+      </w:r>
+      <w:r>
+        <w:rPr>
+          <w:rFonts w:ascii="Times New Roman" w:hAnsi="Times New Roman" w:cs="Times New Roman"/>
+          <w:sz w:val="28"/>
+          <w:szCs w:val="28"/>
+        </w:rPr>
+        <w:t xml:space="preserve"> </w:t>
+      </w:r>
+      <w:r>
+        <w:rPr>
+          <w:rFonts w:ascii="Times New Roman" w:hAnsi="Times New Roman" w:cs="Times New Roman"/>
+          <w:sz w:val="28"/>
+          <w:szCs w:val="28"/>
+        </w:rPr>
+        <w:t>код и всего на баннере у меня их 2:</w:t>
+      </w:r>
+    </w:p>
+    <w:p>
+      <w:pPr>
+        <w:pStyle w:val="a7"/>
+        <w:numPr>
+          <w:ilvl w:val="0"/>
+          <w:numId w:val="16"/>
+        </w:numPr>
+        <w:rPr>
+          <w:rFonts w:ascii="Times New Roman" w:hAnsi="Times New Roman" w:cs="Times New Roman"/>
+          <w:sz w:val="28"/>
+          <w:szCs w:val="28"/>
+        </w:rPr>
+      </w:pPr>
+      <w:r>
+        <w:rPr>
+          <w:rFonts w:ascii="Times New Roman" w:hAnsi="Times New Roman" w:cs="Times New Roman"/>
+          <w:sz w:val="28"/>
+          <w:szCs w:val="28"/>
+        </w:rPr>
+        <w:t>Появление текста с эффектом – плавное проявление (</w:t>
+      </w:r>
+      <w:r>
+        <w:rPr>
+          <w:rFonts w:ascii="Times New Roman" w:hAnsi="Times New Roman" w:cs="Times New Roman"/>
+          <w:sz w:val="28"/>
+          <w:szCs w:val="28"/>
+          <w:lang w:val="en-US"/>
+        </w:rPr>
+        <w:t>opacity</w:t>
+      </w:r>
+      <w:r>
+        <w:rPr>
+          <w:rFonts w:ascii="Times New Roman" w:hAnsi="Times New Roman" w:cs="Times New Roman"/>
+          <w:sz w:val="28"/>
+          <w:szCs w:val="28"/>
+        </w:rPr>
+        <w:t xml:space="preserve"> </w:t>
+      </w:r>
+      <w:proofErr w:type="gramStart"/>
+      <w:r>
+        <w:rPr>
+          <w:rFonts w:ascii="Times New Roman" w:hAnsi="Times New Roman" w:cs="Times New Roman"/>
+          <w:sz w:val="28"/>
+          <w:szCs w:val="28"/>
+        </w:rPr>
+        <w:t>0-1</w:t>
+      </w:r>
+      <w:proofErr w:type="gramEnd"/>
+      <w:r>
+        <w:rPr>
+          <w:rFonts w:ascii="Times New Roman" w:hAnsi="Times New Roman" w:cs="Times New Roman"/>
+          <w:sz w:val="28"/>
+          <w:szCs w:val="28"/>
+        </w:rPr>
+        <w:t>)</w:t>
+      </w:r>
+      <w:r>
+        <w:rPr>
+          <w:rFonts w:ascii="Times New Roman" w:hAnsi="Times New Roman" w:cs="Times New Roman"/>
+          <w:sz w:val="28"/>
+          <w:szCs w:val="28"/>
+        </w:rPr>
+        <w:t>, сдвиг снизу на 20</w:t>
+      </w:r>
+      <w:proofErr w:type="spellStart"/>
+      <w:r>
+        <w:rPr>
+          <w:rFonts w:ascii="Times New Roman" w:hAnsi="Times New Roman" w:cs="Times New Roman"/>
+          <w:sz w:val="28"/>
+          <w:szCs w:val="28"/>
+          <w:lang w:val="en-US"/>
+        </w:rPr>
+        <w:t>px</w:t>
+      </w:r>
+      <w:proofErr w:type="spellEnd"/>
+      <w:r>
+        <w:rPr>
+          <w:rFonts w:ascii="Times New Roman" w:hAnsi="Times New Roman" w:cs="Times New Roman"/>
+          <w:sz w:val="28"/>
+          <w:szCs w:val="28"/>
+        </w:rPr>
+        <w:t xml:space="preserve"> </w:t>
+      </w:r>
+      <w:r>
+        <w:rPr>
+          <w:rFonts w:ascii="Times New Roman" w:hAnsi="Times New Roman" w:cs="Times New Roman"/>
+          <w:sz w:val="28"/>
+          <w:szCs w:val="28"/>
+        </w:rPr>
+        <w:t>и последовательное появление строк</w:t>
+      </w:r>
+    </w:p>
+    <w:p>
+      <w:pPr>
+        <w:pStyle w:val="a7"/>
+        <w:rPr>
+          <w:rFonts w:ascii="Times New Roman" w:hAnsi="Times New Roman" w:cs="Times New Roman"/>
+          <w:sz w:val="28"/>
+          <w:szCs w:val="28"/>
+        </w:rPr>
+      </w:pPr>
+      <w:r>
+        <w:rPr>
+          <w:rFonts w:ascii="Times New Roman" w:hAnsi="Times New Roman" w:cs="Times New Roman"/>
+          <w:noProof/>
+          <w:sz w:val="28"/>
+          <w:szCs w:val="28"/>
+        </w:rPr>
+        <w:drawing>
+          <wp:inline distT="0" distB="0" distL="0" distR="0" wp14:anchorId="4064D634" wp14:editId="1FC77326">
+            <wp:extent cx="4023057" cy="1501140"/>
+            <wp:effectExtent l="0" t="0" r="0" b="3810"/>
+            <wp:docPr id="815726937" name="Рисунок 1" descr="Изображение выглядит как текст, снимок экрана, Шрифт&#10;&#10;Контент, сгенерированный ИИ, может содержать ошибки."/>
+            <wp:cNvGraphicFramePr>
+              <a:graphicFrameLocks xmlns:a="http://schemas.openxmlformats.org/drawingml/2006/main" noChangeAspect="1"/>
+            </wp:cNvGraphicFramePr>
+            <a:graphic xmlns:a="http://schemas.openxmlformats.org/drawingml/2006/main">
+              <a:graphicData uri="http://schemas.openxmlformats.org/drawingml/2006/picture">
+                <pic:pic xmlns:pic="http://schemas.openxmlformats.org/drawingml/2006/picture">
+                  <pic:nvPicPr>
+                    <pic:cNvPr id="815726937" name="Рисунок 1" descr="Изображение выглядит как текст, снимок экрана, Шрифт&#10;&#10;Контент, сгенерированный ИИ, может содержать ошибки."/>
+                    <pic:cNvPicPr/>
+                  </pic:nvPicPr>
+                  <pic:blipFill>
+                    <a:blip r:embed="rId17"/>
+                    <a:stretch>
+                      <a:fillRect/>
+                    </a:stretch>
+                  </pic:blipFill>
+                  <pic:spPr>
+                    <a:xfrm>
+                      <a:off x="0" y="0"/>
+                      <a:ext cx="4040118" cy="1507506"/>
+                    </a:xfrm>
+                    <a:prstGeom prst="rect">
+                      <a:avLst/>
+                    </a:prstGeom>
+                  </pic:spPr>
+                </pic:pic>
+              </a:graphicData>
+            </a:graphic>
+          </wp:inline>
+        </w:drawing>
+      </w:r>
+    </w:p>
+    <w:p>
+      <w:pPr>
+        <w:pStyle w:val="a7"/>
+        <w:numPr>
+          <w:ilvl w:val="0"/>
+          <w:numId w:val="16"/>
+        </w:numPr>
+        <w:rPr>
+          <w:rFonts w:ascii="Times New Roman" w:hAnsi="Times New Roman" w:cs="Times New Roman"/>
+          <w:sz w:val="28"/>
+          <w:szCs w:val="28"/>
+        </w:rPr>
+      </w:pPr>
+      <w:r>
+        <w:rPr>
+          <w:rFonts w:ascii="Times New Roman" w:hAnsi="Times New Roman" w:cs="Times New Roman"/>
+          <w:sz w:val="28"/>
+          <w:szCs w:val="28"/>
+        </w:rPr>
+        <w:lastRenderedPageBreak/>
+        <w:t xml:space="preserve">Анимация вращения Марса – постепенное </w:t>
+      </w:r>
+      <w:proofErr w:type="spellStart"/>
+      <w:r>
+        <w:rPr>
+          <w:rFonts w:ascii="Times New Roman" w:hAnsi="Times New Roman" w:cs="Times New Roman"/>
+          <w:sz w:val="28"/>
+          <w:szCs w:val="28"/>
+        </w:rPr>
+        <w:t>прояявление</w:t>
+      </w:r>
+      <w:proofErr w:type="spellEnd"/>
+      <w:r>
+        <w:rPr>
+          <w:rFonts w:ascii="Times New Roman" w:hAnsi="Times New Roman" w:cs="Times New Roman"/>
+          <w:sz w:val="28"/>
+          <w:szCs w:val="28"/>
+        </w:rPr>
+        <w:t xml:space="preserve"> (2.5</w:t>
+      </w:r>
+      <w:r>
+        <w:rPr>
+          <w:rFonts w:ascii="Times New Roman" w:hAnsi="Times New Roman" w:cs="Times New Roman"/>
+          <w:sz w:val="28"/>
+          <w:szCs w:val="28"/>
+          <w:lang w:val="en-US"/>
+        </w:rPr>
+        <w:t>s</w:t>
+      </w:r>
+      <w:r>
+        <w:rPr>
+          <w:rFonts w:ascii="Times New Roman" w:hAnsi="Times New Roman" w:cs="Times New Roman"/>
+          <w:sz w:val="28"/>
+          <w:szCs w:val="28"/>
+        </w:rPr>
+        <w:t xml:space="preserve">), </w:t>
+      </w:r>
+      <w:r>
+        <w:rPr>
+          <w:rFonts w:ascii="Times New Roman" w:hAnsi="Times New Roman" w:cs="Times New Roman"/>
+          <w:sz w:val="28"/>
+          <w:szCs w:val="28"/>
+        </w:rPr>
+        <w:t>бесконечное вращение (10</w:t>
+      </w:r>
+      <w:r>
+        <w:rPr>
+          <w:rFonts w:ascii="Times New Roman" w:hAnsi="Times New Roman" w:cs="Times New Roman"/>
+          <w:sz w:val="28"/>
+          <w:szCs w:val="28"/>
+          <w:lang w:val="en-US"/>
+        </w:rPr>
+        <w:t>s</w:t>
+      </w:r>
+      <w:r>
+        <w:rPr>
+          <w:rFonts w:ascii="Times New Roman" w:hAnsi="Times New Roman" w:cs="Times New Roman"/>
+          <w:sz w:val="28"/>
+          <w:szCs w:val="28"/>
+        </w:rPr>
+        <w:t xml:space="preserve">) </w:t>
+      </w:r>
+      <w:r>
+        <w:rPr>
+          <w:rFonts w:ascii="Times New Roman" w:hAnsi="Times New Roman" w:cs="Times New Roman"/>
+          <w:sz w:val="28"/>
+          <w:szCs w:val="28"/>
+        </w:rPr>
+        <w:t>и эффект парения в космосе</w:t>
+      </w:r>
+    </w:p>
+    <w:p>
+      <w:pPr>
+        <w:pStyle w:val="a7"/>
+        <w:rPr>
+          <w:rFonts w:ascii="Times New Roman" w:hAnsi="Times New Roman" w:cs="Times New Roman"/>
+          <w:sz w:val="28"/>
+          <w:szCs w:val="28"/>
+        </w:rPr>
+      </w:pPr>
+      <w:r>
+        <w:rPr>
+          <w:rFonts w:ascii="Times New Roman" w:hAnsi="Times New Roman" w:cs="Times New Roman"/>
+          <w:noProof/>
+          <w:sz w:val="28"/>
+          <w:szCs w:val="28"/>
+        </w:rPr>
+        <w:drawing>
+          <wp:inline distT="0" distB="0" distL="0" distR="0" wp14:anchorId="3DE934B8" wp14:editId="4B6ADA11">
+            <wp:extent cx="1854518" cy="3017520"/>
+            <wp:effectExtent l="0" t="0" r="0" b="0"/>
+            <wp:docPr id="435903540" name="Рисунок 1" descr="Изображение выглядит как текст, снимок экрана, Шрифт, программное обеспечение&#10;&#10;Контент, сгенерированный ИИ, может содержать ошибки."/>
+            <wp:cNvGraphicFramePr>
+              <a:graphicFrameLocks xmlns:a="http://schemas.openxmlformats.org/drawingml/2006/main" noChangeAspect="1"/>
+            </wp:cNvGraphicFramePr>
+            <a:graphic xmlns:a="http://schemas.openxmlformats.org/drawingml/2006/main">
+              <a:graphicData uri="http://schemas.openxmlformats.org/drawingml/2006/picture">
+                <pic:pic xmlns:pic="http://schemas.openxmlformats.org/drawingml/2006/picture">
+                  <pic:nvPicPr>
+                    <pic:cNvPr id="435903540" name="Рисунок 1" descr="Изображение выглядит как текст, снимок экрана, Шрифт, программное обеспечение&#10;&#10;Контент, сгенерированный ИИ, может содержать ошибки."/>
+                    <pic:cNvPicPr/>
+                  </pic:nvPicPr>
+                  <pic:blipFill>
+                    <a:blip r:embed="rId18"/>
+                    <a:stretch>
+                      <a:fillRect/>
+                    </a:stretch>
+                  </pic:blipFill>
+                  <pic:spPr>
+                    <a:xfrm>
+                      <a:off x="0" y="0"/>
+                      <a:ext cx="1856266" cy="3020365"/>
+                    </a:xfrm>
+                    <a:prstGeom prst="rect">
+                      <a:avLst/>
+                    </a:prstGeom>
+                  </pic:spPr>
+                </pic:pic>
+              </a:graphicData>
+            </a:graphic>
+          </wp:inline>
+        </w:drawing>
+      </w:r>
+    </w:p>
+    <w:p>
+      <w:pPr>
+        <w:ind w:firstLine="709"/>
+        <w:rPr>
+          <w:rFonts w:ascii="Times New Roman" w:hAnsi="Times New Roman" w:cs="Times New Roman"/>
+          <w:sz w:val="28"/>
+          <w:szCs w:val="28"/>
+        </w:rPr>
+      </w:pPr>
+      <w:r>
+        <w:rPr>
+          <w:rFonts w:ascii="Times New Roman" w:hAnsi="Times New Roman" w:cs="Times New Roman"/>
+          <w:b/>
+          <w:bCs/>
+          <w:sz w:val="28"/>
+          <w:szCs w:val="28"/>
+        </w:rPr>
+        <w:t xml:space="preserve">Интерактивные элементы. </w:t>
+      </w:r>
+      <w:r>
+        <w:rPr>
+          <w:rFonts w:ascii="Times New Roman" w:hAnsi="Times New Roman" w:cs="Times New Roman"/>
+          <w:sz w:val="28"/>
+          <w:szCs w:val="28"/>
+        </w:rPr>
+        <w:t>В моем баннере присутствуют такие интерактивные элементы как:</w:t>
+      </w:r>
+    </w:p>
+    <w:p>
+      <w:pPr>
+        <w:pStyle w:val="a7"/>
+        <w:numPr>
+          <w:ilvl w:val="0"/>
+          <w:numId w:val="17"/>
+        </w:numPr>
+        <w:rPr>
+          <w:rFonts w:ascii="Times New Roman" w:hAnsi="Times New Roman" w:cs="Times New Roman"/>
+          <w:sz w:val="28"/>
+          <w:szCs w:val="28"/>
+        </w:rPr>
+      </w:pPr>
+      <w:r>
+        <w:rPr>
+          <w:rFonts w:ascii="Times New Roman" w:hAnsi="Times New Roman" w:cs="Times New Roman"/>
+          <w:sz w:val="28"/>
+          <w:szCs w:val="28"/>
+        </w:rPr>
+        <w:t>Таймер обратного отсчета – реальное вычисление до 31.12.2025 года, форматирование с ведущими нулями и яркое цветовое выделение</w:t>
+      </w:r>
+    </w:p>
+    <w:p>
+      <w:pPr>
+        <w:pStyle w:val="a7"/>
+        <w:rPr>
+          <w:rFonts w:ascii="Times New Roman" w:hAnsi="Times New Roman" w:cs="Times New Roman"/>
+          <w:sz w:val="28"/>
+          <w:szCs w:val="28"/>
+        </w:rPr>
+      </w:pPr>
+      <w:r>
+        <w:rPr>
+          <w:rFonts w:ascii="Times New Roman" w:hAnsi="Times New Roman" w:cs="Times New Roman"/>
+          <w:noProof/>
+          <w:sz w:val="28"/>
+          <w:szCs w:val="28"/>
+        </w:rPr>
+        <w:drawing>
+          <wp:inline distT="0" distB="0" distL="0" distR="0" wp14:anchorId="362C647C" wp14:editId="0634954F">
+            <wp:extent cx="3116580" cy="3097591"/>
+            <wp:effectExtent l="0" t="0" r="7620" b="7620"/>
+            <wp:docPr id="1759578410" name="Рисунок 1" descr="Изображение выглядит как текст, снимок экрана, дисплей&#10;&#10;Контент, сгенерированный ИИ, может содержать ошибки."/>
+            <wp:cNvGraphicFramePr>
+              <a:graphicFrameLocks xmlns:a="http://schemas.openxmlformats.org/drawingml/2006/main" noChangeAspect="1"/>
+            </wp:cNvGraphicFramePr>
+            <a:graphic xmlns:a="http://schemas.openxmlformats.org/drawingml/2006/main">
+              <a:graphicData uri="http://schemas.openxmlformats.org/drawingml/2006/picture">
+                <pic:pic xmlns:pic="http://schemas.openxmlformats.org/drawingml/2006/picture">
+                  <pic:nvPicPr>
+                    <pic:cNvPr id="1759578410" name="Рисунок 1" descr="Изображение выглядит как текст, снимок экрана, дисплей&#10;&#10;Контент, сгенерированный ИИ, может содержать ошибки."/>
+                    <pic:cNvPicPr/>
+                  </pic:nvPicPr>
+                  <pic:blipFill>
+                    <a:blip r:embed="rId19"/>
+                    <a:stretch>
+                      <a:fillRect/>
+                    </a:stretch>
+                  </pic:blipFill>
+                  <pic:spPr>
+                    <a:xfrm>
+                      <a:off x="0" y="0"/>
+                      <a:ext cx="3123863" cy="3104829"/>
+                    </a:xfrm>
+                    <a:prstGeom prst="rect">
+                      <a:avLst/>
+                    </a:prstGeom>
+                  </pic:spPr>
+                </pic:pic>
+              </a:graphicData>
+            </a:graphic>
+          </wp:inline>
+        </w:drawing>
+      </w:r>
+    </w:p>
+    <w:p>
+      <w:pPr>
+        <w:pStyle w:val="a7"/>
+        <w:rPr>
+          <w:rFonts w:ascii="Times New Roman" w:hAnsi="Times New Roman" w:cs="Times New Roman"/>
+          <w:sz w:val="28"/>
+          <w:szCs w:val="28"/>
+        </w:rPr>
+      </w:pPr>
+    </w:p>
+    <w:p>
+      <w:pPr>
+        <w:pStyle w:val="a7"/>
+        <w:numPr>
+          <w:ilvl w:val="0"/>
+          <w:numId w:val="17"/>
+        </w:numPr>
+        <w:rPr>
+          <w:rFonts w:ascii="Times New Roman" w:hAnsi="Times New Roman" w:cs="Times New Roman"/>
+          <w:sz w:val="28"/>
+          <w:szCs w:val="28"/>
+        </w:rPr>
+      </w:pPr>
+      <w:r>
+        <w:rPr>
+          <w:rFonts w:ascii="Times New Roman" w:hAnsi="Times New Roman" w:cs="Times New Roman"/>
+          <w:sz w:val="28"/>
+          <w:szCs w:val="28"/>
+        </w:rPr>
+        <w:t>Скидка или жен случайное появление инопланетянина – позиционирование изображения в случайной точке сайта, а также модальное окно со скидкой. Элемент неожиданности повышает вовлеченность</w:t>
+      </w:r>
+    </w:p>
+    <w:p>
+      <w:pPr>
+        <w:pStyle w:val="a7"/>
+        <w:rPr>
+          <w:rFonts w:ascii="Times New Roman" w:hAnsi="Times New Roman" w:cs="Times New Roman"/>
+          <w:sz w:val="28"/>
+          <w:szCs w:val="28"/>
+        </w:rPr>
+      </w:pPr>
+      <w:r>
+        <w:rPr>
+          <w:rFonts w:ascii="Times New Roman" w:hAnsi="Times New Roman" w:cs="Times New Roman"/>
+          <w:noProof/>
+          <w:sz w:val="28"/>
+          <w:szCs w:val="28"/>
+        </w:rPr>
+        <w:lastRenderedPageBreak/>
+        <w:drawing>
+          <wp:inline distT="0" distB="0" distL="0" distR="0" wp14:anchorId="68275056" wp14:editId="57D579C3">
+            <wp:extent cx="3638009" cy="3345180"/>
+            <wp:effectExtent l="0" t="0" r="635" b="7620"/>
+            <wp:docPr id="274859222" name="Рисунок 1" descr="Изображение выглядит как текст, снимок экрана&#10;&#10;Контент, сгенерированный ИИ, может содержать ошибки."/>
+            <wp:cNvGraphicFramePr>
+              <a:graphicFrameLocks xmlns:a="http://schemas.openxmlformats.org/drawingml/2006/main" noChangeAspect="1"/>
+            </wp:cNvGraphicFramePr>
+            <a:graphic xmlns:a="http://schemas.openxmlformats.org/drawingml/2006/main">
+              <a:graphicData uri="http://schemas.openxmlformats.org/drawingml/2006/picture">
+                <pic:pic xmlns:pic="http://schemas.openxmlformats.org/drawingml/2006/picture">
+                  <pic:nvPicPr>
+                    <pic:cNvPr id="274859222" name="Рисунок 1" descr="Изображение выглядит как текст, снимок экрана&#10;&#10;Контент, сгенерированный ИИ, может содержать ошибки."/>
+                    <pic:cNvPicPr/>
+                  </pic:nvPicPr>
+                  <pic:blipFill>
+                    <a:blip r:embed="rId20"/>
+                    <a:stretch>
+                      <a:fillRect/>
+                    </a:stretch>
+                  </pic:blipFill>
+                  <pic:spPr>
+                    <a:xfrm>
+                      <a:off x="0" y="0"/>
+                      <a:ext cx="3648456" cy="3354786"/>
+                    </a:xfrm>
+                    <a:prstGeom prst="rect">
+                      <a:avLst/>
+                    </a:prstGeom>
+                  </pic:spPr>
+                </pic:pic>
+              </a:graphicData>
+            </a:graphic>
+          </wp:inline>
+        </w:drawing>
+      </w:r>
+    </w:p>
+    <w:p>
+      <w:pPr>
+        <w:pStyle w:val="a7"/>
+        <w:rPr>
+          <w:rFonts w:ascii="Times New Roman" w:hAnsi="Times New Roman" w:cs="Times New Roman"/>
+          <w:sz w:val="28"/>
+          <w:szCs w:val="28"/>
+        </w:rPr>
+      </w:pPr>
+      <w:r>
+        <w:rPr>
+          <w:rFonts w:ascii="Times New Roman" w:hAnsi="Times New Roman" w:cs="Times New Roman"/>
+          <w:noProof/>
+          <w:sz w:val="28"/>
+          <w:szCs w:val="28"/>
+        </w:rPr>
+        <w:drawing>
+          <wp:inline distT="0" distB="0" distL="0" distR="0" wp14:anchorId="10003E68" wp14:editId="3ABDC5A5">
+            <wp:extent cx="2506980" cy="1637827"/>
+            <wp:effectExtent l="0" t="0" r="7620" b="635"/>
+            <wp:docPr id="643471209" name="Рисунок 1" descr="Изображение выглядит как текст, снимок экрана, Шрифт&#10;&#10;Контент, сгенерированный ИИ, может содержать ошибки."/>
+            <wp:cNvGraphicFramePr>
+              <a:graphicFrameLocks xmlns:a="http://schemas.openxmlformats.org/drawingml/2006/main" noChangeAspect="1"/>
+            </wp:cNvGraphicFramePr>
+            <a:graphic xmlns:a="http://schemas.openxmlformats.org/drawingml/2006/main">
+              <a:graphicData uri="http://schemas.openxmlformats.org/drawingml/2006/picture">
+                <pic:pic xmlns:pic="http://schemas.openxmlformats.org/drawingml/2006/picture">
+                  <pic:nvPicPr>
+                    <pic:cNvPr id="643471209" name="Рисунок 1" descr="Изображение выглядит как текст, снимок экрана, Шрифт&#10;&#10;Контент, сгенерированный ИИ, может содержать ошибки."/>
+                    <pic:cNvPicPr/>
+                  </pic:nvPicPr>
+                  <pic:blipFill>
+                    <a:blip r:embed="rId21"/>
+                    <a:stretch>
+                      <a:fillRect/>
+                    </a:stretch>
+                  </pic:blipFill>
+                  <pic:spPr>
+                    <a:xfrm>
+                      <a:off x="0" y="0"/>
+                      <a:ext cx="2512156" cy="1641208"/>
+                    </a:xfrm>
+                    <a:prstGeom prst="rect">
+                      <a:avLst/>
+                    </a:prstGeom>
+                  </pic:spPr>
+                </pic:pic>
+              </a:graphicData>
+            </a:graphic>
+          </wp:inline>
+        </w:drawing>
+      </w:r>
+    </w:p>
+    <w:p>
+      <w:pPr>
+        <w:ind w:firstLine="709"/>
+        <w:rPr>
+          <w:rFonts w:ascii="Times New Roman" w:hAnsi="Times New Roman" w:cs="Times New Roman"/>
+          <w:sz w:val="28"/>
+          <w:szCs w:val="28"/>
+        </w:rPr>
+      </w:pPr>
+      <w:r>
+        <w:rPr>
+          <w:rFonts w:ascii="Times New Roman" w:hAnsi="Times New Roman" w:cs="Times New Roman"/>
+          <w:b/>
+          <w:bCs/>
+          <w:sz w:val="28"/>
+          <w:szCs w:val="28"/>
+        </w:rPr>
+        <w:t xml:space="preserve">Оптимизация пользовательского опыта. </w:t>
+      </w:r>
+      <w:r>
+        <w:rPr>
+          <w:rFonts w:ascii="Times New Roman" w:hAnsi="Times New Roman" w:cs="Times New Roman"/>
+          <w:sz w:val="28"/>
+          <w:szCs w:val="28"/>
+        </w:rPr>
+        <w:t>Для того, чтобы не создавать для человека грубых и резких переходов, я сделала плавную прокрутку от якорных ссылок (</w:t>
+      </w:r>
+      <w:r>
+        <w:rPr>
+          <w:rFonts w:ascii="Times New Roman" w:hAnsi="Times New Roman" w:cs="Times New Roman"/>
+          <w:sz w:val="28"/>
+          <w:szCs w:val="28"/>
+          <w:lang w:val="en-US"/>
+        </w:rPr>
+        <w:t>behavior</w:t>
+      </w:r>
+      <w:r>
+        <w:rPr>
+          <w:rFonts w:ascii="Times New Roman" w:hAnsi="Times New Roman" w:cs="Times New Roman"/>
+          <w:sz w:val="28"/>
+          <w:szCs w:val="28"/>
+        </w:rPr>
+        <w:t>: ‘</w:t>
+      </w:r>
+      <w:r>
+        <w:rPr>
+          <w:rFonts w:ascii="Times New Roman" w:hAnsi="Times New Roman" w:cs="Times New Roman"/>
+          <w:sz w:val="28"/>
+          <w:szCs w:val="28"/>
+          <w:lang w:val="en-US"/>
+        </w:rPr>
+        <w:t>smooth</w:t>
+      </w:r>
+      <w:r>
+        <w:rPr>
+          <w:rFonts w:ascii="Times New Roman" w:hAnsi="Times New Roman" w:cs="Times New Roman"/>
+          <w:sz w:val="28"/>
+          <w:szCs w:val="28"/>
+        </w:rPr>
+        <w:t>’)</w:t>
+      </w:r>
+      <w:r>
+        <w:rPr>
+          <w:rFonts w:ascii="Times New Roman" w:hAnsi="Times New Roman" w:cs="Times New Roman"/>
+          <w:sz w:val="28"/>
+          <w:szCs w:val="28"/>
+        </w:rPr>
+        <w:t>.</w:t>
+      </w:r>
+    </w:p>
+    <w:p>
+      <w:pPr>
+        <w:rPr>
+          <w:rFonts w:ascii="Times New Roman" w:hAnsi="Times New Roman" w:cs="Times New Roman"/>
+          <w:sz w:val="28"/>
+          <w:szCs w:val="28"/>
+          <w:lang w:val="en-US"/>
+        </w:rPr>
+      </w:pPr>
+      <w:r>
+        <w:rPr>
+          <w:rFonts w:ascii="Times New Roman" w:hAnsi="Times New Roman" w:cs="Times New Roman"/>
+          <w:noProof/>
+          <w:sz w:val="28"/>
+          <w:szCs w:val="28"/>
+        </w:rPr>
+        <w:drawing>
+          <wp:inline distT="0" distB="0" distL="0" distR="0" wp14:anchorId="6F9D32E6" wp14:editId="3CF38AE9">
+            <wp:extent cx="3340768" cy="1943100"/>
+            <wp:effectExtent l="0" t="0" r="0" b="0"/>
+            <wp:docPr id="497338760" name="Рисунок 1" descr="Изображение выглядит как текст, снимок экрана, Шрифт&#10;&#10;Контент, сгенерированный ИИ, может содержать ошибки."/>
+            <wp:cNvGraphicFramePr>
+              <a:graphicFrameLocks xmlns:a="http://schemas.openxmlformats.org/drawingml/2006/main" noChangeAspect="1"/>
+            </wp:cNvGraphicFramePr>
+            <a:graphic xmlns:a="http://schemas.openxmlformats.org/drawingml/2006/main">
+              <a:graphicData uri="http://schemas.openxmlformats.org/drawingml/2006/picture">
+                <pic:pic xmlns:pic="http://schemas.openxmlformats.org/drawingml/2006/picture">
+                  <pic:nvPicPr>
+                    <pic:cNvPr id="497338760" name="Рисунок 1" descr="Изображение выглядит как текст, снимок экрана, Шрифт&#10;&#10;Контент, сгенерированный ИИ, может содержать ошибки."/>
+                    <pic:cNvPicPr/>
+                  </pic:nvPicPr>
+                  <pic:blipFill>
+                    <a:blip r:embed="rId22"/>
+                    <a:stretch>
+                      <a:fillRect/>
+                    </a:stretch>
+                  </pic:blipFill>
+                  <pic:spPr>
+                    <a:xfrm>
+                      <a:off x="0" y="0"/>
+                      <a:ext cx="3344532" cy="1945289"/>
+                    </a:xfrm>
+                    <a:prstGeom prst="rect">
+                      <a:avLst/>
+                    </a:prstGeom>
+                  </pic:spPr>
+                </pic:pic>
+              </a:graphicData>
+            </a:graphic>
+          </wp:inline>
+        </w:drawing>
+      </w:r>
+    </w:p>
+    <w:p>
+      <w:pPr>
+        <w:rPr>
+          <w:rFonts w:ascii="Times New Roman" w:hAnsi="Times New Roman" w:cs="Times New Roman"/>
+          <w:sz w:val="28"/>
+          <w:szCs w:val="28"/>
+          <w:lang w:val="en-US"/>
+        </w:rPr>
+      </w:pPr>
+    </w:p>
+    <w:p>
+      <w:pPr>
+        <w:rPr>
+          <w:rFonts w:ascii="Times New Roman" w:hAnsi="Times New Roman" w:cs="Times New Roman"/>
+          <w:sz w:val="28"/>
+          <w:szCs w:val="28"/>
+          <w:lang w:val="en-US"/>
+        </w:rPr>
+      </w:pPr>
+    </w:p>
+    <w:p>
+      <w:pPr>
+        <w:rPr>
+          <w:rFonts w:ascii="Times New Roman" w:hAnsi="Times New Roman" w:cs="Times New Roman"/>
+          <w:sz w:val="28"/>
+          <w:szCs w:val="28"/>
+          <w:lang w:val="en-US"/>
+        </w:rPr>
+      </w:pPr>
+    </w:p>
+    <w:p>
+      <w:pPr>
+        <w:rPr>
+          <w:rFonts w:ascii="Times New Roman" w:hAnsi="Times New Roman" w:cs="Times New Roman"/>
+          <w:sz w:val="28"/>
+          <w:szCs w:val="28"/>
+        </w:rPr>
+      </w:pPr>
+    </w:p>
+    <w:p>
+      <w:pPr>
+        <w:jc w:val="center"/>
+        <w:rPr>
+          <w:rFonts w:ascii="Times New Roman" w:hAnsi="Times New Roman" w:cs="Times New Roman"/>
+          <w:b/>
+          <w:bCs/>
+          <w:sz w:val="28"/>
+          <w:szCs w:val="28"/>
+        </w:rPr>
+      </w:pPr>
+      <w:r>
+        <w:rPr>
+          <w:rFonts w:ascii="Times New Roman" w:hAnsi="Times New Roman" w:cs="Times New Roman"/>
+          <w:b/>
+          <w:bCs/>
+          <w:sz w:val="28"/>
+          <w:szCs w:val="28"/>
+        </w:rPr>
+        <w:lastRenderedPageBreak/>
+        <w:t xml:space="preserve">Блок </w:t>
+      </w:r>
+      <w:r>
+        <w:rPr>
+          <w:rFonts w:ascii="Times New Roman" w:hAnsi="Times New Roman" w:cs="Times New Roman"/>
+          <w:b/>
+          <w:bCs/>
+          <w:sz w:val="28"/>
+          <w:szCs w:val="28"/>
+        </w:rPr>
+        <w:t>“</w:t>
+      </w:r>
+      <w:r>
+        <w:rPr>
+          <w:rFonts w:ascii="Times New Roman" w:hAnsi="Times New Roman" w:cs="Times New Roman"/>
+          <w:b/>
+          <w:bCs/>
+          <w:sz w:val="28"/>
+          <w:szCs w:val="28"/>
+        </w:rPr>
+        <w:t>О нас</w:t>
+      </w:r>
+      <w:r>
+        <w:rPr>
+          <w:rFonts w:ascii="Times New Roman" w:hAnsi="Times New Roman" w:cs="Times New Roman"/>
+          <w:b/>
+          <w:bCs/>
+          <w:sz w:val="28"/>
+          <w:szCs w:val="28"/>
+        </w:rPr>
+        <w:t>”</w:t>
+      </w:r>
+    </w:p>
+    <w:p>
+      <w:pPr>
+        <w:ind w:firstLine="709"/>
+        <w:rPr>
+          <w:rFonts w:ascii="Times New Roman" w:hAnsi="Times New Roman" w:cs="Times New Roman"/>
+          <w:sz w:val="28"/>
+          <w:szCs w:val="28"/>
+        </w:rPr>
+      </w:pPr>
+      <w:r>
+        <w:rPr>
+          <w:rFonts w:ascii="Times New Roman" w:hAnsi="Times New Roman" w:cs="Times New Roman"/>
+          <w:sz w:val="28"/>
+          <w:szCs w:val="28"/>
+        </w:rPr>
+        <w:t>Представленный блок "О нас" является ключевым информационным разделом сайта, сочетающим историческую справку с визуальным контентом.</w:t>
+      </w:r>
+    </w:p>
+    <w:p>
+      <w:pPr>
+        <w:ind w:firstLine="709"/>
+        <w:rPr>
+          <w:rFonts w:ascii="Times New Roman" w:hAnsi="Times New Roman" w:cs="Times New Roman"/>
+          <w:color w:val="000000" w:themeColor="text1"/>
+          <w:sz w:val="28"/>
+          <w:szCs w:val="28"/>
+        </w:rPr>
+      </w:pPr>
+      <w:r>
+        <w:rPr>
+          <w:rFonts w:ascii="Times New Roman" w:hAnsi="Times New Roman" w:cs="Times New Roman"/>
+          <w:b/>
+          <w:bCs/>
+          <w:color w:val="000000" w:themeColor="text1"/>
+          <w:sz w:val="28"/>
+          <w:szCs w:val="28"/>
+          <w:lang w:val="en-US"/>
+        </w:rPr>
+        <w:t>HTML</w:t>
+      </w:r>
+      <w:r>
+        <w:rPr>
+          <w:rFonts w:ascii="Times New Roman" w:hAnsi="Times New Roman" w:cs="Times New Roman"/>
+          <w:b/>
+          <w:bCs/>
+          <w:color w:val="000000" w:themeColor="text1"/>
+          <w:sz w:val="28"/>
+          <w:szCs w:val="28"/>
+        </w:rPr>
+        <w:t>-структура</w:t>
+      </w:r>
+      <w:r>
+        <w:rPr>
+          <w:rFonts w:ascii="Times New Roman" w:hAnsi="Times New Roman" w:cs="Times New Roman"/>
+          <w:b/>
+          <w:bCs/>
+          <w:color w:val="000000" w:themeColor="text1"/>
+          <w:sz w:val="28"/>
+          <w:szCs w:val="28"/>
+        </w:rPr>
+        <w:t>.</w:t>
+      </w:r>
+      <w:r>
+        <w:rPr>
+          <w:rFonts w:ascii="Times New Roman" w:hAnsi="Times New Roman" w:cs="Times New Roman"/>
+          <w:b/>
+          <w:bCs/>
+          <w:color w:val="000000" w:themeColor="text1"/>
+          <w:sz w:val="28"/>
+          <w:szCs w:val="28"/>
+        </w:rPr>
+        <w:t xml:space="preserve"> </w:t>
+      </w:r>
+      <w:r>
+        <w:rPr>
+          <w:rFonts w:ascii="Times New Roman" w:hAnsi="Times New Roman" w:cs="Times New Roman"/>
+          <w:color w:val="000000" w:themeColor="text1"/>
+          <w:sz w:val="28"/>
+          <w:szCs w:val="28"/>
+        </w:rPr>
+        <w:t xml:space="preserve">Блок разделен на две равнозначные части: </w:t>
+      </w:r>
+      <w:r>
+        <w:rPr>
+          <w:rFonts w:ascii="Times New Roman" w:hAnsi="Times New Roman" w:cs="Times New Roman"/>
+          <w:b/>
+          <w:bCs/>
+          <w:color w:val="000000" w:themeColor="text1"/>
+          <w:sz w:val="28"/>
+          <w:szCs w:val="28"/>
+        </w:rPr>
+        <w:t>л</w:t>
+      </w:r>
+      <w:r>
+        <w:rPr>
+          <w:rFonts w:ascii="Times New Roman" w:hAnsi="Times New Roman" w:cs="Times New Roman"/>
+          <w:b/>
+          <w:bCs/>
+          <w:color w:val="000000" w:themeColor="text1"/>
+          <w:sz w:val="28"/>
+          <w:szCs w:val="28"/>
+        </w:rPr>
+        <w:t>евая колонка</w:t>
+      </w:r>
+      <w:r>
+        <w:rPr>
+          <w:rFonts w:ascii="Times New Roman" w:hAnsi="Times New Roman" w:cs="Times New Roman"/>
+          <w:color w:val="000000" w:themeColor="text1"/>
+          <w:sz w:val="28"/>
+          <w:szCs w:val="28"/>
+        </w:rPr>
+        <w:t xml:space="preserve"> </w:t>
+      </w:r>
+      <w:r>
+        <w:rPr>
+          <w:rFonts w:ascii="Times New Roman" w:hAnsi="Times New Roman" w:cs="Times New Roman"/>
+          <w:b/>
+          <w:bCs/>
+          <w:color w:val="000000" w:themeColor="text1"/>
+          <w:sz w:val="28"/>
+          <w:szCs w:val="28"/>
+        </w:rPr>
+        <w:t xml:space="preserve">- </w:t>
+      </w:r>
+      <w:r>
+        <w:rPr>
+          <w:rFonts w:ascii="Times New Roman" w:hAnsi="Times New Roman" w:cs="Times New Roman"/>
+          <w:color w:val="000000" w:themeColor="text1"/>
+          <w:sz w:val="28"/>
+          <w:szCs w:val="28"/>
+        </w:rPr>
+        <w:t>текстовый контент с заголовком</w:t>
+      </w:r>
+      <w:r>
+        <w:rPr>
+          <w:rFonts w:ascii="Times New Roman" w:hAnsi="Times New Roman" w:cs="Times New Roman"/>
+          <w:color w:val="000000" w:themeColor="text1"/>
+          <w:sz w:val="28"/>
+          <w:szCs w:val="28"/>
+        </w:rPr>
+        <w:t xml:space="preserve"> и </w:t>
+      </w:r>
+      <w:r>
+        <w:rPr>
+          <w:rFonts w:ascii="Times New Roman" w:hAnsi="Times New Roman" w:cs="Times New Roman"/>
+          <w:b/>
+          <w:bCs/>
+          <w:color w:val="000000" w:themeColor="text1"/>
+          <w:sz w:val="28"/>
+          <w:szCs w:val="28"/>
+        </w:rPr>
+        <w:t>п</w:t>
+      </w:r>
+      <w:r>
+        <w:rPr>
+          <w:rFonts w:ascii="Times New Roman" w:hAnsi="Times New Roman" w:cs="Times New Roman"/>
+          <w:b/>
+          <w:bCs/>
+          <w:color w:val="000000" w:themeColor="text1"/>
+          <w:sz w:val="28"/>
+          <w:szCs w:val="28"/>
+        </w:rPr>
+        <w:t>равая колонка</w:t>
+      </w:r>
+      <w:r>
+        <w:rPr>
+          <w:rFonts w:ascii="Times New Roman" w:hAnsi="Times New Roman" w:cs="Times New Roman"/>
+          <w:color w:val="000000" w:themeColor="text1"/>
+          <w:sz w:val="28"/>
+          <w:szCs w:val="28"/>
+        </w:rPr>
+        <w:t xml:space="preserve"> </w:t>
+      </w:r>
+      <w:r>
+        <w:rPr>
+          <w:rFonts w:ascii="Times New Roman" w:hAnsi="Times New Roman" w:cs="Times New Roman"/>
+          <w:b/>
+          <w:bCs/>
+          <w:color w:val="000000" w:themeColor="text1"/>
+          <w:sz w:val="28"/>
+          <w:szCs w:val="28"/>
+        </w:rPr>
+        <w:t xml:space="preserve">- </w:t>
+      </w:r>
+      <w:r>
+        <w:rPr>
+          <w:rFonts w:ascii="Times New Roman" w:hAnsi="Times New Roman" w:cs="Times New Roman"/>
+          <w:color w:val="000000" w:themeColor="text1"/>
+          <w:sz w:val="28"/>
+          <w:szCs w:val="28"/>
+        </w:rPr>
+        <w:t>интерактивн</w:t>
+      </w:r>
+      <w:r>
+        <w:rPr>
+          <w:rFonts w:ascii="Times New Roman" w:hAnsi="Times New Roman" w:cs="Times New Roman"/>
+          <w:color w:val="000000" w:themeColor="text1"/>
+          <w:sz w:val="28"/>
+          <w:szCs w:val="28"/>
+        </w:rPr>
+        <w:t>ая</w:t>
+      </w:r>
+      <w:r>
+        <w:rPr>
+          <w:rFonts w:ascii="Times New Roman" w:hAnsi="Times New Roman" w:cs="Times New Roman"/>
+          <w:color w:val="000000" w:themeColor="text1"/>
+          <w:sz w:val="28"/>
+          <w:szCs w:val="28"/>
+        </w:rPr>
+        <w:t xml:space="preserve"> карусель изображений</w:t>
+      </w:r>
+      <w:r>
+        <w:rPr>
+          <w:rFonts w:ascii="Times New Roman" w:hAnsi="Times New Roman" w:cs="Times New Roman"/>
+          <w:color w:val="000000" w:themeColor="text1"/>
+          <w:sz w:val="28"/>
+          <w:szCs w:val="28"/>
+        </w:rPr>
+        <w:t>.</w:t>
+      </w:r>
+    </w:p>
+    <w:p>
+      <w:pPr>
+        <w:rPr>
+          <w:rFonts w:ascii="Times New Roman" w:hAnsi="Times New Roman" w:cs="Times New Roman"/>
+          <w:color w:val="000000" w:themeColor="text1"/>
+          <w:sz w:val="28"/>
+          <w:szCs w:val="28"/>
+          <w:lang w:val="en-US"/>
+        </w:rPr>
+      </w:pPr>
+      <w:r>
+        <w:rPr>
+          <w:rFonts w:ascii="Times New Roman" w:hAnsi="Times New Roman" w:cs="Times New Roman"/>
+          <w:noProof/>
+          <w:color w:val="000000" w:themeColor="text1"/>
+          <w:sz w:val="28"/>
+          <w:szCs w:val="28"/>
+          <w:lang w:val="en-US"/>
+        </w:rPr>
+        <w:drawing>
+          <wp:inline distT="0" distB="0" distL="0" distR="0" wp14:anchorId="15F0A994" wp14:editId="67BC3E41">
+            <wp:extent cx="5940425" cy="3408680"/>
+            <wp:effectExtent l="0" t="0" r="3175" b="1270"/>
+            <wp:docPr id="1526955267" name="Рисунок 1" descr="Изображение выглядит как текст, снимок экрана&#10;&#10;Контент, сгенерированный ИИ, может содержать ошибки."/>
+            <wp:cNvGraphicFramePr>
+              <a:graphicFrameLocks xmlns:a="http://schemas.openxmlformats.org/drawingml/2006/main" noChangeAspect="1"/>
+            </wp:cNvGraphicFramePr>
+            <a:graphic xmlns:a="http://schemas.openxmlformats.org/drawingml/2006/main">
+              <a:graphicData uri="http://schemas.openxmlformats.org/drawingml/2006/picture">
+                <pic:pic xmlns:pic="http://schemas.openxmlformats.org/drawingml/2006/picture">
+                  <pic:nvPicPr>
+                    <pic:cNvPr id="1526955267" name="Рисунок 1" descr="Изображение выглядит как текст, снимок экрана&#10;&#10;Контент, сгенерированный ИИ, может содержать ошибки."/>
+                    <pic:cNvPicPr/>
+                  </pic:nvPicPr>
+                  <pic:blipFill>
+                    <a:blip r:embed="rId23"/>
+                    <a:stretch>
+                      <a:fillRect/>
+                    </a:stretch>
+                  </pic:blipFill>
+                  <pic:spPr>
+                    <a:xfrm>
+                      <a:off x="0" y="0"/>
+                      <a:ext cx="5940425" cy="3408680"/>
+                    </a:xfrm>
+                    <a:prstGeom prst="rect">
+                      <a:avLst/>
+                    </a:prstGeom>
+                  </pic:spPr>
+                </pic:pic>
+              </a:graphicData>
+            </a:graphic>
+          </wp:inline>
+        </w:drawing>
+      </w:r>
+    </w:p>
+    <w:p>
+      <w:pPr>
+        <w:rPr>
+          <w:rFonts w:ascii="Times New Roman" w:hAnsi="Times New Roman" w:cs="Times New Roman"/>
+          <w:color w:val="000000" w:themeColor="text1"/>
+          <w:sz w:val="28"/>
+          <w:szCs w:val="28"/>
+          <w:lang w:val="en-US"/>
+        </w:rPr>
+      </w:pPr>
+      <w:r>
+        <w:rPr>
+          <w:rFonts w:ascii="Times New Roman" w:hAnsi="Times New Roman" w:cs="Times New Roman"/>
+          <w:noProof/>
+          <w:color w:val="000000" w:themeColor="text1"/>
+          <w:sz w:val="28"/>
+          <w:szCs w:val="28"/>
+          <w:lang w:val="en-US"/>
+        </w:rPr>
+        <w:drawing>
+          <wp:inline distT="0" distB="0" distL="0" distR="0" wp14:anchorId="484E98E4" wp14:editId="3B61622B">
+            <wp:extent cx="5940425" cy="1494790"/>
+            <wp:effectExtent l="0" t="0" r="3175" b="0"/>
+            <wp:docPr id="764579712" name="Рисунок 1" descr="Изображение выглядит как снимок экрана, текст&#10;&#10;Контент, сгенерированный ИИ, может содержать ошибки."/>
+            <wp:cNvGraphicFramePr>
+              <a:graphicFrameLocks xmlns:a="http://schemas.openxmlformats.org/drawingml/2006/main" noChangeAspect="1"/>
+            </wp:cNvGraphicFramePr>
+            <a:graphic xmlns:a="http://schemas.openxmlformats.org/drawingml/2006/main">
+              <a:graphicData uri="http://schemas.openxmlformats.org/drawingml/2006/picture">
+                <pic:pic xmlns:pic="http://schemas.openxmlformats.org/drawingml/2006/picture">
+                  <pic:nvPicPr>
+                    <pic:cNvPr id="764579712" name="Рисунок 1" descr="Изображение выглядит как снимок экрана, текст&#10;&#10;Контент, сгенерированный ИИ, может содержать ошибки."/>
+                    <pic:cNvPicPr/>
+                  </pic:nvPicPr>
+                  <pic:blipFill>
+                    <a:blip r:embed="rId24"/>
+                    <a:stretch>
+                      <a:fillRect/>
+                    </a:stretch>
+                  </pic:blipFill>
+                  <pic:spPr>
+                    <a:xfrm>
+                      <a:off x="0" y="0"/>
+                      <a:ext cx="5940425" cy="1494790"/>
+                    </a:xfrm>
+                    <a:prstGeom prst="rect">
+                      <a:avLst/>
+                    </a:prstGeom>
+                  </pic:spPr>
+                </pic:pic>
+              </a:graphicData>
+            </a:graphic>
+          </wp:inline>
+        </w:drawing>
+      </w:r>
+    </w:p>
+    <w:p>
+      <w:pPr>
+        <w:ind w:firstLine="709"/>
+        <w:rPr>
+          <w:rFonts w:ascii="Times New Roman" w:hAnsi="Times New Roman" w:cs="Times New Roman"/>
+          <w:sz w:val="28"/>
+          <w:szCs w:val="28"/>
+        </w:rPr>
+      </w:pPr>
+      <w:r>
+        <w:rPr>
+          <w:rFonts w:ascii="Times New Roman" w:hAnsi="Times New Roman" w:cs="Times New Roman"/>
+          <w:b/>
+          <w:bCs/>
+          <w:sz w:val="28"/>
+          <w:szCs w:val="28"/>
+        </w:rPr>
+        <w:t xml:space="preserve">Визуальные акценты. </w:t>
+      </w:r>
+      <w:r>
+        <w:rPr>
+          <w:rFonts w:ascii="Times New Roman" w:hAnsi="Times New Roman" w:cs="Times New Roman"/>
+          <w:sz w:val="28"/>
+          <w:szCs w:val="28"/>
+        </w:rPr>
+        <w:t>Одним из главных идей, которая мне пришла во время разработки дизайна – от руки нарисованные элементы (это можно было заметить еще в баннере лэндинга). Сама идея заключалась в том, чтобы показать человеку легкость и открытость, без каких-либо сложных дизайнов и анимаций. Хотелось добавить не только простоту и универсальность, но и изюминку, которую совершенно точно не все захотят использовать, а зря.</w:t>
+      </w:r>
+    </w:p>
+    <w:p>
+      <w:pPr>
+        <w:ind w:firstLine="709"/>
+        <w:rPr>
+          <w:rFonts w:ascii="Times New Roman" w:hAnsi="Times New Roman" w:cs="Times New Roman"/>
+          <w:sz w:val="28"/>
+          <w:szCs w:val="28"/>
+        </w:rPr>
+      </w:pPr>
+      <w:r>
+        <w:rPr>
+          <w:rFonts w:ascii="Times New Roman" w:hAnsi="Times New Roman" w:cs="Times New Roman"/>
+          <w:b/>
+          <w:bCs/>
+          <w:sz w:val="28"/>
+          <w:szCs w:val="28"/>
+        </w:rPr>
+        <w:t xml:space="preserve">Технические решения. </w:t>
+      </w:r>
+      <w:r>
+        <w:rPr>
+          <w:rFonts w:ascii="Times New Roman" w:hAnsi="Times New Roman" w:cs="Times New Roman"/>
+          <w:sz w:val="28"/>
+          <w:szCs w:val="28"/>
+        </w:rPr>
+        <w:t>В данном разделе я добавила парочку интересных функций:</w:t>
+      </w:r>
+    </w:p>
+    <w:p>
+      <w:pPr>
+        <w:pStyle w:val="a7"/>
+        <w:numPr>
+          <w:ilvl w:val="0"/>
+          <w:numId w:val="20"/>
+        </w:numPr>
+        <w:rPr>
+          <w:rFonts w:ascii="Times New Roman" w:hAnsi="Times New Roman" w:cs="Times New Roman"/>
+          <w:sz w:val="28"/>
+          <w:szCs w:val="28"/>
+        </w:rPr>
+      </w:pPr>
+      <w:r>
+        <w:rPr>
+          <w:rFonts w:ascii="Times New Roman" w:hAnsi="Times New Roman" w:cs="Times New Roman"/>
+          <w:b/>
+          <w:bCs/>
+          <w:sz w:val="28"/>
+          <w:szCs w:val="28"/>
+          <w:lang w:val="en-US"/>
+        </w:rPr>
+        <w:lastRenderedPageBreak/>
+        <w:t>Intersection</w:t>
+      </w:r>
+      <w:r>
+        <w:rPr>
+          <w:rFonts w:ascii="Times New Roman" w:hAnsi="Times New Roman" w:cs="Times New Roman"/>
+          <w:b/>
+          <w:bCs/>
+          <w:sz w:val="28"/>
+          <w:szCs w:val="28"/>
+        </w:rPr>
+        <w:t xml:space="preserve"> </w:t>
+      </w:r>
+      <w:r>
+        <w:rPr>
+          <w:rFonts w:ascii="Times New Roman" w:hAnsi="Times New Roman" w:cs="Times New Roman"/>
+          <w:b/>
+          <w:bCs/>
+          <w:sz w:val="28"/>
+          <w:szCs w:val="28"/>
+          <w:lang w:val="en-US"/>
+        </w:rPr>
+        <w:t>Observer</w:t>
+      </w:r>
+      <w:r>
+        <w:rPr>
+          <w:rFonts w:ascii="Times New Roman" w:hAnsi="Times New Roman" w:cs="Times New Roman"/>
+          <w:b/>
+          <w:bCs/>
+          <w:sz w:val="28"/>
+          <w:szCs w:val="28"/>
+        </w:rPr>
+        <w:t xml:space="preserve"> </w:t>
+      </w:r>
+      <w:r>
+        <w:rPr>
+          <w:rFonts w:ascii="Times New Roman" w:hAnsi="Times New Roman" w:cs="Times New Roman"/>
+          <w:b/>
+          <w:bCs/>
+          <w:sz w:val="28"/>
+          <w:szCs w:val="28"/>
+          <w:lang w:val="en-US"/>
+        </w:rPr>
+        <w:t>API</w:t>
+      </w:r>
+      <w:r>
+        <w:rPr>
+          <w:rFonts w:ascii="Times New Roman" w:hAnsi="Times New Roman" w:cs="Times New Roman"/>
+          <w:sz w:val="28"/>
+          <w:szCs w:val="28"/>
+        </w:rPr>
+        <w:t xml:space="preserve">. </w:t>
+      </w:r>
+      <w:r>
+        <w:rPr>
+          <w:rFonts w:ascii="Times New Roman" w:hAnsi="Times New Roman" w:cs="Times New Roman"/>
+          <w:sz w:val="28"/>
+          <w:szCs w:val="28"/>
+        </w:rPr>
+        <w:t xml:space="preserve">Удобная функция, благодаря которой можно просто и удобно сделать анимацию при </w:t>
+      </w:r>
+      <w:proofErr w:type="spellStart"/>
+      <w:r>
+        <w:rPr>
+          <w:rFonts w:ascii="Times New Roman" w:hAnsi="Times New Roman" w:cs="Times New Roman"/>
+          <w:sz w:val="28"/>
+          <w:szCs w:val="28"/>
+        </w:rPr>
+        <w:t>скролле</w:t>
+      </w:r>
+      <w:proofErr w:type="spellEnd"/>
+      <w:r>
+        <w:rPr>
+          <w:rFonts w:ascii="Times New Roman" w:hAnsi="Times New Roman" w:cs="Times New Roman"/>
+          <w:sz w:val="28"/>
+          <w:szCs w:val="28"/>
+        </w:rPr>
+        <w:t>. Срабатывает она лишь когда блок будет виден пользователю.</w:t>
+      </w:r>
+    </w:p>
+    <w:p>
+      <w:pPr>
+        <w:pStyle w:val="a7"/>
+        <w:rPr>
+          <w:rFonts w:ascii="Times New Roman" w:hAnsi="Times New Roman" w:cs="Times New Roman"/>
+          <w:sz w:val="28"/>
+          <w:szCs w:val="28"/>
+        </w:rPr>
+      </w:pPr>
+      <w:r>
+        <w:rPr>
+          <w:rFonts w:ascii="Times New Roman" w:hAnsi="Times New Roman" w:cs="Times New Roman"/>
+          <w:noProof/>
+          <w:sz w:val="28"/>
+          <w:szCs w:val="28"/>
+        </w:rPr>
+        <w:drawing>
+          <wp:inline distT="0" distB="0" distL="0" distR="0" wp14:anchorId="65D9F3C9" wp14:editId="78C4AD2A">
+            <wp:extent cx="3298934" cy="1181100"/>
+            <wp:effectExtent l="0" t="0" r="0" b="0"/>
+            <wp:docPr id="1240837970" name="Рисунок 1" descr="Изображение выглядит как текст, снимок экрана, Шрифт&#10;&#10;Контент, сгенерированный ИИ, может содержать ошибки."/>
+            <wp:cNvGraphicFramePr>
+              <a:graphicFrameLocks xmlns:a="http://schemas.openxmlformats.org/drawingml/2006/main" noChangeAspect="1"/>
+            </wp:cNvGraphicFramePr>
+            <a:graphic xmlns:a="http://schemas.openxmlformats.org/drawingml/2006/main">
+              <a:graphicData uri="http://schemas.openxmlformats.org/drawingml/2006/picture">
+                <pic:pic xmlns:pic="http://schemas.openxmlformats.org/drawingml/2006/picture">
+                  <pic:nvPicPr>
+                    <pic:cNvPr id="1240837970" name="Рисунок 1" descr="Изображение выглядит как текст, снимок экрана, Шрифт&#10;&#10;Контент, сгенерированный ИИ, может содержать ошибки."/>
+                    <pic:cNvPicPr/>
+                  </pic:nvPicPr>
+                  <pic:blipFill>
+                    <a:blip r:embed="rId25"/>
+                    <a:stretch>
+                      <a:fillRect/>
+                    </a:stretch>
+                  </pic:blipFill>
+                  <pic:spPr>
+                    <a:xfrm>
+                      <a:off x="0" y="0"/>
+                      <a:ext cx="3309626" cy="1184928"/>
+                    </a:xfrm>
+                    <a:prstGeom prst="rect">
+                      <a:avLst/>
+                    </a:prstGeom>
+                  </pic:spPr>
+                </pic:pic>
+              </a:graphicData>
+            </a:graphic>
+          </wp:inline>
+        </w:drawing>
+      </w:r>
+    </w:p>
+    <w:p>
+      <w:pPr>
+        <w:pStyle w:val="a7"/>
+        <w:numPr>
+          <w:ilvl w:val="0"/>
+          <w:numId w:val="20"/>
+        </w:numPr>
+        <w:rPr>
+          <w:rFonts w:ascii="Times New Roman" w:hAnsi="Times New Roman" w:cs="Times New Roman"/>
+          <w:b/>
+          <w:bCs/>
+          <w:sz w:val="28"/>
+          <w:szCs w:val="28"/>
+        </w:rPr>
+      </w:pPr>
+      <w:proofErr w:type="spellStart"/>
+      <w:r>
+        <w:rPr>
+          <w:rFonts w:ascii="Times New Roman" w:hAnsi="Times New Roman" w:cs="Times New Roman"/>
+          <w:b/>
+          <w:bCs/>
+          <w:sz w:val="28"/>
+          <w:szCs w:val="28"/>
+        </w:rPr>
+        <w:t>Bootstrap</w:t>
+      </w:r>
+      <w:proofErr w:type="spellEnd"/>
+      <w:r>
+        <w:rPr>
+          <w:rFonts w:ascii="Times New Roman" w:hAnsi="Times New Roman" w:cs="Times New Roman"/>
+          <w:b/>
+          <w:bCs/>
+          <w:sz w:val="28"/>
+          <w:szCs w:val="28"/>
+        </w:rPr>
+        <w:t xml:space="preserve"> </w:t>
+      </w:r>
+      <w:proofErr w:type="spellStart"/>
+      <w:r>
+        <w:rPr>
+          <w:rFonts w:ascii="Times New Roman" w:hAnsi="Times New Roman" w:cs="Times New Roman"/>
+          <w:b/>
+          <w:bCs/>
+          <w:sz w:val="28"/>
+          <w:szCs w:val="28"/>
+        </w:rPr>
+        <w:t>Carousel</w:t>
+      </w:r>
+      <w:proofErr w:type="spellEnd"/>
+      <w:r>
+        <w:rPr>
+          <w:rFonts w:ascii="Times New Roman" w:hAnsi="Times New Roman" w:cs="Times New Roman"/>
+          <w:b/>
+          <w:bCs/>
+          <w:sz w:val="28"/>
+          <w:szCs w:val="28"/>
+        </w:rPr>
+        <w:t xml:space="preserve"> (карусель изображений). </w:t>
+      </w:r>
+      <w:r>
+        <w:rPr>
+          <w:rFonts w:ascii="Times New Roman" w:hAnsi="Times New Roman" w:cs="Times New Roman"/>
+          <w:sz w:val="28"/>
+          <w:szCs w:val="28"/>
+        </w:rPr>
+        <w:t xml:space="preserve">Отличный вариант для реализации </w:t>
+      </w:r>
+      <w:proofErr w:type="spellStart"/>
+      <w:r>
+        <w:rPr>
+          <w:rFonts w:ascii="Times New Roman" w:hAnsi="Times New Roman" w:cs="Times New Roman"/>
+          <w:sz w:val="28"/>
+          <w:szCs w:val="28"/>
+        </w:rPr>
+        <w:t>слайдшоу</w:t>
+      </w:r>
+      <w:proofErr w:type="spellEnd"/>
+      <w:r>
+        <w:rPr>
+          <w:rFonts w:ascii="Times New Roman" w:hAnsi="Times New Roman" w:cs="Times New Roman"/>
+          <w:sz w:val="28"/>
+          <w:szCs w:val="28"/>
+        </w:rPr>
+        <w:t>. Помимо картинок и возможности их перелистывания, я добавила индикатор текущего слайда, чтобы можно было удобно просматривать картинки</w:t>
+      </w:r>
+    </w:p>
+    <w:p>
+      <w:pPr>
+        <w:jc w:val="center"/>
+        <w:rPr>
+          <w:rFonts w:ascii="Times New Roman" w:hAnsi="Times New Roman" w:cs="Times New Roman"/>
+          <w:b/>
+          <w:bCs/>
+          <w:sz w:val="28"/>
+          <w:szCs w:val="28"/>
+        </w:rPr>
+      </w:pPr>
+      <w:r>
+        <w:rPr>
+          <w:rFonts w:ascii="Times New Roman" w:hAnsi="Times New Roman" w:cs="Times New Roman"/>
+          <w:b/>
+          <w:bCs/>
+          <w:sz w:val="28"/>
+          <w:szCs w:val="28"/>
+        </w:rPr>
+        <w:t xml:space="preserve">Блок </w:t>
+      </w:r>
+      <w:r>
+        <w:rPr>
+          <w:rFonts w:ascii="Times New Roman" w:hAnsi="Times New Roman" w:cs="Times New Roman"/>
+          <w:b/>
+          <w:bCs/>
+          <w:sz w:val="28"/>
+          <w:szCs w:val="28"/>
+        </w:rPr>
+        <w:t>“</w:t>
+      </w:r>
+      <w:r>
+        <w:rPr>
+          <w:rFonts w:ascii="Times New Roman" w:hAnsi="Times New Roman" w:cs="Times New Roman"/>
+          <w:b/>
+          <w:bCs/>
+          <w:sz w:val="28"/>
+          <w:szCs w:val="28"/>
+        </w:rPr>
+        <w:t>Преимущества</w:t>
+      </w:r>
+      <w:r>
+        <w:rPr>
+          <w:rFonts w:ascii="Times New Roman" w:hAnsi="Times New Roman" w:cs="Times New Roman"/>
+          <w:b/>
+          <w:bCs/>
+          <w:sz w:val="28"/>
+          <w:szCs w:val="28"/>
+        </w:rPr>
+        <w:t>”</w:t>
+      </w:r>
+    </w:p>
+    <w:p>
+      <w:pPr>
+        <w:ind w:firstLine="709"/>
+        <w:rPr>
+          <w:rFonts w:ascii="Times New Roman" w:hAnsi="Times New Roman" w:cs="Times New Roman"/>
+          <w:sz w:val="28"/>
+          <w:szCs w:val="28"/>
+          <w:lang w:val="en-US"/>
+        </w:rPr>
+      </w:pPr>
+      <w:r>
+        <w:rPr>
+          <w:rFonts w:ascii="Times New Roman" w:hAnsi="Times New Roman" w:cs="Times New Roman"/>
+          <w:sz w:val="28"/>
+          <w:szCs w:val="28"/>
+        </w:rPr>
+        <w:t>Блок "Преимущества" представляет собой ключевой маркетинговый раздел сайта, демонстрирующий конкурентные преимущества компании.</w:t>
+      </w:r>
+    </w:p>
+    <w:p>
+      <w:pPr>
+        <w:ind w:firstLine="709"/>
+        <w:rPr>
+          <w:rFonts w:ascii="Times New Roman" w:hAnsi="Times New Roman" w:cs="Times New Roman"/>
+          <w:color w:val="000000" w:themeColor="text1"/>
+          <w:sz w:val="28"/>
+          <w:szCs w:val="28"/>
+        </w:rPr>
+      </w:pPr>
+      <w:r>
+        <w:rPr>
+          <w:rFonts w:ascii="Times New Roman" w:hAnsi="Times New Roman" w:cs="Times New Roman"/>
+          <w:b/>
+          <w:bCs/>
+          <w:color w:val="000000" w:themeColor="text1"/>
+          <w:sz w:val="28"/>
+          <w:szCs w:val="28"/>
+          <w:lang w:val="en-US"/>
+        </w:rPr>
+        <w:t>HTML</w:t>
+      </w:r>
+      <w:r>
+        <w:rPr>
+          <w:rFonts w:ascii="Times New Roman" w:hAnsi="Times New Roman" w:cs="Times New Roman"/>
+          <w:b/>
+          <w:bCs/>
+          <w:color w:val="000000" w:themeColor="text1"/>
+          <w:sz w:val="28"/>
+          <w:szCs w:val="28"/>
+        </w:rPr>
+        <w:t>-структура</w:t>
+      </w:r>
+      <w:r>
+        <w:rPr>
+          <w:rFonts w:ascii="Times New Roman" w:hAnsi="Times New Roman" w:cs="Times New Roman"/>
+          <w:b/>
+          <w:bCs/>
+          <w:color w:val="000000" w:themeColor="text1"/>
+          <w:sz w:val="28"/>
+          <w:szCs w:val="28"/>
+        </w:rPr>
+        <w:t>.</w:t>
+      </w:r>
+      <w:r>
+        <w:rPr>
+          <w:rFonts w:ascii="Times New Roman" w:hAnsi="Times New Roman" w:cs="Times New Roman"/>
+          <w:b/>
+          <w:bCs/>
+          <w:color w:val="000000" w:themeColor="text1"/>
+          <w:sz w:val="28"/>
+          <w:szCs w:val="28"/>
+        </w:rPr>
+        <w:t xml:space="preserve"> </w:t>
+      </w:r>
+      <w:r>
+        <w:rPr>
+          <w:rFonts w:ascii="Times New Roman" w:hAnsi="Times New Roman" w:cs="Times New Roman"/>
+          <w:color w:val="000000" w:themeColor="text1"/>
+          <w:sz w:val="28"/>
+          <w:szCs w:val="28"/>
+        </w:rPr>
+        <w:t>Блок разделен на две равнозначные части:</w:t>
+      </w:r>
+      <w:r>
+        <w:rPr>
+          <w:rFonts w:ascii="Times New Roman" w:hAnsi="Times New Roman" w:cs="Times New Roman"/>
+          <w:color w:val="000000" w:themeColor="text1"/>
+          <w:sz w:val="28"/>
+          <w:szCs w:val="28"/>
+        </w:rPr>
+        <w:t xml:space="preserve"> </w:t>
+      </w:r>
+      <w:r>
+        <w:rPr>
+          <w:rFonts w:ascii="Times New Roman" w:hAnsi="Times New Roman" w:cs="Times New Roman"/>
+          <w:b/>
+          <w:bCs/>
+          <w:color w:val="000000" w:themeColor="text1"/>
+          <w:sz w:val="28"/>
+          <w:szCs w:val="28"/>
+        </w:rPr>
+        <w:t>Левая колонка</w:t>
+      </w:r>
+      <w:r>
+        <w:rPr>
+          <w:rFonts w:ascii="Times New Roman" w:hAnsi="Times New Roman" w:cs="Times New Roman"/>
+          <w:b/>
+          <w:bCs/>
+          <w:color w:val="000000" w:themeColor="text1"/>
+          <w:sz w:val="28"/>
+          <w:szCs w:val="28"/>
+        </w:rPr>
+        <w:t xml:space="preserve"> - </w:t>
+      </w:r>
+      <w:r>
+        <w:rPr>
+          <w:rFonts w:ascii="Times New Roman" w:hAnsi="Times New Roman" w:cs="Times New Roman"/>
+          <w:color w:val="000000" w:themeColor="text1"/>
+          <w:sz w:val="28"/>
+          <w:szCs w:val="28"/>
+        </w:rPr>
+        <w:t>изображение карты станции</w:t>
+      </w:r>
+      <w:r>
+        <w:rPr>
+          <w:rFonts w:ascii="Times New Roman" w:hAnsi="Times New Roman" w:cs="Times New Roman"/>
+          <w:color w:val="000000" w:themeColor="text1"/>
+          <w:sz w:val="28"/>
+          <w:szCs w:val="28"/>
+        </w:rPr>
+        <w:t xml:space="preserve"> и </w:t>
+      </w:r>
+      <w:r>
+        <w:rPr>
+          <w:rFonts w:ascii="Times New Roman" w:hAnsi="Times New Roman" w:cs="Times New Roman"/>
+          <w:b/>
+          <w:bCs/>
+          <w:color w:val="000000" w:themeColor="text1"/>
+          <w:sz w:val="28"/>
+          <w:szCs w:val="28"/>
+        </w:rPr>
+        <w:t>правая колонка</w:t>
+      </w:r>
+      <w:r>
+        <w:rPr>
+          <w:rFonts w:ascii="Times New Roman" w:hAnsi="Times New Roman" w:cs="Times New Roman"/>
+          <w:color w:val="000000" w:themeColor="text1"/>
+          <w:sz w:val="28"/>
+          <w:szCs w:val="28"/>
+        </w:rPr>
+        <w:t xml:space="preserve"> - </w:t>
+      </w:r>
+      <w:r>
+        <w:rPr>
+          <w:rFonts w:ascii="Times New Roman" w:hAnsi="Times New Roman" w:cs="Times New Roman"/>
+          <w:color w:val="000000" w:themeColor="text1"/>
+          <w:sz w:val="28"/>
+          <w:szCs w:val="28"/>
+        </w:rPr>
+        <w:t>интерактивные блоки с преимуществами</w:t>
+      </w:r>
+      <w:r>
+        <w:rPr>
+          <w:rFonts w:ascii="Times New Roman" w:hAnsi="Times New Roman" w:cs="Times New Roman"/>
+          <w:color w:val="000000" w:themeColor="text1"/>
+          <w:sz w:val="28"/>
+          <w:szCs w:val="28"/>
+        </w:rPr>
+        <w:t>.</w:t>
+      </w:r>
+    </w:p>
+    <w:p>
+      <w:pPr>
+        <w:rPr>
+          <w:rFonts w:ascii="Times New Roman" w:hAnsi="Times New Roman" w:cs="Times New Roman"/>
+          <w:sz w:val="28"/>
+          <w:szCs w:val="28"/>
+        </w:rPr>
+      </w:pPr>
+      <w:r>
+        <w:rPr>
+          <w:rFonts w:ascii="Times New Roman" w:hAnsi="Times New Roman" w:cs="Times New Roman"/>
+          <w:sz w:val="28"/>
+          <w:szCs w:val="28"/>
+        </w:rPr>
+        <w:drawing>
+          <wp:inline distT="0" distB="0" distL="0" distR="0" wp14:anchorId="7ACA379E" wp14:editId="02403AFF">
+            <wp:extent cx="3246120" cy="3441130"/>
+            <wp:effectExtent l="0" t="0" r="0" b="6985"/>
+            <wp:docPr id="1968383136" name="Рисунок 1" descr="Изображение выглядит как текст, снимок экрана, меню, Шрифт&#10;&#10;Контент, сгенерированный ИИ, может содержать ошибки."/>
+            <wp:cNvGraphicFramePr>
+              <a:graphicFrameLocks xmlns:a="http://schemas.openxmlformats.org/drawingml/2006/main" noChangeAspect="1"/>
+            </wp:cNvGraphicFramePr>
+            <a:graphic xmlns:a="http://schemas.openxmlformats.org/drawingml/2006/main">
+              <a:graphicData uri="http://schemas.openxmlformats.org/drawingml/2006/picture">
+                <pic:pic xmlns:pic="http://schemas.openxmlformats.org/drawingml/2006/picture">
+                  <pic:nvPicPr>
+                    <pic:cNvPr id="1968383136" name="Рисунок 1" descr="Изображение выглядит как текст, снимок экрана, меню, Шрифт&#10;&#10;Контент, сгенерированный ИИ, может содержать ошибки."/>
+                    <pic:cNvPicPr/>
+                  </pic:nvPicPr>
+                  <pic:blipFill>
+                    <a:blip r:embed="rId26"/>
+                    <a:stretch>
+                      <a:fillRect/>
+                    </a:stretch>
+                  </pic:blipFill>
+                  <pic:spPr>
+                    <a:xfrm>
+                      <a:off x="0" y="0"/>
+                      <a:ext cx="3254791" cy="3450322"/>
+                    </a:xfrm>
+                    <a:prstGeom prst="rect">
+                      <a:avLst/>
+                    </a:prstGeom>
+                  </pic:spPr>
+                </pic:pic>
+              </a:graphicData>
+            </a:graphic>
+          </wp:inline>
+        </w:drawing>
+      </w:r>
+    </w:p>
+    <w:p>
+      <w:pPr>
+        <w:rPr>
+          <w:rFonts w:ascii="Times New Roman" w:hAnsi="Times New Roman" w:cs="Times New Roman"/>
+          <w:sz w:val="28"/>
+          <w:szCs w:val="28"/>
+        </w:rPr>
+      </w:pPr>
+      <w:r>
+        <w:rPr>
+          <w:rFonts w:ascii="Times New Roman" w:hAnsi="Times New Roman" w:cs="Times New Roman"/>
+          <w:sz w:val="28"/>
+          <w:szCs w:val="28"/>
+        </w:rPr>
+        <w:lastRenderedPageBreak/>
+        <w:drawing>
+          <wp:inline distT="0" distB="0" distL="0" distR="0" wp14:anchorId="387CAE47" wp14:editId="0F72A58C">
+            <wp:extent cx="3344873" cy="1295400"/>
+            <wp:effectExtent l="0" t="0" r="8255" b="0"/>
+            <wp:docPr id="2014542583" name="Рисунок 1" descr="Изображение выглядит как текст, снимок экрана, Шрифт&#10;&#10;Контент, сгенерированный ИИ, может содержать ошибки."/>
+            <wp:cNvGraphicFramePr>
+              <a:graphicFrameLocks xmlns:a="http://schemas.openxmlformats.org/drawingml/2006/main" noChangeAspect="1"/>
+            </wp:cNvGraphicFramePr>
+            <a:graphic xmlns:a="http://schemas.openxmlformats.org/drawingml/2006/main">
+              <a:graphicData uri="http://schemas.openxmlformats.org/drawingml/2006/picture">
+                <pic:pic xmlns:pic="http://schemas.openxmlformats.org/drawingml/2006/picture">
+                  <pic:nvPicPr>
+                    <pic:cNvPr id="2014542583" name="Рисунок 1" descr="Изображение выглядит как текст, снимок экрана, Шрифт&#10;&#10;Контент, сгенерированный ИИ, может содержать ошибки."/>
+                    <pic:cNvPicPr/>
+                  </pic:nvPicPr>
+                  <pic:blipFill>
+                    <a:blip r:embed="rId27"/>
+                    <a:stretch>
+                      <a:fillRect/>
+                    </a:stretch>
+                  </pic:blipFill>
+                  <pic:spPr>
+                    <a:xfrm>
+                      <a:off x="0" y="0"/>
+                      <a:ext cx="3356249" cy="1299806"/>
+                    </a:xfrm>
+                    <a:prstGeom prst="rect">
+                      <a:avLst/>
+                    </a:prstGeom>
+                  </pic:spPr>
+                </pic:pic>
+              </a:graphicData>
+            </a:graphic>
+          </wp:inline>
+        </w:drawing>
+      </w:r>
+    </w:p>
+    <w:p>
+      <w:pPr>
+        <w:ind w:firstLine="709"/>
+        <w:rPr>
+          <w:rFonts w:ascii="Times New Roman" w:hAnsi="Times New Roman" w:cs="Times New Roman"/>
+          <w:sz w:val="28"/>
+          <w:szCs w:val="28"/>
+          <w:lang w:val="en-US"/>
+        </w:rPr>
+      </w:pPr>
+      <w:r>
+        <w:rPr>
+          <w:rFonts w:ascii="Times New Roman" w:hAnsi="Times New Roman" w:cs="Times New Roman"/>
+          <w:b/>
+          <w:bCs/>
+          <w:sz w:val="28"/>
+          <w:szCs w:val="28"/>
+        </w:rPr>
+        <w:t>Технические решения.</w:t>
+      </w:r>
+      <w:r>
+        <w:rPr>
+          <w:rFonts w:ascii="Times New Roman" w:hAnsi="Times New Roman" w:cs="Times New Roman"/>
+          <w:b/>
+          <w:bCs/>
+          <w:sz w:val="28"/>
+          <w:szCs w:val="28"/>
+        </w:rPr>
+        <w:t xml:space="preserve"> </w:t>
+      </w:r>
+      <w:r>
+        <w:rPr>
+          <w:rFonts w:ascii="Times New Roman" w:hAnsi="Times New Roman" w:cs="Times New Roman"/>
+          <w:sz w:val="28"/>
+          <w:szCs w:val="28"/>
+        </w:rPr>
+        <w:t>Применила так</w:t>
+      </w:r>
+      <w:r>
+        <w:rPr>
+          <w:rFonts w:ascii="Times New Roman" w:hAnsi="Times New Roman" w:cs="Times New Roman"/>
+          <w:sz w:val="28"/>
+          <w:szCs w:val="28"/>
+        </w:rPr>
+        <w:t>ой</w:t>
+      </w:r>
+      <w:r>
+        <w:rPr>
+          <w:rFonts w:ascii="Times New Roman" w:hAnsi="Times New Roman" w:cs="Times New Roman"/>
+          <w:sz w:val="28"/>
+          <w:szCs w:val="28"/>
+        </w:rPr>
+        <w:t xml:space="preserve"> </w:t>
+      </w:r>
+      <w:r>
+        <w:rPr>
+          <w:rFonts w:ascii="Times New Roman" w:hAnsi="Times New Roman" w:cs="Times New Roman"/>
+          <w:sz w:val="28"/>
+          <w:szCs w:val="28"/>
+        </w:rPr>
+        <w:t>же</w:t>
+      </w:r>
+      <w:r>
+        <w:rPr>
+          <w:rFonts w:ascii="Times New Roman" w:hAnsi="Times New Roman" w:cs="Times New Roman"/>
+          <w:sz w:val="28"/>
+          <w:szCs w:val="28"/>
+        </w:rPr>
+        <w:t xml:space="preserve"> </w:t>
+      </w:r>
+      <w:r>
+        <w:rPr>
+          <w:rFonts w:ascii="Times New Roman" w:hAnsi="Times New Roman" w:cs="Times New Roman"/>
+          <w:b/>
+          <w:bCs/>
+          <w:sz w:val="28"/>
+          <w:szCs w:val="28"/>
+          <w:lang w:val="en-US"/>
+        </w:rPr>
+        <w:t>Intersection</w:t>
+      </w:r>
+      <w:r>
+        <w:rPr>
+          <w:rFonts w:ascii="Times New Roman" w:hAnsi="Times New Roman" w:cs="Times New Roman"/>
+          <w:b/>
+          <w:bCs/>
+          <w:sz w:val="28"/>
+          <w:szCs w:val="28"/>
+        </w:rPr>
+        <w:t xml:space="preserve"> </w:t>
+      </w:r>
+      <w:r>
+        <w:rPr>
+          <w:rFonts w:ascii="Times New Roman" w:hAnsi="Times New Roman" w:cs="Times New Roman"/>
+          <w:b/>
+          <w:bCs/>
+          <w:sz w:val="28"/>
+          <w:szCs w:val="28"/>
+          <w:lang w:val="en-US"/>
+        </w:rPr>
+        <w:t>Observer</w:t>
+      </w:r>
+      <w:r>
+        <w:rPr>
+          <w:rFonts w:ascii="Times New Roman" w:hAnsi="Times New Roman" w:cs="Times New Roman"/>
+          <w:b/>
+          <w:bCs/>
+          <w:sz w:val="28"/>
+          <w:szCs w:val="28"/>
+        </w:rPr>
+        <w:t xml:space="preserve"> </w:t>
+      </w:r>
+      <w:r>
+        <w:rPr>
+          <w:rFonts w:ascii="Times New Roman" w:hAnsi="Times New Roman" w:cs="Times New Roman"/>
+          <w:b/>
+          <w:bCs/>
+          <w:sz w:val="28"/>
+          <w:szCs w:val="28"/>
+          <w:lang w:val="en-US"/>
+        </w:rPr>
+        <w:t>API</w:t>
+      </w:r>
+      <w:r>
+        <w:rPr>
+          <w:rFonts w:ascii="Times New Roman" w:hAnsi="Times New Roman" w:cs="Times New Roman"/>
+          <w:sz w:val="28"/>
+          <w:szCs w:val="28"/>
+        </w:rPr>
+        <w:t xml:space="preserve"> </w:t>
+      </w:r>
+      <w:r>
+        <w:rPr>
+          <w:rFonts w:ascii="Times New Roman" w:hAnsi="Times New Roman" w:cs="Times New Roman"/>
+          <w:sz w:val="28"/>
+          <w:szCs w:val="28"/>
+        </w:rPr>
+        <w:t xml:space="preserve">для удобного </w:t>
+      </w:r>
+      <w:proofErr w:type="spellStart"/>
+      <w:r>
+        <w:rPr>
+          <w:rFonts w:ascii="Times New Roman" w:hAnsi="Times New Roman" w:cs="Times New Roman"/>
+          <w:sz w:val="28"/>
+          <w:szCs w:val="28"/>
+        </w:rPr>
+        <w:t>скролла</w:t>
+      </w:r>
+      <w:proofErr w:type="spellEnd"/>
+      <w:r>
+        <w:rPr>
+          <w:rFonts w:ascii="Times New Roman" w:hAnsi="Times New Roman" w:cs="Times New Roman"/>
+          <w:sz w:val="28"/>
+          <w:szCs w:val="28"/>
+        </w:rPr>
+        <w:t xml:space="preserve"> сайта, а также </w:t>
+      </w:r>
+      <w:r>
+        <w:rPr>
+          <w:rFonts w:ascii="Times New Roman" w:hAnsi="Times New Roman" w:cs="Times New Roman"/>
+          <w:sz w:val="28"/>
+          <w:szCs w:val="28"/>
+          <w:lang w:val="en-US"/>
+        </w:rPr>
+        <w:t>CSS</w:t>
+      </w:r>
+      <w:r>
+        <w:rPr>
+          <w:rFonts w:ascii="Times New Roman" w:hAnsi="Times New Roman" w:cs="Times New Roman"/>
+          <w:sz w:val="28"/>
+          <w:szCs w:val="28"/>
+        </w:rPr>
+        <w:t>-</w:t>
+      </w:r>
+      <w:r>
+        <w:rPr>
+          <w:rFonts w:ascii="Times New Roman" w:hAnsi="Times New Roman" w:cs="Times New Roman"/>
+          <w:sz w:val="28"/>
+          <w:szCs w:val="28"/>
+        </w:rPr>
+        <w:t xml:space="preserve">анимации с эффектом </w:t>
+      </w:r>
+      <w:r>
+        <w:rPr>
+          <w:rFonts w:ascii="Times New Roman" w:hAnsi="Times New Roman" w:cs="Times New Roman"/>
+          <w:sz w:val="28"/>
+          <w:szCs w:val="28"/>
+        </w:rPr>
+        <w:t>“</w:t>
+      </w:r>
+      <w:r>
+        <w:rPr>
+          <w:rFonts w:ascii="Times New Roman" w:hAnsi="Times New Roman" w:cs="Times New Roman"/>
+          <w:sz w:val="28"/>
+          <w:szCs w:val="28"/>
+        </w:rPr>
+        <w:t>подъема</w:t>
+      </w:r>
+      <w:r>
+        <w:rPr>
+          <w:rFonts w:ascii="Times New Roman" w:hAnsi="Times New Roman" w:cs="Times New Roman"/>
+          <w:sz w:val="28"/>
+          <w:szCs w:val="28"/>
+        </w:rPr>
+        <w:t>”</w:t>
+      </w:r>
+      <w:r>
+        <w:rPr>
+          <w:rFonts w:ascii="Times New Roman" w:hAnsi="Times New Roman" w:cs="Times New Roman"/>
+          <w:sz w:val="28"/>
+          <w:szCs w:val="28"/>
+        </w:rPr>
+        <w:t xml:space="preserve"> снизу.</w:t>
+      </w:r>
+    </w:p>
+    <w:p>
+      <w:pPr>
+        <w:rPr>
+          <w:rFonts w:ascii="Times New Roman" w:hAnsi="Times New Roman" w:cs="Times New Roman"/>
+          <w:sz w:val="28"/>
+          <w:szCs w:val="28"/>
+        </w:rPr>
+      </w:pPr>
+      <w:r>
+        <w:rPr>
+          <w:rFonts w:ascii="Times New Roman" w:hAnsi="Times New Roman" w:cs="Times New Roman"/>
+          <w:sz w:val="28"/>
+          <w:szCs w:val="28"/>
+          <w:lang w:val="en-US"/>
+        </w:rPr>
+        <w:drawing>
+          <wp:inline distT="0" distB="0" distL="0" distR="0" wp14:anchorId="6E8D903E" wp14:editId="48D96A9E">
+            <wp:extent cx="3853249" cy="1234440"/>
+            <wp:effectExtent l="0" t="0" r="0" b="3810"/>
+            <wp:docPr id="690220844" name="Рисунок 1" descr="Изображение выглядит как текст, снимок экрана, Шрифт&#10;&#10;Контент, сгенерированный ИИ, может содержать ошибки."/>
+            <wp:cNvGraphicFramePr>
+              <a:graphicFrameLocks xmlns:a="http://schemas.openxmlformats.org/drawingml/2006/main" noChangeAspect="1"/>
+            </wp:cNvGraphicFramePr>
+            <a:graphic xmlns:a="http://schemas.openxmlformats.org/drawingml/2006/main">
+              <a:graphicData uri="http://schemas.openxmlformats.org/drawingml/2006/picture">
+                <pic:pic xmlns:pic="http://schemas.openxmlformats.org/drawingml/2006/picture">
+                  <pic:nvPicPr>
+                    <pic:cNvPr id="690220844" name="Рисунок 1" descr="Изображение выглядит как текст, снимок экрана, Шрифт&#10;&#10;Контент, сгенерированный ИИ, может содержать ошибки."/>
+                    <pic:cNvPicPr/>
+                  </pic:nvPicPr>
+                  <pic:blipFill>
+                    <a:blip r:embed="rId28"/>
+                    <a:stretch>
+                      <a:fillRect/>
+                    </a:stretch>
+                  </pic:blipFill>
+                  <pic:spPr>
+                    <a:xfrm>
+                      <a:off x="0" y="0"/>
+                      <a:ext cx="3857192" cy="1235703"/>
+                    </a:xfrm>
+                    <a:prstGeom prst="rect">
+                      <a:avLst/>
+                    </a:prstGeom>
+                  </pic:spPr>
+                </pic:pic>
+              </a:graphicData>
+            </a:graphic>
+          </wp:inline>
+        </w:drawing>
+      </w:r>
+    </w:p>
+    <w:p>
+      <w:pPr>
+        <w:ind w:firstLine="709"/>
+        <w:rPr>
+          <w:rFonts w:ascii="Times New Roman" w:hAnsi="Times New Roman" w:cs="Times New Roman"/>
+          <w:sz w:val="28"/>
+          <w:szCs w:val="28"/>
+        </w:rPr>
+      </w:pPr>
+      <w:r>
+        <w:rPr>
+          <w:rFonts w:ascii="Times New Roman" w:hAnsi="Times New Roman" w:cs="Times New Roman"/>
+          <w:b/>
+          <w:bCs/>
+          <w:sz w:val="28"/>
+          <w:szCs w:val="28"/>
+        </w:rPr>
+        <w:t>Интерактивные элементы.</w:t>
+      </w:r>
+      <w:r>
+        <w:rPr>
+          <w:rFonts w:ascii="Times New Roman" w:hAnsi="Times New Roman" w:cs="Times New Roman"/>
+          <w:b/>
+          <w:bCs/>
+          <w:sz w:val="28"/>
+          <w:szCs w:val="28"/>
+        </w:rPr>
+        <w:t xml:space="preserve"> </w:t>
+      </w:r>
+      <w:r>
+        <w:rPr>
+          <w:rFonts w:ascii="Times New Roman" w:hAnsi="Times New Roman" w:cs="Times New Roman"/>
+          <w:sz w:val="28"/>
+          <w:szCs w:val="28"/>
+        </w:rPr>
+        <w:t xml:space="preserve">Для интерактива я сделала </w:t>
+      </w:r>
+      <w:proofErr w:type="spellStart"/>
+      <w:r>
+        <w:rPr>
+          <w:rFonts w:ascii="Times New Roman" w:hAnsi="Times New Roman" w:cs="Times New Roman"/>
+          <w:sz w:val="28"/>
+          <w:szCs w:val="28"/>
+        </w:rPr>
+        <w:t>кликабельными</w:t>
+      </w:r>
+      <w:proofErr w:type="spellEnd"/>
+      <w:r>
+        <w:rPr>
+          <w:rFonts w:ascii="Times New Roman" w:hAnsi="Times New Roman" w:cs="Times New Roman"/>
+          <w:sz w:val="28"/>
+          <w:szCs w:val="28"/>
+        </w:rPr>
+        <w:t xml:space="preserve"> карточки с описанием преимуществ и одну из них сделала кнопкой для перехода к оформлению заявки (темнее всех). </w:t>
+      </w:r>
+      <w:r>
+        <w:rPr>
+          <w:rFonts w:ascii="Times New Roman" w:hAnsi="Times New Roman" w:cs="Times New Roman"/>
+          <w:sz w:val="28"/>
+          <w:szCs w:val="28"/>
+        </w:rPr>
+        <w:t xml:space="preserve">Чтобы кнопку лучше выразить, я в </w:t>
+      </w:r>
+      <w:r>
+        <w:rPr>
+          <w:rFonts w:ascii="Times New Roman" w:hAnsi="Times New Roman" w:cs="Times New Roman"/>
+          <w:sz w:val="28"/>
+          <w:szCs w:val="28"/>
+          <w:lang w:val="en-US"/>
+        </w:rPr>
+        <w:t>hover</w:t>
+      </w:r>
+      <w:r>
+        <w:rPr>
+          <w:rFonts w:ascii="Times New Roman" w:hAnsi="Times New Roman" w:cs="Times New Roman"/>
+          <w:sz w:val="28"/>
+          <w:szCs w:val="28"/>
+        </w:rPr>
+        <w:t xml:space="preserve"> сделала небольшую анимацию для наведения мыши на эту кнопку.</w:t>
+      </w:r>
+    </w:p>
+    <w:p>
+      <w:pPr>
+        <w:rPr>
+          <w:rFonts w:ascii="Times New Roman" w:hAnsi="Times New Roman" w:cs="Times New Roman"/>
+          <w:sz w:val="28"/>
+          <w:szCs w:val="28"/>
+        </w:rPr>
+      </w:pPr>
+      <w:r>
+        <w:rPr>
+          <w:rFonts w:ascii="Times New Roman" w:hAnsi="Times New Roman" w:cs="Times New Roman"/>
+          <w:sz w:val="28"/>
+          <w:szCs w:val="28"/>
+        </w:rPr>
+        <w:drawing>
+          <wp:inline distT="0" distB="0" distL="0" distR="0" wp14:anchorId="18B5191D" wp14:editId="6BA1E1EA">
+            <wp:extent cx="2110740" cy="1784691"/>
+            <wp:effectExtent l="0" t="0" r="3810" b="6350"/>
+            <wp:docPr id="430393358" name="Рисунок 1" descr="Изображение выглядит как текст, снимок экрана, Шрифт&#10;&#10;Контент, сгенерированный ИИ, может содержать ошибки."/>
+            <wp:cNvGraphicFramePr>
+              <a:graphicFrameLocks xmlns:a="http://schemas.openxmlformats.org/drawingml/2006/main" noChangeAspect="1"/>
+            </wp:cNvGraphicFramePr>
+            <a:graphic xmlns:a="http://schemas.openxmlformats.org/drawingml/2006/main">
+              <a:graphicData uri="http://schemas.openxmlformats.org/drawingml/2006/picture">
+                <pic:pic xmlns:pic="http://schemas.openxmlformats.org/drawingml/2006/picture">
+                  <pic:nvPicPr>
+                    <pic:cNvPr id="430393358" name="Рисунок 1" descr="Изображение выглядит как текст, снимок экрана, Шрифт&#10;&#10;Контент, сгенерированный ИИ, может содержать ошибки."/>
+                    <pic:cNvPicPr/>
+                  </pic:nvPicPr>
+                  <pic:blipFill>
+                    <a:blip r:embed="rId29"/>
+                    <a:stretch>
+                      <a:fillRect/>
+                    </a:stretch>
+                  </pic:blipFill>
+                  <pic:spPr>
+                    <a:xfrm>
+                      <a:off x="0" y="0"/>
+                      <a:ext cx="2113226" cy="1786793"/>
+                    </a:xfrm>
+                    <a:prstGeom prst="rect">
+                      <a:avLst/>
+                    </a:prstGeom>
+                  </pic:spPr>
+                </pic:pic>
+              </a:graphicData>
+            </a:graphic>
+          </wp:inline>
+        </w:drawing>
+      </w:r>
+    </w:p>
+    <w:p>
+      <w:pPr>
+        <w:ind w:firstLine="709"/>
+        <w:rPr>
+          <w:rFonts w:ascii="Times New Roman" w:hAnsi="Times New Roman" w:cs="Times New Roman"/>
+          <w:sz w:val="28"/>
+          <w:szCs w:val="28"/>
+        </w:rPr>
+      </w:pPr>
+      <w:r>
+        <w:rPr>
+          <w:rFonts w:ascii="Times New Roman" w:hAnsi="Times New Roman" w:cs="Times New Roman"/>
+          <w:b/>
+          <w:bCs/>
+          <w:sz w:val="28"/>
+          <w:szCs w:val="28"/>
+        </w:rPr>
+        <w:t>Оптимизация пользовательского опыта.</w:t>
+      </w:r>
+      <w:r>
+        <w:rPr>
+          <w:rFonts w:ascii="Times New Roman" w:hAnsi="Times New Roman" w:cs="Times New Roman"/>
+          <w:b/>
+          <w:bCs/>
+          <w:sz w:val="28"/>
+          <w:szCs w:val="28"/>
+        </w:rPr>
+        <w:t xml:space="preserve"> </w:t>
+      </w:r>
+      <w:r>
+        <w:rPr>
+          <w:rFonts w:ascii="Times New Roman" w:hAnsi="Times New Roman" w:cs="Times New Roman"/>
+          <w:sz w:val="28"/>
+          <w:szCs w:val="28"/>
+        </w:rPr>
+        <w:t>Для лучшего визуала я решила сделать крупные цифры, которые очень привлекают внимание, а также иконки, где легко можно понять, о чем будет идти речь. В качестве интерактива, я сделала эффекты наведения и нажатия и логичную группировку информации.</w:t>
+      </w:r>
+    </w:p>
+    <w:p>
+      <w:pPr>
+        <w:rPr>
+          <w:rFonts w:ascii="Times New Roman" w:hAnsi="Times New Roman" w:cs="Times New Roman"/>
+          <w:sz w:val="28"/>
+          <w:szCs w:val="28"/>
+        </w:rPr>
+      </w:pPr>
+    </w:p>
+    <w:p>
+      <w:pPr>
+        <w:jc w:val="center"/>
+        <w:rPr>
+          <w:rFonts w:ascii="Times New Roman" w:hAnsi="Times New Roman" w:cs="Times New Roman"/>
+          <w:b/>
+          <w:bCs/>
+          <w:sz w:val="28"/>
+          <w:szCs w:val="28"/>
+        </w:rPr>
+      </w:pPr>
+      <w:r>
+        <w:rPr>
+          <w:rFonts w:ascii="Times New Roman" w:hAnsi="Times New Roman" w:cs="Times New Roman"/>
+          <w:b/>
+          <w:bCs/>
+          <w:sz w:val="28"/>
+          <w:szCs w:val="28"/>
+        </w:rPr>
+        <w:t xml:space="preserve">Блок </w:t>
+      </w:r>
+      <w:r>
+        <w:rPr>
+          <w:rFonts w:ascii="Times New Roman" w:hAnsi="Times New Roman" w:cs="Times New Roman"/>
+          <w:b/>
+          <w:bCs/>
+          <w:sz w:val="28"/>
+          <w:szCs w:val="28"/>
+          <w:lang w:val="en-US"/>
+        </w:rPr>
+        <w:t>“</w:t>
+      </w:r>
+      <w:r>
+        <w:rPr>
+          <w:rFonts w:ascii="Times New Roman" w:hAnsi="Times New Roman" w:cs="Times New Roman"/>
+          <w:b/>
+          <w:bCs/>
+          <w:sz w:val="28"/>
+          <w:szCs w:val="28"/>
+        </w:rPr>
+        <w:t>Продукция</w:t>
+      </w:r>
+      <w:r>
+        <w:rPr>
+          <w:rFonts w:ascii="Times New Roman" w:hAnsi="Times New Roman" w:cs="Times New Roman"/>
+          <w:b/>
+          <w:bCs/>
+          <w:sz w:val="28"/>
+          <w:szCs w:val="28"/>
+          <w:lang w:val="en-US"/>
+        </w:rPr>
+        <w:t>”</w:t>
+      </w:r>
+    </w:p>
+    <w:p>
+      <w:pPr>
+        <w:ind w:firstLine="709"/>
+        <w:rPr>
+          <w:rFonts w:ascii="Times New Roman" w:hAnsi="Times New Roman" w:cs="Times New Roman"/>
+          <w:sz w:val="28"/>
+          <w:szCs w:val="28"/>
+        </w:rPr>
+      </w:pPr>
+      <w:r>
+        <w:rPr>
+          <w:rFonts w:ascii="Times New Roman" w:hAnsi="Times New Roman" w:cs="Times New Roman"/>
+          <w:sz w:val="28"/>
+          <w:szCs w:val="28"/>
+        </w:rPr>
+        <w:t>Блок "Продукция" представляет собой интерактивную галерею домов на Марсе, реализованную с использованием современных веб-технологий.</w:t>
+      </w:r>
+    </w:p>
+    <w:p>
+      <w:pPr>
+        <w:ind w:firstLine="709"/>
+        <w:rPr>
+          <w:rFonts w:ascii="Times New Roman" w:hAnsi="Times New Roman" w:cs="Times New Roman"/>
+          <w:color w:val="000000" w:themeColor="text1"/>
+          <w:sz w:val="28"/>
+          <w:szCs w:val="28"/>
+        </w:rPr>
+      </w:pPr>
+      <w:r>
+        <w:rPr>
+          <w:rFonts w:ascii="Times New Roman" w:hAnsi="Times New Roman" w:cs="Times New Roman"/>
+          <w:b/>
+          <w:bCs/>
+          <w:color w:val="000000" w:themeColor="text1"/>
+          <w:sz w:val="28"/>
+          <w:szCs w:val="28"/>
+          <w:lang w:val="en-US"/>
+        </w:rPr>
+        <w:lastRenderedPageBreak/>
+        <w:t>HTML</w:t>
+      </w:r>
+      <w:r>
+        <w:rPr>
+          <w:rFonts w:ascii="Times New Roman" w:hAnsi="Times New Roman" w:cs="Times New Roman"/>
+          <w:b/>
+          <w:bCs/>
+          <w:color w:val="000000" w:themeColor="text1"/>
+          <w:sz w:val="28"/>
+          <w:szCs w:val="28"/>
+        </w:rPr>
+        <w:t>-структура</w:t>
+      </w:r>
+      <w:r>
+        <w:rPr>
+          <w:rFonts w:ascii="Times New Roman" w:hAnsi="Times New Roman" w:cs="Times New Roman"/>
+          <w:b/>
+          <w:bCs/>
+          <w:color w:val="000000" w:themeColor="text1"/>
+          <w:sz w:val="28"/>
+          <w:szCs w:val="28"/>
+        </w:rPr>
+        <w:t>.</w:t>
+      </w:r>
+      <w:r>
+        <w:rPr>
+          <w:rFonts w:ascii="Times New Roman" w:hAnsi="Times New Roman" w:cs="Times New Roman"/>
+          <w:b/>
+          <w:bCs/>
+          <w:color w:val="000000" w:themeColor="text1"/>
+          <w:sz w:val="28"/>
+          <w:szCs w:val="28"/>
+        </w:rPr>
+        <w:t xml:space="preserve"> </w:t>
+      </w:r>
+      <w:r>
+        <w:rPr>
+          <w:rFonts w:ascii="Times New Roman" w:hAnsi="Times New Roman" w:cs="Times New Roman"/>
+          <w:color w:val="000000" w:themeColor="text1"/>
+          <w:sz w:val="28"/>
+          <w:szCs w:val="28"/>
+        </w:rPr>
+        <w:t>Блок разделен на две основные композиции: заголовочная часть – центральный текст и декоративные стрелки и галерея домов – галерея с участками, которые на данный момент можно приобрести, оставив заявку.</w:t>
+      </w:r>
+    </w:p>
+    <w:p>
+      <w:pPr>
+        <w:rPr>
+          <w:rFonts w:ascii="Times New Roman" w:hAnsi="Times New Roman" w:cs="Times New Roman"/>
+          <w:sz w:val="28"/>
+          <w:szCs w:val="28"/>
+        </w:rPr>
+      </w:pPr>
+      <w:r>
+        <w:rPr>
+          <w:rFonts w:ascii="Times New Roman" w:hAnsi="Times New Roman" w:cs="Times New Roman"/>
+          <w:sz w:val="28"/>
+          <w:szCs w:val="28"/>
+        </w:rPr>
+        <w:drawing>
+          <wp:inline distT="0" distB="0" distL="0" distR="0" wp14:anchorId="57B8789F" wp14:editId="21BA696D">
+            <wp:extent cx="3272453" cy="1798320"/>
+            <wp:effectExtent l="0" t="0" r="4445" b="0"/>
+            <wp:docPr id="1324005335" name="Рисунок 1" descr="Изображение выглядит как текст, снимок экрана, Шрифт&#10;&#10;Контент, сгенерированный ИИ, может содержать ошибки."/>
+            <wp:cNvGraphicFramePr>
+              <a:graphicFrameLocks xmlns:a="http://schemas.openxmlformats.org/drawingml/2006/main" noChangeAspect="1"/>
+            </wp:cNvGraphicFramePr>
+            <a:graphic xmlns:a="http://schemas.openxmlformats.org/drawingml/2006/main">
+              <a:graphicData uri="http://schemas.openxmlformats.org/drawingml/2006/picture">
+                <pic:pic xmlns:pic="http://schemas.openxmlformats.org/drawingml/2006/picture">
+                  <pic:nvPicPr>
+                    <pic:cNvPr id="1324005335" name="Рисунок 1" descr="Изображение выглядит как текст, снимок экрана, Шрифт&#10;&#10;Контент, сгенерированный ИИ, может содержать ошибки."/>
+                    <pic:cNvPicPr/>
+                  </pic:nvPicPr>
+                  <pic:blipFill>
+                    <a:blip r:embed="rId30"/>
+                    <a:stretch>
+                      <a:fillRect/>
+                    </a:stretch>
+                  </pic:blipFill>
+                  <pic:spPr>
+                    <a:xfrm>
+                      <a:off x="0" y="0"/>
+                      <a:ext cx="3276295" cy="1800431"/>
+                    </a:xfrm>
+                    <a:prstGeom prst="rect">
+                      <a:avLst/>
+                    </a:prstGeom>
+                  </pic:spPr>
+                </pic:pic>
+              </a:graphicData>
+            </a:graphic>
+          </wp:inline>
+        </w:drawing>
+      </w:r>
+    </w:p>
+    <w:p>
+      <w:pPr>
+        <w:rPr>
+          <w:rFonts w:ascii="Times New Roman" w:hAnsi="Times New Roman" w:cs="Times New Roman"/>
+          <w:sz w:val="28"/>
+          <w:szCs w:val="28"/>
+        </w:rPr>
+      </w:pPr>
+      <w:r>
+        <w:rPr>
+          <w:rFonts w:ascii="Times New Roman" w:hAnsi="Times New Roman" w:cs="Times New Roman"/>
+          <w:sz w:val="28"/>
+          <w:szCs w:val="28"/>
+        </w:rPr>
+        <w:drawing>
+          <wp:inline distT="0" distB="0" distL="0" distR="0" wp14:anchorId="42E0400C" wp14:editId="5A141CAE">
+            <wp:extent cx="4442460" cy="2845454"/>
+            <wp:effectExtent l="0" t="0" r="0" b="0"/>
+            <wp:docPr id="1019017889" name="Рисунок 1" descr="Изображение выглядит как текст, снимок экрана, Шрифт, меню&#10;&#10;Контент, сгенерированный ИИ, может содержать ошибки."/>
+            <wp:cNvGraphicFramePr>
+              <a:graphicFrameLocks xmlns:a="http://schemas.openxmlformats.org/drawingml/2006/main" noChangeAspect="1"/>
+            </wp:cNvGraphicFramePr>
+            <a:graphic xmlns:a="http://schemas.openxmlformats.org/drawingml/2006/main">
+              <a:graphicData uri="http://schemas.openxmlformats.org/drawingml/2006/picture">
+                <pic:pic xmlns:pic="http://schemas.openxmlformats.org/drawingml/2006/picture">
+                  <pic:nvPicPr>
+                    <pic:cNvPr id="1019017889" name="Рисунок 1" descr="Изображение выглядит как текст, снимок экрана, Шрифт, меню&#10;&#10;Контент, сгенерированный ИИ, может содержать ошибки."/>
+                    <pic:cNvPicPr/>
+                  </pic:nvPicPr>
+                  <pic:blipFill>
+                    <a:blip r:embed="rId31"/>
+                    <a:stretch>
+                      <a:fillRect/>
+                    </a:stretch>
+                  </pic:blipFill>
+                  <pic:spPr>
+                    <a:xfrm>
+                      <a:off x="0" y="0"/>
+                      <a:ext cx="4446558" cy="2848079"/>
+                    </a:xfrm>
+                    <a:prstGeom prst="rect">
+                      <a:avLst/>
+                    </a:prstGeom>
+                  </pic:spPr>
+                </pic:pic>
+              </a:graphicData>
+            </a:graphic>
+          </wp:inline>
+        </w:drawing>
+      </w:r>
+    </w:p>
+    <w:p>
+      <w:pPr>
+        <w:rPr>
+          <w:rFonts w:ascii="Times New Roman" w:hAnsi="Times New Roman" w:cs="Times New Roman"/>
+          <w:sz w:val="28"/>
+          <w:szCs w:val="28"/>
+        </w:rPr>
+      </w:pPr>
+    </w:p>
+    <w:p>
+      <w:pPr>
+        <w:ind w:firstLine="709"/>
+        <w:rPr>
+          <w:rFonts w:ascii="Times New Roman" w:hAnsi="Times New Roman" w:cs="Times New Roman"/>
+          <w:sz w:val="28"/>
+          <w:szCs w:val="28"/>
+        </w:rPr>
+      </w:pPr>
+      <w:r>
+        <w:rPr>
+          <w:rFonts w:ascii="Times New Roman" w:hAnsi="Times New Roman" w:cs="Times New Roman"/>
+          <w:b/>
+          <w:bCs/>
+          <w:sz w:val="28"/>
+          <w:szCs w:val="28"/>
+        </w:rPr>
+        <w:t xml:space="preserve">Техническая реализация. </w:t>
+      </w:r>
+      <w:r>
+        <w:rPr>
+          <w:rFonts w:ascii="Times New Roman" w:hAnsi="Times New Roman" w:cs="Times New Roman"/>
+          <w:sz w:val="28"/>
+          <w:szCs w:val="28"/>
+        </w:rPr>
+        <w:t xml:space="preserve">С помощью </w:t>
+      </w:r>
+      <w:r>
+        <w:rPr>
+          <w:rFonts w:ascii="Times New Roman" w:hAnsi="Times New Roman" w:cs="Times New Roman"/>
+          <w:sz w:val="28"/>
+          <w:szCs w:val="28"/>
+          <w:lang w:val="en-US"/>
+        </w:rPr>
+        <w:t>CSS</w:t>
+      </w:r>
+      <w:r>
+        <w:rPr>
+          <w:rFonts w:ascii="Times New Roman" w:hAnsi="Times New Roman" w:cs="Times New Roman"/>
+          <w:sz w:val="28"/>
+          <w:szCs w:val="28"/>
+        </w:rPr>
+        <w:t xml:space="preserve"> </w:t>
+      </w:r>
+      <w:r>
+        <w:rPr>
+          <w:rFonts w:ascii="Times New Roman" w:hAnsi="Times New Roman" w:cs="Times New Roman"/>
+          <w:sz w:val="28"/>
+          <w:szCs w:val="28"/>
+        </w:rPr>
+        <w:t xml:space="preserve">и </w:t>
+      </w:r>
+      <w:r>
+        <w:rPr>
+          <w:rFonts w:ascii="Times New Roman" w:hAnsi="Times New Roman" w:cs="Times New Roman"/>
+          <w:sz w:val="28"/>
+          <w:szCs w:val="28"/>
+          <w:lang w:val="en-US"/>
+        </w:rPr>
+        <w:t>Flex</w:t>
+      </w:r>
+      <w:r>
+        <w:rPr>
+          <w:rFonts w:ascii="Times New Roman" w:hAnsi="Times New Roman" w:cs="Times New Roman"/>
+          <w:sz w:val="28"/>
+          <w:szCs w:val="28"/>
+        </w:rPr>
+        <w:t xml:space="preserve"> я осуществила плавную галерею, где пользователь может нажать или навести мышкой на нужный дом и посмотреть участок. Блоки с помощью </w:t>
+      </w:r>
+      <w:r>
+        <w:rPr>
+          <w:rFonts w:ascii="Times New Roman" w:hAnsi="Times New Roman" w:cs="Times New Roman"/>
+          <w:sz w:val="28"/>
+          <w:szCs w:val="28"/>
+          <w:lang w:val="en-US"/>
+        </w:rPr>
+        <w:t>hover</w:t>
+      </w:r>
+      <w:r>
+        <w:rPr>
+          <w:rFonts w:ascii="Times New Roman" w:hAnsi="Times New Roman" w:cs="Times New Roman"/>
+          <w:sz w:val="28"/>
+          <w:szCs w:val="28"/>
+        </w:rPr>
+        <w:t xml:space="preserve"> </w:t>
+      </w:r>
+      <w:r>
+        <w:rPr>
+          <w:rFonts w:ascii="Times New Roman" w:hAnsi="Times New Roman" w:cs="Times New Roman"/>
+          <w:sz w:val="28"/>
+          <w:szCs w:val="28"/>
+        </w:rPr>
+        <w:t>расширяются, показывая название дома и его стоимость.</w:t>
+      </w:r>
+    </w:p>
+    <w:p>
+      <w:pPr>
+        <w:rPr>
+          <w:rFonts w:ascii="Times New Roman" w:hAnsi="Times New Roman" w:cs="Times New Roman"/>
+          <w:sz w:val="28"/>
+          <w:szCs w:val="28"/>
+        </w:rPr>
+      </w:pPr>
+      <w:r>
+        <w:rPr>
+          <w:rFonts w:ascii="Times New Roman" w:hAnsi="Times New Roman" w:cs="Times New Roman"/>
+          <w:sz w:val="28"/>
+          <w:szCs w:val="28"/>
+        </w:rPr>
+        <w:lastRenderedPageBreak/>
+        <w:drawing>
+          <wp:inline distT="0" distB="0" distL="0" distR="0" wp14:anchorId="593EAD30" wp14:editId="1841B637">
+            <wp:extent cx="1497767" cy="2491740"/>
+            <wp:effectExtent l="0" t="0" r="7620" b="3810"/>
+            <wp:docPr id="104547702" name="Рисунок 1" descr="Изображение выглядит как текст, снимок экрана, Шрифт&#10;&#10;Контент, сгенерированный ИИ, может содержать ошибки."/>
+            <wp:cNvGraphicFramePr>
+              <a:graphicFrameLocks xmlns:a="http://schemas.openxmlformats.org/drawingml/2006/main" noChangeAspect="1"/>
+            </wp:cNvGraphicFramePr>
+            <a:graphic xmlns:a="http://schemas.openxmlformats.org/drawingml/2006/main">
+              <a:graphicData uri="http://schemas.openxmlformats.org/drawingml/2006/picture">
+                <pic:pic xmlns:pic="http://schemas.openxmlformats.org/drawingml/2006/picture">
+                  <pic:nvPicPr>
+                    <pic:cNvPr id="104547702" name="Рисунок 1" descr="Изображение выглядит как текст, снимок экрана, Шрифт&#10;&#10;Контент, сгенерированный ИИ, может содержать ошибки."/>
+                    <pic:cNvPicPr/>
+                  </pic:nvPicPr>
+                  <pic:blipFill>
+                    <a:blip r:embed="rId32"/>
+                    <a:stretch>
+                      <a:fillRect/>
+                    </a:stretch>
+                  </pic:blipFill>
+                  <pic:spPr>
+                    <a:xfrm>
+                      <a:off x="0" y="0"/>
+                      <a:ext cx="1503605" cy="2501452"/>
+                    </a:xfrm>
+                    <a:prstGeom prst="rect">
+                      <a:avLst/>
+                    </a:prstGeom>
+                  </pic:spPr>
+                </pic:pic>
+              </a:graphicData>
+            </a:graphic>
+          </wp:inline>
+        </w:drawing>
+      </w:r>
+    </w:p>
+    <w:p>
+      <w:pPr>
+        <w:rPr>
+          <w:rFonts w:ascii="Times New Roman" w:hAnsi="Times New Roman" w:cs="Times New Roman"/>
+          <w:sz w:val="28"/>
+          <w:szCs w:val="28"/>
+        </w:rPr>
+      </w:pPr>
+    </w:p>
+    <w:p>
+      <w:pPr>
+        <w:jc w:val="center"/>
+        <w:rPr>
+          <w:rFonts w:ascii="Times New Roman" w:hAnsi="Times New Roman" w:cs="Times New Roman"/>
+          <w:b/>
+          <w:bCs/>
+          <w:sz w:val="28"/>
+          <w:szCs w:val="28"/>
+        </w:rPr>
+      </w:pPr>
+      <w:r>
+        <w:rPr>
+          <w:rFonts w:ascii="Times New Roman" w:hAnsi="Times New Roman" w:cs="Times New Roman"/>
+          <w:b/>
+          <w:bCs/>
+          <w:sz w:val="28"/>
+          <w:szCs w:val="28"/>
+        </w:rPr>
+        <w:t xml:space="preserve">Блок </w:t>
+      </w:r>
+      <w:r>
+        <w:rPr>
+          <w:rFonts w:ascii="Times New Roman" w:hAnsi="Times New Roman" w:cs="Times New Roman"/>
+          <w:b/>
+          <w:bCs/>
+          <w:sz w:val="28"/>
+          <w:szCs w:val="28"/>
+          <w:lang w:val="en-US"/>
+        </w:rPr>
+        <w:t>“</w:t>
+      </w:r>
+      <w:r>
+        <w:rPr>
+          <w:rFonts w:ascii="Times New Roman" w:hAnsi="Times New Roman" w:cs="Times New Roman"/>
+          <w:b/>
+          <w:bCs/>
+          <w:sz w:val="28"/>
+          <w:szCs w:val="28"/>
+        </w:rPr>
+        <w:t>Скидки</w:t>
+      </w:r>
+      <w:r>
+        <w:rPr>
+          <w:rFonts w:ascii="Times New Roman" w:hAnsi="Times New Roman" w:cs="Times New Roman"/>
+          <w:b/>
+          <w:bCs/>
+          <w:sz w:val="28"/>
+          <w:szCs w:val="28"/>
+          <w:lang w:val="en-US"/>
+        </w:rPr>
+        <w:t>”</w:t>
+      </w:r>
+    </w:p>
+    <w:p>
+      <w:pPr>
+        <w:ind w:firstLine="709"/>
+        <w:rPr>
+          <w:rFonts w:ascii="Times New Roman" w:hAnsi="Times New Roman" w:cs="Times New Roman"/>
+          <w:sz w:val="28"/>
+          <w:szCs w:val="28"/>
+        </w:rPr>
+      </w:pPr>
+      <w:r>
+        <w:rPr>
+          <w:rFonts w:ascii="Times New Roman" w:hAnsi="Times New Roman" w:cs="Times New Roman"/>
+          <w:sz w:val="28"/>
+          <w:szCs w:val="28"/>
+        </w:rPr>
+        <w:t>Блок "Специальные предложения" представляет собой интерактивную панель акций, реализованную с использованием современных CSS-эффектов</w:t>
+      </w:r>
+      <w:r>
+        <w:rPr>
+          <w:rFonts w:ascii="Times New Roman" w:hAnsi="Times New Roman" w:cs="Times New Roman"/>
+          <w:sz w:val="28"/>
+          <w:szCs w:val="28"/>
+        </w:rPr>
+        <w:t>.</w:t>
+      </w:r>
+    </w:p>
+    <w:p>
+      <w:pPr>
+        <w:ind w:firstLine="709"/>
+        <w:rPr>
+          <w:rFonts w:ascii="Times New Roman" w:hAnsi="Times New Roman" w:cs="Times New Roman"/>
+          <w:color w:val="000000" w:themeColor="text1"/>
+          <w:sz w:val="28"/>
+          <w:szCs w:val="28"/>
+        </w:rPr>
+      </w:pPr>
+      <w:r>
+        <w:rPr>
+          <w:rFonts w:ascii="Times New Roman" w:hAnsi="Times New Roman" w:cs="Times New Roman"/>
+          <w:b/>
+          <w:bCs/>
+          <w:color w:val="000000" w:themeColor="text1"/>
+          <w:sz w:val="28"/>
+          <w:szCs w:val="28"/>
+          <w:lang w:val="en-US"/>
+        </w:rPr>
+        <w:t>HTML</w:t>
+      </w:r>
+      <w:r>
+        <w:rPr>
+          <w:rFonts w:ascii="Times New Roman" w:hAnsi="Times New Roman" w:cs="Times New Roman"/>
+          <w:b/>
+          <w:bCs/>
+          <w:color w:val="000000" w:themeColor="text1"/>
+          <w:sz w:val="28"/>
+          <w:szCs w:val="28"/>
+        </w:rPr>
+        <w:t>-структура</w:t>
+      </w:r>
+      <w:r>
+        <w:rPr>
+          <w:rFonts w:ascii="Times New Roman" w:hAnsi="Times New Roman" w:cs="Times New Roman"/>
+          <w:b/>
+          <w:bCs/>
+          <w:color w:val="000000" w:themeColor="text1"/>
+          <w:sz w:val="28"/>
+          <w:szCs w:val="28"/>
+        </w:rPr>
+        <w:t>.</w:t>
+      </w:r>
+      <w:r>
+        <w:rPr>
+          <w:rFonts w:ascii="Times New Roman" w:hAnsi="Times New Roman" w:cs="Times New Roman"/>
+          <w:b/>
+          <w:bCs/>
+          <w:color w:val="000000" w:themeColor="text1"/>
+          <w:sz w:val="28"/>
+          <w:szCs w:val="28"/>
+        </w:rPr>
+        <w:t xml:space="preserve"> </w:t>
+      </w:r>
+      <w:r>
+        <w:rPr>
+          <w:rFonts w:ascii="Times New Roman" w:hAnsi="Times New Roman" w:cs="Times New Roman"/>
+          <w:color w:val="000000" w:themeColor="text1"/>
+          <w:sz w:val="28"/>
+          <w:szCs w:val="28"/>
+        </w:rPr>
+        <w:t>Блок состоит из четырех карточек с акциями, организованных в горизонтальный ряд:</w:t>
+      </w:r>
+      <w:r>
+        <w:rPr>
+          <w:rFonts w:ascii="Times New Roman" w:hAnsi="Times New Roman" w:cs="Times New Roman"/>
+          <w:color w:val="000000" w:themeColor="text1"/>
+          <w:sz w:val="28"/>
+          <w:szCs w:val="28"/>
+        </w:rPr>
+        <w:t xml:space="preserve"> две крайние карточки увеличенной ширины, две центральные карточки стандартной ширины</w:t>
+      </w:r>
+      <w:r>
+        <w:rPr>
+          <w:rFonts w:ascii="Times New Roman" w:hAnsi="Times New Roman" w:cs="Times New Roman"/>
+          <w:color w:val="000000" w:themeColor="text1"/>
+          <w:sz w:val="28"/>
+          <w:szCs w:val="28"/>
+        </w:rPr>
+        <w:t xml:space="preserve"> и общий контейнер с фоновым цветом.</w:t>
+      </w:r>
+    </w:p>
+    <w:p>
+      <w:pPr>
+        <w:rPr>
+          <w:rFonts w:ascii="Times New Roman" w:hAnsi="Times New Roman" w:cs="Times New Roman"/>
+          <w:sz w:val="28"/>
+          <w:szCs w:val="28"/>
+        </w:rPr>
+      </w:pPr>
+      <w:r>
+        <w:rPr>
+          <w:rFonts w:ascii="Times New Roman" w:hAnsi="Times New Roman" w:cs="Times New Roman"/>
+          <w:sz w:val="28"/>
+          <w:szCs w:val="28"/>
+        </w:rPr>
+        <w:drawing>
+          <wp:inline distT="0" distB="0" distL="0" distR="0" wp14:anchorId="2095DB96" wp14:editId="595F0558">
+            <wp:extent cx="3547626" cy="3169920"/>
+            <wp:effectExtent l="0" t="0" r="0" b="0"/>
+            <wp:docPr id="555594178" name="Рисунок 1" descr="Изображение выглядит как текст, снимок экрана, Шрифт&#10;&#10;Контент, сгенерированный ИИ, может содержать ошибки."/>
+            <wp:cNvGraphicFramePr>
+              <a:graphicFrameLocks xmlns:a="http://schemas.openxmlformats.org/drawingml/2006/main" noChangeAspect="1"/>
+            </wp:cNvGraphicFramePr>
+            <a:graphic xmlns:a="http://schemas.openxmlformats.org/drawingml/2006/main">
+              <a:graphicData uri="http://schemas.openxmlformats.org/drawingml/2006/picture">
+                <pic:pic xmlns:pic="http://schemas.openxmlformats.org/drawingml/2006/picture">
+                  <pic:nvPicPr>
+                    <pic:cNvPr id="555594178" name="Рисунок 1" descr="Изображение выглядит как текст, снимок экрана, Шрифт&#10;&#10;Контент, сгенерированный ИИ, может содержать ошибки."/>
+                    <pic:cNvPicPr/>
+                  </pic:nvPicPr>
+                  <pic:blipFill>
+                    <a:blip r:embed="rId33"/>
+                    <a:stretch>
+                      <a:fillRect/>
+                    </a:stretch>
+                  </pic:blipFill>
+                  <pic:spPr>
+                    <a:xfrm>
+                      <a:off x="0" y="0"/>
+                      <a:ext cx="3554426" cy="3175996"/>
+                    </a:xfrm>
+                    <a:prstGeom prst="rect">
+                      <a:avLst/>
+                    </a:prstGeom>
+                  </pic:spPr>
+                </pic:pic>
+              </a:graphicData>
+            </a:graphic>
+          </wp:inline>
+        </w:drawing>
+      </w:r>
+    </w:p>
+    <w:p>
+      <w:pPr>
+        <w:rPr>
+          <w:rFonts w:ascii="Times New Roman" w:hAnsi="Times New Roman" w:cs="Times New Roman"/>
+          <w:sz w:val="28"/>
+          <w:szCs w:val="28"/>
+        </w:rPr>
+      </w:pPr>
+      <w:r>
+        <w:rPr>
+          <w:rFonts w:ascii="Times New Roman" w:hAnsi="Times New Roman" w:cs="Times New Roman"/>
+          <w:sz w:val="28"/>
+          <w:szCs w:val="28"/>
+        </w:rPr>
+        <w:drawing>
+          <wp:inline distT="0" distB="0" distL="0" distR="0" wp14:anchorId="102545E3" wp14:editId="20A850E4">
+            <wp:extent cx="3599422" cy="662940"/>
+            <wp:effectExtent l="0" t="0" r="1270" b="3810"/>
+            <wp:docPr id="262129799" name="Рисунок 1" descr="Изображение выглядит как текст, снимок экрана, Шрифт&#10;&#10;Контент, сгенерированный ИИ, может содержать ошибки."/>
+            <wp:cNvGraphicFramePr>
+              <a:graphicFrameLocks xmlns:a="http://schemas.openxmlformats.org/drawingml/2006/main" noChangeAspect="1"/>
+            </wp:cNvGraphicFramePr>
+            <a:graphic xmlns:a="http://schemas.openxmlformats.org/drawingml/2006/main">
+              <a:graphicData uri="http://schemas.openxmlformats.org/drawingml/2006/picture">
+                <pic:pic xmlns:pic="http://schemas.openxmlformats.org/drawingml/2006/picture">
+                  <pic:nvPicPr>
+                    <pic:cNvPr id="262129799" name="Рисунок 1" descr="Изображение выглядит как текст, снимок экрана, Шрифт&#10;&#10;Контент, сгенерированный ИИ, может содержать ошибки."/>
+                    <pic:cNvPicPr/>
+                  </pic:nvPicPr>
+                  <pic:blipFill>
+                    <a:blip r:embed="rId34"/>
+                    <a:stretch>
+                      <a:fillRect/>
+                    </a:stretch>
+                  </pic:blipFill>
+                  <pic:spPr>
+                    <a:xfrm>
+                      <a:off x="0" y="0"/>
+                      <a:ext cx="3604681" cy="663909"/>
+                    </a:xfrm>
+                    <a:prstGeom prst="rect">
+                      <a:avLst/>
+                    </a:prstGeom>
+                  </pic:spPr>
+                </pic:pic>
+              </a:graphicData>
+            </a:graphic>
+          </wp:inline>
+        </w:drawing>
+      </w:r>
+    </w:p>
+    <w:p>
+      <w:pPr>
+        <w:rPr>
+          <w:rFonts w:ascii="Times New Roman" w:hAnsi="Times New Roman" w:cs="Times New Roman"/>
+          <w:sz w:val="28"/>
+          <w:szCs w:val="28"/>
+        </w:rPr>
+      </w:pPr>
+      <w:r>
+        <w:rPr>
+          <w:rFonts w:ascii="Times New Roman" w:hAnsi="Times New Roman" w:cs="Times New Roman"/>
+          <w:sz w:val="28"/>
+          <w:szCs w:val="28"/>
+        </w:rPr>
+        <w:lastRenderedPageBreak/>
+        <w:t>Каждая карточка содержит картинку-значение, заголовок предложения и скрытое описание условий акции.</w:t>
+      </w:r>
+    </w:p>
+    <w:p>
+      <w:pPr>
+        <w:ind w:firstLine="709"/>
+        <w:rPr>
+          <w:rFonts w:ascii="Times New Roman" w:hAnsi="Times New Roman" w:cs="Times New Roman"/>
+          <w:sz w:val="28"/>
+          <w:szCs w:val="28"/>
+        </w:rPr>
+      </w:pPr>
+      <w:r>
+        <w:rPr>
+          <w:rFonts w:ascii="Times New Roman" w:hAnsi="Times New Roman" w:cs="Times New Roman"/>
+          <w:b/>
+          <w:bCs/>
+          <w:sz w:val="28"/>
+          <w:szCs w:val="28"/>
+        </w:rPr>
+        <w:t>Техническая реализация.</w:t>
+      </w:r>
+      <w:r>
+        <w:rPr>
+          <w:rFonts w:ascii="Times New Roman" w:hAnsi="Times New Roman" w:cs="Times New Roman"/>
+          <w:b/>
+          <w:bCs/>
+          <w:sz w:val="28"/>
+          <w:szCs w:val="28"/>
+        </w:rPr>
+        <w:t xml:space="preserve"> </w:t>
+      </w:r>
+      <w:r>
+        <w:rPr>
+          <w:rFonts w:ascii="Times New Roman" w:hAnsi="Times New Roman" w:cs="Times New Roman"/>
+          <w:sz w:val="28"/>
+          <w:szCs w:val="28"/>
+        </w:rPr>
+        <w:t xml:space="preserve">Для реализации скидок я применила </w:t>
+      </w:r>
+      <w:r>
+        <w:rPr>
+          <w:rFonts w:ascii="Times New Roman" w:hAnsi="Times New Roman" w:cs="Times New Roman"/>
+          <w:sz w:val="28"/>
+          <w:szCs w:val="28"/>
+          <w:lang w:val="en-US"/>
+        </w:rPr>
+        <w:t>hover</w:t>
+      </w:r>
+      <w:r>
+        <w:rPr>
+          <w:rFonts w:ascii="Times New Roman" w:hAnsi="Times New Roman" w:cs="Times New Roman"/>
+          <w:sz w:val="28"/>
+          <w:szCs w:val="28"/>
+        </w:rPr>
+        <w:t>-</w:t>
+      </w:r>
+      <w:r>
+        <w:rPr>
+          <w:rFonts w:ascii="Times New Roman" w:hAnsi="Times New Roman" w:cs="Times New Roman"/>
+          <w:sz w:val="28"/>
+          <w:szCs w:val="28"/>
+        </w:rPr>
+        <w:t>эффекты: у</w:t>
+      </w:r>
+      <w:r>
+        <w:rPr>
+          <w:rFonts w:ascii="Times New Roman" w:hAnsi="Times New Roman" w:cs="Times New Roman"/>
+          <w:sz w:val="28"/>
+          <w:szCs w:val="28"/>
+        </w:rPr>
+        <w:t>величение высоты карточки с 185px до 335px</w:t>
+      </w:r>
+      <w:r>
+        <w:rPr>
+          <w:rFonts w:ascii="Times New Roman" w:hAnsi="Times New Roman" w:cs="Times New Roman"/>
+          <w:sz w:val="28"/>
+          <w:szCs w:val="28"/>
+        </w:rPr>
+        <w:t>, п</w:t>
+      </w:r>
+      <w:r>
+        <w:rPr>
+          <w:rFonts w:ascii="Times New Roman" w:hAnsi="Times New Roman" w:cs="Times New Roman"/>
+          <w:sz w:val="28"/>
+          <w:szCs w:val="28"/>
+        </w:rPr>
+        <w:t>лавное появление скрытого текста (</w:t>
+      </w:r>
+      <w:proofErr w:type="spellStart"/>
+      <w:r>
+        <w:rPr>
+          <w:rFonts w:ascii="Times New Roman" w:hAnsi="Times New Roman" w:cs="Times New Roman"/>
+          <w:sz w:val="28"/>
+          <w:szCs w:val="28"/>
+        </w:rPr>
+        <w:t>transition-delay</w:t>
+      </w:r>
+      <w:proofErr w:type="spellEnd"/>
+      <w:r>
+        <w:rPr>
+          <w:rFonts w:ascii="Times New Roman" w:hAnsi="Times New Roman" w:cs="Times New Roman"/>
+          <w:sz w:val="28"/>
+          <w:szCs w:val="28"/>
+        </w:rPr>
+        <w:t>)</w:t>
+      </w:r>
+      <w:r>
+        <w:rPr>
+          <w:rFonts w:ascii="Times New Roman" w:hAnsi="Times New Roman" w:cs="Times New Roman"/>
+          <w:sz w:val="28"/>
+          <w:szCs w:val="28"/>
+        </w:rPr>
+        <w:t xml:space="preserve"> и и</w:t>
+      </w:r>
+      <w:r>
+        <w:rPr>
+          <w:rFonts w:ascii="Times New Roman" w:hAnsi="Times New Roman" w:cs="Times New Roman"/>
+          <w:sz w:val="28"/>
+          <w:szCs w:val="28"/>
+        </w:rPr>
+        <w:t>зменение тени для эффекта глубины</w:t>
+      </w:r>
+      <w:r>
+        <w:rPr>
+          <w:rFonts w:ascii="Times New Roman" w:hAnsi="Times New Roman" w:cs="Times New Roman"/>
+          <w:sz w:val="28"/>
+          <w:szCs w:val="28"/>
+        </w:rPr>
+        <w:t>.</w:t>
+      </w:r>
+    </w:p>
+    <w:p>
+      <w:pPr>
+        <w:rPr>
+          <w:rFonts w:ascii="Times New Roman" w:hAnsi="Times New Roman" w:cs="Times New Roman"/>
+          <w:sz w:val="28"/>
+          <w:szCs w:val="28"/>
+        </w:rPr>
+      </w:pPr>
+      <w:r>
+        <w:rPr>
+          <w:rFonts w:ascii="Times New Roman" w:hAnsi="Times New Roman" w:cs="Times New Roman"/>
+          <w:sz w:val="28"/>
+          <w:szCs w:val="28"/>
+        </w:rPr>
+        <w:drawing>
+          <wp:inline distT="0" distB="0" distL="0" distR="0" wp14:anchorId="457A0FFE" wp14:editId="21D8DF36">
+            <wp:extent cx="1653540" cy="2726814"/>
+            <wp:effectExtent l="0" t="0" r="3810" b="0"/>
+            <wp:docPr id="1734956524" name="Рисунок 1" descr="Изображение выглядит как текст, снимок экрана, Шрифт, программное обеспечение&#10;&#10;Контент, сгенерированный ИИ, может содержать ошибки."/>
+            <wp:cNvGraphicFramePr>
+              <a:graphicFrameLocks xmlns:a="http://schemas.openxmlformats.org/drawingml/2006/main" noChangeAspect="1"/>
+            </wp:cNvGraphicFramePr>
+            <a:graphic xmlns:a="http://schemas.openxmlformats.org/drawingml/2006/main">
+              <a:graphicData uri="http://schemas.openxmlformats.org/drawingml/2006/picture">
+                <pic:pic xmlns:pic="http://schemas.openxmlformats.org/drawingml/2006/picture">
+                  <pic:nvPicPr>
+                    <pic:cNvPr id="1734956524" name="Рисунок 1" descr="Изображение выглядит как текст, снимок экрана, Шрифт, программное обеспечение&#10;&#10;Контент, сгенерированный ИИ, может содержать ошибки."/>
+                    <pic:cNvPicPr/>
+                  </pic:nvPicPr>
+                  <pic:blipFill>
+                    <a:blip r:embed="rId35"/>
+                    <a:stretch>
+                      <a:fillRect/>
+                    </a:stretch>
+                  </pic:blipFill>
+                  <pic:spPr>
+                    <a:xfrm>
+                      <a:off x="0" y="0"/>
+                      <a:ext cx="1655878" cy="2730670"/>
+                    </a:xfrm>
+                    <a:prstGeom prst="rect">
+                      <a:avLst/>
+                    </a:prstGeom>
+                  </pic:spPr>
+                </pic:pic>
+              </a:graphicData>
+            </a:graphic>
+          </wp:inline>
+        </w:drawing>
+      </w:r>
+    </w:p>
+    <w:p>
+      <w:pPr>
+        <w:ind w:firstLine="709"/>
+        <w:rPr>
+          <w:rFonts w:ascii="Times New Roman" w:hAnsi="Times New Roman" w:cs="Times New Roman"/>
+          <w:sz w:val="28"/>
+          <w:szCs w:val="28"/>
+        </w:rPr>
+      </w:pPr>
+      <w:r>
+        <w:rPr>
+          <w:rFonts w:ascii="Times New Roman" w:hAnsi="Times New Roman" w:cs="Times New Roman"/>
+          <w:b/>
+          <w:bCs/>
+          <w:sz w:val="28"/>
+          <w:szCs w:val="28"/>
+        </w:rPr>
+        <w:t>Маркетинговые аспекты</w:t>
+      </w:r>
+      <w:r>
+        <w:rPr>
+          <w:rFonts w:ascii="Times New Roman" w:hAnsi="Times New Roman" w:cs="Times New Roman"/>
+          <w:b/>
+          <w:bCs/>
+          <w:sz w:val="28"/>
+          <w:szCs w:val="28"/>
+        </w:rPr>
+        <w:t xml:space="preserve">. </w:t>
+      </w:r>
+      <w:r>
+        <w:rPr>
+          <w:rFonts w:ascii="Times New Roman" w:hAnsi="Times New Roman" w:cs="Times New Roman"/>
+          <w:sz w:val="28"/>
+          <w:szCs w:val="28"/>
+        </w:rPr>
+        <w:t>Для большего шанса привлечь покупателя, нужно завлечь его интересными скидками, включающими в себя психологические приемы, например: ограничение по времени, указание конкретных сумм, бесплатные дополнительные услуги.</w:t>
+      </w:r>
+    </w:p>
+    <w:p>
+      <w:pPr>
+        <w:jc w:val="center"/>
+        <w:rPr>
+          <w:rFonts w:ascii="Times New Roman" w:hAnsi="Times New Roman" w:cs="Times New Roman"/>
+          <w:b/>
+          <w:bCs/>
+          <w:sz w:val="28"/>
+          <w:szCs w:val="28"/>
+        </w:rPr>
+      </w:pPr>
+      <w:r>
+        <w:rPr>
+          <w:rFonts w:ascii="Times New Roman" w:hAnsi="Times New Roman" w:cs="Times New Roman"/>
+          <w:b/>
+          <w:bCs/>
+          <w:sz w:val="28"/>
+          <w:szCs w:val="28"/>
+        </w:rPr>
+        <w:t xml:space="preserve">Блок </w:t>
+      </w:r>
+      <w:r>
+        <w:rPr>
+          <w:rFonts w:ascii="Times New Roman" w:hAnsi="Times New Roman" w:cs="Times New Roman"/>
+          <w:b/>
+          <w:bCs/>
+          <w:sz w:val="28"/>
+          <w:szCs w:val="28"/>
+          <w:lang w:val="en-US"/>
+        </w:rPr>
+        <w:t>“</w:t>
+      </w:r>
+      <w:r>
+        <w:rPr>
+          <w:rFonts w:ascii="Times New Roman" w:hAnsi="Times New Roman" w:cs="Times New Roman"/>
+          <w:b/>
+          <w:bCs/>
+          <w:sz w:val="28"/>
+          <w:szCs w:val="28"/>
+        </w:rPr>
+        <w:t>Обратная связь</w:t>
+      </w:r>
+      <w:r>
+        <w:rPr>
+          <w:rFonts w:ascii="Times New Roman" w:hAnsi="Times New Roman" w:cs="Times New Roman"/>
+          <w:b/>
+          <w:bCs/>
+          <w:sz w:val="28"/>
+          <w:szCs w:val="28"/>
+          <w:lang w:val="en-US"/>
+        </w:rPr>
+        <w:t>”</w:t>
+      </w:r>
+    </w:p>
+    <w:p>
+      <w:pPr>
+        <w:ind w:firstLine="709"/>
+        <w:rPr>
+          <w:rFonts w:ascii="Times New Roman" w:hAnsi="Times New Roman" w:cs="Times New Roman"/>
+          <w:sz w:val="28"/>
+          <w:szCs w:val="28"/>
+        </w:rPr>
+      </w:pPr>
+      <w:r>
+        <w:rPr>
+          <w:rFonts w:ascii="Times New Roman" w:hAnsi="Times New Roman" w:cs="Times New Roman"/>
+          <w:sz w:val="28"/>
+          <w:szCs w:val="28"/>
+        </w:rPr>
+        <w:t>Форма заявки является ключевым интерактивным элементом сайта, предназначенным для сбора контактных данных потенциальных клиентов.</w:t>
+      </w:r>
+    </w:p>
+    <w:p>
+      <w:pPr>
+        <w:ind w:firstLine="709"/>
+        <w:rPr>
+          <w:rFonts w:ascii="Times New Roman" w:hAnsi="Times New Roman" w:cs="Times New Roman"/>
+          <w:color w:val="000000" w:themeColor="text1"/>
+          <w:sz w:val="28"/>
+          <w:szCs w:val="28"/>
+        </w:rPr>
+      </w:pPr>
+      <w:r>
+        <w:rPr>
+          <w:rFonts w:ascii="Times New Roman" w:hAnsi="Times New Roman" w:cs="Times New Roman"/>
+          <w:b/>
+          <w:bCs/>
+          <w:color w:val="000000" w:themeColor="text1"/>
+          <w:sz w:val="28"/>
+          <w:szCs w:val="28"/>
+          <w:lang w:val="en-US"/>
+        </w:rPr>
+        <w:t>HTML</w:t>
+      </w:r>
+      <w:r>
+        <w:rPr>
+          <w:rFonts w:ascii="Times New Roman" w:hAnsi="Times New Roman" w:cs="Times New Roman"/>
+          <w:b/>
+          <w:bCs/>
+          <w:color w:val="000000" w:themeColor="text1"/>
+          <w:sz w:val="28"/>
+          <w:szCs w:val="28"/>
+        </w:rPr>
+        <w:t>-структура</w:t>
+      </w:r>
+      <w:r>
+        <w:rPr>
+          <w:rFonts w:ascii="Times New Roman" w:hAnsi="Times New Roman" w:cs="Times New Roman"/>
+          <w:b/>
+          <w:bCs/>
+          <w:color w:val="000000" w:themeColor="text1"/>
+          <w:sz w:val="28"/>
+          <w:szCs w:val="28"/>
+        </w:rPr>
+        <w:t>.</w:t>
+      </w:r>
+      <w:r>
+        <w:rPr>
+          <w:rFonts w:ascii="Times New Roman" w:hAnsi="Times New Roman" w:cs="Times New Roman"/>
+          <w:b/>
+          <w:bCs/>
+          <w:color w:val="000000" w:themeColor="text1"/>
+          <w:sz w:val="28"/>
+          <w:szCs w:val="28"/>
+        </w:rPr>
+        <w:t xml:space="preserve"> </w:t>
+      </w:r>
+      <w:r>
+        <w:rPr>
+          <w:rFonts w:ascii="Times New Roman" w:hAnsi="Times New Roman" w:cs="Times New Roman"/>
+          <w:color w:val="000000" w:themeColor="text1"/>
+          <w:sz w:val="28"/>
+          <w:szCs w:val="28"/>
+        </w:rPr>
+        <w:t>Форма состоит из: заголовка с акцентным выделением, трех полей ввода и кнопки отправки с анимацией.</w:t>
+      </w:r>
+    </w:p>
+    <w:p>
+      <w:pPr>
+        <w:rPr>
+          <w:rFonts w:ascii="Times New Roman" w:hAnsi="Times New Roman" w:cs="Times New Roman"/>
+          <w:sz w:val="28"/>
+          <w:szCs w:val="28"/>
+        </w:rPr>
+      </w:pPr>
+      <w:r>
+        <w:rPr>
+          <w:rFonts w:ascii="Times New Roman" w:hAnsi="Times New Roman" w:cs="Times New Roman"/>
+          <w:sz w:val="28"/>
+          <w:szCs w:val="28"/>
+        </w:rPr>
+        <w:drawing>
+          <wp:inline distT="0" distB="0" distL="0" distR="0" wp14:anchorId="34A02EAE" wp14:editId="5657CE70">
+            <wp:extent cx="4465320" cy="1761307"/>
+            <wp:effectExtent l="0" t="0" r="0" b="0"/>
+            <wp:docPr id="1416561157" name="Рисунок 1" descr="Изображение выглядит как текст, снимок экрана, Шрифт&#10;&#10;Контент, сгенерированный ИИ, может содержать ошибки."/>
+            <wp:cNvGraphicFramePr>
+              <a:graphicFrameLocks xmlns:a="http://schemas.openxmlformats.org/drawingml/2006/main" noChangeAspect="1"/>
+            </wp:cNvGraphicFramePr>
+            <a:graphic xmlns:a="http://schemas.openxmlformats.org/drawingml/2006/main">
+              <a:graphicData uri="http://schemas.openxmlformats.org/drawingml/2006/picture">
+                <pic:pic xmlns:pic="http://schemas.openxmlformats.org/drawingml/2006/picture">
+                  <pic:nvPicPr>
+                    <pic:cNvPr id="1416561157" name="Рисунок 1" descr="Изображение выглядит как текст, снимок экрана, Шрифт&#10;&#10;Контент, сгенерированный ИИ, может содержать ошибки."/>
+                    <pic:cNvPicPr/>
+                  </pic:nvPicPr>
+                  <pic:blipFill>
+                    <a:blip r:embed="rId36"/>
+                    <a:stretch>
+                      <a:fillRect/>
+                    </a:stretch>
+                  </pic:blipFill>
+                  <pic:spPr>
+                    <a:xfrm>
+                      <a:off x="0" y="0"/>
+                      <a:ext cx="4480464" cy="1767281"/>
+                    </a:xfrm>
+                    <a:prstGeom prst="rect">
+                      <a:avLst/>
+                    </a:prstGeom>
+                  </pic:spPr>
+                </pic:pic>
+              </a:graphicData>
+            </a:graphic>
+          </wp:inline>
+        </w:drawing>
+      </w:r>
+    </w:p>
+    <w:p>
+      <w:pPr>
+        <w:ind w:firstLine="709"/>
+        <w:rPr>
+          <w:rFonts w:ascii="Times New Roman" w:hAnsi="Times New Roman" w:cs="Times New Roman"/>
+          <w:sz w:val="28"/>
+          <w:szCs w:val="28"/>
+        </w:rPr>
+      </w:pPr>
+      <w:r>
+        <w:rPr>
+          <w:rFonts w:ascii="Times New Roman" w:hAnsi="Times New Roman" w:cs="Times New Roman"/>
+          <w:b/>
+          <w:bCs/>
+          <w:sz w:val="28"/>
+          <w:szCs w:val="28"/>
+        </w:rPr>
+        <w:t>Техническая реализация.</w:t>
+      </w:r>
+      <w:r>
+        <w:rPr>
+          <w:rFonts w:ascii="Times New Roman" w:hAnsi="Times New Roman" w:cs="Times New Roman"/>
+          <w:b/>
+          <w:bCs/>
+          <w:sz w:val="28"/>
+          <w:szCs w:val="28"/>
+        </w:rPr>
+        <w:t xml:space="preserve"> </w:t>
+      </w:r>
+      <w:r>
+        <w:rPr>
+          <w:rFonts w:ascii="Times New Roman" w:hAnsi="Times New Roman" w:cs="Times New Roman"/>
+          <w:sz w:val="28"/>
+          <w:szCs w:val="28"/>
+        </w:rPr>
+        <w:t xml:space="preserve">Я реализовала комплексную защиту от вставок в форме, а именно: запрет контекстного меню, блокировка </w:t>
+      </w:r>
+      <w:r>
+        <w:rPr>
+          <w:rFonts w:ascii="Times New Roman" w:hAnsi="Times New Roman" w:cs="Times New Roman"/>
+          <w:sz w:val="28"/>
+          <w:szCs w:val="28"/>
+          <w:lang w:val="en-US"/>
+        </w:rPr>
+        <w:t>Ctrl</w:t>
+      </w:r>
+      <w:r>
+        <w:rPr>
+          <w:rFonts w:ascii="Times New Roman" w:hAnsi="Times New Roman" w:cs="Times New Roman"/>
+          <w:sz w:val="28"/>
+          <w:szCs w:val="28"/>
+        </w:rPr>
+        <w:t xml:space="preserve"> + </w:t>
+      </w:r>
+      <w:r>
+        <w:rPr>
+          <w:rFonts w:ascii="Times New Roman" w:hAnsi="Times New Roman" w:cs="Times New Roman"/>
+          <w:sz w:val="28"/>
+          <w:szCs w:val="28"/>
+          <w:lang w:val="en-US"/>
+        </w:rPr>
+        <w:t>V</w:t>
+      </w:r>
+      <w:r>
+        <w:rPr>
+          <w:rFonts w:ascii="Times New Roman" w:hAnsi="Times New Roman" w:cs="Times New Roman"/>
+          <w:sz w:val="28"/>
+          <w:szCs w:val="28"/>
+        </w:rPr>
+        <w:t xml:space="preserve"> </w:t>
+      </w:r>
+      <w:r>
+        <w:rPr>
+          <w:rFonts w:ascii="Times New Roman" w:hAnsi="Times New Roman" w:cs="Times New Roman"/>
+          <w:sz w:val="28"/>
+          <w:szCs w:val="28"/>
+        </w:rPr>
+        <w:t>и запрет стандартной вставки.</w:t>
+      </w:r>
+    </w:p>
+    <w:p>
+      <w:pPr>
+        <w:rPr>
+          <w:rFonts w:ascii="Times New Roman" w:hAnsi="Times New Roman" w:cs="Times New Roman"/>
+          <w:sz w:val="28"/>
+          <w:szCs w:val="28"/>
+          <w:lang w:val="en-US"/>
+        </w:rPr>
+      </w:pPr>
+      <w:r>
+        <w:rPr>
+          <w:rFonts w:ascii="Times New Roman" w:hAnsi="Times New Roman" w:cs="Times New Roman"/>
+          <w:sz w:val="28"/>
+          <w:szCs w:val="28"/>
+        </w:rPr>
+        <w:lastRenderedPageBreak/>
+        <w:drawing>
+          <wp:inline distT="0" distB="0" distL="0" distR="0" wp14:anchorId="347C7D73" wp14:editId="2F428653">
+            <wp:extent cx="3581400" cy="2421417"/>
+            <wp:effectExtent l="0" t="0" r="3810" b="0"/>
+            <wp:docPr id="834195571" name="Рисунок 1" descr="Изображение выглядит как текст, снимок экрана, Шрифт, программное обеспечение&#10;&#10;Контент, сгенерированный ИИ, может содержать ошибки."/>
+            <wp:cNvGraphicFramePr>
+              <a:graphicFrameLocks xmlns:a="http://schemas.openxmlformats.org/drawingml/2006/main" noChangeAspect="1"/>
+            </wp:cNvGraphicFramePr>
+            <a:graphic xmlns:a="http://schemas.openxmlformats.org/drawingml/2006/main">
+              <a:graphicData uri="http://schemas.openxmlformats.org/drawingml/2006/picture">
+                <pic:pic xmlns:pic="http://schemas.openxmlformats.org/drawingml/2006/picture">
+                  <pic:nvPicPr>
+                    <pic:cNvPr id="834195571" name="Рисунок 1" descr="Изображение выглядит как текст, снимок экрана, Шрифт, программное обеспечение&#10;&#10;Контент, сгенерированный ИИ, может содержать ошибки."/>
+                    <pic:cNvPicPr/>
+                  </pic:nvPicPr>
+                  <pic:blipFill>
+                    <a:blip r:embed="rId37"/>
+                    <a:stretch>
+                      <a:fillRect/>
+                    </a:stretch>
+                  </pic:blipFill>
+                  <pic:spPr>
+                    <a:xfrm>
+                      <a:off x="0" y="0"/>
+                      <a:ext cx="3581400" cy="2421417"/>
+                    </a:xfrm>
+                    <a:prstGeom prst="rect">
+                      <a:avLst/>
+                    </a:prstGeom>
+                  </pic:spPr>
+                </pic:pic>
+              </a:graphicData>
+            </a:graphic>
+          </wp:inline>
+        </w:drawing>
+      </w:r>
+    </w:p>
+    <w:p>
+      <w:pPr>
+        <w:jc w:val="center"/>
+        <w:rPr>
+          <w:rFonts w:ascii="Times New Roman" w:hAnsi="Times New Roman" w:cs="Times New Roman"/>
+          <w:sz w:val="28"/>
+          <w:szCs w:val="28"/>
+          <w:lang w:val="en-US"/>
+        </w:rPr>
+      </w:pPr>
+    </w:p>
+    <w:p>
+      <w:pPr>
+        <w:jc w:val="center"/>
+        <w:rPr>
+          <w:rFonts w:ascii="Times New Roman" w:hAnsi="Times New Roman" w:cs="Times New Roman"/>
+          <w:b/>
+          <w:bCs/>
+          <w:sz w:val="28"/>
+          <w:szCs w:val="28"/>
+        </w:rPr>
+      </w:pPr>
+      <w:r>
+        <w:rPr>
+          <w:rFonts w:ascii="Times New Roman" w:hAnsi="Times New Roman" w:cs="Times New Roman"/>
+          <w:b/>
+          <w:bCs/>
+          <w:sz w:val="28"/>
+          <w:szCs w:val="28"/>
+        </w:rPr>
+        <w:t xml:space="preserve">Блок </w:t>
+      </w:r>
+      <w:r>
+        <w:rPr>
+          <w:rFonts w:ascii="Times New Roman" w:hAnsi="Times New Roman" w:cs="Times New Roman"/>
+          <w:b/>
+          <w:bCs/>
+          <w:sz w:val="28"/>
+          <w:szCs w:val="28"/>
+        </w:rPr>
+        <w:t>“</w:t>
+      </w:r>
+      <w:r>
+        <w:rPr>
+          <w:rFonts w:ascii="Times New Roman" w:hAnsi="Times New Roman" w:cs="Times New Roman"/>
+          <w:b/>
+          <w:bCs/>
+          <w:sz w:val="28"/>
+          <w:szCs w:val="28"/>
+        </w:rPr>
+        <w:t>Подвал сайта</w:t>
+      </w:r>
+      <w:r>
+        <w:rPr>
+          <w:rFonts w:ascii="Times New Roman" w:hAnsi="Times New Roman" w:cs="Times New Roman"/>
+          <w:b/>
+          <w:bCs/>
+          <w:sz w:val="28"/>
+          <w:szCs w:val="28"/>
+        </w:rPr>
+        <w:t>”</w:t>
+      </w:r>
+    </w:p>
+    <w:p>
+      <w:pPr>
+        <w:ind w:firstLine="709"/>
+        <w:rPr>
+          <w:rFonts w:ascii="Times New Roman" w:hAnsi="Times New Roman" w:cs="Times New Roman"/>
+          <w:sz w:val="28"/>
+          <w:szCs w:val="28"/>
+        </w:rPr>
+      </w:pPr>
+      <w:r>
+        <w:rPr>
+          <w:rFonts w:ascii="Times New Roman" w:hAnsi="Times New Roman" w:cs="Times New Roman"/>
+          <w:sz w:val="28"/>
+          <w:szCs w:val="28"/>
+        </w:rPr>
+        <w:t>Блок контактов является важным элементом сайта, обеспечивающим пользователям возможность связи с компанией.</w:t>
+      </w:r>
+    </w:p>
+    <w:p>
+      <w:pPr>
+        <w:ind w:firstLine="709"/>
+        <w:rPr>
+          <w:rFonts w:ascii="Times New Roman" w:hAnsi="Times New Roman" w:cs="Times New Roman"/>
+          <w:color w:val="000000" w:themeColor="text1"/>
+          <w:sz w:val="28"/>
+          <w:szCs w:val="28"/>
+        </w:rPr>
+      </w:pPr>
+      <w:r>
+        <w:rPr>
+          <w:rFonts w:ascii="Times New Roman" w:hAnsi="Times New Roman" w:cs="Times New Roman"/>
+          <w:b/>
+          <w:bCs/>
+          <w:color w:val="000000" w:themeColor="text1"/>
+          <w:sz w:val="28"/>
+          <w:szCs w:val="28"/>
+          <w:lang w:val="en-US"/>
+        </w:rPr>
+        <w:t>HTML</w:t>
+      </w:r>
+      <w:r>
+        <w:rPr>
+          <w:rFonts w:ascii="Times New Roman" w:hAnsi="Times New Roman" w:cs="Times New Roman"/>
+          <w:b/>
+          <w:bCs/>
+          <w:color w:val="000000" w:themeColor="text1"/>
+          <w:sz w:val="28"/>
+          <w:szCs w:val="28"/>
+        </w:rPr>
+        <w:t>-структура</w:t>
+      </w:r>
+      <w:r>
+        <w:rPr>
+          <w:rFonts w:ascii="Times New Roman" w:hAnsi="Times New Roman" w:cs="Times New Roman"/>
+          <w:b/>
+          <w:bCs/>
+          <w:color w:val="000000" w:themeColor="text1"/>
+          <w:sz w:val="28"/>
+          <w:szCs w:val="28"/>
+        </w:rPr>
+        <w:t>.</w:t>
+      </w:r>
+      <w:r>
+        <w:rPr>
+          <w:rFonts w:ascii="Times New Roman" w:hAnsi="Times New Roman" w:cs="Times New Roman"/>
+          <w:b/>
+          <w:bCs/>
+          <w:color w:val="000000" w:themeColor="text1"/>
+          <w:sz w:val="28"/>
+          <w:szCs w:val="28"/>
+        </w:rPr>
+        <w:t xml:space="preserve"> </w:t>
+      </w:r>
+      <w:r>
+        <w:rPr>
+          <w:rFonts w:ascii="Times New Roman" w:hAnsi="Times New Roman" w:cs="Times New Roman"/>
+          <w:color w:val="000000" w:themeColor="text1"/>
+          <w:sz w:val="28"/>
+          <w:szCs w:val="28"/>
+        </w:rPr>
+        <w:t>Блок футера состоит из нескольких частей: заголовок, трех контактных разделов, блок с информацией об авторских правах и кнопки возврата наверх.</w:t>
+      </w:r>
+    </w:p>
+    <w:p>
+      <w:pPr>
+        <w:rPr>
+          <w:rFonts w:ascii="Times New Roman" w:hAnsi="Times New Roman" w:cs="Times New Roman"/>
+          <w:sz w:val="28"/>
+          <w:szCs w:val="28"/>
+        </w:rPr>
+      </w:pPr>
+      <w:r>
+        <w:rPr>
+          <w:rFonts w:ascii="Times New Roman" w:hAnsi="Times New Roman" w:cs="Times New Roman"/>
+          <w:sz w:val="28"/>
+          <w:szCs w:val="28"/>
+        </w:rPr>
+        <w:drawing>
+          <wp:inline distT="0" distB="0" distL="0" distR="0" wp14:anchorId="4B28DB6D" wp14:editId="71223918">
+            <wp:extent cx="3906033" cy="3657600"/>
+            <wp:effectExtent l="0" t="0" r="0" b="0"/>
+            <wp:docPr id="1800092457" name="Рисунок 1" descr="Изображение выглядит как текст, снимок экрана, Шрифт, меню&#10;&#10;Контент, сгенерированный ИИ, может содержать ошибки."/>
+            <wp:cNvGraphicFramePr>
+              <a:graphicFrameLocks xmlns:a="http://schemas.openxmlformats.org/drawingml/2006/main" noChangeAspect="1"/>
+            </wp:cNvGraphicFramePr>
+            <a:graphic xmlns:a="http://schemas.openxmlformats.org/drawingml/2006/main">
+              <a:graphicData uri="http://schemas.openxmlformats.org/drawingml/2006/picture">
+                <pic:pic xmlns:pic="http://schemas.openxmlformats.org/drawingml/2006/picture">
+                  <pic:nvPicPr>
+                    <pic:cNvPr id="1800092457" name="Рисунок 1" descr="Изображение выглядит как текст, снимок экрана, Шрифт, меню&#10;&#10;Контент, сгенерированный ИИ, может содержать ошибки."/>
+                    <pic:cNvPicPr/>
+                  </pic:nvPicPr>
+                  <pic:blipFill>
+                    <a:blip r:embed="rId38"/>
+                    <a:stretch>
+                      <a:fillRect/>
+                    </a:stretch>
+                  </pic:blipFill>
+                  <pic:spPr>
+                    <a:xfrm>
+                      <a:off x="0" y="0"/>
+                      <a:ext cx="3911738" cy="3662942"/>
+                    </a:xfrm>
+                    <a:prstGeom prst="rect">
+                      <a:avLst/>
+                    </a:prstGeom>
+                  </pic:spPr>
+                </pic:pic>
+              </a:graphicData>
+            </a:graphic>
+          </wp:inline>
+        </w:drawing>
+      </w:r>
+    </w:p>
+    <w:p>
+      <w:pPr>
+        <w:ind w:firstLine="709"/>
+        <w:rPr>
+          <w:rFonts w:ascii="Times New Roman" w:hAnsi="Times New Roman" w:cs="Times New Roman"/>
+          <w:sz w:val="28"/>
+          <w:szCs w:val="28"/>
+        </w:rPr>
+      </w:pPr>
+      <w:r>
+        <w:rPr>
+          <w:rFonts w:ascii="Times New Roman" w:hAnsi="Times New Roman" w:cs="Times New Roman"/>
+          <w:b/>
+          <w:bCs/>
+          <w:sz w:val="28"/>
+          <w:szCs w:val="28"/>
+        </w:rPr>
+        <w:t>Техническая реализация.</w:t>
+      </w:r>
+      <w:r>
+        <w:rPr>
+          <w:rFonts w:ascii="Times New Roman" w:hAnsi="Times New Roman" w:cs="Times New Roman"/>
+          <w:b/>
+          <w:bCs/>
+          <w:sz w:val="28"/>
+          <w:szCs w:val="28"/>
+        </w:rPr>
+        <w:t xml:space="preserve"> </w:t>
+      </w:r>
+      <w:r>
+        <w:rPr>
+          <w:rFonts w:ascii="Times New Roman" w:hAnsi="Times New Roman" w:cs="Times New Roman"/>
+          <w:sz w:val="28"/>
+          <w:szCs w:val="28"/>
+        </w:rPr>
+        <w:t xml:space="preserve">Самой важной частью было для меня – реализовать кнопку возврата наверх. Для этого мне потребовалось совсем немного </w:t>
+      </w:r>
+      <w:r>
+        <w:rPr>
+          <w:rFonts w:ascii="Times New Roman" w:hAnsi="Times New Roman" w:cs="Times New Roman"/>
+          <w:sz w:val="28"/>
+          <w:szCs w:val="28"/>
+          <w:lang w:val="en-US"/>
+        </w:rPr>
+        <w:t>CSS</w:t>
+      </w:r>
+      <w:r>
+        <w:rPr>
+          <w:rFonts w:ascii="Times New Roman" w:hAnsi="Times New Roman" w:cs="Times New Roman"/>
+          <w:sz w:val="28"/>
+          <w:szCs w:val="28"/>
+        </w:rPr>
+        <w:t xml:space="preserve"> </w:t>
+      </w:r>
+      <w:r>
+        <w:rPr>
+          <w:rFonts w:ascii="Times New Roman" w:hAnsi="Times New Roman" w:cs="Times New Roman"/>
+          <w:sz w:val="28"/>
+          <w:szCs w:val="28"/>
+        </w:rPr>
+        <w:t xml:space="preserve">и </w:t>
+      </w:r>
+      <w:r>
+        <w:rPr>
+          <w:rFonts w:ascii="Times New Roman" w:hAnsi="Times New Roman" w:cs="Times New Roman"/>
+          <w:sz w:val="28"/>
+          <w:szCs w:val="28"/>
+          <w:lang w:val="en-US"/>
+        </w:rPr>
+        <w:t>HTML</w:t>
+      </w:r>
+      <w:r>
+        <w:rPr>
+          <w:rFonts w:ascii="Times New Roman" w:hAnsi="Times New Roman" w:cs="Times New Roman"/>
+          <w:sz w:val="28"/>
+          <w:szCs w:val="28"/>
+        </w:rPr>
+        <w:t xml:space="preserve"> </w:t>
+      </w:r>
+      <w:r>
+        <w:rPr>
+          <w:rFonts w:ascii="Times New Roman" w:hAnsi="Times New Roman" w:cs="Times New Roman"/>
+          <w:sz w:val="28"/>
+          <w:szCs w:val="28"/>
+        </w:rPr>
+        <w:t xml:space="preserve">кода, а также </w:t>
+      </w:r>
+      <w:r>
+        <w:rPr>
+          <w:rFonts w:ascii="Times New Roman" w:hAnsi="Times New Roman" w:cs="Times New Roman"/>
+          <w:sz w:val="28"/>
+          <w:szCs w:val="28"/>
+          <w:lang w:val="en-US"/>
+        </w:rPr>
+        <w:t>JS</w:t>
+      </w:r>
+      <w:r>
+        <w:rPr>
+          <w:rFonts w:ascii="Times New Roman" w:hAnsi="Times New Roman" w:cs="Times New Roman"/>
+          <w:sz w:val="28"/>
+          <w:szCs w:val="28"/>
+        </w:rPr>
+        <w:t xml:space="preserve">. </w:t>
+      </w:r>
+      <w:r>
+        <w:rPr>
+          <w:rFonts w:ascii="Times New Roman" w:hAnsi="Times New Roman" w:cs="Times New Roman"/>
+          <w:sz w:val="28"/>
+          <w:szCs w:val="28"/>
+        </w:rPr>
+        <w:t xml:space="preserve">Я сделала фиксированное позиционирование, </w:t>
+      </w:r>
+      <w:r>
+        <w:rPr>
+          <w:rFonts w:ascii="Times New Roman" w:hAnsi="Times New Roman" w:cs="Times New Roman"/>
+          <w:sz w:val="28"/>
+          <w:szCs w:val="28"/>
+          <w:lang w:val="en-US"/>
+        </w:rPr>
+        <w:t>CSS</w:t>
+      </w:r>
+      <w:r>
+        <w:rPr>
+          <w:rFonts w:ascii="Times New Roman" w:hAnsi="Times New Roman" w:cs="Times New Roman"/>
+          <w:sz w:val="28"/>
+          <w:szCs w:val="28"/>
+        </w:rPr>
+        <w:t>-</w:t>
+      </w:r>
+      <w:r>
+        <w:rPr>
+          <w:rFonts w:ascii="Times New Roman" w:hAnsi="Times New Roman" w:cs="Times New Roman"/>
+          <w:sz w:val="28"/>
+          <w:szCs w:val="28"/>
+        </w:rPr>
+        <w:t xml:space="preserve">анимации появления и </w:t>
+      </w:r>
+      <w:r>
+        <w:rPr>
+          <w:rFonts w:ascii="Times New Roman" w:hAnsi="Times New Roman" w:cs="Times New Roman"/>
+          <w:sz w:val="28"/>
+          <w:szCs w:val="28"/>
+          <w:lang w:val="en-US"/>
+        </w:rPr>
+        <w:t>JS</w:t>
+      </w:r>
+      <w:r>
+        <w:rPr>
+          <w:rFonts w:ascii="Times New Roman" w:hAnsi="Times New Roman" w:cs="Times New Roman"/>
+          <w:sz w:val="28"/>
+          <w:szCs w:val="28"/>
+        </w:rPr>
+        <w:t xml:space="preserve"> </w:t>
+      </w:r>
+      <w:r>
+        <w:rPr>
+          <w:rFonts w:ascii="Times New Roman" w:hAnsi="Times New Roman" w:cs="Times New Roman"/>
+          <w:sz w:val="28"/>
+          <w:szCs w:val="28"/>
+        </w:rPr>
+        <w:t>для обработки событий.</w:t>
+      </w:r>
+    </w:p>
+    <w:p>
+      <w:pPr>
+        <w:keepNext/>
+      </w:pPr>
+      <w:r>
+        <w:rPr>
+          <w:rFonts w:ascii="Times New Roman" w:hAnsi="Times New Roman" w:cs="Times New Roman"/>
+          <w:sz w:val="28"/>
+          <w:szCs w:val="28"/>
+        </w:rPr>
+        <w:lastRenderedPageBreak/>
+        <w:drawing>
+          <wp:inline distT="0" distB="0" distL="0" distR="0" wp14:anchorId="378E08B1" wp14:editId="40EBC6FA">
+            <wp:extent cx="1582612" cy="3169920"/>
+            <wp:effectExtent l="0" t="0" r="0" b="0"/>
+            <wp:docPr id="916974107" name="Рисунок 1" descr="Изображение выглядит как текст, снимок экрана, Шрифт&#10;&#10;Контент, сгенерированный ИИ, может содержать ошибки."/>
+            <wp:cNvGraphicFramePr>
+              <a:graphicFrameLocks xmlns:a="http://schemas.openxmlformats.org/drawingml/2006/main" noChangeAspect="1"/>
+            </wp:cNvGraphicFramePr>
+            <a:graphic xmlns:a="http://schemas.openxmlformats.org/drawingml/2006/main">
+              <a:graphicData uri="http://schemas.openxmlformats.org/drawingml/2006/picture">
+                <pic:pic xmlns:pic="http://schemas.openxmlformats.org/drawingml/2006/picture">
+                  <pic:nvPicPr>
+                    <pic:cNvPr id="916974107" name="Рисунок 1" descr="Изображение выглядит как текст, снимок экрана, Шрифт&#10;&#10;Контент, сгенерированный ИИ, может содержать ошибки."/>
+                    <pic:cNvPicPr/>
+                  </pic:nvPicPr>
+                  <pic:blipFill>
+                    <a:blip r:embed="rId39"/>
+                    <a:stretch>
+                      <a:fillRect/>
+                    </a:stretch>
+                  </pic:blipFill>
+                  <pic:spPr>
+                    <a:xfrm>
+                      <a:off x="0" y="0"/>
+                      <a:ext cx="1588567" cy="3181847"/>
+                    </a:xfrm>
+                    <a:prstGeom prst="rect">
+                      <a:avLst/>
+                    </a:prstGeom>
+                  </pic:spPr>
+                </pic:pic>
+              </a:graphicData>
+            </a:graphic>
+          </wp:inline>
+        </w:drawing>
+      </w:r>
+    </w:p>
+    <w:p>
+      <w:pPr>
+        <w:pStyle w:val="af2"/>
+      </w:pPr>
+      <w:r>
+        <w:t>CSS код</w:t>
+      </w:r>
+    </w:p>
+    <w:p>
+      <w:pPr>
+        <w:keepNext/>
+      </w:pPr>
+      <w:r>
+        <w:drawing>
+          <wp:inline distT="0" distB="0" distL="0" distR="0" wp14:anchorId="10DA848F" wp14:editId="70F629AD">
+            <wp:extent cx="3652138" cy="2644140"/>
+            <wp:effectExtent l="0" t="0" r="5715" b="3810"/>
+            <wp:docPr id="875691888" name="Рисунок 1" descr="Изображение выглядит как текст, снимок экрана, программное обеспечение&#10;&#10;Контент, сгенерированный ИИ, может содержать ошибки."/>
+            <wp:cNvGraphicFramePr>
+              <a:graphicFrameLocks xmlns:a="http://schemas.openxmlformats.org/drawingml/2006/main" noChangeAspect="1"/>
+            </wp:cNvGraphicFramePr>
+            <a:graphic xmlns:a="http://schemas.openxmlformats.org/drawingml/2006/main">
+              <a:graphicData uri="http://schemas.openxmlformats.org/drawingml/2006/picture">
+                <pic:pic xmlns:pic="http://schemas.openxmlformats.org/drawingml/2006/picture">
+                  <pic:nvPicPr>
+                    <pic:cNvPr id="875691888" name="Рисунок 1" descr="Изображение выглядит как текст, снимок экрана, программное обеспечение&#10;&#10;Контент, сгенерированный ИИ, может содержать ошибки."/>
+                    <pic:cNvPicPr/>
+                  </pic:nvPicPr>
+                  <pic:blipFill>
+                    <a:blip r:embed="rId40"/>
+                    <a:stretch>
+                      <a:fillRect/>
+                    </a:stretch>
+                  </pic:blipFill>
+                  <pic:spPr>
+                    <a:xfrm>
+                      <a:off x="0" y="0"/>
+                      <a:ext cx="3656922" cy="2647604"/>
+                    </a:xfrm>
+                    <a:prstGeom prst="rect">
+                      <a:avLst/>
+                    </a:prstGeom>
+                  </pic:spPr>
+                </pic:pic>
+              </a:graphicData>
+            </a:graphic>
+          </wp:inline>
+        </w:drawing>
+      </w:r>
+    </w:p>
+    <w:p>
+      <w:pPr>
+        <w:pStyle w:val="af2"/>
+      </w:pPr>
+      <w:r>
+        <w:t>JS код</w:t>
+      </w:r>
+    </w:p>
+    <w:p>
+      <w:pPr>
+        <w:rPr>
+          <w:i/>
+          <w:iCs/>
+          <w:color w:val="44546A" w:themeColor="text2"/>
+          <w:sz w:val="18"/>
+          <w:szCs w:val="18"/>
+        </w:rPr>
+      </w:pPr>
+      <w:r>
+        <w:br w:type="page"/>
+      </w:r>
+    </w:p>
+    <w:p>
+      <w:pPr>
+        <w:spacing w:after="0" w:line="276" w:lineRule="auto"/>
+        <w:jc w:val="center"/>
+        <w:rPr>
+          <w:rFonts w:ascii="Times New Roman" w:hAnsi="Times New Roman" w:cs="Times New Roman"/>
+          <w:b/>
+          <w:bCs/>
+          <w:color w:val="000000" w:themeColor="text1"/>
+          <w:sz w:val="28"/>
+          <w:szCs w:val="28"/>
+        </w:rPr>
+      </w:pPr>
+      <w:r>
+        <w:rPr>
+          <w:rFonts w:ascii="Times New Roman" w:hAnsi="Times New Roman" w:cs="Times New Roman"/>
+          <w:b/>
+          <w:bCs/>
+          <w:color w:val="000000" w:themeColor="text1"/>
+          <w:sz w:val="28"/>
+          <w:szCs w:val="28"/>
+        </w:rPr>
+        <w:lastRenderedPageBreak/>
+        <w:t>ЗАКЛЮЧЕНИЕ</w:t>
+      </w:r>
+    </w:p>
+    <w:p>
+      <w:pPr>
+        <w:spacing w:after="0" w:line="276" w:lineRule="auto"/>
+        <w:rPr>
+          <w:rFonts w:ascii="Times New Roman" w:hAnsi="Times New Roman" w:cs="Times New Roman"/>
+          <w:b/>
+          <w:bCs/>
+          <w:color w:val="000000" w:themeColor="text1"/>
+          <w:sz w:val="28"/>
+          <w:szCs w:val="28"/>
+        </w:rPr>
+      </w:pPr>
+    </w:p>
+    <w:p>
+      <w:pPr>
+        <w:spacing w:after="0" w:line="276" w:lineRule="auto"/>
+        <w:ind w:firstLine="709"/>
+        <w:rPr>
+          <w:rFonts w:ascii="Times New Roman" w:hAnsi="Times New Roman" w:cs="Times New Roman"/>
+          <w:color w:val="000000" w:themeColor="text1"/>
+          <w:sz w:val="28"/>
+          <w:szCs w:val="28"/>
+        </w:rPr>
+      </w:pPr>
+      <w:r>
+        <w:rPr>
+          <w:rFonts w:ascii="Times New Roman" w:hAnsi="Times New Roman" w:cs="Times New Roman"/>
+          <w:color w:val="000000" w:themeColor="text1"/>
+          <w:sz w:val="28"/>
+          <w:szCs w:val="28"/>
+        </w:rPr>
+        <w:t>В ходе выполнения курсовой работы была успешно реализована комплексная веб-платформа для презентации и продажи на Марсе. Основная цель проекта - создание современного, технологичного и удобного интерфейса для потенциальных покупателей - достигнута через продуманное сочетание дизайнерских решений и программных технологий.</w:t>
+      </w:r>
+    </w:p>
+    <w:p>
+      <w:pPr>
+        <w:spacing w:after="0" w:line="276" w:lineRule="auto"/>
+        <w:ind w:firstLine="709"/>
+        <w:rPr>
+          <w:rFonts w:ascii="Times New Roman" w:hAnsi="Times New Roman" w:cs="Times New Roman"/>
+          <w:color w:val="000000" w:themeColor="text1"/>
+          <w:sz w:val="28"/>
+          <w:szCs w:val="28"/>
+        </w:rPr>
+      </w:pPr>
+      <w:r>
+        <w:rPr>
+          <w:rFonts w:ascii="Times New Roman" w:hAnsi="Times New Roman" w:cs="Times New Roman"/>
+          <w:b/>
+          <w:bCs/>
+          <w:color w:val="000000" w:themeColor="text1"/>
+          <w:sz w:val="28"/>
+          <w:szCs w:val="28"/>
+        </w:rPr>
+        <w:t>Анализ ключевых решений</w:t>
+      </w:r>
+      <w:r>
+        <w:rPr>
+          <w:rFonts w:ascii="Times New Roman" w:hAnsi="Times New Roman" w:cs="Times New Roman"/>
+          <w:b/>
+          <w:bCs/>
+          <w:color w:val="000000" w:themeColor="text1"/>
+          <w:sz w:val="28"/>
+          <w:szCs w:val="28"/>
+        </w:rPr>
+        <w:t xml:space="preserve">. </w:t>
+      </w:r>
+      <w:r>
+        <w:rPr>
+          <w:rFonts w:ascii="Times New Roman" w:hAnsi="Times New Roman" w:cs="Times New Roman"/>
+          <w:color w:val="000000" w:themeColor="text1"/>
+          <w:sz w:val="28"/>
+          <w:szCs w:val="28"/>
+        </w:rPr>
+        <w:t>Проект демонстрирует гармоничное сочетание эстетики и функциональности:</w:t>
+      </w:r>
+      <w:r>
+        <w:rPr>
+          <w:rFonts w:ascii="Times New Roman" w:hAnsi="Times New Roman" w:cs="Times New Roman"/>
+          <w:color w:val="000000" w:themeColor="text1"/>
+          <w:sz w:val="28"/>
+          <w:szCs w:val="28"/>
+        </w:rPr>
+        <w:t xml:space="preserve"> </w:t>
+      </w:r>
+      <w:r>
+        <w:rPr>
+          <w:rFonts w:ascii="Times New Roman" w:hAnsi="Times New Roman" w:cs="Times New Roman"/>
+          <w:b/>
+          <w:bCs/>
+          <w:color w:val="000000" w:themeColor="text1"/>
+          <w:sz w:val="28"/>
+          <w:szCs w:val="28"/>
+        </w:rPr>
+        <w:t>к</w:t>
+      </w:r>
+      <w:r>
+        <w:rPr>
+          <w:rFonts w:ascii="Times New Roman" w:hAnsi="Times New Roman" w:cs="Times New Roman"/>
+          <w:b/>
+          <w:bCs/>
+          <w:color w:val="000000" w:themeColor="text1"/>
+          <w:sz w:val="28"/>
+          <w:szCs w:val="28"/>
+        </w:rPr>
+        <w:t>осмическая тематика</w:t>
+      </w:r>
+      <w:r>
+        <w:rPr>
+          <w:rFonts w:ascii="Times New Roman" w:hAnsi="Times New Roman" w:cs="Times New Roman"/>
+          <w:color w:val="000000" w:themeColor="text1"/>
+          <w:sz w:val="28"/>
+          <w:szCs w:val="28"/>
+        </w:rPr>
+        <w:t> реализована через цветовую палитру</w:t>
+      </w:r>
+      <w:r>
+        <w:rPr>
+          <w:rFonts w:ascii="Times New Roman" w:hAnsi="Times New Roman" w:cs="Times New Roman"/>
+          <w:color w:val="000000" w:themeColor="text1"/>
+          <w:sz w:val="28"/>
+          <w:szCs w:val="28"/>
+        </w:rPr>
+        <w:t xml:space="preserve"> </w:t>
+      </w:r>
+      <w:r>
+        <w:rPr>
+          <w:rFonts w:ascii="Times New Roman" w:hAnsi="Times New Roman" w:cs="Times New Roman"/>
+          <w:color w:val="000000" w:themeColor="text1"/>
+          <w:sz w:val="28"/>
+          <w:szCs w:val="28"/>
+        </w:rPr>
+        <w:t>и футуристичные элементы дизайна</w:t>
+      </w:r>
+      <w:r>
+        <w:rPr>
+          <w:rFonts w:ascii="Times New Roman" w:hAnsi="Times New Roman" w:cs="Times New Roman"/>
+          <w:color w:val="000000" w:themeColor="text1"/>
+          <w:sz w:val="28"/>
+          <w:szCs w:val="28"/>
+        </w:rPr>
+        <w:t xml:space="preserve">, </w:t>
+      </w:r>
+      <w:r>
+        <w:rPr>
+          <w:rFonts w:ascii="Times New Roman" w:hAnsi="Times New Roman" w:cs="Times New Roman"/>
+          <w:b/>
+          <w:bCs/>
+          <w:color w:val="000000" w:themeColor="text1"/>
+          <w:sz w:val="28"/>
+          <w:szCs w:val="28"/>
+        </w:rPr>
+        <w:t>а</w:t>
+      </w:r>
+      <w:r>
+        <w:rPr>
+          <w:rFonts w:ascii="Times New Roman" w:hAnsi="Times New Roman" w:cs="Times New Roman"/>
+          <w:b/>
+          <w:bCs/>
+          <w:color w:val="000000" w:themeColor="text1"/>
+          <w:sz w:val="28"/>
+          <w:szCs w:val="28"/>
+        </w:rPr>
+        <w:t>даптивный интерфейс</w:t>
+      </w:r>
+      <w:r>
+        <w:rPr>
+          <w:rFonts w:ascii="Times New Roman" w:hAnsi="Times New Roman" w:cs="Times New Roman"/>
+          <w:color w:val="000000" w:themeColor="text1"/>
+          <w:sz w:val="28"/>
+          <w:szCs w:val="28"/>
+        </w:rPr>
+        <w:t> обеспечивает комфортное использование на любых устройствах</w:t>
+      </w:r>
+      <w:r>
+        <w:rPr>
+          <w:rFonts w:ascii="Times New Roman" w:hAnsi="Times New Roman" w:cs="Times New Roman"/>
+          <w:color w:val="000000" w:themeColor="text1"/>
+          <w:sz w:val="28"/>
+          <w:szCs w:val="28"/>
+        </w:rPr>
+        <w:t xml:space="preserve">, </w:t>
+      </w:r>
+      <w:proofErr w:type="spellStart"/>
+      <w:r>
+        <w:rPr>
+          <w:rFonts w:ascii="Times New Roman" w:hAnsi="Times New Roman" w:cs="Times New Roman"/>
+          <w:b/>
+          <w:bCs/>
+          <w:color w:val="000000" w:themeColor="text1"/>
+          <w:sz w:val="28"/>
+          <w:szCs w:val="28"/>
+        </w:rPr>
+        <w:t>ми</w:t>
+      </w:r>
+      <w:r>
+        <w:rPr>
+          <w:rFonts w:ascii="Times New Roman" w:hAnsi="Times New Roman" w:cs="Times New Roman"/>
+          <w:b/>
+          <w:bCs/>
+          <w:color w:val="000000" w:themeColor="text1"/>
+          <w:sz w:val="28"/>
+          <w:szCs w:val="28"/>
+        </w:rPr>
+        <w:t>кроанимации</w:t>
+      </w:r>
+      <w:proofErr w:type="spellEnd"/>
+      <w:r>
+        <w:rPr>
+          <w:rFonts w:ascii="Times New Roman" w:hAnsi="Times New Roman" w:cs="Times New Roman"/>
+          <w:color w:val="000000" w:themeColor="text1"/>
+          <w:sz w:val="28"/>
+          <w:szCs w:val="28"/>
+        </w:rPr>
+        <w:t> (</w:t>
+      </w:r>
+      <w:proofErr w:type="spellStart"/>
+      <w:r>
+        <w:rPr>
+          <w:rFonts w:ascii="Times New Roman" w:hAnsi="Times New Roman" w:cs="Times New Roman"/>
+          <w:color w:val="000000" w:themeColor="text1"/>
+          <w:sz w:val="28"/>
+          <w:szCs w:val="28"/>
+        </w:rPr>
+        <w:t>hover</w:t>
+      </w:r>
+      <w:proofErr w:type="spellEnd"/>
+      <w:r>
+        <w:rPr>
+          <w:rFonts w:ascii="Times New Roman" w:hAnsi="Times New Roman" w:cs="Times New Roman"/>
+          <w:color w:val="000000" w:themeColor="text1"/>
+          <w:sz w:val="28"/>
+          <w:szCs w:val="28"/>
+        </w:rPr>
+        <w:t>-эффекты, плавные переходы) улучшают пользовательский опыт</w:t>
+      </w:r>
+      <w:r>
+        <w:rPr>
+          <w:rFonts w:ascii="Times New Roman" w:hAnsi="Times New Roman" w:cs="Times New Roman"/>
+          <w:color w:val="000000" w:themeColor="text1"/>
+          <w:sz w:val="28"/>
+          <w:szCs w:val="28"/>
+        </w:rPr>
+        <w:t xml:space="preserve">, </w:t>
+      </w:r>
+      <w:r>
+        <w:rPr>
+          <w:rFonts w:ascii="Times New Roman" w:hAnsi="Times New Roman" w:cs="Times New Roman"/>
+          <w:b/>
+          <w:bCs/>
+          <w:color w:val="000000" w:themeColor="text1"/>
+          <w:sz w:val="28"/>
+          <w:szCs w:val="28"/>
+        </w:rPr>
+        <w:t>ви</w:t>
+      </w:r>
+      <w:r>
+        <w:rPr>
+          <w:rFonts w:ascii="Times New Roman" w:hAnsi="Times New Roman" w:cs="Times New Roman"/>
+          <w:b/>
+          <w:bCs/>
+          <w:color w:val="000000" w:themeColor="text1"/>
+          <w:sz w:val="28"/>
+          <w:szCs w:val="28"/>
+        </w:rPr>
+        <w:t>зуальная иерархия</w:t>
+      </w:r>
+      <w:r>
+        <w:rPr>
+          <w:rFonts w:ascii="Times New Roman" w:hAnsi="Times New Roman" w:cs="Times New Roman"/>
+          <w:color w:val="000000" w:themeColor="text1"/>
+          <w:sz w:val="28"/>
+          <w:szCs w:val="28"/>
+        </w:rPr>
+        <w:t> направляет внимание пользователя на ключевые элементы</w:t>
+      </w:r>
+      <w:r>
+        <w:rPr>
+          <w:rFonts w:ascii="Times New Roman" w:hAnsi="Times New Roman" w:cs="Times New Roman"/>
+          <w:color w:val="000000" w:themeColor="text1"/>
+          <w:sz w:val="28"/>
+          <w:szCs w:val="28"/>
+        </w:rPr>
+        <w:t>.</w:t>
+      </w:r>
+    </w:p>
+    <w:p>
+      <w:pPr>
+        <w:spacing w:after="0" w:line="276" w:lineRule="auto"/>
+        <w:ind w:firstLine="709"/>
+        <w:rPr>
+          <w:rFonts w:ascii="Times New Roman" w:hAnsi="Times New Roman" w:cs="Times New Roman"/>
+          <w:color w:val="000000" w:themeColor="text1"/>
+          <w:sz w:val="28"/>
+          <w:szCs w:val="28"/>
+        </w:rPr>
+      </w:pPr>
+      <w:r>
+        <w:rPr>
+          <w:rFonts w:ascii="Times New Roman" w:hAnsi="Times New Roman" w:cs="Times New Roman"/>
+          <w:b/>
+          <w:bCs/>
+          <w:color w:val="000000" w:themeColor="text1"/>
+          <w:sz w:val="28"/>
+          <w:szCs w:val="28"/>
+        </w:rPr>
+        <w:t>Программные решения.</w:t>
+      </w:r>
+      <w:r>
+        <w:rPr>
+          <w:rFonts w:ascii="Times New Roman" w:hAnsi="Times New Roman" w:cs="Times New Roman"/>
+          <w:b/>
+          <w:bCs/>
+          <w:color w:val="000000" w:themeColor="text1"/>
+          <w:sz w:val="28"/>
+          <w:szCs w:val="28"/>
+        </w:rPr>
+        <w:t xml:space="preserve"> </w:t>
+      </w:r>
+      <w:r>
+        <w:rPr>
+          <w:rFonts w:ascii="Times New Roman" w:hAnsi="Times New Roman" w:cs="Times New Roman"/>
+          <w:color w:val="000000" w:themeColor="text1"/>
+          <w:sz w:val="28"/>
+          <w:szCs w:val="28"/>
+        </w:rPr>
+        <w:t>Техническая реализация включает современные веб-технологии:</w:t>
+      </w:r>
+      <w:r>
+        <w:rPr>
+          <w:rFonts w:ascii="Times New Roman" w:hAnsi="Times New Roman" w:cs="Times New Roman"/>
+          <w:color w:val="000000" w:themeColor="text1"/>
+          <w:sz w:val="28"/>
+          <w:szCs w:val="28"/>
+        </w:rPr>
+        <w:t xml:space="preserve"> </w:t>
+      </w:r>
+      <w:proofErr w:type="spellStart"/>
+      <w:r>
+        <w:rPr>
+          <w:rFonts w:ascii="Times New Roman" w:hAnsi="Times New Roman" w:cs="Times New Roman"/>
+          <w:b/>
+          <w:bCs/>
+          <w:color w:val="000000" w:themeColor="text1"/>
+          <w:sz w:val="28"/>
+          <w:szCs w:val="28"/>
+          <w:lang w:val="en-US"/>
+        </w:rPr>
+        <w:t>fle</w:t>
+      </w:r>
+      <w:r>
+        <w:rPr>
+          <w:rFonts w:ascii="Times New Roman" w:hAnsi="Times New Roman" w:cs="Times New Roman"/>
+          <w:b/>
+          <w:bCs/>
+          <w:color w:val="000000" w:themeColor="text1"/>
+          <w:sz w:val="28"/>
+          <w:szCs w:val="28"/>
+        </w:rPr>
+        <w:t>xbox</w:t>
+      </w:r>
+      <w:proofErr w:type="spellEnd"/>
+      <w:r>
+        <w:rPr>
+          <w:rFonts w:ascii="Times New Roman" w:hAnsi="Times New Roman" w:cs="Times New Roman"/>
+          <w:color w:val="000000" w:themeColor="text1"/>
+          <w:sz w:val="28"/>
+          <w:szCs w:val="28"/>
+        </w:rPr>
+        <w:t> для создания адаптивных макетов</w:t>
+      </w:r>
+      <w:r>
+        <w:rPr>
+          <w:rFonts w:ascii="Times New Roman" w:hAnsi="Times New Roman" w:cs="Times New Roman"/>
+          <w:color w:val="000000" w:themeColor="text1"/>
+          <w:sz w:val="28"/>
+          <w:szCs w:val="28"/>
+        </w:rPr>
+        <w:t xml:space="preserve">, </w:t>
+      </w:r>
+      <w:r>
+        <w:rPr>
+          <w:rFonts w:ascii="Times New Roman" w:hAnsi="Times New Roman" w:cs="Times New Roman"/>
+          <w:b/>
+          <w:bCs/>
+          <w:color w:val="000000" w:themeColor="text1"/>
+          <w:sz w:val="28"/>
+          <w:szCs w:val="28"/>
+          <w:lang w:val="en-US"/>
+        </w:rPr>
+        <w:t>CS</w:t>
+      </w:r>
+      <w:r>
+        <w:rPr>
+          <w:rFonts w:ascii="Times New Roman" w:hAnsi="Times New Roman" w:cs="Times New Roman"/>
+          <w:b/>
+          <w:bCs/>
+          <w:color w:val="000000" w:themeColor="text1"/>
+          <w:sz w:val="28"/>
+          <w:szCs w:val="28"/>
+        </w:rPr>
+        <w:t>S-анимации</w:t>
+      </w:r>
+      <w:r>
+        <w:rPr>
+          <w:rFonts w:ascii="Times New Roman" w:hAnsi="Times New Roman" w:cs="Times New Roman"/>
+          <w:color w:val="000000" w:themeColor="text1"/>
+          <w:sz w:val="28"/>
+          <w:szCs w:val="28"/>
+        </w:rPr>
+        <w:t> для плавных переходов и эффектов</w:t>
+      </w:r>
+      <w:r>
+        <w:rPr>
+          <w:rFonts w:ascii="Times New Roman" w:hAnsi="Times New Roman" w:cs="Times New Roman"/>
+          <w:color w:val="000000" w:themeColor="text1"/>
+          <w:sz w:val="28"/>
+          <w:szCs w:val="28"/>
+        </w:rPr>
+        <w:t xml:space="preserve">, </w:t>
+      </w:r>
+      <w:r>
+        <w:rPr>
+          <w:rFonts w:ascii="Times New Roman" w:hAnsi="Times New Roman" w:cs="Times New Roman"/>
+          <w:b/>
+          <w:bCs/>
+          <w:color w:val="000000" w:themeColor="text1"/>
+          <w:sz w:val="28"/>
+          <w:szCs w:val="28"/>
+          <w:lang w:val="en-US"/>
+        </w:rPr>
+        <w:t>Ja</w:t>
+      </w:r>
+      <w:proofErr w:type="spellStart"/>
+      <w:r>
+        <w:rPr>
+          <w:rFonts w:ascii="Times New Roman" w:hAnsi="Times New Roman" w:cs="Times New Roman"/>
+          <w:b/>
+          <w:bCs/>
+          <w:color w:val="000000" w:themeColor="text1"/>
+          <w:sz w:val="28"/>
+          <w:szCs w:val="28"/>
+        </w:rPr>
+        <w:t>vaScript</w:t>
+      </w:r>
+      <w:proofErr w:type="spellEnd"/>
+      <w:r>
+        <w:rPr>
+          <w:rFonts w:ascii="Times New Roman" w:hAnsi="Times New Roman" w:cs="Times New Roman"/>
+          <w:color w:val="000000" w:themeColor="text1"/>
+          <w:sz w:val="28"/>
+          <w:szCs w:val="28"/>
+        </w:rPr>
+        <w:t> для интерактивных элементов (форма, таймер, кнопка "Наверх")</w:t>
+      </w:r>
+      <w:r>
+        <w:rPr>
+          <w:rFonts w:ascii="Times New Roman" w:hAnsi="Times New Roman" w:cs="Times New Roman"/>
+          <w:color w:val="000000" w:themeColor="text1"/>
+          <w:sz w:val="28"/>
+          <w:szCs w:val="28"/>
+        </w:rPr>
+        <w:t xml:space="preserve"> и </w:t>
+      </w:r>
+      <w:r>
+        <w:rPr>
+          <w:rFonts w:ascii="Times New Roman" w:hAnsi="Times New Roman" w:cs="Times New Roman"/>
+          <w:b/>
+          <w:bCs/>
+          <w:color w:val="000000" w:themeColor="text1"/>
+          <w:sz w:val="28"/>
+          <w:szCs w:val="28"/>
+          <w:lang w:val="en-US"/>
+        </w:rPr>
+        <w:t>In</w:t>
+      </w:r>
+      <w:proofErr w:type="spellStart"/>
+      <w:r>
+        <w:rPr>
+          <w:rFonts w:ascii="Times New Roman" w:hAnsi="Times New Roman" w:cs="Times New Roman"/>
+          <w:b/>
+          <w:bCs/>
+          <w:color w:val="000000" w:themeColor="text1"/>
+          <w:sz w:val="28"/>
+          <w:szCs w:val="28"/>
+        </w:rPr>
+        <w:t>tersection</w:t>
+      </w:r>
+      <w:proofErr w:type="spellEnd"/>
+      <w:r>
+        <w:rPr>
+          <w:rFonts w:ascii="Times New Roman" w:hAnsi="Times New Roman" w:cs="Times New Roman"/>
+          <w:b/>
+          <w:bCs/>
+          <w:color w:val="000000" w:themeColor="text1"/>
+          <w:sz w:val="28"/>
+          <w:szCs w:val="28"/>
+        </w:rPr>
+        <w:t xml:space="preserve"> Observer API</w:t>
+      </w:r>
+      <w:r>
+        <w:rPr>
+          <w:rFonts w:ascii="Times New Roman" w:hAnsi="Times New Roman" w:cs="Times New Roman"/>
+          <w:color w:val="000000" w:themeColor="text1"/>
+          <w:sz w:val="28"/>
+          <w:szCs w:val="28"/>
+        </w:rPr>
+        <w:t xml:space="preserve"> для анимаций при </w:t>
+      </w:r>
+      <w:proofErr w:type="spellStart"/>
+      <w:r>
+        <w:rPr>
+          <w:rFonts w:ascii="Times New Roman" w:hAnsi="Times New Roman" w:cs="Times New Roman"/>
+          <w:color w:val="000000" w:themeColor="text1"/>
+          <w:sz w:val="28"/>
+          <w:szCs w:val="28"/>
+        </w:rPr>
+        <w:t>скролле</w:t>
+      </w:r>
+      <w:proofErr w:type="spellEnd"/>
+      <w:r>
+        <w:rPr>
+          <w:rFonts w:ascii="Times New Roman" w:hAnsi="Times New Roman" w:cs="Times New Roman"/>
+          <w:color w:val="000000" w:themeColor="text1"/>
+          <w:sz w:val="28"/>
+          <w:szCs w:val="28"/>
+        </w:rPr>
+        <w:t>.</w:t>
+      </w:r>
+    </w:p>
+    <w:p>
+      <w:pPr>
+        <w:spacing w:after="0" w:line="276" w:lineRule="auto"/>
+        <w:ind w:firstLine="709"/>
+        <w:rPr>
+          <w:rFonts w:ascii="Times New Roman" w:hAnsi="Times New Roman" w:cs="Times New Roman"/>
+          <w:color w:val="000000" w:themeColor="text1"/>
+          <w:sz w:val="28"/>
+          <w:szCs w:val="28"/>
+        </w:rPr>
+      </w:pPr>
+      <w:r>
+        <w:rPr>
+          <w:rFonts w:ascii="Times New Roman" w:hAnsi="Times New Roman" w:cs="Times New Roman"/>
+          <w:b/>
+          <w:bCs/>
+          <w:color w:val="000000" w:themeColor="text1"/>
+          <w:sz w:val="28"/>
+          <w:szCs w:val="28"/>
+        </w:rPr>
+        <w:t xml:space="preserve">Результаты выполнения задач. </w:t>
+      </w:r>
+      <w:r>
+        <w:rPr>
+          <w:rFonts w:ascii="Times New Roman" w:hAnsi="Times New Roman" w:cs="Times New Roman"/>
+          <w:color w:val="000000" w:themeColor="text1"/>
+          <w:sz w:val="28"/>
+          <w:szCs w:val="28"/>
+        </w:rPr>
+        <w:t>Все поставленные во введении задачи успешно выполнены:</w:t>
+      </w:r>
+    </w:p>
+    <w:p>
+      <w:pPr>
+        <w:pStyle w:val="a7"/>
+        <w:numPr>
+          <w:ilvl w:val="0"/>
+          <w:numId w:val="22"/>
+        </w:numPr>
+        <w:spacing w:after="0" w:line="276" w:lineRule="auto"/>
+        <w:rPr>
+          <w:rFonts w:ascii="Times New Roman" w:hAnsi="Times New Roman" w:cs="Times New Roman"/>
+          <w:color w:val="000000" w:themeColor="text1"/>
+          <w:sz w:val="28"/>
+          <w:szCs w:val="28"/>
+        </w:rPr>
+      </w:pPr>
+      <w:r>
+        <w:rPr>
+          <w:rFonts w:ascii="Times New Roman" w:hAnsi="Times New Roman" w:cs="Times New Roman"/>
+          <w:color w:val="000000" w:themeColor="text1"/>
+          <w:sz w:val="28"/>
+          <w:szCs w:val="28"/>
+        </w:rPr>
+        <w:t>Разработка структуры сайта</w:t>
+      </w:r>
+    </w:p>
+    <w:p>
+      <w:pPr>
+        <w:pStyle w:val="a7"/>
+        <w:numPr>
+          <w:ilvl w:val="0"/>
+          <w:numId w:val="22"/>
+        </w:numPr>
+        <w:spacing w:after="0" w:line="276" w:lineRule="auto"/>
+        <w:rPr>
+          <w:rFonts w:ascii="Times New Roman" w:hAnsi="Times New Roman" w:cs="Times New Roman"/>
+          <w:color w:val="000000" w:themeColor="text1"/>
+          <w:sz w:val="28"/>
+          <w:szCs w:val="28"/>
+        </w:rPr>
+      </w:pPr>
+      <w:r>
+        <w:rPr>
+          <w:rFonts w:ascii="Times New Roman" w:hAnsi="Times New Roman" w:cs="Times New Roman"/>
+          <w:color w:val="000000" w:themeColor="text1"/>
+          <w:sz w:val="28"/>
+          <w:szCs w:val="28"/>
+        </w:rPr>
+        <w:t>Создание адаптивного дизайна</w:t>
+      </w:r>
+    </w:p>
+    <w:p>
+      <w:pPr>
+        <w:pStyle w:val="a7"/>
+        <w:numPr>
+          <w:ilvl w:val="0"/>
+          <w:numId w:val="22"/>
+        </w:numPr>
+        <w:spacing w:after="0" w:line="276" w:lineRule="auto"/>
+        <w:rPr>
+          <w:rFonts w:ascii="Times New Roman" w:hAnsi="Times New Roman" w:cs="Times New Roman"/>
+          <w:color w:val="000000" w:themeColor="text1"/>
+          <w:sz w:val="28"/>
+          <w:szCs w:val="28"/>
+        </w:rPr>
+      </w:pPr>
+      <w:r>
+        <w:rPr>
+          <w:rFonts w:ascii="Times New Roman" w:hAnsi="Times New Roman" w:cs="Times New Roman"/>
+          <w:color w:val="000000" w:themeColor="text1"/>
+          <w:sz w:val="28"/>
+          <w:szCs w:val="28"/>
+        </w:rPr>
+        <w:t>Реализация интерактивных элементов</w:t>
+      </w:r>
+    </w:p>
+    <w:p>
+      <w:pPr>
+        <w:pStyle w:val="a7"/>
+        <w:numPr>
+          <w:ilvl w:val="0"/>
+          <w:numId w:val="22"/>
+        </w:numPr>
+        <w:spacing w:after="0" w:line="276" w:lineRule="auto"/>
+        <w:rPr>
+          <w:rFonts w:ascii="Times New Roman" w:hAnsi="Times New Roman" w:cs="Times New Roman"/>
+          <w:color w:val="000000" w:themeColor="text1"/>
+          <w:sz w:val="28"/>
+          <w:szCs w:val="28"/>
+        </w:rPr>
+      </w:pPr>
+      <w:r>
+        <w:rPr>
+          <w:rFonts w:ascii="Times New Roman" w:hAnsi="Times New Roman" w:cs="Times New Roman"/>
+          <w:color w:val="000000" w:themeColor="text1"/>
+          <w:sz w:val="28"/>
+          <w:szCs w:val="28"/>
+        </w:rPr>
+        <w:t>Оптимизация пользовательского опыта</w:t>
+      </w:r>
+    </w:p>
+    <w:p>
+      <w:pPr>
+        <w:spacing w:after="0" w:line="276" w:lineRule="auto"/>
+        <w:ind w:firstLine="709"/>
+        <w:rPr>
+          <w:rFonts w:ascii="Times New Roman" w:hAnsi="Times New Roman" w:cs="Times New Roman"/>
+          <w:color w:val="000000" w:themeColor="text1"/>
+          <w:sz w:val="28"/>
+          <w:szCs w:val="28"/>
+        </w:rPr>
+      </w:pPr>
+      <w:r>
+        <w:rPr>
+          <w:rFonts w:ascii="Times New Roman" w:hAnsi="Times New Roman" w:cs="Times New Roman"/>
+          <w:color w:val="000000" w:themeColor="text1"/>
+          <w:sz w:val="28"/>
+          <w:szCs w:val="28"/>
+        </w:rPr>
+        <w:t>Выполненная работа демонстрирует высокий уровень владения современными веб-технологиями. Все решения направлены на создание запоминающегося пользовательского опыта, что особенно важно для столь нестандартного продукта, как марсианская недвижимость.</w:t>
+      </w:r>
+    </w:p>
     <w:sectPr>
-      <w:footerReference w:type="default" r:id="rId7"/>
+      <w:footerReference w:type="default" r:id="rId41"/>
       <w:pgSz w:w="11906" w:h="16838"/>
       <w:pgMar w:top="1134" w:right="850" w:bottom="1134" w:left="1701" w:header="708" w:footer="708" w:gutter="0"/>
       <w:cols w:space="708"/>
@@ -2020,6 +8939,244 @@
 <file path=word/numbering.xml><?xml version="1.0" encoding="utf-8"?>
 <w:numbering xmlns:wpc="http://schemas.microsoft.com/office/word/2010/wordprocessingCanvas" xmlns:cx="http://schemas.microsoft.com/office/drawing/2014/chartex" xmlns:cx1="http://schemas.microsoft.com/office/drawing/2015/9/8/chartex" xmlns:cx2="http://schemas.microsoft.com/office/drawing/2015/10/21/chartex" xmlns:cx3="http://schemas.microsoft.com/office/drawing/2016/5/9/chartex" xmlns:cx4="http://schemas.microsoft.com/office/drawing/2016/5/10/chartex" xmlns:cx5="http://schemas.microsoft.com/office/drawing/2016/5/11/chartex" xmlns:cx6="http://schemas.microsoft.com/office/drawing/2016/5/12/chartex" xmlns:cx7="http://schemas.microsoft.com/office/drawing/2016/5/13/chartex" xmlns:cx8="http://schemas.microsoft.com/office/drawing/2016/5/14/chartex" xmlns:mc="http://schemas.openxmlformats.org/markup-compatibility/2006" xmlns:aink="http://schemas.microsoft.com/office/drawing/2016/ink" xmlns:am3d="http://schemas.microsoft.com/office/drawing/2017/model3d" xmlns:o="urn:schemas-microsoft-com:office:office" xmlns:oel="http://schemas.microsoft.com/office/2019/extlst" xmlns:r="http://schemas.openxmlformats.org/officeDocument/2006/relationships" xmlns:m="http://schemas.openxmlformats.org/officeDocument/2006/math" xmlns:v="urn:schemas-microsoft-com:vml" xmlns:wp14="http://schemas.microsoft.com/office/word/2010/wordprocessingDrawing" xmlns:wp="http://schemas.openxmlformats.org/drawingml/2006/wordprocessingDrawing" xmlns:w10="urn:schemas-microsoft-com:office:word" xmlns:w="http://schemas.openxmlformats.org/wordprocessingml/2006/main" xmlns:w14="http://schemas.microsoft.com/office/word/2010/wordml" xmlns:w15="http://schemas.microsoft.com/office/word/2012/wordml" xmlns:w16cex="http://schemas.microsoft.com/office/word/2018/wordml/cex" xmlns:w16cid="http://schemas.microsoft.com/office/word/2016/wordml/cid" xmlns:w16="http://schemas.microsoft.com/office/word/2018/wordml" xmlns:w16du="http://schemas.microsoft.com/office/word/2023/wordml/word16du" xmlns:w16sdtdh="http://schemas.microsoft.com/office/word/2020/wordml/sdtdatahash" xmlns:w16sdtfl="http://schemas.microsoft.com/office/word/2024/wordml/sdtformatlock" xmlns:w16se="http://schemas.microsoft.com/office/word/2015/wordml/symex" xmlns:wpg="http://schemas.microsoft.com/office/word/2010/wordprocessingGroup" xmlns:wpi="http://schemas.microsoft.com/office/word/2010/wordprocessingInk" xmlns:wne="http://schemas.microsoft.com/office/word/2006/wordml" xmlns:wps="http://schemas.microsoft.com/office/word/2010/wordprocessingShape" mc:Ignorable="w14 w15 w16se w16cid w16 w16cex w16sdtdh w16sdtfl w16du wp14">
   <w:abstractNum w:abstractNumId="0" w15:restartNumberingAfterBreak="0">
+    <w:nsid w:val="04E15BAB"/>
+    <w:multiLevelType w:val="hybridMultilevel"/>
+    <w:tmpl w:val="15E0891E"/>
+    <w:lvl w:ilvl="0" w:tplc="B31E0D36">
+      <w:start w:val="1"/>
+      <w:numFmt w:val="decimal"/>
+      <w:lvlText w:val="%1."/>
+      <w:lvlJc w:val="left"/>
+      <w:pPr>
+        <w:ind w:left="1080" w:hanging="360"/>
+      </w:pPr>
+      <w:rPr>
+        <w:rFonts w:hint="default"/>
+      </w:rPr>
+    </w:lvl>
+    <w:lvl w:ilvl="1" w:tplc="04190019" w:tentative="1">
+      <w:start w:val="1"/>
+      <w:numFmt w:val="lowerLetter"/>
+      <w:lvlText w:val="%2."/>
+      <w:lvlJc w:val="left"/>
+      <w:pPr>
+        <w:ind w:left="1800" w:hanging="360"/>
+      </w:pPr>
+    </w:lvl>
+    <w:lvl w:ilvl="2" w:tplc="0419001B" w:tentative="1">
+      <w:start w:val="1"/>
+      <w:numFmt w:val="lowerRoman"/>
+      <w:lvlText w:val="%3."/>
+      <w:lvlJc w:val="right"/>
+      <w:pPr>
+        <w:ind w:left="2520" w:hanging="180"/>
+      </w:pPr>
+    </w:lvl>
+    <w:lvl w:ilvl="3" w:tplc="0419000F" w:tentative="1">
+      <w:start w:val="1"/>
+      <w:numFmt w:val="decimal"/>
+      <w:lvlText w:val="%4."/>
+      <w:lvlJc w:val="left"/>
+      <w:pPr>
+        <w:ind w:left="3240" w:hanging="360"/>
+      </w:pPr>
+    </w:lvl>
+    <w:lvl w:ilvl="4" w:tplc="04190019" w:tentative="1">
+      <w:start w:val="1"/>
+      <w:numFmt w:val="lowerLetter"/>
+      <w:lvlText w:val="%5."/>
+      <w:lvlJc w:val="left"/>
+      <w:pPr>
+        <w:ind w:left="3960" w:hanging="360"/>
+      </w:pPr>
+    </w:lvl>
+    <w:lvl w:ilvl="5" w:tplc="0419001B" w:tentative="1">
+      <w:start w:val="1"/>
+      <w:numFmt w:val="lowerRoman"/>
+      <w:lvlText w:val="%6."/>
+      <w:lvlJc w:val="right"/>
+      <w:pPr>
+        <w:ind w:left="4680" w:hanging="180"/>
+      </w:pPr>
+    </w:lvl>
+    <w:lvl w:ilvl="6" w:tplc="0419000F" w:tentative="1">
+      <w:start w:val="1"/>
+      <w:numFmt w:val="decimal"/>
+      <w:lvlText w:val="%7."/>
+      <w:lvlJc w:val="left"/>
+      <w:pPr>
+        <w:ind w:left="5400" w:hanging="360"/>
+      </w:pPr>
+    </w:lvl>
+    <w:lvl w:ilvl="7" w:tplc="04190019" w:tentative="1">
+      <w:start w:val="1"/>
+      <w:numFmt w:val="lowerLetter"/>
+      <w:lvlText w:val="%8."/>
+      <w:lvlJc w:val="left"/>
+      <w:pPr>
+        <w:ind w:left="6120" w:hanging="360"/>
+      </w:pPr>
+    </w:lvl>
+    <w:lvl w:ilvl="8" w:tplc="0419001B" w:tentative="1">
+      <w:start w:val="1"/>
+      <w:numFmt w:val="lowerRoman"/>
+      <w:lvlText w:val="%9."/>
+      <w:lvlJc w:val="right"/>
+      <w:pPr>
+        <w:ind w:left="6840" w:hanging="180"/>
+      </w:pPr>
+    </w:lvl>
+  </w:abstractNum>
+  <w:abstractNum w:abstractNumId="1" w15:restartNumberingAfterBreak="0">
+    <w:nsid w:val="062E51DC"/>
+    <w:multiLevelType w:val="multilevel"/>
+    <w:tmpl w:val="59626EBA"/>
+    <w:lvl w:ilvl="0">
+      <w:start w:val="1"/>
+      <w:numFmt w:val="bullet"/>
+      <w:lvlText w:val=""/>
+      <w:lvlJc w:val="left"/>
+      <w:pPr>
+        <w:tabs>
+          <w:tab w:val="num" w:pos="720"/>
+        </w:tabs>
+        <w:ind w:left="720" w:hanging="360"/>
+      </w:pPr>
+      <w:rPr>
+        <w:rFonts w:ascii="Symbol" w:hAnsi="Symbol" w:hint="default"/>
+        <w:sz w:val="20"/>
+      </w:rPr>
+    </w:lvl>
+    <w:lvl w:ilvl="1" w:tentative="1">
+      <w:start w:val="1"/>
+      <w:numFmt w:val="bullet"/>
+      <w:lvlText w:val="o"/>
+      <w:lvlJc w:val="left"/>
+      <w:pPr>
+        <w:tabs>
+          <w:tab w:val="num" w:pos="1440"/>
+        </w:tabs>
+        <w:ind w:left="1440" w:hanging="360"/>
+      </w:pPr>
+      <w:rPr>
+        <w:rFonts w:ascii="Courier New" w:hAnsi="Courier New" w:hint="default"/>
+        <w:sz w:val="20"/>
+      </w:rPr>
+    </w:lvl>
+    <w:lvl w:ilvl="2" w:tentative="1">
+      <w:start w:val="1"/>
+      <w:numFmt w:val="bullet"/>
+      <w:lvlText w:val=""/>
+      <w:lvlJc w:val="left"/>
+      <w:pPr>
+        <w:tabs>
+          <w:tab w:val="num" w:pos="2160"/>
+        </w:tabs>
+        <w:ind w:left="2160" w:hanging="360"/>
+      </w:pPr>
+      <w:rPr>
+        <w:rFonts w:ascii="Wingdings" w:hAnsi="Wingdings" w:hint="default"/>
+        <w:sz w:val="20"/>
+      </w:rPr>
+    </w:lvl>
+    <w:lvl w:ilvl="3" w:tentative="1">
+      <w:start w:val="1"/>
+      <w:numFmt w:val="bullet"/>
+      <w:lvlText w:val=""/>
+      <w:lvlJc w:val="left"/>
+      <w:pPr>
+        <w:tabs>
+          <w:tab w:val="num" w:pos="2880"/>
+        </w:tabs>
+        <w:ind w:left="2880" w:hanging="360"/>
+      </w:pPr>
+      <w:rPr>
+        <w:rFonts w:ascii="Wingdings" w:hAnsi="Wingdings" w:hint="default"/>
+        <w:sz w:val="20"/>
+      </w:rPr>
+    </w:lvl>
+    <w:lvl w:ilvl="4" w:tentative="1">
+      <w:start w:val="1"/>
+      <w:numFmt w:val="bullet"/>
+      <w:lvlText w:val=""/>
+      <w:lvlJc w:val="left"/>
+      <w:pPr>
+        <w:tabs>
+          <w:tab w:val="num" w:pos="3600"/>
+        </w:tabs>
+        <w:ind w:left="3600" w:hanging="360"/>
+      </w:pPr>
+      <w:rPr>
+        <w:rFonts w:ascii="Wingdings" w:hAnsi="Wingdings" w:hint="default"/>
+        <w:sz w:val="20"/>
+      </w:rPr>
+    </w:lvl>
+    <w:lvl w:ilvl="5" w:tentative="1">
+      <w:start w:val="1"/>
+      <w:numFmt w:val="bullet"/>
+      <w:lvlText w:val=""/>
+      <w:lvlJc w:val="left"/>
+      <w:pPr>
+        <w:tabs>
+          <w:tab w:val="num" w:pos="4320"/>
+        </w:tabs>
+        <w:ind w:left="4320" w:hanging="360"/>
+      </w:pPr>
+      <w:rPr>
+        <w:rFonts w:ascii="Wingdings" w:hAnsi="Wingdings" w:hint="default"/>
+        <w:sz w:val="20"/>
+      </w:rPr>
+    </w:lvl>
+    <w:lvl w:ilvl="6" w:tentative="1">
+      <w:start w:val="1"/>
+      <w:numFmt w:val="bullet"/>
+      <w:lvlText w:val=""/>
+      <w:lvlJc w:val="left"/>
+      <w:pPr>
+        <w:tabs>
+          <w:tab w:val="num" w:pos="5040"/>
+        </w:tabs>
+        <w:ind w:left="5040" w:hanging="360"/>
+      </w:pPr>
+      <w:rPr>
+        <w:rFonts w:ascii="Wingdings" w:hAnsi="Wingdings" w:hint="default"/>
+        <w:sz w:val="20"/>
+      </w:rPr>
+    </w:lvl>
+    <w:lvl w:ilvl="7" w:tentative="1">
+      <w:start w:val="1"/>
+      <w:numFmt w:val="bullet"/>
+      <w:lvlText w:val=""/>
+      <w:lvlJc w:val="left"/>
+      <w:pPr>
+        <w:tabs>
+          <w:tab w:val="num" w:pos="5760"/>
+        </w:tabs>
+        <w:ind w:left="5760" w:hanging="360"/>
+      </w:pPr>
+      <w:rPr>
+        <w:rFonts w:ascii="Wingdings" w:hAnsi="Wingdings" w:hint="default"/>
+        <w:sz w:val="20"/>
+      </w:rPr>
+    </w:lvl>
+    <w:lvl w:ilvl="8" w:tentative="1">
+      <w:start w:val="1"/>
+      <w:numFmt w:val="bullet"/>
+      <w:lvlText w:val=""/>
+      <w:lvlJc w:val="left"/>
+      <w:pPr>
+        <w:tabs>
+          <w:tab w:val="num" w:pos="6480"/>
+        </w:tabs>
+        <w:ind w:left="6480" w:hanging="360"/>
+      </w:pPr>
+      <w:rPr>
+        <w:rFonts w:ascii="Wingdings" w:hAnsi="Wingdings" w:hint="default"/>
+        <w:sz w:val="20"/>
+      </w:rPr>
+    </w:lvl>
+  </w:abstractNum>
+  <w:abstractNum w:abstractNumId="2" w15:restartNumberingAfterBreak="0">
     <w:nsid w:val="073945E7"/>
     <w:multiLevelType w:val="multilevel"/>
     <w:tmpl w:val="D0ACFA94"/>
@@ -2168,7 +9325,452 @@
       </w:rPr>
     </w:lvl>
   </w:abstractNum>
-  <w:abstractNum w:abstractNumId="1" w15:restartNumberingAfterBreak="0">
+  <w:abstractNum w:abstractNumId="3" w15:restartNumberingAfterBreak="0">
+    <w:nsid w:val="270D56B0"/>
+    <w:multiLevelType w:val="hybridMultilevel"/>
+    <w:tmpl w:val="AB9872CA"/>
+    <w:lvl w:ilvl="0" w:tplc="0419000F">
+      <w:start w:val="1"/>
+      <w:numFmt w:val="decimal"/>
+      <w:lvlText w:val="%1."/>
+      <w:lvlJc w:val="left"/>
+      <w:pPr>
+        <w:ind w:left="720" w:hanging="360"/>
+      </w:pPr>
+      <w:rPr>
+        <w:rFonts w:hint="default"/>
+      </w:rPr>
+    </w:lvl>
+    <w:lvl w:ilvl="1" w:tplc="04190019" w:tentative="1">
+      <w:start w:val="1"/>
+      <w:numFmt w:val="lowerLetter"/>
+      <w:lvlText w:val="%2."/>
+      <w:lvlJc w:val="left"/>
+      <w:pPr>
+        <w:ind w:left="1440" w:hanging="360"/>
+      </w:pPr>
+    </w:lvl>
+    <w:lvl w:ilvl="2" w:tplc="0419001B" w:tentative="1">
+      <w:start w:val="1"/>
+      <w:numFmt w:val="lowerRoman"/>
+      <w:lvlText w:val="%3."/>
+      <w:lvlJc w:val="right"/>
+      <w:pPr>
+        <w:ind w:left="2160" w:hanging="180"/>
+      </w:pPr>
+    </w:lvl>
+    <w:lvl w:ilvl="3" w:tplc="0419000F" w:tentative="1">
+      <w:start w:val="1"/>
+      <w:numFmt w:val="decimal"/>
+      <w:lvlText w:val="%4."/>
+      <w:lvlJc w:val="left"/>
+      <w:pPr>
+        <w:ind w:left="2880" w:hanging="360"/>
+      </w:pPr>
+    </w:lvl>
+    <w:lvl w:ilvl="4" w:tplc="04190019" w:tentative="1">
+      <w:start w:val="1"/>
+      <w:numFmt w:val="lowerLetter"/>
+      <w:lvlText w:val="%5."/>
+      <w:lvlJc w:val="left"/>
+      <w:pPr>
+        <w:ind w:left="3600" w:hanging="360"/>
+      </w:pPr>
+    </w:lvl>
+    <w:lvl w:ilvl="5" w:tplc="0419001B" w:tentative="1">
+      <w:start w:val="1"/>
+      <w:numFmt w:val="lowerRoman"/>
+      <w:lvlText w:val="%6."/>
+      <w:lvlJc w:val="right"/>
+      <w:pPr>
+        <w:ind w:left="4320" w:hanging="180"/>
+      </w:pPr>
+    </w:lvl>
+    <w:lvl w:ilvl="6" w:tplc="0419000F" w:tentative="1">
+      <w:start w:val="1"/>
+      <w:numFmt w:val="decimal"/>
+      <w:lvlText w:val="%7."/>
+      <w:lvlJc w:val="left"/>
+      <w:pPr>
+        <w:ind w:left="5040" w:hanging="360"/>
+      </w:pPr>
+    </w:lvl>
+    <w:lvl w:ilvl="7" w:tplc="04190019" w:tentative="1">
+      <w:start w:val="1"/>
+      <w:numFmt w:val="lowerLetter"/>
+      <w:lvlText w:val="%8."/>
+      <w:lvlJc w:val="left"/>
+      <w:pPr>
+        <w:ind w:left="5760" w:hanging="360"/>
+      </w:pPr>
+    </w:lvl>
+    <w:lvl w:ilvl="8" w:tplc="0419001B" w:tentative="1">
+      <w:start w:val="1"/>
+      <w:numFmt w:val="lowerRoman"/>
+      <w:lvlText w:val="%9."/>
+      <w:lvlJc w:val="right"/>
+      <w:pPr>
+        <w:ind w:left="6480" w:hanging="180"/>
+      </w:pPr>
+    </w:lvl>
+  </w:abstractNum>
+  <w:abstractNum w:abstractNumId="4" w15:restartNumberingAfterBreak="0">
+    <w:nsid w:val="274134B6"/>
+    <w:multiLevelType w:val="hybridMultilevel"/>
+    <w:tmpl w:val="D3BC5DB6"/>
+    <w:lvl w:ilvl="0" w:tplc="0419000F">
+      <w:start w:val="1"/>
+      <w:numFmt w:val="decimal"/>
+      <w:lvlText w:val="%1."/>
+      <w:lvlJc w:val="left"/>
+      <w:pPr>
+        <w:ind w:left="720" w:hanging="360"/>
+      </w:pPr>
+      <w:rPr>
+        <w:rFonts w:hint="default"/>
+      </w:rPr>
+    </w:lvl>
+    <w:lvl w:ilvl="1" w:tplc="04190019" w:tentative="1">
+      <w:start w:val="1"/>
+      <w:numFmt w:val="lowerLetter"/>
+      <w:lvlText w:val="%2."/>
+      <w:lvlJc w:val="left"/>
+      <w:pPr>
+        <w:ind w:left="1440" w:hanging="360"/>
+      </w:pPr>
+    </w:lvl>
+    <w:lvl w:ilvl="2" w:tplc="0419001B" w:tentative="1">
+      <w:start w:val="1"/>
+      <w:numFmt w:val="lowerRoman"/>
+      <w:lvlText w:val="%3."/>
+      <w:lvlJc w:val="right"/>
+      <w:pPr>
+        <w:ind w:left="2160" w:hanging="180"/>
+      </w:pPr>
+    </w:lvl>
+    <w:lvl w:ilvl="3" w:tplc="0419000F" w:tentative="1">
+      <w:start w:val="1"/>
+      <w:numFmt w:val="decimal"/>
+      <w:lvlText w:val="%4."/>
+      <w:lvlJc w:val="left"/>
+      <w:pPr>
+        <w:ind w:left="2880" w:hanging="360"/>
+      </w:pPr>
+    </w:lvl>
+    <w:lvl w:ilvl="4" w:tplc="04190019" w:tentative="1">
+      <w:start w:val="1"/>
+      <w:numFmt w:val="lowerLetter"/>
+      <w:lvlText w:val="%5."/>
+      <w:lvlJc w:val="left"/>
+      <w:pPr>
+        <w:ind w:left="3600" w:hanging="360"/>
+      </w:pPr>
+    </w:lvl>
+    <w:lvl w:ilvl="5" w:tplc="0419001B" w:tentative="1">
+      <w:start w:val="1"/>
+      <w:numFmt w:val="lowerRoman"/>
+      <w:lvlText w:val="%6."/>
+      <w:lvlJc w:val="right"/>
+      <w:pPr>
+        <w:ind w:left="4320" w:hanging="180"/>
+      </w:pPr>
+    </w:lvl>
+    <w:lvl w:ilvl="6" w:tplc="0419000F" w:tentative="1">
+      <w:start w:val="1"/>
+      <w:numFmt w:val="decimal"/>
+      <w:lvlText w:val="%7."/>
+      <w:lvlJc w:val="left"/>
+      <w:pPr>
+        <w:ind w:left="5040" w:hanging="360"/>
+      </w:pPr>
+    </w:lvl>
+    <w:lvl w:ilvl="7" w:tplc="04190019" w:tentative="1">
+      <w:start w:val="1"/>
+      <w:numFmt w:val="lowerLetter"/>
+      <w:lvlText w:val="%8."/>
+      <w:lvlJc w:val="left"/>
+      <w:pPr>
+        <w:ind w:left="5760" w:hanging="360"/>
+      </w:pPr>
+    </w:lvl>
+    <w:lvl w:ilvl="8" w:tplc="0419001B" w:tentative="1">
+      <w:start w:val="1"/>
+      <w:numFmt w:val="lowerRoman"/>
+      <w:lvlText w:val="%9."/>
+      <w:lvlJc w:val="right"/>
+      <w:pPr>
+        <w:ind w:left="6480" w:hanging="180"/>
+      </w:pPr>
+    </w:lvl>
+  </w:abstractNum>
+  <w:abstractNum w:abstractNumId="5" w15:restartNumberingAfterBreak="0">
+    <w:nsid w:val="28BA151F"/>
+    <w:multiLevelType w:val="hybridMultilevel"/>
+    <w:tmpl w:val="C8A615BE"/>
+    <w:lvl w:ilvl="0" w:tplc="A664DA6A">
+      <w:start w:val="1"/>
+      <w:numFmt w:val="decimal"/>
+      <w:lvlText w:val="%1."/>
+      <w:lvlJc w:val="left"/>
+      <w:pPr>
+        <w:ind w:left="1440" w:hanging="360"/>
+      </w:pPr>
+      <w:rPr>
+        <w:rFonts w:hint="default"/>
+      </w:rPr>
+    </w:lvl>
+    <w:lvl w:ilvl="1" w:tplc="04190019" w:tentative="1">
+      <w:start w:val="1"/>
+      <w:numFmt w:val="lowerLetter"/>
+      <w:lvlText w:val="%2."/>
+      <w:lvlJc w:val="left"/>
+      <w:pPr>
+        <w:ind w:left="2160" w:hanging="360"/>
+      </w:pPr>
+    </w:lvl>
+    <w:lvl w:ilvl="2" w:tplc="0419001B" w:tentative="1">
+      <w:start w:val="1"/>
+      <w:numFmt w:val="lowerRoman"/>
+      <w:lvlText w:val="%3."/>
+      <w:lvlJc w:val="right"/>
+      <w:pPr>
+        <w:ind w:left="2880" w:hanging="180"/>
+      </w:pPr>
+    </w:lvl>
+    <w:lvl w:ilvl="3" w:tplc="0419000F" w:tentative="1">
+      <w:start w:val="1"/>
+      <w:numFmt w:val="decimal"/>
+      <w:lvlText w:val="%4."/>
+      <w:lvlJc w:val="left"/>
+      <w:pPr>
+        <w:ind w:left="3600" w:hanging="360"/>
+      </w:pPr>
+    </w:lvl>
+    <w:lvl w:ilvl="4" w:tplc="04190019" w:tentative="1">
+      <w:start w:val="1"/>
+      <w:numFmt w:val="lowerLetter"/>
+      <w:lvlText w:val="%5."/>
+      <w:lvlJc w:val="left"/>
+      <w:pPr>
+        <w:ind w:left="4320" w:hanging="360"/>
+      </w:pPr>
+    </w:lvl>
+    <w:lvl w:ilvl="5" w:tplc="0419001B" w:tentative="1">
+      <w:start w:val="1"/>
+      <w:numFmt w:val="lowerRoman"/>
+      <w:lvlText w:val="%6."/>
+      <w:lvlJc w:val="right"/>
+      <w:pPr>
+        <w:ind w:left="5040" w:hanging="180"/>
+      </w:pPr>
+    </w:lvl>
+    <w:lvl w:ilvl="6" w:tplc="0419000F" w:tentative="1">
+      <w:start w:val="1"/>
+      <w:numFmt w:val="decimal"/>
+      <w:lvlText w:val="%7."/>
+      <w:lvlJc w:val="left"/>
+      <w:pPr>
+        <w:ind w:left="5760" w:hanging="360"/>
+      </w:pPr>
+    </w:lvl>
+    <w:lvl w:ilvl="7" w:tplc="04190019" w:tentative="1">
+      <w:start w:val="1"/>
+      <w:numFmt w:val="lowerLetter"/>
+      <w:lvlText w:val="%8."/>
+      <w:lvlJc w:val="left"/>
+      <w:pPr>
+        <w:ind w:left="6480" w:hanging="360"/>
+      </w:pPr>
+    </w:lvl>
+    <w:lvl w:ilvl="8" w:tplc="0419001B" w:tentative="1">
+      <w:start w:val="1"/>
+      <w:numFmt w:val="lowerRoman"/>
+      <w:lvlText w:val="%9."/>
+      <w:lvlJc w:val="right"/>
+      <w:pPr>
+        <w:ind w:left="7200" w:hanging="180"/>
+      </w:pPr>
+    </w:lvl>
+  </w:abstractNum>
+  <w:abstractNum w:abstractNumId="6" w15:restartNumberingAfterBreak="0">
+    <w:nsid w:val="2C185820"/>
+    <w:multiLevelType w:val="hybridMultilevel"/>
+    <w:tmpl w:val="77DCC086"/>
+    <w:lvl w:ilvl="0" w:tplc="0419000F">
+      <w:start w:val="1"/>
+      <w:numFmt w:val="decimal"/>
+      <w:lvlText w:val="%1."/>
+      <w:lvlJc w:val="left"/>
+      <w:pPr>
+        <w:ind w:left="720" w:hanging="360"/>
+      </w:pPr>
+      <w:rPr>
+        <w:rFonts w:hint="default"/>
+      </w:rPr>
+    </w:lvl>
+    <w:lvl w:ilvl="1" w:tplc="04190019" w:tentative="1">
+      <w:start w:val="1"/>
+      <w:numFmt w:val="lowerLetter"/>
+      <w:lvlText w:val="%2."/>
+      <w:lvlJc w:val="left"/>
+      <w:pPr>
+        <w:ind w:left="1440" w:hanging="360"/>
+      </w:pPr>
+    </w:lvl>
+    <w:lvl w:ilvl="2" w:tplc="0419001B" w:tentative="1">
+      <w:start w:val="1"/>
+      <w:numFmt w:val="lowerRoman"/>
+      <w:lvlText w:val="%3."/>
+      <w:lvlJc w:val="right"/>
+      <w:pPr>
+        <w:ind w:left="2160" w:hanging="180"/>
+      </w:pPr>
+    </w:lvl>
+    <w:lvl w:ilvl="3" w:tplc="0419000F" w:tentative="1">
+      <w:start w:val="1"/>
+      <w:numFmt w:val="decimal"/>
+      <w:lvlText w:val="%4."/>
+      <w:lvlJc w:val="left"/>
+      <w:pPr>
+        <w:ind w:left="2880" w:hanging="360"/>
+      </w:pPr>
+    </w:lvl>
+    <w:lvl w:ilvl="4" w:tplc="04190019" w:tentative="1">
+      <w:start w:val="1"/>
+      <w:numFmt w:val="lowerLetter"/>
+      <w:lvlText w:val="%5."/>
+      <w:lvlJc w:val="left"/>
+      <w:pPr>
+        <w:ind w:left="3600" w:hanging="360"/>
+      </w:pPr>
+    </w:lvl>
+    <w:lvl w:ilvl="5" w:tplc="0419001B" w:tentative="1">
+      <w:start w:val="1"/>
+      <w:numFmt w:val="lowerRoman"/>
+      <w:lvlText w:val="%6."/>
+      <w:lvlJc w:val="right"/>
+      <w:pPr>
+        <w:ind w:left="4320" w:hanging="180"/>
+      </w:pPr>
+    </w:lvl>
+    <w:lvl w:ilvl="6" w:tplc="0419000F" w:tentative="1">
+      <w:start w:val="1"/>
+      <w:numFmt w:val="decimal"/>
+      <w:lvlText w:val="%7."/>
+      <w:lvlJc w:val="left"/>
+      <w:pPr>
+        <w:ind w:left="5040" w:hanging="360"/>
+      </w:pPr>
+    </w:lvl>
+    <w:lvl w:ilvl="7" w:tplc="04190019" w:tentative="1">
+      <w:start w:val="1"/>
+      <w:numFmt w:val="lowerLetter"/>
+      <w:lvlText w:val="%8."/>
+      <w:lvlJc w:val="left"/>
+      <w:pPr>
+        <w:ind w:left="5760" w:hanging="360"/>
+      </w:pPr>
+    </w:lvl>
+    <w:lvl w:ilvl="8" w:tplc="0419001B" w:tentative="1">
+      <w:start w:val="1"/>
+      <w:numFmt w:val="lowerRoman"/>
+      <w:lvlText w:val="%9."/>
+      <w:lvlJc w:val="right"/>
+      <w:pPr>
+        <w:ind w:left="6480" w:hanging="180"/>
+      </w:pPr>
+    </w:lvl>
+  </w:abstractNum>
+  <w:abstractNum w:abstractNumId="7" w15:restartNumberingAfterBreak="0">
+    <w:nsid w:val="33F04702"/>
+    <w:multiLevelType w:val="hybridMultilevel"/>
+    <w:tmpl w:val="85E08814"/>
+    <w:lvl w:ilvl="0" w:tplc="0419000F">
+      <w:start w:val="1"/>
+      <w:numFmt w:val="decimal"/>
+      <w:lvlText w:val="%1."/>
+      <w:lvlJc w:val="left"/>
+      <w:pPr>
+        <w:ind w:left="720" w:hanging="360"/>
+      </w:pPr>
+      <w:rPr>
+        <w:rFonts w:hint="default"/>
+      </w:rPr>
+    </w:lvl>
+    <w:lvl w:ilvl="1" w:tplc="04190019" w:tentative="1">
+      <w:start w:val="1"/>
+      <w:numFmt w:val="lowerLetter"/>
+      <w:lvlText w:val="%2."/>
+      <w:lvlJc w:val="left"/>
+      <w:pPr>
+        <w:ind w:left="1440" w:hanging="360"/>
+      </w:pPr>
+    </w:lvl>
+    <w:lvl w:ilvl="2" w:tplc="0419001B" w:tentative="1">
+      <w:start w:val="1"/>
+      <w:numFmt w:val="lowerRoman"/>
+      <w:lvlText w:val="%3."/>
+      <w:lvlJc w:val="right"/>
+      <w:pPr>
+        <w:ind w:left="2160" w:hanging="180"/>
+      </w:pPr>
+    </w:lvl>
+    <w:lvl w:ilvl="3" w:tplc="0419000F" w:tentative="1">
+      <w:start w:val="1"/>
+      <w:numFmt w:val="decimal"/>
+      <w:lvlText w:val="%4."/>
+      <w:lvlJc w:val="left"/>
+      <w:pPr>
+        <w:ind w:left="2880" w:hanging="360"/>
+      </w:pPr>
+    </w:lvl>
+    <w:lvl w:ilvl="4" w:tplc="04190019" w:tentative="1">
+      <w:start w:val="1"/>
+      <w:numFmt w:val="lowerLetter"/>
+      <w:lvlText w:val="%5."/>
+      <w:lvlJc w:val="left"/>
+      <w:pPr>
+        <w:ind w:left="3600" w:hanging="360"/>
+      </w:pPr>
+    </w:lvl>
+    <w:lvl w:ilvl="5" w:tplc="0419001B" w:tentative="1">
+      <w:start w:val="1"/>
+      <w:numFmt w:val="lowerRoman"/>
+      <w:lvlText w:val="%6."/>
+      <w:lvlJc w:val="right"/>
+      <w:pPr>
+        <w:ind w:left="4320" w:hanging="180"/>
+      </w:pPr>
+    </w:lvl>
+    <w:lvl w:ilvl="6" w:tplc="0419000F" w:tentative="1">
+      <w:start w:val="1"/>
+      <w:numFmt w:val="decimal"/>
+      <w:lvlText w:val="%7."/>
+      <w:lvlJc w:val="left"/>
+      <w:pPr>
+        <w:ind w:left="5040" w:hanging="360"/>
+      </w:pPr>
+    </w:lvl>
+    <w:lvl w:ilvl="7" w:tplc="04190019" w:tentative="1">
+      <w:start w:val="1"/>
+      <w:numFmt w:val="lowerLetter"/>
+      <w:lvlText w:val="%8."/>
+      <w:lvlJc w:val="left"/>
+      <w:pPr>
+        <w:ind w:left="5760" w:hanging="360"/>
+      </w:pPr>
+    </w:lvl>
+    <w:lvl w:ilvl="8" w:tplc="0419001B" w:tentative="1">
+      <w:start w:val="1"/>
+      <w:numFmt w:val="lowerRoman"/>
+      <w:lvlText w:val="%9."/>
+      <w:lvlJc w:val="right"/>
+      <w:pPr>
+        <w:ind w:left="6480" w:hanging="180"/>
+      </w:pPr>
+    </w:lvl>
+  </w:abstractNum>
+  <w:abstractNum w:abstractNumId="8" w15:restartNumberingAfterBreak="0">
     <w:nsid w:val="349B5E82"/>
     <w:multiLevelType w:val="multilevel"/>
     <w:tmpl w:val="CB0AC4A8"/>
@@ -2317,7 +9919,156 @@
       </w:rPr>
     </w:lvl>
   </w:abstractNum>
-  <w:abstractNum w:abstractNumId="2" w15:restartNumberingAfterBreak="0">
+  <w:abstractNum w:abstractNumId="9" w15:restartNumberingAfterBreak="0">
+    <w:nsid w:val="385143EF"/>
+    <w:multiLevelType w:val="multilevel"/>
+    <w:tmpl w:val="D8C0DA82"/>
+    <w:lvl w:ilvl="0">
+      <w:start w:val="1"/>
+      <w:numFmt w:val="bullet"/>
+      <w:lvlText w:val=""/>
+      <w:lvlJc w:val="left"/>
+      <w:pPr>
+        <w:tabs>
+          <w:tab w:val="num" w:pos="720"/>
+        </w:tabs>
+        <w:ind w:left="720" w:hanging="360"/>
+      </w:pPr>
+      <w:rPr>
+        <w:rFonts w:ascii="Symbol" w:hAnsi="Symbol" w:hint="default"/>
+        <w:sz w:val="20"/>
+      </w:rPr>
+    </w:lvl>
+    <w:lvl w:ilvl="1" w:tentative="1">
+      <w:start w:val="1"/>
+      <w:numFmt w:val="bullet"/>
+      <w:lvlText w:val="o"/>
+      <w:lvlJc w:val="left"/>
+      <w:pPr>
+        <w:tabs>
+          <w:tab w:val="num" w:pos="1440"/>
+        </w:tabs>
+        <w:ind w:left="1440" w:hanging="360"/>
+      </w:pPr>
+      <w:rPr>
+        <w:rFonts w:ascii="Courier New" w:hAnsi="Courier New" w:hint="default"/>
+        <w:sz w:val="20"/>
+      </w:rPr>
+    </w:lvl>
+    <w:lvl w:ilvl="2" w:tentative="1">
+      <w:start w:val="1"/>
+      <w:numFmt w:val="bullet"/>
+      <w:lvlText w:val=""/>
+      <w:lvlJc w:val="left"/>
+      <w:pPr>
+        <w:tabs>
+          <w:tab w:val="num" w:pos="2160"/>
+        </w:tabs>
+        <w:ind w:left="2160" w:hanging="360"/>
+      </w:pPr>
+      <w:rPr>
+        <w:rFonts w:ascii="Wingdings" w:hAnsi="Wingdings" w:hint="default"/>
+        <w:sz w:val="20"/>
+      </w:rPr>
+    </w:lvl>
+    <w:lvl w:ilvl="3" w:tentative="1">
+      <w:start w:val="1"/>
+      <w:numFmt w:val="bullet"/>
+      <w:lvlText w:val=""/>
+      <w:lvlJc w:val="left"/>
+      <w:pPr>
+        <w:tabs>
+          <w:tab w:val="num" w:pos="2880"/>
+        </w:tabs>
+        <w:ind w:left="2880" w:hanging="360"/>
+      </w:pPr>
+      <w:rPr>
+        <w:rFonts w:ascii="Wingdings" w:hAnsi="Wingdings" w:hint="default"/>
+        <w:sz w:val="20"/>
+      </w:rPr>
+    </w:lvl>
+    <w:lvl w:ilvl="4" w:tentative="1">
+      <w:start w:val="1"/>
+      <w:numFmt w:val="bullet"/>
+      <w:lvlText w:val=""/>
+      <w:lvlJc w:val="left"/>
+      <w:pPr>
+        <w:tabs>
+          <w:tab w:val="num" w:pos="3600"/>
+        </w:tabs>
+        <w:ind w:left="3600" w:hanging="360"/>
+      </w:pPr>
+      <w:rPr>
+        <w:rFonts w:ascii="Wingdings" w:hAnsi="Wingdings" w:hint="default"/>
+        <w:sz w:val="20"/>
+      </w:rPr>
+    </w:lvl>
+    <w:lvl w:ilvl="5" w:tentative="1">
+      <w:start w:val="1"/>
+      <w:numFmt w:val="bullet"/>
+      <w:lvlText w:val=""/>
+      <w:lvlJc w:val="left"/>
+      <w:pPr>
+        <w:tabs>
+          <w:tab w:val="num" w:pos="4320"/>
+        </w:tabs>
+        <w:ind w:left="4320" w:hanging="360"/>
+      </w:pPr>
+      <w:rPr>
+        <w:rFonts w:ascii="Wingdings" w:hAnsi="Wingdings" w:hint="default"/>
+        <w:sz w:val="20"/>
+      </w:rPr>
+    </w:lvl>
+    <w:lvl w:ilvl="6" w:tentative="1">
+      <w:start w:val="1"/>
+      <w:numFmt w:val="bullet"/>
+      <w:lvlText w:val=""/>
+      <w:lvlJc w:val="left"/>
+      <w:pPr>
+        <w:tabs>
+          <w:tab w:val="num" w:pos="5040"/>
+        </w:tabs>
+        <w:ind w:left="5040" w:hanging="360"/>
+      </w:pPr>
+      <w:rPr>
+        <w:rFonts w:ascii="Wingdings" w:hAnsi="Wingdings" w:hint="default"/>
+        <w:sz w:val="20"/>
+      </w:rPr>
+    </w:lvl>
+    <w:lvl w:ilvl="7" w:tentative="1">
+      <w:start w:val="1"/>
+      <w:numFmt w:val="bullet"/>
+      <w:lvlText w:val=""/>
+      <w:lvlJc w:val="left"/>
+      <w:pPr>
+        <w:tabs>
+          <w:tab w:val="num" w:pos="5760"/>
+        </w:tabs>
+        <w:ind w:left="5760" w:hanging="360"/>
+      </w:pPr>
+      <w:rPr>
+        <w:rFonts w:ascii="Wingdings" w:hAnsi="Wingdings" w:hint="default"/>
+        <w:sz w:val="20"/>
+      </w:rPr>
+    </w:lvl>
+    <w:lvl w:ilvl="8" w:tentative="1">
+      <w:start w:val="1"/>
+      <w:numFmt w:val="bullet"/>
+      <w:lvlText w:val=""/>
+      <w:lvlJc w:val="left"/>
+      <w:pPr>
+        <w:tabs>
+          <w:tab w:val="num" w:pos="6480"/>
+        </w:tabs>
+        <w:ind w:left="6480" w:hanging="360"/>
+      </w:pPr>
+      <w:rPr>
+        <w:rFonts w:ascii="Wingdings" w:hAnsi="Wingdings" w:hint="default"/>
+        <w:sz w:val="20"/>
+      </w:rPr>
+    </w:lvl>
+  </w:abstractNum>
+  <w:abstractNum w:abstractNumId="10" w15:restartNumberingAfterBreak="0">
     <w:nsid w:val="3F182B59"/>
     <w:multiLevelType w:val="hybridMultilevel"/>
     <w:tmpl w:val="574EDED6"/>
@@ -2430,7 +10181,7 @@
       </w:rPr>
     </w:lvl>
   </w:abstractNum>
-  <w:abstractNum w:abstractNumId="3" w15:restartNumberingAfterBreak="0">
+  <w:abstractNum w:abstractNumId="11" w15:restartNumberingAfterBreak="0">
     <w:nsid w:val="4B166240"/>
     <w:multiLevelType w:val="hybridMultilevel"/>
     <w:tmpl w:val="08B2D08C"/>
@@ -2543,7 +10294,96 @@
       </w:rPr>
     </w:lvl>
   </w:abstractNum>
-  <w:abstractNum w:abstractNumId="4" w15:restartNumberingAfterBreak="0">
+  <w:abstractNum w:abstractNumId="12" w15:restartNumberingAfterBreak="0">
+    <w:nsid w:val="4D230E73"/>
+    <w:multiLevelType w:val="hybridMultilevel"/>
+    <w:tmpl w:val="D1C29CC0"/>
+    <w:lvl w:ilvl="0" w:tplc="0419000F">
+      <w:start w:val="1"/>
+      <w:numFmt w:val="decimal"/>
+      <w:lvlText w:val="%1."/>
+      <w:lvlJc w:val="left"/>
+      <w:pPr>
+        <w:ind w:left="720" w:hanging="360"/>
+      </w:pPr>
+      <w:rPr>
+        <w:rFonts w:hint="default"/>
+      </w:rPr>
+    </w:lvl>
+    <w:lvl w:ilvl="1" w:tplc="04190019" w:tentative="1">
+      <w:start w:val="1"/>
+      <w:numFmt w:val="lowerLetter"/>
+      <w:lvlText w:val="%2."/>
+      <w:lvlJc w:val="left"/>
+      <w:pPr>
+        <w:ind w:left="1440" w:hanging="360"/>
+      </w:pPr>
+    </w:lvl>
+    <w:lvl w:ilvl="2" w:tplc="0419001B" w:tentative="1">
+      <w:start w:val="1"/>
+      <w:numFmt w:val="lowerRoman"/>
+      <w:lvlText w:val="%3."/>
+      <w:lvlJc w:val="right"/>
+      <w:pPr>
+        <w:ind w:left="2160" w:hanging="180"/>
+      </w:pPr>
+    </w:lvl>
+    <w:lvl w:ilvl="3" w:tplc="0419000F" w:tentative="1">
+      <w:start w:val="1"/>
+      <w:numFmt w:val="decimal"/>
+      <w:lvlText w:val="%4."/>
+      <w:lvlJc w:val="left"/>
+      <w:pPr>
+        <w:ind w:left="2880" w:hanging="360"/>
+      </w:pPr>
+    </w:lvl>
+    <w:lvl w:ilvl="4" w:tplc="04190019" w:tentative="1">
+      <w:start w:val="1"/>
+      <w:numFmt w:val="lowerLetter"/>
+      <w:lvlText w:val="%5."/>
+      <w:lvlJc w:val="left"/>
+      <w:pPr>
+        <w:ind w:left="3600" w:hanging="360"/>
+      </w:pPr>
+    </w:lvl>
+    <w:lvl w:ilvl="5" w:tplc="0419001B" w:tentative="1">
+      <w:start w:val="1"/>
+      <w:numFmt w:val="lowerRoman"/>
+      <w:lvlText w:val="%6."/>
+      <w:lvlJc w:val="right"/>
+      <w:pPr>
+        <w:ind w:left="4320" w:hanging="180"/>
+      </w:pPr>
+    </w:lvl>
+    <w:lvl w:ilvl="6" w:tplc="0419000F" w:tentative="1">
+      <w:start w:val="1"/>
+      <w:numFmt w:val="decimal"/>
+      <w:lvlText w:val="%7."/>
+      <w:lvlJc w:val="left"/>
+      <w:pPr>
+        <w:ind w:left="5040" w:hanging="360"/>
+      </w:pPr>
+    </w:lvl>
+    <w:lvl w:ilvl="7" w:tplc="04190019" w:tentative="1">
+      <w:start w:val="1"/>
+      <w:numFmt w:val="lowerLetter"/>
+      <w:lvlText w:val="%8."/>
+      <w:lvlJc w:val="left"/>
+      <w:pPr>
+        <w:ind w:left="5760" w:hanging="360"/>
+      </w:pPr>
+    </w:lvl>
+    <w:lvl w:ilvl="8" w:tplc="0419001B" w:tentative="1">
+      <w:start w:val="1"/>
+      <w:numFmt w:val="lowerRoman"/>
+      <w:lvlText w:val="%9."/>
+      <w:lvlJc w:val="right"/>
+      <w:pPr>
+        <w:ind w:left="6480" w:hanging="180"/>
+      </w:pPr>
+    </w:lvl>
+  </w:abstractNum>
+  <w:abstractNum w:abstractNumId="13" w15:restartNumberingAfterBreak="0">
     <w:nsid w:val="54A7405C"/>
     <w:multiLevelType w:val="hybridMultilevel"/>
     <w:tmpl w:val="9BA6DF52"/>
@@ -2656,7 +10496,7 @@
       </w:rPr>
     </w:lvl>
   </w:abstractNum>
-  <w:abstractNum w:abstractNumId="5" w15:restartNumberingAfterBreak="0">
+  <w:abstractNum w:abstractNumId="14" w15:restartNumberingAfterBreak="0">
     <w:nsid w:val="5AF958A5"/>
     <w:multiLevelType w:val="multilevel"/>
     <w:tmpl w:val="D480B1BC"/>
@@ -2805,7 +10645,7 @@
       </w:rPr>
     </w:lvl>
   </w:abstractNum>
-  <w:abstractNum w:abstractNumId="6" w15:restartNumberingAfterBreak="0">
+  <w:abstractNum w:abstractNumId="15" w15:restartNumberingAfterBreak="0">
     <w:nsid w:val="6AAA40E4"/>
     <w:multiLevelType w:val="hybridMultilevel"/>
     <w:tmpl w:val="644E5EC0"/>
@@ -2918,26 +10758,906 @@
       </w:rPr>
     </w:lvl>
   </w:abstractNum>
+  <w:abstractNum w:abstractNumId="16" w15:restartNumberingAfterBreak="0">
+    <w:nsid w:val="6EDA5E6C"/>
+    <w:multiLevelType w:val="multilevel"/>
+    <w:tmpl w:val="20E8EB8C"/>
+    <w:lvl w:ilvl="0">
+      <w:start w:val="1"/>
+      <w:numFmt w:val="bullet"/>
+      <w:lvlText w:val=""/>
+      <w:lvlJc w:val="left"/>
+      <w:pPr>
+        <w:tabs>
+          <w:tab w:val="num" w:pos="720"/>
+        </w:tabs>
+        <w:ind w:left="720" w:hanging="360"/>
+      </w:pPr>
+      <w:rPr>
+        <w:rFonts w:ascii="Symbol" w:hAnsi="Symbol" w:hint="default"/>
+        <w:sz w:val="20"/>
+      </w:rPr>
+    </w:lvl>
+    <w:lvl w:ilvl="1" w:tentative="1">
+      <w:start w:val="1"/>
+      <w:numFmt w:val="bullet"/>
+      <w:lvlText w:val="o"/>
+      <w:lvlJc w:val="left"/>
+      <w:pPr>
+        <w:tabs>
+          <w:tab w:val="num" w:pos="1440"/>
+        </w:tabs>
+        <w:ind w:left="1440" w:hanging="360"/>
+      </w:pPr>
+      <w:rPr>
+        <w:rFonts w:ascii="Courier New" w:hAnsi="Courier New" w:hint="default"/>
+        <w:sz w:val="20"/>
+      </w:rPr>
+    </w:lvl>
+    <w:lvl w:ilvl="2" w:tentative="1">
+      <w:start w:val="1"/>
+      <w:numFmt w:val="bullet"/>
+      <w:lvlText w:val=""/>
+      <w:lvlJc w:val="left"/>
+      <w:pPr>
+        <w:tabs>
+          <w:tab w:val="num" w:pos="2160"/>
+        </w:tabs>
+        <w:ind w:left="2160" w:hanging="360"/>
+      </w:pPr>
+      <w:rPr>
+        <w:rFonts w:ascii="Wingdings" w:hAnsi="Wingdings" w:hint="default"/>
+        <w:sz w:val="20"/>
+      </w:rPr>
+    </w:lvl>
+    <w:lvl w:ilvl="3" w:tentative="1">
+      <w:start w:val="1"/>
+      <w:numFmt w:val="bullet"/>
+      <w:lvlText w:val=""/>
+      <w:lvlJc w:val="left"/>
+      <w:pPr>
+        <w:tabs>
+          <w:tab w:val="num" w:pos="2880"/>
+        </w:tabs>
+        <w:ind w:left="2880" w:hanging="360"/>
+      </w:pPr>
+      <w:rPr>
+        <w:rFonts w:ascii="Wingdings" w:hAnsi="Wingdings" w:hint="default"/>
+        <w:sz w:val="20"/>
+      </w:rPr>
+    </w:lvl>
+    <w:lvl w:ilvl="4" w:tentative="1">
+      <w:start w:val="1"/>
+      <w:numFmt w:val="bullet"/>
+      <w:lvlText w:val=""/>
+      <w:lvlJc w:val="left"/>
+      <w:pPr>
+        <w:tabs>
+          <w:tab w:val="num" w:pos="3600"/>
+        </w:tabs>
+        <w:ind w:left="3600" w:hanging="360"/>
+      </w:pPr>
+      <w:rPr>
+        <w:rFonts w:ascii="Wingdings" w:hAnsi="Wingdings" w:hint="default"/>
+        <w:sz w:val="20"/>
+      </w:rPr>
+    </w:lvl>
+    <w:lvl w:ilvl="5" w:tentative="1">
+      <w:start w:val="1"/>
+      <w:numFmt w:val="bullet"/>
+      <w:lvlText w:val=""/>
+      <w:lvlJc w:val="left"/>
+      <w:pPr>
+        <w:tabs>
+          <w:tab w:val="num" w:pos="4320"/>
+        </w:tabs>
+        <w:ind w:left="4320" w:hanging="360"/>
+      </w:pPr>
+      <w:rPr>
+        <w:rFonts w:ascii="Wingdings" w:hAnsi="Wingdings" w:hint="default"/>
+        <w:sz w:val="20"/>
+      </w:rPr>
+    </w:lvl>
+    <w:lvl w:ilvl="6" w:tentative="1">
+      <w:start w:val="1"/>
+      <w:numFmt w:val="bullet"/>
+      <w:lvlText w:val=""/>
+      <w:lvlJc w:val="left"/>
+      <w:pPr>
+        <w:tabs>
+          <w:tab w:val="num" w:pos="5040"/>
+        </w:tabs>
+        <w:ind w:left="5040" w:hanging="360"/>
+      </w:pPr>
+      <w:rPr>
+        <w:rFonts w:ascii="Wingdings" w:hAnsi="Wingdings" w:hint="default"/>
+        <w:sz w:val="20"/>
+      </w:rPr>
+    </w:lvl>
+    <w:lvl w:ilvl="7" w:tentative="1">
+      <w:start w:val="1"/>
+      <w:numFmt w:val="bullet"/>
+      <w:lvlText w:val=""/>
+      <w:lvlJc w:val="left"/>
+      <w:pPr>
+        <w:tabs>
+          <w:tab w:val="num" w:pos="5760"/>
+        </w:tabs>
+        <w:ind w:left="5760" w:hanging="360"/>
+      </w:pPr>
+      <w:rPr>
+        <w:rFonts w:ascii="Wingdings" w:hAnsi="Wingdings" w:hint="default"/>
+        <w:sz w:val="20"/>
+      </w:rPr>
+    </w:lvl>
+    <w:lvl w:ilvl="8" w:tentative="1">
+      <w:start w:val="1"/>
+      <w:numFmt w:val="bullet"/>
+      <w:lvlText w:val=""/>
+      <w:lvlJc w:val="left"/>
+      <w:pPr>
+        <w:tabs>
+          <w:tab w:val="num" w:pos="6480"/>
+        </w:tabs>
+        <w:ind w:left="6480" w:hanging="360"/>
+      </w:pPr>
+      <w:rPr>
+        <w:rFonts w:ascii="Wingdings" w:hAnsi="Wingdings" w:hint="default"/>
+        <w:sz w:val="20"/>
+      </w:rPr>
+    </w:lvl>
+  </w:abstractNum>
+  <w:abstractNum w:abstractNumId="17" w15:restartNumberingAfterBreak="0">
+    <w:nsid w:val="6F113EF1"/>
+    <w:multiLevelType w:val="multilevel"/>
+    <w:tmpl w:val="DD2C87E6"/>
+    <w:lvl w:ilvl="0">
+      <w:start w:val="1"/>
+      <w:numFmt w:val="bullet"/>
+      <w:lvlText w:val=""/>
+      <w:lvlJc w:val="left"/>
+      <w:pPr>
+        <w:tabs>
+          <w:tab w:val="num" w:pos="720"/>
+        </w:tabs>
+        <w:ind w:left="720" w:hanging="360"/>
+      </w:pPr>
+      <w:rPr>
+        <w:rFonts w:ascii="Symbol" w:hAnsi="Symbol" w:hint="default"/>
+        <w:sz w:val="20"/>
+      </w:rPr>
+    </w:lvl>
+    <w:lvl w:ilvl="1" w:tentative="1">
+      <w:start w:val="1"/>
+      <w:numFmt w:val="bullet"/>
+      <w:lvlText w:val="o"/>
+      <w:lvlJc w:val="left"/>
+      <w:pPr>
+        <w:tabs>
+          <w:tab w:val="num" w:pos="1440"/>
+        </w:tabs>
+        <w:ind w:left="1440" w:hanging="360"/>
+      </w:pPr>
+      <w:rPr>
+        <w:rFonts w:ascii="Courier New" w:hAnsi="Courier New" w:hint="default"/>
+        <w:sz w:val="20"/>
+      </w:rPr>
+    </w:lvl>
+    <w:lvl w:ilvl="2" w:tentative="1">
+      <w:start w:val="1"/>
+      <w:numFmt w:val="bullet"/>
+      <w:lvlText w:val=""/>
+      <w:lvlJc w:val="left"/>
+      <w:pPr>
+        <w:tabs>
+          <w:tab w:val="num" w:pos="2160"/>
+        </w:tabs>
+        <w:ind w:left="2160" w:hanging="360"/>
+      </w:pPr>
+      <w:rPr>
+        <w:rFonts w:ascii="Wingdings" w:hAnsi="Wingdings" w:hint="default"/>
+        <w:sz w:val="20"/>
+      </w:rPr>
+    </w:lvl>
+    <w:lvl w:ilvl="3" w:tentative="1">
+      <w:start w:val="1"/>
+      <w:numFmt w:val="bullet"/>
+      <w:lvlText w:val=""/>
+      <w:lvlJc w:val="left"/>
+      <w:pPr>
+        <w:tabs>
+          <w:tab w:val="num" w:pos="2880"/>
+        </w:tabs>
+        <w:ind w:left="2880" w:hanging="360"/>
+      </w:pPr>
+      <w:rPr>
+        <w:rFonts w:ascii="Wingdings" w:hAnsi="Wingdings" w:hint="default"/>
+        <w:sz w:val="20"/>
+      </w:rPr>
+    </w:lvl>
+    <w:lvl w:ilvl="4" w:tentative="1">
+      <w:start w:val="1"/>
+      <w:numFmt w:val="bullet"/>
+      <w:lvlText w:val=""/>
+      <w:lvlJc w:val="left"/>
+      <w:pPr>
+        <w:tabs>
+          <w:tab w:val="num" w:pos="3600"/>
+        </w:tabs>
+        <w:ind w:left="3600" w:hanging="360"/>
+      </w:pPr>
+      <w:rPr>
+        <w:rFonts w:ascii="Wingdings" w:hAnsi="Wingdings" w:hint="default"/>
+        <w:sz w:val="20"/>
+      </w:rPr>
+    </w:lvl>
+    <w:lvl w:ilvl="5" w:tentative="1">
+      <w:start w:val="1"/>
+      <w:numFmt w:val="bullet"/>
+      <w:lvlText w:val=""/>
+      <w:lvlJc w:val="left"/>
+      <w:pPr>
+        <w:tabs>
+          <w:tab w:val="num" w:pos="4320"/>
+        </w:tabs>
+        <w:ind w:left="4320" w:hanging="360"/>
+      </w:pPr>
+      <w:rPr>
+        <w:rFonts w:ascii="Wingdings" w:hAnsi="Wingdings" w:hint="default"/>
+        <w:sz w:val="20"/>
+      </w:rPr>
+    </w:lvl>
+    <w:lvl w:ilvl="6" w:tentative="1">
+      <w:start w:val="1"/>
+      <w:numFmt w:val="bullet"/>
+      <w:lvlText w:val=""/>
+      <w:lvlJc w:val="left"/>
+      <w:pPr>
+        <w:tabs>
+          <w:tab w:val="num" w:pos="5040"/>
+        </w:tabs>
+        <w:ind w:left="5040" w:hanging="360"/>
+      </w:pPr>
+      <w:rPr>
+        <w:rFonts w:ascii="Wingdings" w:hAnsi="Wingdings" w:hint="default"/>
+        <w:sz w:val="20"/>
+      </w:rPr>
+    </w:lvl>
+    <w:lvl w:ilvl="7" w:tentative="1">
+      <w:start w:val="1"/>
+      <w:numFmt w:val="bullet"/>
+      <w:lvlText w:val=""/>
+      <w:lvlJc w:val="left"/>
+      <w:pPr>
+        <w:tabs>
+          <w:tab w:val="num" w:pos="5760"/>
+        </w:tabs>
+        <w:ind w:left="5760" w:hanging="360"/>
+      </w:pPr>
+      <w:rPr>
+        <w:rFonts w:ascii="Wingdings" w:hAnsi="Wingdings" w:hint="default"/>
+        <w:sz w:val="20"/>
+      </w:rPr>
+    </w:lvl>
+    <w:lvl w:ilvl="8" w:tentative="1">
+      <w:start w:val="1"/>
+      <w:numFmt w:val="bullet"/>
+      <w:lvlText w:val=""/>
+      <w:lvlJc w:val="left"/>
+      <w:pPr>
+        <w:tabs>
+          <w:tab w:val="num" w:pos="6480"/>
+        </w:tabs>
+        <w:ind w:left="6480" w:hanging="360"/>
+      </w:pPr>
+      <w:rPr>
+        <w:rFonts w:ascii="Wingdings" w:hAnsi="Wingdings" w:hint="default"/>
+        <w:sz w:val="20"/>
+      </w:rPr>
+    </w:lvl>
+  </w:abstractNum>
+  <w:abstractNum w:abstractNumId="18" w15:restartNumberingAfterBreak="0">
+    <w:nsid w:val="75410F5D"/>
+    <w:multiLevelType w:val="hybridMultilevel"/>
+    <w:tmpl w:val="F9827274"/>
+    <w:lvl w:ilvl="0" w:tplc="8E7CAFB4">
+      <w:start w:val="1"/>
+      <w:numFmt w:val="decimal"/>
+      <w:lvlText w:val="%1."/>
+      <w:lvlJc w:val="left"/>
+      <w:pPr>
+        <w:ind w:left="1069" w:hanging="360"/>
+      </w:pPr>
+      <w:rPr>
+        <w:rFonts w:hint="default"/>
+        <w:b w:val="0"/>
+      </w:rPr>
+    </w:lvl>
+    <w:lvl w:ilvl="1" w:tplc="04190019" w:tentative="1">
+      <w:start w:val="1"/>
+      <w:numFmt w:val="lowerLetter"/>
+      <w:lvlText w:val="%2."/>
+      <w:lvlJc w:val="left"/>
+      <w:pPr>
+        <w:ind w:left="1789" w:hanging="360"/>
+      </w:pPr>
+    </w:lvl>
+    <w:lvl w:ilvl="2" w:tplc="0419001B" w:tentative="1">
+      <w:start w:val="1"/>
+      <w:numFmt w:val="lowerRoman"/>
+      <w:lvlText w:val="%3."/>
+      <w:lvlJc w:val="right"/>
+      <w:pPr>
+        <w:ind w:left="2509" w:hanging="180"/>
+      </w:pPr>
+    </w:lvl>
+    <w:lvl w:ilvl="3" w:tplc="0419000F" w:tentative="1">
+      <w:start w:val="1"/>
+      <w:numFmt w:val="decimal"/>
+      <w:lvlText w:val="%4."/>
+      <w:lvlJc w:val="left"/>
+      <w:pPr>
+        <w:ind w:left="3229" w:hanging="360"/>
+      </w:pPr>
+    </w:lvl>
+    <w:lvl w:ilvl="4" w:tplc="04190019" w:tentative="1">
+      <w:start w:val="1"/>
+      <w:numFmt w:val="lowerLetter"/>
+      <w:lvlText w:val="%5."/>
+      <w:lvlJc w:val="left"/>
+      <w:pPr>
+        <w:ind w:left="3949" w:hanging="360"/>
+      </w:pPr>
+    </w:lvl>
+    <w:lvl w:ilvl="5" w:tplc="0419001B" w:tentative="1">
+      <w:start w:val="1"/>
+      <w:numFmt w:val="lowerRoman"/>
+      <w:lvlText w:val="%6."/>
+      <w:lvlJc w:val="right"/>
+      <w:pPr>
+        <w:ind w:left="4669" w:hanging="180"/>
+      </w:pPr>
+    </w:lvl>
+    <w:lvl w:ilvl="6" w:tplc="0419000F" w:tentative="1">
+      <w:start w:val="1"/>
+      <w:numFmt w:val="decimal"/>
+      <w:lvlText w:val="%7."/>
+      <w:lvlJc w:val="left"/>
+      <w:pPr>
+        <w:ind w:left="5389" w:hanging="360"/>
+      </w:pPr>
+    </w:lvl>
+    <w:lvl w:ilvl="7" w:tplc="04190019" w:tentative="1">
+      <w:start w:val="1"/>
+      <w:numFmt w:val="lowerLetter"/>
+      <w:lvlText w:val="%8."/>
+      <w:lvlJc w:val="left"/>
+      <w:pPr>
+        <w:ind w:left="6109" w:hanging="360"/>
+      </w:pPr>
+    </w:lvl>
+    <w:lvl w:ilvl="8" w:tplc="0419001B" w:tentative="1">
+      <w:start w:val="1"/>
+      <w:numFmt w:val="lowerRoman"/>
+      <w:lvlText w:val="%9."/>
+      <w:lvlJc w:val="right"/>
+      <w:pPr>
+        <w:ind w:left="6829" w:hanging="180"/>
+      </w:pPr>
+    </w:lvl>
+  </w:abstractNum>
+  <w:abstractNum w:abstractNumId="19" w15:restartNumberingAfterBreak="0">
+    <w:nsid w:val="7BE720A3"/>
+    <w:multiLevelType w:val="multilevel"/>
+    <w:tmpl w:val="8304BA12"/>
+    <w:lvl w:ilvl="0">
+      <w:start w:val="1"/>
+      <w:numFmt w:val="bullet"/>
+      <w:lvlText w:val=""/>
+      <w:lvlJc w:val="left"/>
+      <w:pPr>
+        <w:tabs>
+          <w:tab w:val="num" w:pos="720"/>
+        </w:tabs>
+        <w:ind w:left="720" w:hanging="360"/>
+      </w:pPr>
+      <w:rPr>
+        <w:rFonts w:ascii="Symbol" w:hAnsi="Symbol" w:hint="default"/>
+        <w:sz w:val="20"/>
+      </w:rPr>
+    </w:lvl>
+    <w:lvl w:ilvl="1" w:tentative="1">
+      <w:start w:val="1"/>
+      <w:numFmt w:val="bullet"/>
+      <w:lvlText w:val="o"/>
+      <w:lvlJc w:val="left"/>
+      <w:pPr>
+        <w:tabs>
+          <w:tab w:val="num" w:pos="1440"/>
+        </w:tabs>
+        <w:ind w:left="1440" w:hanging="360"/>
+      </w:pPr>
+      <w:rPr>
+        <w:rFonts w:ascii="Courier New" w:hAnsi="Courier New" w:hint="default"/>
+        <w:sz w:val="20"/>
+      </w:rPr>
+    </w:lvl>
+    <w:lvl w:ilvl="2" w:tentative="1">
+      <w:start w:val="1"/>
+      <w:numFmt w:val="bullet"/>
+      <w:lvlText w:val=""/>
+      <w:lvlJc w:val="left"/>
+      <w:pPr>
+        <w:tabs>
+          <w:tab w:val="num" w:pos="2160"/>
+        </w:tabs>
+        <w:ind w:left="2160" w:hanging="360"/>
+      </w:pPr>
+      <w:rPr>
+        <w:rFonts w:ascii="Wingdings" w:hAnsi="Wingdings" w:hint="default"/>
+        <w:sz w:val="20"/>
+      </w:rPr>
+    </w:lvl>
+    <w:lvl w:ilvl="3" w:tentative="1">
+      <w:start w:val="1"/>
+      <w:numFmt w:val="bullet"/>
+      <w:lvlText w:val=""/>
+      <w:lvlJc w:val="left"/>
+      <w:pPr>
+        <w:tabs>
+          <w:tab w:val="num" w:pos="2880"/>
+        </w:tabs>
+        <w:ind w:left="2880" w:hanging="360"/>
+      </w:pPr>
+      <w:rPr>
+        <w:rFonts w:ascii="Wingdings" w:hAnsi="Wingdings" w:hint="default"/>
+        <w:sz w:val="20"/>
+      </w:rPr>
+    </w:lvl>
+    <w:lvl w:ilvl="4" w:tentative="1">
+      <w:start w:val="1"/>
+      <w:numFmt w:val="bullet"/>
+      <w:lvlText w:val=""/>
+      <w:lvlJc w:val="left"/>
+      <w:pPr>
+        <w:tabs>
+          <w:tab w:val="num" w:pos="3600"/>
+        </w:tabs>
+        <w:ind w:left="3600" w:hanging="360"/>
+      </w:pPr>
+      <w:rPr>
+        <w:rFonts w:ascii="Wingdings" w:hAnsi="Wingdings" w:hint="default"/>
+        <w:sz w:val="20"/>
+      </w:rPr>
+    </w:lvl>
+    <w:lvl w:ilvl="5" w:tentative="1">
+      <w:start w:val="1"/>
+      <w:numFmt w:val="bullet"/>
+      <w:lvlText w:val=""/>
+      <w:lvlJc w:val="left"/>
+      <w:pPr>
+        <w:tabs>
+          <w:tab w:val="num" w:pos="4320"/>
+        </w:tabs>
+        <w:ind w:left="4320" w:hanging="360"/>
+      </w:pPr>
+      <w:rPr>
+        <w:rFonts w:ascii="Wingdings" w:hAnsi="Wingdings" w:hint="default"/>
+        <w:sz w:val="20"/>
+      </w:rPr>
+    </w:lvl>
+    <w:lvl w:ilvl="6" w:tentative="1">
+      <w:start w:val="1"/>
+      <w:numFmt w:val="bullet"/>
+      <w:lvlText w:val=""/>
+      <w:lvlJc w:val="left"/>
+      <w:pPr>
+        <w:tabs>
+          <w:tab w:val="num" w:pos="5040"/>
+        </w:tabs>
+        <w:ind w:left="5040" w:hanging="360"/>
+      </w:pPr>
+      <w:rPr>
+        <w:rFonts w:ascii="Wingdings" w:hAnsi="Wingdings" w:hint="default"/>
+        <w:sz w:val="20"/>
+      </w:rPr>
+    </w:lvl>
+    <w:lvl w:ilvl="7" w:tentative="1">
+      <w:start w:val="1"/>
+      <w:numFmt w:val="bullet"/>
+      <w:lvlText w:val=""/>
+      <w:lvlJc w:val="left"/>
+      <w:pPr>
+        <w:tabs>
+          <w:tab w:val="num" w:pos="5760"/>
+        </w:tabs>
+        <w:ind w:left="5760" w:hanging="360"/>
+      </w:pPr>
+      <w:rPr>
+        <w:rFonts w:ascii="Wingdings" w:hAnsi="Wingdings" w:hint="default"/>
+        <w:sz w:val="20"/>
+      </w:rPr>
+    </w:lvl>
+    <w:lvl w:ilvl="8" w:tentative="1">
+      <w:start w:val="1"/>
+      <w:numFmt w:val="bullet"/>
+      <w:lvlText w:val=""/>
+      <w:lvlJc w:val="left"/>
+      <w:pPr>
+        <w:tabs>
+          <w:tab w:val="num" w:pos="6480"/>
+        </w:tabs>
+        <w:ind w:left="6480" w:hanging="360"/>
+      </w:pPr>
+      <w:rPr>
+        <w:rFonts w:ascii="Wingdings" w:hAnsi="Wingdings" w:hint="default"/>
+        <w:sz w:val="20"/>
+      </w:rPr>
+    </w:lvl>
+  </w:abstractNum>
+  <w:abstractNum w:abstractNumId="20" w15:restartNumberingAfterBreak="0">
+    <w:nsid w:val="7E1D7AD7"/>
+    <w:multiLevelType w:val="multilevel"/>
+    <w:tmpl w:val="9D8CA292"/>
+    <w:lvl w:ilvl="0">
+      <w:start w:val="1"/>
+      <w:numFmt w:val="bullet"/>
+      <w:lvlText w:val=""/>
+      <w:lvlJc w:val="left"/>
+      <w:pPr>
+        <w:tabs>
+          <w:tab w:val="num" w:pos="720"/>
+        </w:tabs>
+        <w:ind w:left="720" w:hanging="360"/>
+      </w:pPr>
+      <w:rPr>
+        <w:rFonts w:ascii="Symbol" w:hAnsi="Symbol" w:hint="default"/>
+        <w:sz w:val="20"/>
+      </w:rPr>
+    </w:lvl>
+    <w:lvl w:ilvl="1" w:tentative="1">
+      <w:start w:val="1"/>
+      <w:numFmt w:val="bullet"/>
+      <w:lvlText w:val="o"/>
+      <w:lvlJc w:val="left"/>
+      <w:pPr>
+        <w:tabs>
+          <w:tab w:val="num" w:pos="1440"/>
+        </w:tabs>
+        <w:ind w:left="1440" w:hanging="360"/>
+      </w:pPr>
+      <w:rPr>
+        <w:rFonts w:ascii="Courier New" w:hAnsi="Courier New" w:hint="default"/>
+        <w:sz w:val="20"/>
+      </w:rPr>
+    </w:lvl>
+    <w:lvl w:ilvl="2" w:tentative="1">
+      <w:start w:val="1"/>
+      <w:numFmt w:val="bullet"/>
+      <w:lvlText w:val=""/>
+      <w:lvlJc w:val="left"/>
+      <w:pPr>
+        <w:tabs>
+          <w:tab w:val="num" w:pos="2160"/>
+        </w:tabs>
+        <w:ind w:left="2160" w:hanging="360"/>
+      </w:pPr>
+      <w:rPr>
+        <w:rFonts w:ascii="Wingdings" w:hAnsi="Wingdings" w:hint="default"/>
+        <w:sz w:val="20"/>
+      </w:rPr>
+    </w:lvl>
+    <w:lvl w:ilvl="3" w:tentative="1">
+      <w:start w:val="1"/>
+      <w:numFmt w:val="bullet"/>
+      <w:lvlText w:val=""/>
+      <w:lvlJc w:val="left"/>
+      <w:pPr>
+        <w:tabs>
+          <w:tab w:val="num" w:pos="2880"/>
+        </w:tabs>
+        <w:ind w:left="2880" w:hanging="360"/>
+      </w:pPr>
+      <w:rPr>
+        <w:rFonts w:ascii="Wingdings" w:hAnsi="Wingdings" w:hint="default"/>
+        <w:sz w:val="20"/>
+      </w:rPr>
+    </w:lvl>
+    <w:lvl w:ilvl="4" w:tentative="1">
+      <w:start w:val="1"/>
+      <w:numFmt w:val="bullet"/>
+      <w:lvlText w:val=""/>
+      <w:lvlJc w:val="left"/>
+      <w:pPr>
+        <w:tabs>
+          <w:tab w:val="num" w:pos="3600"/>
+        </w:tabs>
+        <w:ind w:left="3600" w:hanging="360"/>
+      </w:pPr>
+      <w:rPr>
+        <w:rFonts w:ascii="Wingdings" w:hAnsi="Wingdings" w:hint="default"/>
+        <w:sz w:val="20"/>
+      </w:rPr>
+    </w:lvl>
+    <w:lvl w:ilvl="5" w:tentative="1">
+      <w:start w:val="1"/>
+      <w:numFmt w:val="bullet"/>
+      <w:lvlText w:val=""/>
+      <w:lvlJc w:val="left"/>
+      <w:pPr>
+        <w:tabs>
+          <w:tab w:val="num" w:pos="4320"/>
+        </w:tabs>
+        <w:ind w:left="4320" w:hanging="360"/>
+      </w:pPr>
+      <w:rPr>
+        <w:rFonts w:ascii="Wingdings" w:hAnsi="Wingdings" w:hint="default"/>
+        <w:sz w:val="20"/>
+      </w:rPr>
+    </w:lvl>
+    <w:lvl w:ilvl="6" w:tentative="1">
+      <w:start w:val="1"/>
+      <w:numFmt w:val="bullet"/>
+      <w:lvlText w:val=""/>
+      <w:lvlJc w:val="left"/>
+      <w:pPr>
+        <w:tabs>
+          <w:tab w:val="num" w:pos="5040"/>
+        </w:tabs>
+        <w:ind w:left="5040" w:hanging="360"/>
+      </w:pPr>
+      <w:rPr>
+        <w:rFonts w:ascii="Wingdings" w:hAnsi="Wingdings" w:hint="default"/>
+        <w:sz w:val="20"/>
+      </w:rPr>
+    </w:lvl>
+    <w:lvl w:ilvl="7" w:tentative="1">
+      <w:start w:val="1"/>
+      <w:numFmt w:val="bullet"/>
+      <w:lvlText w:val=""/>
+      <w:lvlJc w:val="left"/>
+      <w:pPr>
+        <w:tabs>
+          <w:tab w:val="num" w:pos="5760"/>
+        </w:tabs>
+        <w:ind w:left="5760" w:hanging="360"/>
+      </w:pPr>
+      <w:rPr>
+        <w:rFonts w:ascii="Wingdings" w:hAnsi="Wingdings" w:hint="default"/>
+        <w:sz w:val="20"/>
+      </w:rPr>
+    </w:lvl>
+    <w:lvl w:ilvl="8" w:tentative="1">
+      <w:start w:val="1"/>
+      <w:numFmt w:val="bullet"/>
+      <w:lvlText w:val=""/>
+      <w:lvlJc w:val="left"/>
+      <w:pPr>
+        <w:tabs>
+          <w:tab w:val="num" w:pos="6480"/>
+        </w:tabs>
+        <w:ind w:left="6480" w:hanging="360"/>
+      </w:pPr>
+      <w:rPr>
+        <w:rFonts w:ascii="Wingdings" w:hAnsi="Wingdings" w:hint="default"/>
+        <w:sz w:val="20"/>
+      </w:rPr>
+    </w:lvl>
+  </w:abstractNum>
+  <w:abstractNum w:abstractNumId="21" w15:restartNumberingAfterBreak="0">
+    <w:nsid w:val="7EFE2D2F"/>
+    <w:multiLevelType w:val="multilevel"/>
+    <w:tmpl w:val="40661366"/>
+    <w:lvl w:ilvl="0">
+      <w:start w:val="1"/>
+      <w:numFmt w:val="bullet"/>
+      <w:lvlText w:val=""/>
+      <w:lvlJc w:val="left"/>
+      <w:pPr>
+        <w:tabs>
+          <w:tab w:val="num" w:pos="720"/>
+        </w:tabs>
+        <w:ind w:left="720" w:hanging="360"/>
+      </w:pPr>
+      <w:rPr>
+        <w:rFonts w:ascii="Symbol" w:hAnsi="Symbol" w:hint="default"/>
+        <w:sz w:val="20"/>
+      </w:rPr>
+    </w:lvl>
+    <w:lvl w:ilvl="1" w:tentative="1">
+      <w:start w:val="1"/>
+      <w:numFmt w:val="bullet"/>
+      <w:lvlText w:val="o"/>
+      <w:lvlJc w:val="left"/>
+      <w:pPr>
+        <w:tabs>
+          <w:tab w:val="num" w:pos="1440"/>
+        </w:tabs>
+        <w:ind w:left="1440" w:hanging="360"/>
+      </w:pPr>
+      <w:rPr>
+        <w:rFonts w:ascii="Courier New" w:hAnsi="Courier New" w:hint="default"/>
+        <w:sz w:val="20"/>
+      </w:rPr>
+    </w:lvl>
+    <w:lvl w:ilvl="2" w:tentative="1">
+      <w:start w:val="1"/>
+      <w:numFmt w:val="bullet"/>
+      <w:lvlText w:val=""/>
+      <w:lvlJc w:val="left"/>
+      <w:pPr>
+        <w:tabs>
+          <w:tab w:val="num" w:pos="2160"/>
+        </w:tabs>
+        <w:ind w:left="2160" w:hanging="360"/>
+      </w:pPr>
+      <w:rPr>
+        <w:rFonts w:ascii="Wingdings" w:hAnsi="Wingdings" w:hint="default"/>
+        <w:sz w:val="20"/>
+      </w:rPr>
+    </w:lvl>
+    <w:lvl w:ilvl="3" w:tentative="1">
+      <w:start w:val="1"/>
+      <w:numFmt w:val="bullet"/>
+      <w:lvlText w:val=""/>
+      <w:lvlJc w:val="left"/>
+      <w:pPr>
+        <w:tabs>
+          <w:tab w:val="num" w:pos="2880"/>
+        </w:tabs>
+        <w:ind w:left="2880" w:hanging="360"/>
+      </w:pPr>
+      <w:rPr>
+        <w:rFonts w:ascii="Wingdings" w:hAnsi="Wingdings" w:hint="default"/>
+        <w:sz w:val="20"/>
+      </w:rPr>
+    </w:lvl>
+    <w:lvl w:ilvl="4" w:tentative="1">
+      <w:start w:val="1"/>
+      <w:numFmt w:val="bullet"/>
+      <w:lvlText w:val=""/>
+      <w:lvlJc w:val="left"/>
+      <w:pPr>
+        <w:tabs>
+          <w:tab w:val="num" w:pos="3600"/>
+        </w:tabs>
+        <w:ind w:left="3600" w:hanging="360"/>
+      </w:pPr>
+      <w:rPr>
+        <w:rFonts w:ascii="Wingdings" w:hAnsi="Wingdings" w:hint="default"/>
+        <w:sz w:val="20"/>
+      </w:rPr>
+    </w:lvl>
+    <w:lvl w:ilvl="5" w:tentative="1">
+      <w:start w:val="1"/>
+      <w:numFmt w:val="bullet"/>
+      <w:lvlText w:val=""/>
+      <w:lvlJc w:val="left"/>
+      <w:pPr>
+        <w:tabs>
+          <w:tab w:val="num" w:pos="4320"/>
+        </w:tabs>
+        <w:ind w:left="4320" w:hanging="360"/>
+      </w:pPr>
+      <w:rPr>
+        <w:rFonts w:ascii="Wingdings" w:hAnsi="Wingdings" w:hint="default"/>
+        <w:sz w:val="20"/>
+      </w:rPr>
+    </w:lvl>
+    <w:lvl w:ilvl="6" w:tentative="1">
+      <w:start w:val="1"/>
+      <w:numFmt w:val="bullet"/>
+      <w:lvlText w:val=""/>
+      <w:lvlJc w:val="left"/>
+      <w:pPr>
+        <w:tabs>
+          <w:tab w:val="num" w:pos="5040"/>
+        </w:tabs>
+        <w:ind w:left="5040" w:hanging="360"/>
+      </w:pPr>
+      <w:rPr>
+        <w:rFonts w:ascii="Wingdings" w:hAnsi="Wingdings" w:hint="default"/>
+        <w:sz w:val="20"/>
+      </w:rPr>
+    </w:lvl>
+    <w:lvl w:ilvl="7" w:tentative="1">
+      <w:start w:val="1"/>
+      <w:numFmt w:val="bullet"/>
+      <w:lvlText w:val=""/>
+      <w:lvlJc w:val="left"/>
+      <w:pPr>
+        <w:tabs>
+          <w:tab w:val="num" w:pos="5760"/>
+        </w:tabs>
+        <w:ind w:left="5760" w:hanging="360"/>
+      </w:pPr>
+      <w:rPr>
+        <w:rFonts w:ascii="Wingdings" w:hAnsi="Wingdings" w:hint="default"/>
+        <w:sz w:val="20"/>
+      </w:rPr>
+    </w:lvl>
+    <w:lvl w:ilvl="8" w:tentative="1">
+      <w:start w:val="1"/>
+      <w:numFmt w:val="bullet"/>
+      <w:lvlText w:val=""/>
+      <w:lvlJc w:val="left"/>
+      <w:pPr>
+        <w:tabs>
+          <w:tab w:val="num" w:pos="6480"/>
+        </w:tabs>
+        <w:ind w:left="6480" w:hanging="360"/>
+      </w:pPr>
+      <w:rPr>
+        <w:rFonts w:ascii="Wingdings" w:hAnsi="Wingdings" w:hint="default"/>
+        <w:sz w:val="20"/>
+      </w:rPr>
+    </w:lvl>
+  </w:abstractNum>
   <w:num w:numId="1" w16cid:durableId="1081174715">
+    <w:abstractNumId w:val="11"/>
+  </w:num>
+  <w:num w:numId="2" w16cid:durableId="1351641053">
+    <w:abstractNumId w:val="13"/>
+  </w:num>
+  <w:num w:numId="3" w16cid:durableId="362752691">
+    <w:abstractNumId w:val="10"/>
+  </w:num>
+  <w:num w:numId="4" w16cid:durableId="1807314940">
+    <w:abstractNumId w:val="15"/>
+  </w:num>
+  <w:num w:numId="5" w16cid:durableId="1834952355">
+    <w:abstractNumId w:val="8"/>
+  </w:num>
+  <w:num w:numId="6" w16cid:durableId="1659066788">
+    <w:abstractNumId w:val="2"/>
+  </w:num>
+  <w:num w:numId="7" w16cid:durableId="216936920">
+    <w:abstractNumId w:val="14"/>
+  </w:num>
+  <w:num w:numId="8" w16cid:durableId="1658992322">
+    <w:abstractNumId w:val="12"/>
+  </w:num>
+  <w:num w:numId="9" w16cid:durableId="439691058">
+    <w:abstractNumId w:val="0"/>
+  </w:num>
+  <w:num w:numId="10" w16cid:durableId="969360386">
+    <w:abstractNumId w:val="5"/>
+  </w:num>
+  <w:num w:numId="11" w16cid:durableId="1377389982">
+    <w:abstractNumId w:val="4"/>
+  </w:num>
+  <w:num w:numId="12" w16cid:durableId="373585254">
+    <w:abstractNumId w:val="9"/>
+  </w:num>
+  <w:num w:numId="13" w16cid:durableId="1577281781">
+    <w:abstractNumId w:val="19"/>
+  </w:num>
+  <w:num w:numId="14" w16cid:durableId="1317303863">
+    <w:abstractNumId w:val="21"/>
+  </w:num>
+  <w:num w:numId="15" w16cid:durableId="333729306">
+    <w:abstractNumId w:val="17"/>
+  </w:num>
+  <w:num w:numId="16" w16cid:durableId="1257052372">
+    <w:abstractNumId w:val="6"/>
+  </w:num>
+  <w:num w:numId="17" w16cid:durableId="1101611501">
     <w:abstractNumId w:val="3"/>
   </w:num>
-  <w:num w:numId="2" w16cid:durableId="1351641053">
-    <w:abstractNumId w:val="4"/>
+  <w:num w:numId="18" w16cid:durableId="164171486">
+    <w:abstractNumId w:val="16"/>
   </w:num>
-  <w:num w:numId="3" w16cid:durableId="362752691">
-    <w:abstractNumId w:val="2"/>
-  </w:num>
-  <w:num w:numId="4" w16cid:durableId="1807314940">
-    <w:abstractNumId w:val="6"/>
-  </w:num>
-  <w:num w:numId="5" w16cid:durableId="1834952355">
+  <w:num w:numId="19" w16cid:durableId="659844594">
     <w:abstractNumId w:val="1"/>
   </w:num>
-  <w:num w:numId="6" w16cid:durableId="1659066788">
-    <w:abstractNumId w:val="0"/>
+  <w:num w:numId="20" w16cid:durableId="1336224091">
+    <w:abstractNumId w:val="7"/>
   </w:num>
-  <w:num w:numId="7" w16cid:durableId="216936920">
-    <w:abstractNumId w:val="5"/>
+  <w:num w:numId="21" w16cid:durableId="522595977">
+    <w:abstractNumId w:val="20"/>
+  </w:num>
+  <w:num w:numId="22" w16cid:durableId="248737831">
+    <w:abstractNumId w:val="18"/>
   </w:num>
 </w:numbering>
 </file>
@@ -3340,7 +12060,7 @@
   <w:style w:type="paragraph" w:default="1" w:styleId="a">
     <w:name w:val="Normal"/>
     <w:qFormat/>
-    <w:rsid w:val="00AB77D5"/>
+    <w:rsid w:val="007904A1"/>
   </w:style>
   <w:style w:type="paragraph" w:styleId="1">
     <w:name w:val="heading 1"/>
@@ -3369,7 +12089,6 @@
     <w:next w:val="a"/>
     <w:link w:val="20"/>
     <w:uiPriority w:val="9"/>
-    <w:semiHidden/>
     <w:unhideWhenUsed/>
     <w:qFormat/>
     <w:rsid w:val="00AB77D5"/>
@@ -3544,7 +12263,6 @@
   <w:style w:type="character" w:default="1" w:styleId="a0">
     <w:name w:val="Default Paragraph Font"/>
     <w:uiPriority w:val="1"/>
-    <w:semiHidden/>
     <w:unhideWhenUsed/>
   </w:style>
   <w:style w:type="table" w:default="1" w:styleId="a1">
@@ -3586,7 +12304,6 @@
     <w:basedOn w:val="a0"/>
     <w:link w:val="2"/>
     <w:uiPriority w:val="9"/>
-    <w:semiHidden/>
     <w:rsid w:val="00AB77D5"/>
     <w:rPr>
       <w:rFonts w:asciiTheme="majorHAnsi" w:eastAsiaTheme="majorEastAsia" w:hAnsiTheme="majorHAnsi" w:cstheme="majorBidi"/>
@@ -3929,6 +12646,25 @@
       <w:bCs/>
     </w:rPr>
   </w:style>
+  <w:style w:type="paragraph" w:styleId="af2">
+    <w:name w:val="caption"/>
+    <w:basedOn w:val="a"/>
+    <w:next w:val="a"/>
+    <w:uiPriority w:val="35"/>
+    <w:unhideWhenUsed/>
+    <w:qFormat/>
+    <w:rsid w:val="00BD3A20"/>
+    <w:pPr>
+      <w:spacing w:after="200" w:line="240" w:lineRule="auto"/>
+    </w:pPr>
+    <w:rPr>
+      <w:i/>
+      <w:iCs/>
+      <w:color w:val="44546A" w:themeColor="text2"/>
+      <w:sz w:val="18"/>
+      <w:szCs w:val="18"/>
+    </w:rPr>
+  </w:style>
 </w:styles>
 </file>
 

--- a/Курсовая работа.docx
+++ b/Курсовая работа.docx
@@ -250,7 +250,7 @@
           <w:szCs w:val="28"/>
           <w:lang w:eastAsia="ja-JP"/>
         </w:rPr>
-        <w:t>Разработка лэндинга "</w:t>
+        <w:t xml:space="preserve">Разработка лэндинга </w:t>
       </w:r>
       <w:r>
         <w:rPr>
@@ -261,6 +261,17 @@
           <w:szCs w:val="28"/>
           <w:lang w:eastAsia="ja-JP"/>
         </w:rPr>
+        <w:t>“</w:t>
+      </w:r>
+      <w:r>
+        <w:rPr>
+          <w:rFonts w:ascii="Times New Roman" w:eastAsia="Times New Roman" w:hAnsi="Times New Roman" w:cs="Times New Roman"/>
+          <w:b/>
+          <w:color w:val="000000" w:themeColor="text1"/>
+          <w:sz w:val="28"/>
+          <w:szCs w:val="28"/>
+          <w:lang w:eastAsia="ja-JP"/>
+        </w:rPr>
         <w:t>Продажа участков на Марсе</w:t>
       </w:r>
       <w:r>
@@ -272,7 +283,7 @@
           <w:szCs w:val="28"/>
           <w:lang w:eastAsia="ja-JP"/>
         </w:rPr>
-        <w:t>"</w:t>
+        <w:t>”</w:t>
       </w:r>
       <w:r>
         <w:rPr>
@@ -8355,10 +8366,7 @@
       </w:r>
     </w:p>
     <w:p/>
-    <w:p>
-      <w:bookmarkStart w:id="0" w:name="_GoBack"/>
-      <w:bookmarkEnd w:id="0"/>
-    </w:p>
+    <w:p/>
     <w:p>
       <w:pPr>
         <w:spacing w:after="0" w:line="276" w:lineRule="auto"/>
@@ -8935,6 +8943,8 @@
         </w:rPr>
         <w:t>Создание адаптивного дизайна</w:t>
       </w:r>
+      <w:bookmarkStart w:id="0" w:name="_GoBack"/>
+      <w:bookmarkEnd w:id="0"/>
     </w:p>
     <w:p>
       <w:pPr>
@@ -10827,17 +10837,17 @@
   <w:abstractNum w:abstractNumId="16" w15:restartNumberingAfterBreak="0">
     <w:nsid w:val="54A7405C"/>
     <w:multiLevelType w:val="hybridMultilevel"/>
-    <w:tmpl w:val="9BA6DF52"/>
-    <w:lvl w:ilvl="0" w:tplc="04190001">
+    <w:tmpl w:val="A7701926"/>
+    <w:lvl w:ilvl="0" w:tplc="0419000D">
       <w:start w:val="1"/>
       <w:numFmt w:val="bullet"/>
-      <w:lvlText w:val=""/>
+      <w:lvlText w:val=""/>
       <w:lvlJc w:val="left"/>
       <w:pPr>
         <w:ind w:left="720" w:hanging="360"/>
       </w:pPr>
       <w:rPr>
-        <w:rFonts w:ascii="Symbol" w:hAnsi="Symbol" w:hint="default"/>
+        <w:rFonts w:ascii="Wingdings" w:hAnsi="Wingdings" w:hint="default"/>
       </w:rPr>
     </w:lvl>
     <w:lvl w:ilvl="1" w:tplc="04190003" w:tentative="1">
@@ -11308,17 +11318,17 @@
   <w:abstractNum w:abstractNumId="20" w15:restartNumberingAfterBreak="0">
     <w:nsid w:val="6AAA40E4"/>
     <w:multiLevelType w:val="hybridMultilevel"/>
-    <w:tmpl w:val="644E5EC0"/>
-    <w:lvl w:ilvl="0" w:tplc="04190001">
+    <w:tmpl w:val="AF4C71D0"/>
+    <w:lvl w:ilvl="0" w:tplc="0419000D">
       <w:start w:val="1"/>
       <w:numFmt w:val="bullet"/>
-      <w:lvlText w:val=""/>
+      <w:lvlText w:val=""/>
       <w:lvlJc w:val="left"/>
       <w:pPr>
         <w:ind w:left="720" w:hanging="360"/>
       </w:pPr>
       <w:rPr>
-        <w:rFonts w:ascii="Symbol" w:hAnsi="Symbol" w:hint="default"/>
+        <w:rFonts w:ascii="Wingdings" w:hAnsi="Wingdings" w:hint="default"/>
       </w:rPr>
     </w:lvl>
     <w:lvl w:ilvl="1" w:tplc="04190003" w:tentative="1">
@@ -11719,17 +11729,17 @@
   <w:abstractNum w:abstractNumId="23" w15:restartNumberingAfterBreak="0">
     <w:nsid w:val="75410F5D"/>
     <w:multiLevelType w:val="hybridMultilevel"/>
-    <w:tmpl w:val="F9827274"/>
-    <w:lvl w:ilvl="0" w:tplc="8E7CAFB4">
-      <w:start w:val="1"/>
-      <w:numFmt w:val="decimal"/>
-      <w:lvlText w:val="%1."/>
+    <w:tmpl w:val="D5664B0A"/>
+    <w:lvl w:ilvl="0" w:tplc="0419000D">
+      <w:start w:val="1"/>
+      <w:numFmt w:val="bullet"/>
+      <w:lvlText w:val=""/>
       <w:lvlJc w:val="left"/>
       <w:pPr>
         <w:ind w:left="1069" w:hanging="360"/>
       </w:pPr>
       <w:rPr>
-        <w:rFonts w:hint="default"/>
+        <w:rFonts w:ascii="Wingdings" w:hAnsi="Wingdings" w:hint="default"/>
         <w:b w:val="0"/>
       </w:rPr>
     </w:lvl>
@@ -13639,7 +13649,7 @@
 </file>
 
 <file path=customXml/itemProps1.xml><?xml version="1.0" encoding="utf-8"?>
-<ds:datastoreItem xmlns:ds="http://schemas.openxmlformats.org/officeDocument/2006/customXml" ds:itemID="{7F24CD11-9B2E-401F-AD39-B79AE2103800}">
+<ds:datastoreItem xmlns:ds="http://schemas.openxmlformats.org/officeDocument/2006/customXml" ds:itemID="{8EC04720-41DF-4F44-A8B3-AC55C2CE829E}">
   <ds:schemaRefs>
     <ds:schemaRef ds:uri="http://schemas.openxmlformats.org/officeDocument/2006/bibliography"/>
   </ds:schemaRefs>

--- a/Курсовая работа.docx
+++ b/Курсовая работа.docx
@@ -838,6 +838,7 @@
     </w:p>
     <w:p>
       <w:pPr>
+        <w:spacing w:line="276" w:lineRule="auto"/>
         <w:rPr>
           <w:rFonts w:ascii="Times New Roman" w:hAnsi="Times New Roman" w:cs="Times New Roman"/>
           <w:bCs/>
@@ -900,6 +901,7 @@
     </w:p>
     <w:p>
       <w:pPr>
+        <w:spacing w:line="276" w:lineRule="auto"/>
         <w:rPr>
           <w:rFonts w:ascii="Times New Roman" w:hAnsi="Times New Roman" w:cs="Times New Roman"/>
           <w:bCs/>
@@ -952,6 +954,7 @@
     </w:p>
     <w:p>
       <w:pPr>
+        <w:spacing w:line="360" w:lineRule="auto"/>
         <w:rPr>
           <w:rFonts w:ascii="Times New Roman" w:hAnsi="Times New Roman" w:cs="Times New Roman"/>
           <w:bCs/>
@@ -1705,7 +1708,6 @@
           <w:sz w:val="28"/>
           <w:szCs w:val="28"/>
         </w:rPr>
-        <w:lastRenderedPageBreak/>
         <w:t>СПИСОК ТЕРМИНОВ И СОКРАЩЕНИ</w:t>
       </w:r>
       <w:r>
@@ -1719,21 +1721,6 @@
         </w:rPr>
         <w:t>Й</w:t>
       </w:r>
-    </w:p>
-    <w:p>
-      <w:pPr>
-        <w:spacing w:after="0" w:line="240" w:lineRule="auto"/>
-        <w:ind w:firstLine="142"/>
-        <w:jc w:val="center"/>
-        <w:rPr>
-          <w:rFonts w:ascii="Times New Roman" w:hAnsi="Times New Roman" w:cs="Times New Roman"/>
-          <w:b/>
-          <w:bCs/>
-          <w:color w:val="000000" w:themeColor="text1"/>
-          <w:sz w:val="28"/>
-          <w:szCs w:val="28"/>
-        </w:rPr>
-      </w:pPr>
     </w:p>
     <w:p>
       <w:pPr>
@@ -2223,7 +2210,7 @@
     </w:p>
     <w:p>
       <w:pPr>
-        <w:spacing w:after="0" w:line="360" w:lineRule="auto"/>
+        <w:spacing w:after="0" w:line="480" w:lineRule="auto"/>
         <w:ind w:firstLine="709"/>
         <w:rPr>
           <w:rFonts w:ascii="Times New Roman" w:hAnsi="Times New Roman" w:cs="Times New Roman"/>
@@ -2243,23 +2230,8 @@
           <w:sz w:val="28"/>
           <w:szCs w:val="28"/>
         </w:rPr>
-        <w:lastRenderedPageBreak/>
         <w:t>ВВЕДЕНИЕ</w:t>
       </w:r>
-    </w:p>
-    <w:p>
-      <w:pPr>
-        <w:spacing w:after="0" w:line="360" w:lineRule="auto"/>
-        <w:ind w:firstLine="709"/>
-        <w:rPr>
-          <w:rFonts w:ascii="Times New Roman" w:hAnsi="Times New Roman" w:cs="Times New Roman"/>
-          <w:b/>
-          <w:bCs/>
-          <w:color w:val="000000" w:themeColor="text1"/>
-          <w:sz w:val="28"/>
-          <w:szCs w:val="28"/>
-        </w:rPr>
-      </w:pPr>
     </w:p>
     <w:p>
       <w:pPr>
@@ -2815,7 +2787,21 @@
           <w:sz w:val="28"/>
           <w:szCs w:val="28"/>
         </w:rPr>
-        <w:t xml:space="preserve"> посвящены проектированию интерфейса, разработке и тестированию лэндинга. В заключении подводятся итоги работы и оценивается достижение поставленных целей.</w:t>
+        <w:t xml:space="preserve"> посвящены проектированию интерф</w:t>
+      </w:r>
+      <w:r>
+        <w:rPr>
+          <w:sz w:val="28"/>
+          <w:szCs w:val="28"/>
+        </w:rPr>
+        <w:t xml:space="preserve">ейса и разработке </w:t>
+      </w:r>
+      <w:r>
+        <w:rPr>
+          <w:sz w:val="28"/>
+          <w:szCs w:val="28"/>
+        </w:rPr>
+        <w:t>лэндинга. В заключении подводятся итоги работы и оценивается достижение поставленных целей.</w:t>
       </w:r>
     </w:p>
     <w:p>
@@ -3191,25 +3177,728 @@
     </w:p>
     <w:p>
       <w:pPr>
+        <w:spacing w:line="360" w:lineRule="auto"/>
+        <w:ind w:firstLine="709"/>
+        <w:rPr>
+          <w:rFonts w:ascii="Times New Roman" w:hAnsi="Times New Roman" w:cs="Times New Roman"/>
+          <w:color w:val="000000" w:themeColor="text1"/>
+          <w:sz w:val="28"/>
+          <w:szCs w:val="28"/>
+        </w:rPr>
+      </w:pPr>
+      <w:r>
+        <w:rPr>
+          <w:rFonts w:ascii="Times New Roman" w:hAnsi="Times New Roman" w:cs="Times New Roman"/>
+          <w:b/>
+          <w:bCs/>
+          <w:color w:val="000000" w:themeColor="text1"/>
+          <w:sz w:val="28"/>
+          <w:szCs w:val="28"/>
+          <w:lang w:val="en-US"/>
+        </w:rPr>
+        <w:t>CSS</w:t>
+      </w:r>
+      <w:r>
+        <w:rPr>
+          <w:rFonts w:ascii="Times New Roman" w:hAnsi="Times New Roman" w:cs="Times New Roman"/>
+          <w:b/>
+          <w:bCs/>
+          <w:color w:val="000000" w:themeColor="text1"/>
+          <w:sz w:val="28"/>
+          <w:szCs w:val="28"/>
+        </w:rPr>
+        <w:t>-</w:t>
+      </w:r>
+      <w:r>
+        <w:rPr>
+          <w:rFonts w:ascii="Times New Roman" w:hAnsi="Times New Roman" w:cs="Times New Roman"/>
+          <w:b/>
+          <w:bCs/>
+          <w:color w:val="000000" w:themeColor="text1"/>
+          <w:sz w:val="28"/>
+          <w:szCs w:val="28"/>
+        </w:rPr>
+        <w:t xml:space="preserve">стилизация. </w:t>
+      </w:r>
+      <w:r>
+        <w:rPr>
+          <w:rFonts w:ascii="Times New Roman" w:hAnsi="Times New Roman" w:cs="Times New Roman"/>
+          <w:color w:val="000000" w:themeColor="text1"/>
+          <w:sz w:val="28"/>
+          <w:szCs w:val="28"/>
+        </w:rPr>
+        <w:t xml:space="preserve">Для начала основной работы был </w:t>
+      </w:r>
+      <w:r>
+        <w:rPr>
+          <w:rFonts w:ascii="Times New Roman" w:hAnsi="Times New Roman" w:cs="Times New Roman"/>
+          <w:color w:val="000000" w:themeColor="text1"/>
+          <w:sz w:val="28"/>
+          <w:szCs w:val="28"/>
+        </w:rPr>
+        <w:t>и</w:t>
+      </w:r>
+      <w:r>
+        <w:rPr>
+          <w:rFonts w:ascii="Times New Roman" w:hAnsi="Times New Roman" w:cs="Times New Roman"/>
+          <w:color w:val="000000" w:themeColor="text1"/>
+          <w:sz w:val="28"/>
+          <w:szCs w:val="28"/>
+        </w:rPr>
+        <w:t>спользован сброс отступов (margin: 0; padding: 0;) для обеспечения кросс-браузерной совместимости</w:t>
+      </w:r>
+      <w:r>
+        <w:rPr>
+          <w:rFonts w:ascii="Times New Roman" w:hAnsi="Times New Roman" w:cs="Times New Roman"/>
+          <w:color w:val="000000" w:themeColor="text1"/>
+          <w:sz w:val="28"/>
+          <w:szCs w:val="28"/>
+        </w:rPr>
+        <w:t>. Далее у</w:t>
+      </w:r>
+      <w:r>
+        <w:rPr>
+          <w:rFonts w:ascii="Times New Roman" w:hAnsi="Times New Roman" w:cs="Times New Roman"/>
+          <w:color w:val="000000" w:themeColor="text1"/>
+          <w:sz w:val="28"/>
+          <w:szCs w:val="28"/>
+        </w:rPr>
+        <w:t>становлен фоновый рисунок космоса, создающий атмосферу</w:t>
+      </w:r>
+      <w:r>
+        <w:rPr>
+          <w:rFonts w:ascii="Times New Roman" w:hAnsi="Times New Roman" w:cs="Times New Roman"/>
+          <w:color w:val="000000" w:themeColor="text1"/>
+          <w:sz w:val="28"/>
+          <w:szCs w:val="28"/>
+        </w:rPr>
+        <w:t xml:space="preserve"> </w:t>
+      </w:r>
+      <w:r>
+        <w:rPr>
+          <w:rFonts w:ascii="Times New Roman" w:hAnsi="Times New Roman" w:cs="Times New Roman"/>
+          <w:color w:val="000000" w:themeColor="text1"/>
+          <w:sz w:val="28"/>
+          <w:szCs w:val="28"/>
+        </w:rPr>
+        <w:t>космической тематики</w:t>
+      </w:r>
+      <w:r>
+        <w:rPr>
+          <w:rFonts w:ascii="Times New Roman" w:hAnsi="Times New Roman" w:cs="Times New Roman"/>
+          <w:color w:val="000000" w:themeColor="text1"/>
+          <w:sz w:val="28"/>
+          <w:szCs w:val="28"/>
+        </w:rPr>
+        <w:t xml:space="preserve">. </w:t>
+      </w:r>
+      <w:r>
+        <w:rPr>
+          <w:rFonts w:ascii="Times New Roman" w:hAnsi="Times New Roman" w:cs="Times New Roman"/>
+          <w:color w:val="000000" w:themeColor="text1"/>
+          <w:sz w:val="28"/>
+          <w:szCs w:val="28"/>
+        </w:rPr>
+        <w:t>В конце же я п</w:t>
+      </w:r>
+      <w:r>
+        <w:rPr>
+          <w:rFonts w:ascii="Times New Roman" w:hAnsi="Times New Roman" w:cs="Times New Roman"/>
+          <w:color w:val="000000" w:themeColor="text1"/>
+          <w:sz w:val="28"/>
+          <w:szCs w:val="28"/>
+        </w:rPr>
+        <w:t>римен</w:t>
+      </w:r>
+      <w:r>
+        <w:rPr>
+          <w:rFonts w:ascii="Times New Roman" w:hAnsi="Times New Roman" w:cs="Times New Roman"/>
+          <w:color w:val="000000" w:themeColor="text1"/>
+          <w:sz w:val="28"/>
+          <w:szCs w:val="28"/>
+        </w:rPr>
+        <w:t>ила</w:t>
+      </w:r>
+      <w:r>
+        <w:rPr>
+          <w:rFonts w:ascii="Times New Roman" w:hAnsi="Times New Roman" w:cs="Times New Roman"/>
+          <w:color w:val="000000" w:themeColor="text1"/>
+          <w:sz w:val="28"/>
+          <w:szCs w:val="28"/>
+        </w:rPr>
+        <w:t xml:space="preserve"> шрифт Montserrat Alternates (насыщенность 500)</w:t>
+      </w:r>
+      <w:r>
+        <w:rPr>
+          <w:rFonts w:ascii="Times New Roman" w:hAnsi="Times New Roman" w:cs="Times New Roman"/>
+          <w:color w:val="000000" w:themeColor="text1"/>
+          <w:sz w:val="28"/>
+          <w:szCs w:val="28"/>
+        </w:rPr>
+        <w:t>, который будет придавать</w:t>
+      </w:r>
+      <w:r>
+        <w:rPr>
+          <w:rFonts w:ascii="Times New Roman" w:hAnsi="Times New Roman" w:cs="Times New Roman"/>
+          <w:color w:val="000000" w:themeColor="text1"/>
+          <w:sz w:val="28"/>
+          <w:szCs w:val="28"/>
+        </w:rPr>
+        <w:t xml:space="preserve"> интерфейсу технологичный и слегка футуристический вид</w:t>
+      </w:r>
+      <w:r>
+        <w:rPr>
+          <w:rFonts w:ascii="Times New Roman" w:hAnsi="Times New Roman" w:cs="Times New Roman"/>
+          <w:color w:val="000000" w:themeColor="text1"/>
+          <w:sz w:val="28"/>
+          <w:szCs w:val="28"/>
+        </w:rPr>
+        <w:t>.</w:t>
+      </w:r>
+    </w:p>
+    <w:p>
+      <w:pPr>
+        <w:spacing w:line="360" w:lineRule="auto"/>
+        <w:ind w:firstLine="709"/>
+        <w:rPr>
+          <w:rFonts w:ascii="Times New Roman" w:hAnsi="Times New Roman" w:cs="Times New Roman"/>
+          <w:color w:val="000000" w:themeColor="text1"/>
+          <w:sz w:val="28"/>
+          <w:szCs w:val="28"/>
+        </w:rPr>
+      </w:pPr>
+      <w:r>
+        <w:rPr>
+          <w:rFonts w:ascii="Times New Roman" w:hAnsi="Times New Roman" w:cs="Times New Roman"/>
+          <w:b/>
+          <w:bCs/>
+          <w:color w:val="000000" w:themeColor="text1"/>
+          <w:sz w:val="28"/>
+          <w:szCs w:val="28"/>
+        </w:rPr>
+        <w:t xml:space="preserve">Анимация шапки. </w:t>
+      </w:r>
+      <w:r>
+        <w:rPr>
+          <w:rFonts w:ascii="Times New Roman" w:hAnsi="Times New Roman" w:cs="Times New Roman"/>
+          <w:color w:val="000000" w:themeColor="text1"/>
+          <w:sz w:val="28"/>
+          <w:szCs w:val="28"/>
+        </w:rPr>
+        <w:t>В основу дизайна шапки я добавила анимацию: плавное появление шапки с анимацией продолжительностью 2.5 секунды, постепенное увеличение размытия фона (</w:t>
+      </w:r>
+      <w:r>
+        <w:rPr>
+          <w:rFonts w:ascii="Times New Roman" w:hAnsi="Times New Roman" w:cs="Times New Roman"/>
+          <w:color w:val="000000" w:themeColor="text1"/>
+          <w:sz w:val="28"/>
+          <w:szCs w:val="28"/>
+          <w:lang w:val="en-US"/>
+        </w:rPr>
+        <w:t>backdrop</w:t>
+      </w:r>
+      <w:r>
+        <w:rPr>
+          <w:rFonts w:ascii="Times New Roman" w:hAnsi="Times New Roman" w:cs="Times New Roman"/>
+          <w:color w:val="000000" w:themeColor="text1"/>
+          <w:sz w:val="28"/>
+          <w:szCs w:val="28"/>
+        </w:rPr>
+        <w:t>-</w:t>
+      </w:r>
+      <w:r>
+        <w:rPr>
+          <w:rFonts w:ascii="Times New Roman" w:hAnsi="Times New Roman" w:cs="Times New Roman"/>
+          <w:color w:val="000000" w:themeColor="text1"/>
+          <w:sz w:val="28"/>
+          <w:szCs w:val="28"/>
+          <w:lang w:val="en-US"/>
+        </w:rPr>
+        <w:t>filter</w:t>
+      </w:r>
+      <w:r>
+        <w:rPr>
+          <w:rFonts w:ascii="Times New Roman" w:hAnsi="Times New Roman" w:cs="Times New Roman"/>
+          <w:color w:val="000000" w:themeColor="text1"/>
+          <w:sz w:val="28"/>
+          <w:szCs w:val="28"/>
+        </w:rPr>
+        <w:t xml:space="preserve">) </w:t>
+      </w:r>
+      <w:r>
+        <w:rPr>
+          <w:rFonts w:ascii="Times New Roman" w:hAnsi="Times New Roman" w:cs="Times New Roman"/>
+          <w:color w:val="000000" w:themeColor="text1"/>
+          <w:sz w:val="28"/>
+          <w:szCs w:val="28"/>
+        </w:rPr>
+        <w:t>от 0 до 10</w:t>
+      </w:r>
+      <w:r>
+        <w:rPr>
+          <w:rFonts w:ascii="Times New Roman" w:hAnsi="Times New Roman" w:cs="Times New Roman"/>
+          <w:color w:val="000000" w:themeColor="text1"/>
+          <w:sz w:val="28"/>
+          <w:szCs w:val="28"/>
+          <w:lang w:val="en-US"/>
+        </w:rPr>
+        <w:t>px</w:t>
+      </w:r>
+      <w:r>
+        <w:rPr>
+          <w:rFonts w:ascii="Times New Roman" w:hAnsi="Times New Roman" w:cs="Times New Roman"/>
+          <w:color w:val="000000" w:themeColor="text1"/>
+          <w:sz w:val="28"/>
+          <w:szCs w:val="28"/>
+        </w:rPr>
+        <w:t xml:space="preserve">, плавное изменение прозрачности фона от полностью прозрачного до полупрозрачного темного. Эффект создает впечатление </w:t>
+      </w:r>
+      <w:r>
+        <w:rPr>
+          <w:rFonts w:ascii="Times New Roman" w:hAnsi="Times New Roman" w:cs="Times New Roman"/>
+          <w:color w:val="000000" w:themeColor="text1"/>
+          <w:sz w:val="28"/>
+          <w:szCs w:val="28"/>
+        </w:rPr>
+        <w:t>“</w:t>
+      </w:r>
+      <w:r>
+        <w:rPr>
+          <w:rFonts w:ascii="Times New Roman" w:hAnsi="Times New Roman" w:cs="Times New Roman"/>
+          <w:color w:val="000000" w:themeColor="text1"/>
+          <w:sz w:val="28"/>
+          <w:szCs w:val="28"/>
+        </w:rPr>
+        <w:t>проявления</w:t>
+      </w:r>
+      <w:r>
+        <w:rPr>
+          <w:rFonts w:ascii="Times New Roman" w:hAnsi="Times New Roman" w:cs="Times New Roman"/>
+          <w:color w:val="000000" w:themeColor="text1"/>
+          <w:sz w:val="28"/>
+          <w:szCs w:val="28"/>
+        </w:rPr>
+        <w:t>”</w:t>
+      </w:r>
+      <w:r>
+        <w:rPr>
+          <w:rFonts w:ascii="Times New Roman" w:hAnsi="Times New Roman" w:cs="Times New Roman"/>
+          <w:color w:val="000000" w:themeColor="text1"/>
+          <w:sz w:val="28"/>
+          <w:szCs w:val="28"/>
+        </w:rPr>
+        <w:t xml:space="preserve"> шапки из пустоты, что соответствует тематике.</w:t>
+      </w:r>
+    </w:p>
+    <w:p>
+      <w:pPr>
+        <w:spacing w:after="240" w:line="360" w:lineRule="auto"/>
+        <w:ind w:firstLine="709"/>
+        <w:rPr>
+          <w:rFonts w:ascii="Times New Roman" w:hAnsi="Times New Roman" w:cs="Times New Roman"/>
+          <w:color w:val="000000" w:themeColor="text1"/>
+          <w:sz w:val="28"/>
+          <w:szCs w:val="28"/>
+        </w:rPr>
+      </w:pPr>
+      <w:r>
+        <w:rPr>
+          <w:rFonts w:ascii="Times New Roman" w:hAnsi="Times New Roman" w:cs="Times New Roman"/>
+          <w:b/>
+          <w:bCs/>
+          <w:color w:val="000000" w:themeColor="text1"/>
+          <w:sz w:val="28"/>
+          <w:szCs w:val="28"/>
+        </w:rPr>
+        <w:t>Цветовая</w:t>
+      </w:r>
+      <w:r>
+        <w:rPr>
+          <w:rFonts w:ascii="Times New Roman" w:hAnsi="Times New Roman" w:cs="Times New Roman"/>
+          <w:b/>
+          <w:bCs/>
+          <w:color w:val="000000" w:themeColor="text1"/>
+          <w:sz w:val="28"/>
+          <w:szCs w:val="28"/>
+          <w:lang w:val="en-US"/>
+        </w:rPr>
+        <w:t xml:space="preserve"> </w:t>
+      </w:r>
+      <w:r>
+        <w:rPr>
+          <w:rFonts w:ascii="Times New Roman" w:hAnsi="Times New Roman" w:cs="Times New Roman"/>
+          <w:b/>
+          <w:bCs/>
+          <w:color w:val="000000" w:themeColor="text1"/>
+          <w:sz w:val="28"/>
+          <w:szCs w:val="28"/>
+        </w:rPr>
+        <w:t>палитра</w:t>
+      </w:r>
+      <w:r>
+        <w:rPr>
+          <w:rFonts w:ascii="Times New Roman" w:hAnsi="Times New Roman" w:cs="Times New Roman"/>
+          <w:b/>
+          <w:bCs/>
+          <w:color w:val="000000" w:themeColor="text1"/>
+          <w:sz w:val="28"/>
+          <w:szCs w:val="28"/>
+          <w:lang w:val="en-US"/>
+        </w:rPr>
+        <w:t xml:space="preserve">. </w:t>
+      </w:r>
+      <w:r>
+        <w:rPr>
+          <w:rFonts w:ascii="Times New Roman" w:hAnsi="Times New Roman" w:cs="Times New Roman"/>
+          <w:color w:val="000000" w:themeColor="text1"/>
+          <w:sz w:val="28"/>
+          <w:szCs w:val="28"/>
+        </w:rPr>
+        <w:t>В осно</w:t>
+      </w:r>
+      <w:r>
+        <w:rPr>
+          <w:rFonts w:ascii="Times New Roman" w:hAnsi="Times New Roman" w:cs="Times New Roman"/>
+          <w:color w:val="000000" w:themeColor="text1"/>
+          <w:sz w:val="28"/>
+          <w:szCs w:val="28"/>
+        </w:rPr>
+        <w:t xml:space="preserve">ву главного и насыщенного цвета вошел </w:t>
+      </w:r>
+      <w:r>
+        <w:rPr>
+          <w:rFonts w:ascii="Times New Roman" w:hAnsi="Times New Roman" w:cs="Times New Roman"/>
+          <w:color w:val="000000" w:themeColor="text1"/>
+          <w:sz w:val="28"/>
+          <w:szCs w:val="28"/>
+        </w:rPr>
+        <w:t xml:space="preserve">оранжевый. В первую очередь, я хотела передать оттенки планеты Марс, которая в свою очередь является достаточно яркой и желтоватой планетой. Яркий цвет должен выступать как восклицательный знак, отчего </w:t>
+      </w:r>
+      <w:r>
+        <w:rPr>
+          <w:rFonts w:ascii="Times New Roman" w:hAnsi="Times New Roman" w:cs="Times New Roman"/>
+          <w:color w:val="000000" w:themeColor="text1"/>
+          <w:sz w:val="28"/>
+          <w:szCs w:val="28"/>
+        </w:rPr>
+        <w:t>потенциальному покупателю</w:t>
+      </w:r>
+      <w:r>
+        <w:rPr>
+          <w:rFonts w:ascii="Times New Roman" w:hAnsi="Times New Roman" w:cs="Times New Roman"/>
+          <w:color w:val="000000" w:themeColor="text1"/>
+          <w:sz w:val="28"/>
+          <w:szCs w:val="28"/>
+        </w:rPr>
+        <w:t xml:space="preserve"> сразу захочется остаться</w:t>
+      </w:r>
+      <w:r>
+        <w:rPr>
+          <w:rFonts w:ascii="Times New Roman" w:hAnsi="Times New Roman" w:cs="Times New Roman"/>
+          <w:color w:val="000000" w:themeColor="text1"/>
+          <w:sz w:val="28"/>
+          <w:szCs w:val="28"/>
+        </w:rPr>
+        <w:t xml:space="preserve"> и пролистнуть дальше</w:t>
+      </w:r>
+      <w:r>
+        <w:rPr>
+          <w:rFonts w:ascii="Times New Roman" w:hAnsi="Times New Roman" w:cs="Times New Roman"/>
+          <w:color w:val="000000" w:themeColor="text1"/>
+          <w:sz w:val="28"/>
+          <w:szCs w:val="28"/>
+        </w:rPr>
+        <w:t>.</w:t>
+      </w:r>
+      <w:r>
+        <w:rPr>
+          <w:rFonts w:ascii="Times New Roman" w:hAnsi="Times New Roman" w:cs="Times New Roman"/>
+          <w:color w:val="000000" w:themeColor="text1"/>
+          <w:sz w:val="28"/>
+          <w:szCs w:val="28"/>
+        </w:rPr>
+        <w:br/>
+        <w:t>Второй главный цвет – темно-синий. Хоть черный и не рекомендованный цвет, но желание оставить частичку космоса на лэндинге я хотела. Темный цвет очень контрастирует с ярким оранжевый, еще больше выделяя его среди всего остального цвета.</w:t>
+      </w:r>
+      <w:r>
+        <w:rPr>
+          <w:rFonts w:ascii="Times New Roman" w:hAnsi="Times New Roman" w:cs="Times New Roman"/>
+          <w:color w:val="000000" w:themeColor="text1"/>
+          <w:sz w:val="28"/>
+          <w:szCs w:val="28"/>
+        </w:rPr>
+        <w:br/>
+        <w:t>Последним цветом для меня стал теплый бежево-белый оттенок, добавляющий яркость и отдых глазам.</w:t>
+      </w:r>
+    </w:p>
+    <w:p>
+      <w:pPr>
+        <w:spacing w:line="360" w:lineRule="auto"/>
+        <w:ind w:firstLine="709"/>
+        <w:rPr>
+          <w:rFonts w:ascii="Times New Roman" w:hAnsi="Times New Roman" w:cs="Times New Roman"/>
+          <w:color w:val="000000" w:themeColor="text1"/>
+          <w:sz w:val="28"/>
+          <w:szCs w:val="28"/>
+        </w:rPr>
+      </w:pPr>
+      <w:r>
+        <w:rPr>
+          <w:rFonts w:ascii="Times New Roman" w:hAnsi="Times New Roman" w:cs="Times New Roman"/>
+          <w:b/>
+          <w:bCs/>
+          <w:color w:val="000000" w:themeColor="text1"/>
+          <w:sz w:val="28"/>
+          <w:szCs w:val="28"/>
+        </w:rPr>
+        <w:t xml:space="preserve">Эффекты взаимодействия. </w:t>
+      </w:r>
+      <w:r>
+        <w:rPr>
+          <w:rFonts w:ascii="Times New Roman" w:hAnsi="Times New Roman" w:cs="Times New Roman"/>
+          <w:color w:val="000000" w:themeColor="text1"/>
+          <w:sz w:val="28"/>
+          <w:szCs w:val="28"/>
+        </w:rPr>
+        <w:t>При наведении курсора мыши на текст я хотела его подчеркнуть, направляя внимание пользователя и визуально подтверждая интерактивность элемента (0.3</w:t>
+      </w:r>
+      <w:r>
+        <w:rPr>
+          <w:rFonts w:ascii="Times New Roman" w:hAnsi="Times New Roman" w:cs="Times New Roman"/>
+          <w:color w:val="000000" w:themeColor="text1"/>
+          <w:sz w:val="28"/>
+          <w:szCs w:val="28"/>
+          <w:lang w:val="en-US"/>
+        </w:rPr>
+        <w:t>s</w:t>
+      </w:r>
+      <w:r>
+        <w:rPr>
+          <w:rFonts w:ascii="Times New Roman" w:hAnsi="Times New Roman" w:cs="Times New Roman"/>
+          <w:color w:val="000000" w:themeColor="text1"/>
+          <w:sz w:val="28"/>
+          <w:szCs w:val="28"/>
+        </w:rPr>
+        <w:t xml:space="preserve"> </w:t>
+      </w:r>
+      <w:r>
+        <w:rPr>
+          <w:rFonts w:ascii="Times New Roman" w:hAnsi="Times New Roman" w:cs="Times New Roman"/>
+          <w:color w:val="000000" w:themeColor="text1"/>
+          <w:sz w:val="28"/>
+          <w:szCs w:val="28"/>
+        </w:rPr>
+        <w:t xml:space="preserve">с </w:t>
+      </w:r>
+      <w:r>
+        <w:rPr>
+          <w:rFonts w:ascii="Times New Roman" w:hAnsi="Times New Roman" w:cs="Times New Roman"/>
+          <w:color w:val="000000" w:themeColor="text1"/>
+          <w:sz w:val="28"/>
+          <w:szCs w:val="28"/>
+          <w:lang w:val="en-US"/>
+        </w:rPr>
+        <w:t>easing</w:t>
+      </w:r>
+      <w:r>
+        <w:rPr>
+          <w:rFonts w:ascii="Times New Roman" w:hAnsi="Times New Roman" w:cs="Times New Roman"/>
+          <w:color w:val="000000" w:themeColor="text1"/>
+          <w:sz w:val="28"/>
+          <w:szCs w:val="28"/>
+        </w:rPr>
+        <w:t>-</w:t>
+      </w:r>
+      <w:r>
+        <w:rPr>
+          <w:rFonts w:ascii="Times New Roman" w:hAnsi="Times New Roman" w:cs="Times New Roman"/>
+          <w:color w:val="000000" w:themeColor="text1"/>
+          <w:sz w:val="28"/>
+          <w:szCs w:val="28"/>
+        </w:rPr>
+        <w:t xml:space="preserve">функцией </w:t>
+      </w:r>
+      <w:r>
+        <w:rPr>
+          <w:rFonts w:ascii="Times New Roman" w:hAnsi="Times New Roman" w:cs="Times New Roman"/>
+          <w:color w:val="000000" w:themeColor="text1"/>
+          <w:sz w:val="28"/>
+          <w:szCs w:val="28"/>
+          <w:lang w:val="en-US"/>
+        </w:rPr>
+        <w:t>easy</w:t>
+      </w:r>
+      <w:r>
+        <w:rPr>
+          <w:rFonts w:ascii="Times New Roman" w:hAnsi="Times New Roman" w:cs="Times New Roman"/>
+          <w:color w:val="000000" w:themeColor="text1"/>
+          <w:sz w:val="28"/>
+          <w:szCs w:val="28"/>
+        </w:rPr>
+        <w:t>-</w:t>
+      </w:r>
+      <w:r>
+        <w:rPr>
+          <w:rFonts w:ascii="Times New Roman" w:hAnsi="Times New Roman" w:cs="Times New Roman"/>
+          <w:color w:val="000000" w:themeColor="text1"/>
+          <w:sz w:val="28"/>
+          <w:szCs w:val="28"/>
+          <w:lang w:val="en-US"/>
+        </w:rPr>
+        <w:t>in</w:t>
+      </w:r>
+      <w:r>
+        <w:rPr>
+          <w:rFonts w:ascii="Times New Roman" w:hAnsi="Times New Roman" w:cs="Times New Roman"/>
+          <w:color w:val="000000" w:themeColor="text1"/>
+          <w:sz w:val="28"/>
+          <w:szCs w:val="28"/>
+        </w:rPr>
+        <w:t>-</w:t>
+      </w:r>
+      <w:r>
+        <w:rPr>
+          <w:rFonts w:ascii="Times New Roman" w:hAnsi="Times New Roman" w:cs="Times New Roman"/>
+          <w:color w:val="000000" w:themeColor="text1"/>
+          <w:sz w:val="28"/>
+          <w:szCs w:val="28"/>
+          <w:lang w:val="en-US"/>
+        </w:rPr>
+        <w:t>out</w:t>
+      </w:r>
+      <w:r>
+        <w:rPr>
+          <w:rFonts w:ascii="Times New Roman" w:hAnsi="Times New Roman" w:cs="Times New Roman"/>
+          <w:color w:val="000000" w:themeColor="text1"/>
+          <w:sz w:val="28"/>
+          <w:szCs w:val="28"/>
+        </w:rPr>
+        <w:t xml:space="preserve"> (</w:t>
+      </w:r>
+      <w:r>
+        <w:rPr>
+          <w:rFonts w:ascii="Times New Roman" w:hAnsi="Times New Roman" w:cs="Times New Roman"/>
+          <w:color w:val="000000" w:themeColor="text1"/>
+          <w:sz w:val="28"/>
+          <w:szCs w:val="28"/>
+        </w:rPr>
+        <w:t>н</w:t>
+      </w:r>
+      <w:r>
+        <w:rPr>
+          <w:rFonts w:ascii="Times New Roman" w:hAnsi="Times New Roman" w:cs="Times New Roman"/>
+          <w:color w:val="000000" w:themeColor="text1"/>
+          <w:sz w:val="28"/>
+          <w:szCs w:val="28"/>
+        </w:rPr>
+        <w:t>ачинается медленно, ускоряется в с</w:t>
+      </w:r>
+      <w:r>
+        <w:rPr>
+          <w:rFonts w:ascii="Times New Roman" w:hAnsi="Times New Roman" w:cs="Times New Roman"/>
+          <w:color w:val="000000" w:themeColor="text1"/>
+          <w:sz w:val="28"/>
+          <w:szCs w:val="28"/>
+        </w:rPr>
+        <w:t>ередине</w:t>
+      </w:r>
+      <w:r>
+        <w:rPr>
+          <w:rFonts w:ascii="Times New Roman" w:hAnsi="Times New Roman" w:cs="Times New Roman"/>
+          <w:color w:val="000000" w:themeColor="text1"/>
+          <w:sz w:val="28"/>
+          <w:szCs w:val="28"/>
+        </w:rPr>
+        <w:t>, а затем замедляется к концу</w:t>
+      </w:r>
+      <w:r>
+        <w:rPr>
+          <w:rFonts w:ascii="Times New Roman" w:hAnsi="Times New Roman" w:cs="Times New Roman"/>
+          <w:color w:val="000000" w:themeColor="text1"/>
+          <w:sz w:val="28"/>
+          <w:szCs w:val="28"/>
+        </w:rPr>
+        <w:t>)</w:t>
+      </w:r>
+      <w:r>
+        <w:rPr>
+          <w:rFonts w:ascii="Times New Roman" w:hAnsi="Times New Roman" w:cs="Times New Roman"/>
+          <w:color w:val="000000" w:themeColor="text1"/>
+          <w:sz w:val="28"/>
+          <w:szCs w:val="28"/>
+        </w:rPr>
+        <w:t>). Также</w:t>
+      </w:r>
+      <w:r>
+        <w:rPr>
+          <w:rFonts w:ascii="Times New Roman" w:hAnsi="Times New Roman" w:cs="Times New Roman"/>
+          <w:color w:val="000000" w:themeColor="text1"/>
+          <w:sz w:val="28"/>
+          <w:szCs w:val="28"/>
+        </w:rPr>
+        <w:t>, я добавила г</w:t>
+      </w:r>
+      <w:r>
+        <w:rPr>
+          <w:rFonts w:ascii="Times New Roman" w:hAnsi="Times New Roman" w:cs="Times New Roman"/>
+          <w:color w:val="000000" w:themeColor="text1"/>
+          <w:sz w:val="28"/>
+          <w:szCs w:val="28"/>
+        </w:rPr>
+        <w:t>оризонтальное выпадающее меню навигации</w:t>
+      </w:r>
+      <w:r>
+        <w:rPr>
+          <w:rFonts w:ascii="Times New Roman" w:hAnsi="Times New Roman" w:cs="Times New Roman"/>
+          <w:color w:val="000000" w:themeColor="text1"/>
+          <w:sz w:val="28"/>
+          <w:szCs w:val="28"/>
+        </w:rPr>
+        <w:t xml:space="preserve"> для того, чтобы пользователю было удобно передвигаться по пунктам на сайте. </w:t>
+      </w:r>
+      <w:r>
+        <w:rPr>
+          <w:rFonts w:ascii="Times New Roman" w:hAnsi="Times New Roman" w:cs="Times New Roman"/>
+          <w:color w:val="000000" w:themeColor="text1"/>
+          <w:sz w:val="28"/>
+          <w:szCs w:val="28"/>
+        </w:rPr>
+        <w:t>Выпадающее меню п</w:t>
+      </w:r>
+      <w:r>
+        <w:rPr>
+          <w:rFonts w:ascii="Times New Roman" w:hAnsi="Times New Roman" w:cs="Times New Roman"/>
+          <w:color w:val="000000" w:themeColor="text1"/>
+          <w:sz w:val="28"/>
+          <w:szCs w:val="28"/>
+        </w:rPr>
+        <w:t>оказано в виде кода на рисунке 3</w:t>
+      </w:r>
+      <w:r>
+        <w:rPr>
+          <w:rFonts w:ascii="Times New Roman" w:hAnsi="Times New Roman" w:cs="Times New Roman"/>
+          <w:color w:val="000000" w:themeColor="text1"/>
+          <w:sz w:val="28"/>
+          <w:szCs w:val="28"/>
+        </w:rPr>
+        <w:t>.</w:t>
+      </w:r>
+    </w:p>
+    <w:p>
+      <w:pPr>
         <w:keepNext/>
         <w:jc w:val="center"/>
       </w:pPr>
       <w:r>
         <w:rPr>
-          <w:rFonts w:ascii="Times New Roman" w:hAnsi="Times New Roman" w:cs="Times New Roman"/>
-          <w:b/>
-          <w:bCs/>
           <w:noProof/>
-          <w:color w:val="000000" w:themeColor="text1"/>
-          <w:sz w:val="28"/>
-          <w:szCs w:val="28"/>
           <w:lang w:eastAsia="ru-RU"/>
         </w:rPr>
         <w:drawing>
-          <wp:inline distT="0" distB="0" distL="0" distR="0" wp14:anchorId="53BDADFB" wp14:editId="743286FE">
-            <wp:extent cx="5771032" cy="1882140"/>
-            <wp:effectExtent l="0" t="0" r="1270" b="3810"/>
-            <wp:docPr id="469354763" name="Рисунок 1" descr="Изображение выглядит как текст, снимок экрана, Шрифт&#10;&#10;Контент, сгенерированный ИИ, может содержать ошибки."/>
+          <wp:inline distT="0" distB="0" distL="0" distR="0" wp14:anchorId="137943D9" wp14:editId="02D7E92E">
+            <wp:extent cx="4819650" cy="2413689"/>
+            <wp:effectExtent l="0" t="0" r="0" b="5715"/>
+            <wp:docPr id="1" name="Рисунок 1"/>
             <wp:cNvGraphicFramePr>
               <a:graphicFrameLocks xmlns:a="http://schemas.openxmlformats.org/drawingml/2006/main" noChangeAspect="1"/>
             </wp:cNvGraphicFramePr>
@@ -3217,7 +3906,7 @@
               <a:graphicData uri="http://schemas.openxmlformats.org/drawingml/2006/picture">
                 <pic:pic xmlns:pic="http://schemas.openxmlformats.org/drawingml/2006/picture">
                   <pic:nvPicPr>
-                    <pic:cNvPr id="469354763" name="Рисунок 1" descr="Изображение выглядит как текст, снимок экрана, Шрифт&#10;&#10;Контент, сгенерированный ИИ, может содержать ошибки."/>
+                    <pic:cNvPr id="1" name=""/>
                     <pic:cNvPicPr/>
                   </pic:nvPicPr>
                   <pic:blipFill>
@@ -3229,7 +3918,7 @@
                   <pic:spPr>
                     <a:xfrm>
                       <a:off x="0" y="0"/>
-                      <a:ext cx="5775050" cy="1883450"/>
+                      <a:ext cx="4837326" cy="2422541"/>
                     </a:xfrm>
                     <a:prstGeom prst="rect">
                       <a:avLst/>
@@ -3248,15 +3937,16 @@
         <w:jc w:val="center"/>
         <w:rPr>
           <w:rFonts w:ascii="Times New Roman" w:hAnsi="Times New Roman" w:cs="Times New Roman"/>
-          <w:b/>
-          <w:bCs/>
-          <w:color w:val="000000" w:themeColor="text1"/>
-          <w:sz w:val="28"/>
-          <w:szCs w:val="28"/>
-        </w:rPr>
-      </w:pPr>
-      <w:r>
-        <w:t>Рисунок 1. HTML-структура</w:t>
+          <w:color w:val="000000" w:themeColor="text1"/>
+          <w:sz w:val="28"/>
+          <w:szCs w:val="28"/>
+        </w:rPr>
+      </w:pPr>
+      <w:r>
+        <w:t>Рисунок 1</w:t>
+      </w:r>
+      <w:r>
+        <w:t>. Выпадающее меню</w:t>
       </w:r>
     </w:p>
     <w:p>
@@ -3278,76 +3968,101 @@
           <w:color w:val="000000" w:themeColor="text1"/>
           <w:sz w:val="28"/>
           <w:szCs w:val="28"/>
+        </w:rPr>
+        <w:t>Интерактивные кнопки.</w:t>
+      </w:r>
+      <w:r>
+        <w:rPr>
+          <w:rFonts w:ascii="Times New Roman" w:hAnsi="Times New Roman" w:cs="Times New Roman"/>
+          <w:b/>
+          <w:bCs/>
+          <w:color w:val="000000" w:themeColor="text1"/>
+          <w:sz w:val="28"/>
+          <w:szCs w:val="28"/>
+        </w:rPr>
+        <w:t xml:space="preserve"> </w:t>
+      </w:r>
+      <w:r>
+        <w:rPr>
+          <w:rFonts w:ascii="Times New Roman" w:hAnsi="Times New Roman" w:cs="Times New Roman"/>
+          <w:color w:val="000000" w:themeColor="text1"/>
+          <w:sz w:val="28"/>
+          <w:szCs w:val="28"/>
+        </w:rPr>
+        <w:t xml:space="preserve">Так как основная задумка сайта – упрощенность и яркость, </w:t>
+      </w:r>
+      <w:r>
+        <w:rPr>
+          <w:rFonts w:ascii="Times New Roman" w:hAnsi="Times New Roman" w:cs="Times New Roman"/>
+          <w:color w:val="000000" w:themeColor="text1"/>
+          <w:sz w:val="28"/>
+          <w:szCs w:val="28"/>
+        </w:rPr>
+        <w:t>была создана анимация</w:t>
+      </w:r>
+      <w:r>
+        <w:rPr>
+          <w:rFonts w:ascii="Times New Roman" w:hAnsi="Times New Roman" w:cs="Times New Roman"/>
+          <w:color w:val="000000" w:themeColor="text1"/>
+          <w:sz w:val="28"/>
+          <w:szCs w:val="28"/>
+        </w:rPr>
+        <w:t xml:space="preserve"> кнопок. Был сделан</w:t>
+      </w:r>
+      <w:r>
+        <w:rPr>
+          <w:rFonts w:ascii="Times New Roman" w:hAnsi="Times New Roman" w:cs="Times New Roman"/>
+          <w:color w:val="000000" w:themeColor="text1"/>
+          <w:sz w:val="28"/>
+          <w:szCs w:val="28"/>
+        </w:rPr>
+        <w:t xml:space="preserve"> эффект, словно кнопка </w:t>
+      </w:r>
+      <w:r>
+        <w:rPr>
+          <w:rFonts w:ascii="Times New Roman" w:hAnsi="Times New Roman" w:cs="Times New Roman"/>
+          <w:color w:val="000000" w:themeColor="text1"/>
+          <w:sz w:val="28"/>
+          <w:szCs w:val="28"/>
+        </w:rPr>
+        <w:t>“</w:t>
+      </w:r>
+      <w:r>
+        <w:rPr>
+          <w:rFonts w:ascii="Times New Roman" w:hAnsi="Times New Roman" w:cs="Times New Roman"/>
+          <w:color w:val="000000" w:themeColor="text1"/>
+          <w:sz w:val="28"/>
+          <w:szCs w:val="28"/>
+        </w:rPr>
+        <w:t>утапливается</w:t>
+      </w:r>
+      <w:r>
+        <w:rPr>
+          <w:rFonts w:ascii="Times New Roman" w:hAnsi="Times New Roman" w:cs="Times New Roman"/>
+          <w:color w:val="000000" w:themeColor="text1"/>
+          <w:sz w:val="28"/>
+          <w:szCs w:val="28"/>
+        </w:rPr>
+        <w:t>”</w:t>
+      </w:r>
+      <w:r>
+        <w:rPr>
+          <w:rFonts w:ascii="Times New Roman" w:hAnsi="Times New Roman" w:cs="Times New Roman"/>
+          <w:color w:val="000000" w:themeColor="text1"/>
+          <w:sz w:val="28"/>
+          <w:szCs w:val="28"/>
+        </w:rPr>
+        <w:t xml:space="preserve"> при клике (смещение на 3</w:t>
+      </w:r>
+      <w:r>
+        <w:rPr>
+          <w:rFonts w:ascii="Times New Roman" w:hAnsi="Times New Roman" w:cs="Times New Roman"/>
+          <w:color w:val="000000" w:themeColor="text1"/>
+          <w:sz w:val="28"/>
+          <w:szCs w:val="28"/>
           <w:lang w:val="en-US"/>
         </w:rPr>
-        <w:t>CSS</w:t>
-      </w:r>
-      <w:r>
-        <w:rPr>
-          <w:rFonts w:ascii="Times New Roman" w:hAnsi="Times New Roman" w:cs="Times New Roman"/>
-          <w:b/>
-          <w:bCs/>
-          <w:color w:val="000000" w:themeColor="text1"/>
-          <w:sz w:val="28"/>
-          <w:szCs w:val="28"/>
-        </w:rPr>
-        <w:t>-</w:t>
-      </w:r>
-      <w:r>
-        <w:rPr>
-          <w:rFonts w:ascii="Times New Roman" w:hAnsi="Times New Roman" w:cs="Times New Roman"/>
-          <w:b/>
-          <w:bCs/>
-          <w:color w:val="000000" w:themeColor="text1"/>
-          <w:sz w:val="28"/>
-          <w:szCs w:val="28"/>
-        </w:rPr>
-        <w:t xml:space="preserve">стилизация. </w:t>
-      </w:r>
-      <w:r>
-        <w:rPr>
-          <w:rFonts w:ascii="Times New Roman" w:hAnsi="Times New Roman" w:cs="Times New Roman"/>
-          <w:color w:val="000000" w:themeColor="text1"/>
-          <w:sz w:val="28"/>
-          <w:szCs w:val="28"/>
-        </w:rPr>
-        <w:t xml:space="preserve">Для начала основной работы был </w:t>
-      </w:r>
-      <w:r>
-        <w:rPr>
-          <w:rFonts w:ascii="Times New Roman" w:hAnsi="Times New Roman" w:cs="Times New Roman"/>
-          <w:color w:val="000000" w:themeColor="text1"/>
-          <w:sz w:val="28"/>
-          <w:szCs w:val="28"/>
-        </w:rPr>
-        <w:t>и</w:t>
-      </w:r>
-      <w:r>
-        <w:rPr>
-          <w:rFonts w:ascii="Times New Roman" w:hAnsi="Times New Roman" w:cs="Times New Roman"/>
-          <w:color w:val="000000" w:themeColor="text1"/>
-          <w:sz w:val="28"/>
-          <w:szCs w:val="28"/>
-        </w:rPr>
-        <w:t>спользован сброс отступов (margin: 0; padding: 0;) для обеспечения кросс-браузерной совместимости</w:t>
-      </w:r>
-      <w:r>
-        <w:rPr>
-          <w:rFonts w:ascii="Times New Roman" w:hAnsi="Times New Roman" w:cs="Times New Roman"/>
-          <w:color w:val="000000" w:themeColor="text1"/>
-          <w:sz w:val="28"/>
-          <w:szCs w:val="28"/>
-        </w:rPr>
-        <w:t>. Далее у</w:t>
-      </w:r>
-      <w:r>
-        <w:rPr>
-          <w:rFonts w:ascii="Times New Roman" w:hAnsi="Times New Roman" w:cs="Times New Roman"/>
-          <w:color w:val="000000" w:themeColor="text1"/>
-          <w:sz w:val="28"/>
-          <w:szCs w:val="28"/>
-        </w:rPr>
-        <w:t>становлен фоновый рисунок космоса, создающий атмосферу</w:t>
+        <w:t>px</w:t>
       </w:r>
       <w:r>
         <w:rPr>
@@ -3365,79 +4080,16 @@
           <w:sz w:val="28"/>
           <w:szCs w:val="28"/>
         </w:rPr>
-        <w:t>космической тематики</w:t>
-      </w:r>
-      <w:r>
-        <w:rPr>
-          <w:rFonts w:ascii="Times New Roman" w:hAnsi="Times New Roman" w:cs="Times New Roman"/>
-          <w:color w:val="000000" w:themeColor="text1"/>
-          <w:sz w:val="28"/>
-          <w:szCs w:val="28"/>
-        </w:rPr>
-        <w:t xml:space="preserve">. </w:t>
-      </w:r>
-      <w:r>
-        <w:rPr>
-          <w:rFonts w:ascii="Times New Roman" w:hAnsi="Times New Roman" w:cs="Times New Roman"/>
-          <w:color w:val="000000" w:themeColor="text1"/>
-          <w:sz w:val="28"/>
-          <w:szCs w:val="28"/>
-        </w:rPr>
-        <w:t>В конце же я п</w:t>
-      </w:r>
-      <w:r>
-        <w:rPr>
-          <w:rFonts w:ascii="Times New Roman" w:hAnsi="Times New Roman" w:cs="Times New Roman"/>
-          <w:color w:val="000000" w:themeColor="text1"/>
-          <w:sz w:val="28"/>
-          <w:szCs w:val="28"/>
-        </w:rPr>
-        <w:t>римен</w:t>
-      </w:r>
-      <w:r>
-        <w:rPr>
-          <w:rFonts w:ascii="Times New Roman" w:hAnsi="Times New Roman" w:cs="Times New Roman"/>
-          <w:color w:val="000000" w:themeColor="text1"/>
-          <w:sz w:val="28"/>
-          <w:szCs w:val="28"/>
-        </w:rPr>
-        <w:t>ила</w:t>
-      </w:r>
-      <w:r>
-        <w:rPr>
-          <w:rFonts w:ascii="Times New Roman" w:hAnsi="Times New Roman" w:cs="Times New Roman"/>
-          <w:color w:val="000000" w:themeColor="text1"/>
-          <w:sz w:val="28"/>
-          <w:szCs w:val="28"/>
-        </w:rPr>
-        <w:t xml:space="preserve"> шрифт Montserrat Alternates (насыщенность 500)</w:t>
-      </w:r>
-      <w:r>
-        <w:rPr>
-          <w:rFonts w:ascii="Times New Roman" w:hAnsi="Times New Roman" w:cs="Times New Roman"/>
-          <w:color w:val="000000" w:themeColor="text1"/>
-          <w:sz w:val="28"/>
-          <w:szCs w:val="28"/>
-        </w:rPr>
-        <w:t>, который будет придавать</w:t>
-      </w:r>
-      <w:r>
-        <w:rPr>
-          <w:rFonts w:ascii="Times New Roman" w:hAnsi="Times New Roman" w:cs="Times New Roman"/>
-          <w:color w:val="000000" w:themeColor="text1"/>
-          <w:sz w:val="28"/>
-          <w:szCs w:val="28"/>
-        </w:rPr>
-        <w:t xml:space="preserve"> интерфейсу технологичный и слегка футуристический вид</w:t>
-      </w:r>
-      <w:r>
-        <w:rPr>
-          <w:rFonts w:ascii="Times New Roman" w:hAnsi="Times New Roman" w:cs="Times New Roman"/>
-          <w:color w:val="000000" w:themeColor="text1"/>
-          <w:sz w:val="28"/>
-          <w:szCs w:val="28"/>
-        </w:rPr>
-        <w:t>.</w:t>
+        <w:t>и уменьшение тени)</w:t>
+      </w:r>
+      <w:r>
+        <w:rPr>
+          <w:rFonts w:ascii="Times New Roman" w:hAnsi="Times New Roman" w:cs="Times New Roman"/>
+          <w:color w:val="000000" w:themeColor="text1"/>
+          <w:sz w:val="28"/>
+          <w:szCs w:val="28"/>
+        </w:rPr>
+        <w:t>. Визуальная обратная связь делает интерфейс более отзывчивым и интуитивно понятным.</w:t>
       </w:r>
     </w:p>
     <w:p>
@@ -3460,16 +4112,63 @@
           <w:sz w:val="28"/>
           <w:szCs w:val="28"/>
         </w:rPr>
-        <w:t xml:space="preserve">Анимация шапки. </w:t>
-      </w:r>
-      <w:r>
-        <w:rPr>
-          <w:rFonts w:ascii="Times New Roman" w:hAnsi="Times New Roman" w:cs="Times New Roman"/>
-          <w:color w:val="000000" w:themeColor="text1"/>
-          <w:sz w:val="28"/>
-          <w:szCs w:val="28"/>
-        </w:rPr>
-        <w:t>В основу дизайна шапки я добавила анимацию: плавное появление шапки с анимацией продолжительностью 2.5 секунды, постепенное увеличение размытия фона (</w:t>
+        <w:t>Адаптивный дизайн.</w:t>
+      </w:r>
+      <w:r>
+        <w:rPr>
+          <w:rFonts w:ascii="Times New Roman" w:hAnsi="Times New Roman" w:cs="Times New Roman"/>
+          <w:b/>
+          <w:bCs/>
+          <w:color w:val="000000" w:themeColor="text1"/>
+          <w:sz w:val="28"/>
+          <w:szCs w:val="28"/>
+        </w:rPr>
+        <w:t xml:space="preserve"> </w:t>
+      </w:r>
+      <w:r>
+        <w:rPr>
+          <w:rFonts w:ascii="Times New Roman" w:hAnsi="Times New Roman" w:cs="Times New Roman"/>
+          <w:color w:val="000000" w:themeColor="text1"/>
+          <w:sz w:val="28"/>
+          <w:szCs w:val="28"/>
+        </w:rPr>
+        <w:t>Адаптив самого сайта</w:t>
+      </w:r>
+      <w:r>
+        <w:rPr>
+          <w:rFonts w:ascii="Times New Roman" w:hAnsi="Times New Roman" w:cs="Times New Roman"/>
+          <w:color w:val="000000" w:themeColor="text1"/>
+          <w:sz w:val="28"/>
+          <w:szCs w:val="28"/>
+        </w:rPr>
+        <w:t xml:space="preserve"> и шапки</w:t>
+      </w:r>
+      <w:r>
+        <w:rPr>
+          <w:rFonts w:ascii="Times New Roman" w:hAnsi="Times New Roman" w:cs="Times New Roman"/>
+          <w:color w:val="000000" w:themeColor="text1"/>
+          <w:sz w:val="28"/>
+          <w:szCs w:val="28"/>
+        </w:rPr>
+        <w:t xml:space="preserve"> </w:t>
+      </w:r>
+      <w:r>
+        <w:rPr>
+          <w:rFonts w:ascii="Times New Roman" w:hAnsi="Times New Roman" w:cs="Times New Roman"/>
+          <w:color w:val="000000" w:themeColor="text1"/>
+          <w:sz w:val="28"/>
+          <w:szCs w:val="28"/>
+        </w:rPr>
+        <w:t>был создан</w:t>
+      </w:r>
+      <w:r>
+        <w:rPr>
+          <w:rFonts w:ascii="Times New Roman" w:hAnsi="Times New Roman" w:cs="Times New Roman"/>
+          <w:color w:val="000000" w:themeColor="text1"/>
+          <w:sz w:val="28"/>
+          <w:szCs w:val="28"/>
+        </w:rPr>
+        <w:t xml:space="preserve"> смесью </w:t>
       </w:r>
       <w:r>
         <w:rPr>
@@ -3479,16 +4178,16 @@
           <w:szCs w:val="28"/>
           <w:lang w:val="en-US"/>
         </w:rPr>
-        <w:t>backdrop</w:t>
-      </w:r>
-      <w:r>
-        <w:rPr>
-          <w:rFonts w:ascii="Times New Roman" w:hAnsi="Times New Roman" w:cs="Times New Roman"/>
-          <w:color w:val="000000" w:themeColor="text1"/>
-          <w:sz w:val="28"/>
-          <w:szCs w:val="28"/>
-        </w:rPr>
-        <w:t>-</w:t>
+        <w:t>CSS</w:t>
+      </w:r>
+      <w:r>
+        <w:rPr>
+          <w:rFonts w:ascii="Times New Roman" w:hAnsi="Times New Roman" w:cs="Times New Roman"/>
+          <w:color w:val="000000" w:themeColor="text1"/>
+          <w:sz w:val="28"/>
+          <w:szCs w:val="28"/>
+        </w:rPr>
+        <w:t xml:space="preserve"> + </w:t>
       </w:r>
       <w:r>
         <w:rPr>
@@ -3498,25 +4197,7 @@
           <w:szCs w:val="28"/>
           <w:lang w:val="en-US"/>
         </w:rPr>
-        <w:t>filter</w:t>
-      </w:r>
-      <w:r>
-        <w:rPr>
-          <w:rFonts w:ascii="Times New Roman" w:hAnsi="Times New Roman" w:cs="Times New Roman"/>
-          <w:color w:val="000000" w:themeColor="text1"/>
-          <w:sz w:val="28"/>
-          <w:szCs w:val="28"/>
-        </w:rPr>
-        <w:t xml:space="preserve">) </w:t>
-      </w:r>
-      <w:r>
-        <w:rPr>
-          <w:rFonts w:ascii="Times New Roman" w:hAnsi="Times New Roman" w:cs="Times New Roman"/>
-          <w:color w:val="000000" w:themeColor="text1"/>
-          <w:sz w:val="28"/>
-          <w:szCs w:val="28"/>
-        </w:rPr>
-        <w:t>от 0 до 10</w:t>
+        <w:t>B</w:t>
       </w:r>
       <w:r>
         <w:rPr>
@@ -3526,6 +4207,25 @@
           <w:szCs w:val="28"/>
           <w:lang w:val="en-US"/>
         </w:rPr>
+        <w:t>ootstrap</w:t>
+      </w:r>
+      <w:r>
+        <w:rPr>
+          <w:rFonts w:ascii="Times New Roman" w:hAnsi="Times New Roman" w:cs="Times New Roman"/>
+          <w:color w:val="000000" w:themeColor="text1"/>
+          <w:sz w:val="28"/>
+          <w:szCs w:val="28"/>
+        </w:rPr>
+        <w:t>. Адаптация сделана: от 1200</w:t>
+      </w:r>
+      <w:r>
+        <w:rPr>
+          <w:rFonts w:ascii="Times New Roman" w:hAnsi="Times New Roman" w:cs="Times New Roman"/>
+          <w:color w:val="000000" w:themeColor="text1"/>
+          <w:sz w:val="28"/>
+          <w:szCs w:val="28"/>
+          <w:lang w:val="en-US"/>
+        </w:rPr>
         <w:t>px</w:t>
       </w:r>
       <w:r>
@@ -3535,43 +4235,79 @@
           <w:sz w:val="28"/>
           <w:szCs w:val="28"/>
         </w:rPr>
-        <w:t xml:space="preserve">, плавное изменение прозрачности фона от полностью прозрачного до полупрозрачного темного. Эффект создает впечатление </w:t>
-      </w:r>
-      <w:r>
-        <w:rPr>
-          <w:rFonts w:ascii="Times New Roman" w:hAnsi="Times New Roman" w:cs="Times New Roman"/>
-          <w:color w:val="000000" w:themeColor="text1"/>
-          <w:sz w:val="28"/>
-          <w:szCs w:val="28"/>
-        </w:rPr>
-        <w:t>“</w:t>
-      </w:r>
-      <w:r>
-        <w:rPr>
-          <w:rFonts w:ascii="Times New Roman" w:hAnsi="Times New Roman" w:cs="Times New Roman"/>
-          <w:color w:val="000000" w:themeColor="text1"/>
-          <w:sz w:val="28"/>
-          <w:szCs w:val="28"/>
-        </w:rPr>
-        <w:t>проявления</w:t>
-      </w:r>
-      <w:r>
-        <w:rPr>
-          <w:rFonts w:ascii="Times New Roman" w:hAnsi="Times New Roman" w:cs="Times New Roman"/>
-          <w:color w:val="000000" w:themeColor="text1"/>
-          <w:sz w:val="28"/>
-          <w:szCs w:val="28"/>
-        </w:rPr>
-        <w:t>”</w:t>
-      </w:r>
-      <w:r>
-        <w:rPr>
-          <w:rFonts w:ascii="Times New Roman" w:hAnsi="Times New Roman" w:cs="Times New Roman"/>
-          <w:color w:val="000000" w:themeColor="text1"/>
-          <w:sz w:val="28"/>
-          <w:szCs w:val="28"/>
-        </w:rPr>
-        <w:t xml:space="preserve"> шапки из пустоты, что соответствует тематике.</w:t>
+        <w:t xml:space="preserve"> </w:t>
+      </w:r>
+      <w:r>
+        <w:rPr>
+          <w:rFonts w:ascii="Times New Roman" w:hAnsi="Times New Roman" w:cs="Times New Roman"/>
+          <w:color w:val="000000" w:themeColor="text1"/>
+          <w:sz w:val="28"/>
+          <w:szCs w:val="28"/>
+        </w:rPr>
+        <w:t>и более</w:t>
+      </w:r>
+      <w:r>
+        <w:rPr>
+          <w:rFonts w:ascii="Times New Roman" w:hAnsi="Times New Roman" w:cs="Times New Roman"/>
+          <w:color w:val="000000" w:themeColor="text1"/>
+          <w:sz w:val="28"/>
+          <w:szCs w:val="28"/>
+        </w:rPr>
+        <w:t>, о</w:t>
+      </w:r>
+      <w:r>
+        <w:rPr>
+          <w:rFonts w:ascii="Times New Roman" w:hAnsi="Times New Roman" w:cs="Times New Roman"/>
+          <w:color w:val="000000" w:themeColor="text1"/>
+          <w:sz w:val="28"/>
+          <w:szCs w:val="28"/>
+        </w:rPr>
+        <w:t>т 768рх до 1199px</w:t>
+      </w:r>
+      <w:r>
+        <w:rPr>
+          <w:rFonts w:ascii="Times New Roman" w:hAnsi="Times New Roman" w:cs="Times New Roman"/>
+          <w:color w:val="000000" w:themeColor="text1"/>
+          <w:sz w:val="28"/>
+          <w:szCs w:val="28"/>
+        </w:rPr>
+        <w:t>, о</w:t>
+      </w:r>
+      <w:r>
+        <w:rPr>
+          <w:rFonts w:ascii="Times New Roman" w:hAnsi="Times New Roman" w:cs="Times New Roman"/>
+          <w:color w:val="000000" w:themeColor="text1"/>
+          <w:sz w:val="28"/>
+          <w:szCs w:val="28"/>
+        </w:rPr>
+        <w:t>т 320рх до 767px</w:t>
+      </w:r>
+      <w:r>
+        <w:rPr>
+          <w:rFonts w:ascii="Times New Roman" w:hAnsi="Times New Roman" w:cs="Times New Roman"/>
+          <w:color w:val="000000" w:themeColor="text1"/>
+          <w:sz w:val="28"/>
+          <w:szCs w:val="28"/>
+        </w:rPr>
+        <w:t xml:space="preserve"> и д</w:t>
+      </w:r>
+      <w:r>
+        <w:rPr>
+          <w:rFonts w:ascii="Times New Roman" w:hAnsi="Times New Roman" w:cs="Times New Roman"/>
+          <w:color w:val="000000" w:themeColor="text1"/>
+          <w:sz w:val="28"/>
+          <w:szCs w:val="28"/>
+        </w:rPr>
+        <w:t>о 319px</w:t>
+      </w:r>
+      <w:r>
+        <w:rPr>
+          <w:rFonts w:ascii="Times New Roman" w:hAnsi="Times New Roman" w:cs="Times New Roman"/>
+          <w:color w:val="000000" w:themeColor="text1"/>
+          <w:sz w:val="28"/>
+          <w:szCs w:val="28"/>
+        </w:rPr>
+        <w:t>.</w:t>
       </w:r>
     </w:p>
     <w:p>
@@ -3588,957 +4324,6 @@
           <w:szCs w:val="28"/>
           <w:lang w:eastAsia="ru-RU"/>
         </w:rPr>
-        <w:lastRenderedPageBreak/>
-        <w:drawing>
-          <wp:inline distT="0" distB="0" distL="0" distR="0" wp14:anchorId="0F58BB04" wp14:editId="4D6AD0A9">
-            <wp:extent cx="2221027" cy="2352675"/>
-            <wp:effectExtent l="0" t="0" r="8255" b="0"/>
-            <wp:docPr id="1949197292" name="Рисунок 1" descr="Изображение выглядит как текст, снимок экрана, Шрифт, программное обеспечение&#10;&#10;Контент, сгенерированный ИИ, может содержать ошибки."/>
-            <wp:cNvGraphicFramePr>
-              <a:graphicFrameLocks xmlns:a="http://schemas.openxmlformats.org/drawingml/2006/main" noChangeAspect="1"/>
-            </wp:cNvGraphicFramePr>
-            <a:graphic xmlns:a="http://schemas.openxmlformats.org/drawingml/2006/main">
-              <a:graphicData uri="http://schemas.openxmlformats.org/drawingml/2006/picture">
-                <pic:pic xmlns:pic="http://schemas.openxmlformats.org/drawingml/2006/picture">
-                  <pic:nvPicPr>
-                    <pic:cNvPr id="1949197292" name="Рисунок 1" descr="Изображение выглядит как текст, снимок экрана, Шрифт, программное обеспечение&#10;&#10;Контент, сгенерированный ИИ, может содержать ошибки."/>
-                    <pic:cNvPicPr/>
-                  </pic:nvPicPr>
-                  <pic:blipFill>
-                    <a:blip r:embed="rId9"/>
-                    <a:stretch>
-                      <a:fillRect/>
-                    </a:stretch>
-                  </pic:blipFill>
-                  <pic:spPr>
-                    <a:xfrm>
-                      <a:off x="0" y="0"/>
-                      <a:ext cx="2245797" cy="2378913"/>
-                    </a:xfrm>
-                    <a:prstGeom prst="rect">
-                      <a:avLst/>
-                    </a:prstGeom>
-                  </pic:spPr>
-                </pic:pic>
-              </a:graphicData>
-            </a:graphic>
-          </wp:inline>
-        </w:drawing>
-      </w:r>
-    </w:p>
-    <w:p>
-      <w:pPr>
-        <w:pStyle w:val="af2"/>
-        <w:jc w:val="center"/>
-        <w:rPr>
-          <w:rFonts w:ascii="Times New Roman" w:hAnsi="Times New Roman" w:cs="Times New Roman"/>
-          <w:color w:val="000000" w:themeColor="text1"/>
-          <w:sz w:val="28"/>
-          <w:szCs w:val="28"/>
-        </w:rPr>
-      </w:pPr>
-      <w:r>
-        <w:t>Рисунок 2</w:t>
-      </w:r>
-      <w:r>
-        <w:t>. Анимация шапки</w:t>
-      </w:r>
-    </w:p>
-    <w:p>
-      <w:pPr>
-        <w:spacing w:after="240" w:line="360" w:lineRule="auto"/>
-        <w:ind w:firstLine="709"/>
-        <w:rPr>
-          <w:rFonts w:ascii="Times New Roman" w:hAnsi="Times New Roman" w:cs="Times New Roman"/>
-          <w:color w:val="000000" w:themeColor="text1"/>
-          <w:sz w:val="28"/>
-          <w:szCs w:val="28"/>
-        </w:rPr>
-      </w:pPr>
-      <w:r>
-        <w:rPr>
-          <w:rFonts w:ascii="Times New Roman" w:hAnsi="Times New Roman" w:cs="Times New Roman"/>
-          <w:b/>
-          <w:bCs/>
-          <w:color w:val="000000" w:themeColor="text1"/>
-          <w:sz w:val="28"/>
-          <w:szCs w:val="28"/>
-        </w:rPr>
-        <w:t>Цветовая палитра.</w:t>
-      </w:r>
-      <w:r>
-        <w:rPr>
-          <w:rFonts w:ascii="Times New Roman" w:hAnsi="Times New Roman" w:cs="Times New Roman"/>
-          <w:b/>
-          <w:bCs/>
-          <w:color w:val="000000" w:themeColor="text1"/>
-          <w:sz w:val="28"/>
-          <w:szCs w:val="28"/>
-        </w:rPr>
-        <w:t xml:space="preserve"> </w:t>
-      </w:r>
-      <w:r>
-        <w:rPr>
-          <w:rFonts w:ascii="Times New Roman" w:hAnsi="Times New Roman" w:cs="Times New Roman"/>
-          <w:color w:val="000000" w:themeColor="text1"/>
-          <w:sz w:val="28"/>
-          <w:szCs w:val="28"/>
-        </w:rPr>
-        <w:t>В осно</w:t>
-      </w:r>
-      <w:r>
-        <w:rPr>
-          <w:rFonts w:ascii="Times New Roman" w:hAnsi="Times New Roman" w:cs="Times New Roman"/>
-          <w:color w:val="000000" w:themeColor="text1"/>
-          <w:sz w:val="28"/>
-          <w:szCs w:val="28"/>
-        </w:rPr>
-        <w:t xml:space="preserve">ву главного и насыщенного цвета вошел </w:t>
-      </w:r>
-      <w:r>
-        <w:rPr>
-          <w:rFonts w:ascii="Times New Roman" w:hAnsi="Times New Roman" w:cs="Times New Roman"/>
-          <w:color w:val="000000" w:themeColor="text1"/>
-          <w:sz w:val="28"/>
-          <w:szCs w:val="28"/>
-        </w:rPr>
-        <w:t xml:space="preserve">оранжевый. В первую очередь, я хотела передать оттенки планеты Марс, которая в свою очередь является достаточно яркой и желтоватой планетой. Яркий цвет должен выступать как восклицательный знак, отчего </w:t>
-      </w:r>
-      <w:r>
-        <w:rPr>
-          <w:rFonts w:ascii="Times New Roman" w:hAnsi="Times New Roman" w:cs="Times New Roman"/>
-          <w:color w:val="000000" w:themeColor="text1"/>
-          <w:sz w:val="28"/>
-          <w:szCs w:val="28"/>
-        </w:rPr>
-        <w:t>потенциальному покупателю</w:t>
-      </w:r>
-      <w:r>
-        <w:rPr>
-          <w:rFonts w:ascii="Times New Roman" w:hAnsi="Times New Roman" w:cs="Times New Roman"/>
-          <w:color w:val="000000" w:themeColor="text1"/>
-          <w:sz w:val="28"/>
-          <w:szCs w:val="28"/>
-        </w:rPr>
-        <w:t xml:space="preserve"> сразу захочется остаться</w:t>
-      </w:r>
-      <w:r>
-        <w:rPr>
-          <w:rFonts w:ascii="Times New Roman" w:hAnsi="Times New Roman" w:cs="Times New Roman"/>
-          <w:color w:val="000000" w:themeColor="text1"/>
-          <w:sz w:val="28"/>
-          <w:szCs w:val="28"/>
-        </w:rPr>
-        <w:t xml:space="preserve"> и пролистнуть дальше</w:t>
-      </w:r>
-      <w:r>
-        <w:rPr>
-          <w:rFonts w:ascii="Times New Roman" w:hAnsi="Times New Roman" w:cs="Times New Roman"/>
-          <w:color w:val="000000" w:themeColor="text1"/>
-          <w:sz w:val="28"/>
-          <w:szCs w:val="28"/>
-        </w:rPr>
-        <w:t>.</w:t>
-      </w:r>
-      <w:r>
-        <w:rPr>
-          <w:rFonts w:ascii="Times New Roman" w:hAnsi="Times New Roman" w:cs="Times New Roman"/>
-          <w:color w:val="000000" w:themeColor="text1"/>
-          <w:sz w:val="28"/>
-          <w:szCs w:val="28"/>
-        </w:rPr>
-        <w:br/>
-        <w:t>Второй главный цвет – темно-синий. Хоть черный и не рекомендованный цвет, но желание оставить частичку космоса на лэндинге я хотела. Темный цвет очень контрастирует с ярким оранжевый, еще больше выделяя его среди всего остального цвета.</w:t>
-      </w:r>
-      <w:r>
-        <w:rPr>
-          <w:rFonts w:ascii="Times New Roman" w:hAnsi="Times New Roman" w:cs="Times New Roman"/>
-          <w:color w:val="000000" w:themeColor="text1"/>
-          <w:sz w:val="28"/>
-          <w:szCs w:val="28"/>
-        </w:rPr>
-        <w:br/>
-        <w:t>Последним цветом для меня стал теплый бежево-белый оттенок, добавляющий яркость и отдых глазам.</w:t>
-      </w:r>
-    </w:p>
-    <w:p>
-      <w:pPr>
-        <w:spacing w:line="360" w:lineRule="auto"/>
-        <w:ind w:firstLine="709"/>
-        <w:rPr>
-          <w:rFonts w:ascii="Times New Roman" w:hAnsi="Times New Roman" w:cs="Times New Roman"/>
-          <w:color w:val="000000" w:themeColor="text1"/>
-          <w:sz w:val="28"/>
-          <w:szCs w:val="28"/>
-        </w:rPr>
-      </w:pPr>
-      <w:r>
-        <w:rPr>
-          <w:rFonts w:ascii="Times New Roman" w:hAnsi="Times New Roman" w:cs="Times New Roman"/>
-          <w:b/>
-          <w:bCs/>
-          <w:color w:val="000000" w:themeColor="text1"/>
-          <w:sz w:val="28"/>
-          <w:szCs w:val="28"/>
-        </w:rPr>
-        <w:t xml:space="preserve">Эффекты взаимодействия. </w:t>
-      </w:r>
-      <w:r>
-        <w:rPr>
-          <w:rFonts w:ascii="Times New Roman" w:hAnsi="Times New Roman" w:cs="Times New Roman"/>
-          <w:color w:val="000000" w:themeColor="text1"/>
-          <w:sz w:val="28"/>
-          <w:szCs w:val="28"/>
-        </w:rPr>
-        <w:t>При наведении курсора мыши на текст я хотела его подчеркнуть, направляя внимание пользователя и визуально подтверждая интерактивность элемента (0.3</w:t>
-      </w:r>
-      <w:r>
-        <w:rPr>
-          <w:rFonts w:ascii="Times New Roman" w:hAnsi="Times New Roman" w:cs="Times New Roman"/>
-          <w:color w:val="000000" w:themeColor="text1"/>
-          <w:sz w:val="28"/>
-          <w:szCs w:val="28"/>
-          <w:lang w:val="en-US"/>
-        </w:rPr>
-        <w:t>s</w:t>
-      </w:r>
-      <w:r>
-        <w:rPr>
-          <w:rFonts w:ascii="Times New Roman" w:hAnsi="Times New Roman" w:cs="Times New Roman"/>
-          <w:color w:val="000000" w:themeColor="text1"/>
-          <w:sz w:val="28"/>
-          <w:szCs w:val="28"/>
-        </w:rPr>
-        <w:t xml:space="preserve"> </w:t>
-      </w:r>
-      <w:r>
-        <w:rPr>
-          <w:rFonts w:ascii="Times New Roman" w:hAnsi="Times New Roman" w:cs="Times New Roman"/>
-          <w:color w:val="000000" w:themeColor="text1"/>
-          <w:sz w:val="28"/>
-          <w:szCs w:val="28"/>
-        </w:rPr>
-        <w:t xml:space="preserve">с </w:t>
-      </w:r>
-      <w:r>
-        <w:rPr>
-          <w:rFonts w:ascii="Times New Roman" w:hAnsi="Times New Roman" w:cs="Times New Roman"/>
-          <w:color w:val="000000" w:themeColor="text1"/>
-          <w:sz w:val="28"/>
-          <w:szCs w:val="28"/>
-          <w:lang w:val="en-US"/>
-        </w:rPr>
-        <w:t>easing</w:t>
-      </w:r>
-      <w:r>
-        <w:rPr>
-          <w:rFonts w:ascii="Times New Roman" w:hAnsi="Times New Roman" w:cs="Times New Roman"/>
-          <w:color w:val="000000" w:themeColor="text1"/>
-          <w:sz w:val="28"/>
-          <w:szCs w:val="28"/>
-        </w:rPr>
-        <w:t>-</w:t>
-      </w:r>
-      <w:r>
-        <w:rPr>
-          <w:rFonts w:ascii="Times New Roman" w:hAnsi="Times New Roman" w:cs="Times New Roman"/>
-          <w:color w:val="000000" w:themeColor="text1"/>
-          <w:sz w:val="28"/>
-          <w:szCs w:val="28"/>
-        </w:rPr>
-        <w:t xml:space="preserve">функцией </w:t>
-      </w:r>
-      <w:r>
-        <w:rPr>
-          <w:rFonts w:ascii="Times New Roman" w:hAnsi="Times New Roman" w:cs="Times New Roman"/>
-          <w:color w:val="000000" w:themeColor="text1"/>
-          <w:sz w:val="28"/>
-          <w:szCs w:val="28"/>
-          <w:lang w:val="en-US"/>
-        </w:rPr>
-        <w:t>easy</w:t>
-      </w:r>
-      <w:r>
-        <w:rPr>
-          <w:rFonts w:ascii="Times New Roman" w:hAnsi="Times New Roman" w:cs="Times New Roman"/>
-          <w:color w:val="000000" w:themeColor="text1"/>
-          <w:sz w:val="28"/>
-          <w:szCs w:val="28"/>
-        </w:rPr>
-        <w:t>-</w:t>
-      </w:r>
-      <w:r>
-        <w:rPr>
-          <w:rFonts w:ascii="Times New Roman" w:hAnsi="Times New Roman" w:cs="Times New Roman"/>
-          <w:color w:val="000000" w:themeColor="text1"/>
-          <w:sz w:val="28"/>
-          <w:szCs w:val="28"/>
-          <w:lang w:val="en-US"/>
-        </w:rPr>
-        <w:t>in</w:t>
-      </w:r>
-      <w:r>
-        <w:rPr>
-          <w:rFonts w:ascii="Times New Roman" w:hAnsi="Times New Roman" w:cs="Times New Roman"/>
-          <w:color w:val="000000" w:themeColor="text1"/>
-          <w:sz w:val="28"/>
-          <w:szCs w:val="28"/>
-        </w:rPr>
-        <w:t>-</w:t>
-      </w:r>
-      <w:r>
-        <w:rPr>
-          <w:rFonts w:ascii="Times New Roman" w:hAnsi="Times New Roman" w:cs="Times New Roman"/>
-          <w:color w:val="000000" w:themeColor="text1"/>
-          <w:sz w:val="28"/>
-          <w:szCs w:val="28"/>
-          <w:lang w:val="en-US"/>
-        </w:rPr>
-        <w:t>out</w:t>
-      </w:r>
-      <w:r>
-        <w:rPr>
-          <w:rFonts w:ascii="Times New Roman" w:hAnsi="Times New Roman" w:cs="Times New Roman"/>
-          <w:color w:val="000000" w:themeColor="text1"/>
-          <w:sz w:val="28"/>
-          <w:szCs w:val="28"/>
-        </w:rPr>
-        <w:t xml:space="preserve"> (</w:t>
-      </w:r>
-      <w:r>
-        <w:rPr>
-          <w:rFonts w:ascii="Times New Roman" w:hAnsi="Times New Roman" w:cs="Times New Roman"/>
-          <w:color w:val="000000" w:themeColor="text1"/>
-          <w:sz w:val="28"/>
-          <w:szCs w:val="28"/>
-        </w:rPr>
-        <w:t>н</w:t>
-      </w:r>
-      <w:r>
-        <w:rPr>
-          <w:rFonts w:ascii="Times New Roman" w:hAnsi="Times New Roman" w:cs="Times New Roman"/>
-          <w:color w:val="000000" w:themeColor="text1"/>
-          <w:sz w:val="28"/>
-          <w:szCs w:val="28"/>
-        </w:rPr>
-        <w:t>ачинается медленно, ускоряется в с</w:t>
-      </w:r>
-      <w:r>
-        <w:rPr>
-          <w:rFonts w:ascii="Times New Roman" w:hAnsi="Times New Roman" w:cs="Times New Roman"/>
-          <w:color w:val="000000" w:themeColor="text1"/>
-          <w:sz w:val="28"/>
-          <w:szCs w:val="28"/>
-        </w:rPr>
-        <w:t>ередине</w:t>
-      </w:r>
-      <w:r>
-        <w:rPr>
-          <w:rFonts w:ascii="Times New Roman" w:hAnsi="Times New Roman" w:cs="Times New Roman"/>
-          <w:color w:val="000000" w:themeColor="text1"/>
-          <w:sz w:val="28"/>
-          <w:szCs w:val="28"/>
-        </w:rPr>
-        <w:t>, а затем замедляется к концу</w:t>
-      </w:r>
-      <w:r>
-        <w:rPr>
-          <w:rFonts w:ascii="Times New Roman" w:hAnsi="Times New Roman" w:cs="Times New Roman"/>
-          <w:color w:val="000000" w:themeColor="text1"/>
-          <w:sz w:val="28"/>
-          <w:szCs w:val="28"/>
-        </w:rPr>
-        <w:t>)).</w:t>
-      </w:r>
-    </w:p>
-    <w:p>
-      <w:pPr>
-        <w:keepNext/>
-        <w:jc w:val="center"/>
-      </w:pPr>
-      <w:r>
-        <w:rPr>
-          <w:rFonts w:ascii="Times New Roman" w:hAnsi="Times New Roman" w:cs="Times New Roman"/>
-          <w:noProof/>
-          <w:color w:val="000000" w:themeColor="text1"/>
-          <w:sz w:val="28"/>
-          <w:szCs w:val="28"/>
-          <w:lang w:eastAsia="ru-RU"/>
-        </w:rPr>
-        <w:drawing>
-          <wp:inline distT="0" distB="0" distL="0" distR="0" wp14:anchorId="024A82D0" wp14:editId="52A66F89">
-            <wp:extent cx="2924382" cy="1323975"/>
-            <wp:effectExtent l="0" t="0" r="9525" b="0"/>
-            <wp:docPr id="1025475136" name="Рисунок 1" descr="Изображение выглядит как текст, снимок экрана, Шрифт&#10;&#10;Контент, сгенерированный ИИ, может содержать ошибки."/>
-            <wp:cNvGraphicFramePr>
-              <a:graphicFrameLocks xmlns:a="http://schemas.openxmlformats.org/drawingml/2006/main" noChangeAspect="1"/>
-            </wp:cNvGraphicFramePr>
-            <a:graphic xmlns:a="http://schemas.openxmlformats.org/drawingml/2006/main">
-              <a:graphicData uri="http://schemas.openxmlformats.org/drawingml/2006/picture">
-                <pic:pic xmlns:pic="http://schemas.openxmlformats.org/drawingml/2006/picture">
-                  <pic:nvPicPr>
-                    <pic:cNvPr id="1025475136" name="Рисунок 1" descr="Изображение выглядит как текст, снимок экрана, Шрифт&#10;&#10;Контент, сгенерированный ИИ, может содержать ошибки."/>
-                    <pic:cNvPicPr/>
-                  </pic:nvPicPr>
-                  <pic:blipFill>
-                    <a:blip r:embed="rId10"/>
-                    <a:stretch>
-                      <a:fillRect/>
-                    </a:stretch>
-                  </pic:blipFill>
-                  <pic:spPr>
-                    <a:xfrm>
-                      <a:off x="0" y="0"/>
-                      <a:ext cx="2987318" cy="1352469"/>
-                    </a:xfrm>
-                    <a:prstGeom prst="rect">
-                      <a:avLst/>
-                    </a:prstGeom>
-                  </pic:spPr>
-                </pic:pic>
-              </a:graphicData>
-            </a:graphic>
-          </wp:inline>
-        </w:drawing>
-      </w:r>
-    </w:p>
-    <w:p>
-      <w:pPr>
-        <w:pStyle w:val="af2"/>
-        <w:jc w:val="center"/>
-        <w:rPr>
-          <w:rFonts w:ascii="Times New Roman" w:hAnsi="Times New Roman" w:cs="Times New Roman"/>
-          <w:color w:val="000000" w:themeColor="text1"/>
-          <w:sz w:val="28"/>
-          <w:szCs w:val="28"/>
-        </w:rPr>
-      </w:pPr>
-      <w:r>
-        <w:t>Рисунок 3</w:t>
-      </w:r>
-      <w:r>
-        <w:t>. Эффекты взаимодействия</w:t>
-      </w:r>
-    </w:p>
-    <w:p>
-      <w:pPr>
-        <w:spacing w:line="360" w:lineRule="auto"/>
-        <w:rPr>
-          <w:rFonts w:ascii="Times New Roman" w:hAnsi="Times New Roman" w:cs="Times New Roman"/>
-          <w:color w:val="000000" w:themeColor="text1"/>
-          <w:sz w:val="28"/>
-          <w:szCs w:val="28"/>
-        </w:rPr>
-      </w:pPr>
-      <w:r>
-        <w:rPr>
-          <w:rFonts w:ascii="Times New Roman" w:hAnsi="Times New Roman" w:cs="Times New Roman"/>
-          <w:color w:val="000000" w:themeColor="text1"/>
-          <w:sz w:val="28"/>
-          <w:szCs w:val="28"/>
-        </w:rPr>
-        <w:lastRenderedPageBreak/>
-        <w:t>Также, я добавила г</w:t>
-      </w:r>
-      <w:r>
-        <w:rPr>
-          <w:rFonts w:ascii="Times New Roman" w:hAnsi="Times New Roman" w:cs="Times New Roman"/>
-          <w:color w:val="000000" w:themeColor="text1"/>
-          <w:sz w:val="28"/>
-          <w:szCs w:val="28"/>
-        </w:rPr>
-        <w:t>оризонтальное выпадающее меню навигации</w:t>
-      </w:r>
-      <w:r>
-        <w:rPr>
-          <w:rFonts w:ascii="Times New Roman" w:hAnsi="Times New Roman" w:cs="Times New Roman"/>
-          <w:color w:val="000000" w:themeColor="text1"/>
-          <w:sz w:val="28"/>
-          <w:szCs w:val="28"/>
-        </w:rPr>
-        <w:t xml:space="preserve"> для того, чтобы пользователю было удобно передвигаться по пунктам на сайте. </w:t>
-      </w:r>
-      <w:r>
-        <w:rPr>
-          <w:rFonts w:ascii="Times New Roman" w:hAnsi="Times New Roman" w:cs="Times New Roman"/>
-          <w:color w:val="000000" w:themeColor="text1"/>
-          <w:sz w:val="28"/>
-          <w:szCs w:val="28"/>
-        </w:rPr>
-        <w:t>Выпадающее меню показано в виде кода на рисунке 4.</w:t>
-      </w:r>
-    </w:p>
-    <w:p>
-      <w:pPr>
-        <w:keepNext/>
-        <w:jc w:val="center"/>
-      </w:pPr>
-      <w:r>
-        <w:rPr>
-          <w:rFonts w:ascii="Times New Roman" w:hAnsi="Times New Roman" w:cs="Times New Roman"/>
-          <w:noProof/>
-          <w:color w:val="000000" w:themeColor="text1"/>
-          <w:sz w:val="28"/>
-          <w:szCs w:val="28"/>
-          <w:lang w:eastAsia="ru-RU"/>
-        </w:rPr>
-        <w:drawing>
-          <wp:inline distT="0" distB="0" distL="0" distR="0" wp14:anchorId="34A8D8F1" wp14:editId="3972A8A2">
-            <wp:extent cx="4371975" cy="2572712"/>
-            <wp:effectExtent l="0" t="0" r="0" b="0"/>
-            <wp:docPr id="714781776" name="Рисунок 1" descr="Изображение выглядит как текст, снимок экрана&#10;&#10;Контент, сгенерированный ИИ, может содержать ошибки."/>
-            <wp:cNvGraphicFramePr>
-              <a:graphicFrameLocks xmlns:a="http://schemas.openxmlformats.org/drawingml/2006/main" noChangeAspect="1"/>
-            </wp:cNvGraphicFramePr>
-            <a:graphic xmlns:a="http://schemas.openxmlformats.org/drawingml/2006/main">
-              <a:graphicData uri="http://schemas.openxmlformats.org/drawingml/2006/picture">
-                <pic:pic xmlns:pic="http://schemas.openxmlformats.org/drawingml/2006/picture">
-                  <pic:nvPicPr>
-                    <pic:cNvPr id="714781776" name="Рисунок 1" descr="Изображение выглядит как текст, снимок экрана&#10;&#10;Контент, сгенерированный ИИ, может содержать ошибки."/>
-                    <pic:cNvPicPr/>
-                  </pic:nvPicPr>
-                  <pic:blipFill>
-                    <a:blip r:embed="rId11"/>
-                    <a:stretch>
-                      <a:fillRect/>
-                    </a:stretch>
-                  </pic:blipFill>
-                  <pic:spPr>
-                    <a:xfrm>
-                      <a:off x="0" y="0"/>
-                      <a:ext cx="4395120" cy="2586332"/>
-                    </a:xfrm>
-                    <a:prstGeom prst="rect">
-                      <a:avLst/>
-                    </a:prstGeom>
-                  </pic:spPr>
-                </pic:pic>
-              </a:graphicData>
-            </a:graphic>
-          </wp:inline>
-        </w:drawing>
-      </w:r>
-    </w:p>
-    <w:p>
-      <w:pPr>
-        <w:pStyle w:val="af2"/>
-        <w:jc w:val="center"/>
-        <w:rPr>
-          <w:rFonts w:ascii="Times New Roman" w:hAnsi="Times New Roman" w:cs="Times New Roman"/>
-          <w:color w:val="000000" w:themeColor="text1"/>
-          <w:sz w:val="28"/>
-          <w:szCs w:val="28"/>
-        </w:rPr>
-      </w:pPr>
-      <w:r>
-        <w:t>Рисунок 4. Выпадающее меню</w:t>
-      </w:r>
-    </w:p>
-    <w:p>
-      <w:pPr>
-        <w:spacing w:line="360" w:lineRule="auto"/>
-        <w:ind w:firstLine="709"/>
-        <w:rPr>
-          <w:rFonts w:ascii="Times New Roman" w:hAnsi="Times New Roman" w:cs="Times New Roman"/>
-          <w:color w:val="000000" w:themeColor="text1"/>
-          <w:sz w:val="28"/>
-          <w:szCs w:val="28"/>
-        </w:rPr>
-      </w:pPr>
-      <w:r>
-        <w:rPr>
-          <w:rFonts w:ascii="Times New Roman" w:hAnsi="Times New Roman" w:cs="Times New Roman"/>
-          <w:b/>
-          <w:bCs/>
-          <w:color w:val="000000" w:themeColor="text1"/>
-          <w:sz w:val="28"/>
-          <w:szCs w:val="28"/>
-        </w:rPr>
-        <w:t>Интерактивные кнопки.</w:t>
-      </w:r>
-      <w:r>
-        <w:rPr>
-          <w:rFonts w:ascii="Times New Roman" w:hAnsi="Times New Roman" w:cs="Times New Roman"/>
-          <w:b/>
-          <w:bCs/>
-          <w:color w:val="000000" w:themeColor="text1"/>
-          <w:sz w:val="28"/>
-          <w:szCs w:val="28"/>
-        </w:rPr>
-        <w:t xml:space="preserve"> </w:t>
-      </w:r>
-      <w:r>
-        <w:rPr>
-          <w:rFonts w:ascii="Times New Roman" w:hAnsi="Times New Roman" w:cs="Times New Roman"/>
-          <w:color w:val="000000" w:themeColor="text1"/>
-          <w:sz w:val="28"/>
-          <w:szCs w:val="28"/>
-        </w:rPr>
-        <w:t>Так как основная задумка сайта – упрощенность и яркость, я хотела придумать анимацию кнопок, которая не будет выр</w:t>
-      </w:r>
-      <w:r>
-        <w:rPr>
-          <w:rFonts w:ascii="Times New Roman" w:hAnsi="Times New Roman" w:cs="Times New Roman"/>
-          <w:color w:val="000000" w:themeColor="text1"/>
-          <w:sz w:val="28"/>
-          <w:szCs w:val="28"/>
-        </w:rPr>
-        <w:t>ывать глаза при просмотре</w:t>
-      </w:r>
-      <w:r>
-        <w:rPr>
-          <w:rFonts w:ascii="Times New Roman" w:hAnsi="Times New Roman" w:cs="Times New Roman"/>
-          <w:color w:val="000000" w:themeColor="text1"/>
-          <w:sz w:val="28"/>
-          <w:szCs w:val="28"/>
-        </w:rPr>
-        <w:t xml:space="preserve">. Я сделала эффект, словно кнопка </w:t>
-      </w:r>
-      <w:r>
-        <w:rPr>
-          <w:rFonts w:ascii="Times New Roman" w:hAnsi="Times New Roman" w:cs="Times New Roman"/>
-          <w:color w:val="000000" w:themeColor="text1"/>
-          <w:sz w:val="28"/>
-          <w:szCs w:val="28"/>
-        </w:rPr>
-        <w:t>“</w:t>
-      </w:r>
-      <w:r>
-        <w:rPr>
-          <w:rFonts w:ascii="Times New Roman" w:hAnsi="Times New Roman" w:cs="Times New Roman"/>
-          <w:color w:val="000000" w:themeColor="text1"/>
-          <w:sz w:val="28"/>
-          <w:szCs w:val="28"/>
-        </w:rPr>
-        <w:t>утапливается</w:t>
-      </w:r>
-      <w:r>
-        <w:rPr>
-          <w:rFonts w:ascii="Times New Roman" w:hAnsi="Times New Roman" w:cs="Times New Roman"/>
-          <w:color w:val="000000" w:themeColor="text1"/>
-          <w:sz w:val="28"/>
-          <w:szCs w:val="28"/>
-        </w:rPr>
-        <w:t>”</w:t>
-      </w:r>
-      <w:r>
-        <w:rPr>
-          <w:rFonts w:ascii="Times New Roman" w:hAnsi="Times New Roman" w:cs="Times New Roman"/>
-          <w:color w:val="000000" w:themeColor="text1"/>
-          <w:sz w:val="28"/>
-          <w:szCs w:val="28"/>
-        </w:rPr>
-        <w:t xml:space="preserve"> при клике (смещение на 3</w:t>
-      </w:r>
-      <w:r>
-        <w:rPr>
-          <w:rFonts w:ascii="Times New Roman" w:hAnsi="Times New Roman" w:cs="Times New Roman"/>
-          <w:color w:val="000000" w:themeColor="text1"/>
-          <w:sz w:val="28"/>
-          <w:szCs w:val="28"/>
-          <w:lang w:val="en-US"/>
-        </w:rPr>
-        <w:t>px</w:t>
-      </w:r>
-      <w:r>
-        <w:rPr>
-          <w:rFonts w:ascii="Times New Roman" w:hAnsi="Times New Roman" w:cs="Times New Roman"/>
-          <w:color w:val="000000" w:themeColor="text1"/>
-          <w:sz w:val="28"/>
-          <w:szCs w:val="28"/>
-        </w:rPr>
-        <w:t xml:space="preserve"> </w:t>
-      </w:r>
-      <w:r>
-        <w:rPr>
-          <w:rFonts w:ascii="Times New Roman" w:hAnsi="Times New Roman" w:cs="Times New Roman"/>
-          <w:color w:val="000000" w:themeColor="text1"/>
-          <w:sz w:val="28"/>
-          <w:szCs w:val="28"/>
-        </w:rPr>
-        <w:t>и уменьшение тени)</w:t>
-      </w:r>
-      <w:r>
-        <w:rPr>
-          <w:rFonts w:ascii="Times New Roman" w:hAnsi="Times New Roman" w:cs="Times New Roman"/>
-          <w:color w:val="000000" w:themeColor="text1"/>
-          <w:sz w:val="28"/>
-          <w:szCs w:val="28"/>
-        </w:rPr>
-        <w:t>. Визуальная обратная связь делает интерфейс более отзывчивым и интуитивно понятным.</w:t>
-      </w:r>
-    </w:p>
-    <w:p>
-      <w:pPr>
-        <w:keepNext/>
-        <w:jc w:val="center"/>
-      </w:pPr>
-      <w:r>
-        <w:rPr>
-          <w:rFonts w:ascii="Times New Roman" w:hAnsi="Times New Roman" w:cs="Times New Roman"/>
-          <w:noProof/>
-          <w:color w:val="000000" w:themeColor="text1"/>
-          <w:sz w:val="28"/>
-          <w:szCs w:val="28"/>
-          <w:lang w:eastAsia="ru-RU"/>
-        </w:rPr>
-        <w:drawing>
-          <wp:inline distT="0" distB="0" distL="0" distR="0" wp14:anchorId="37B2736E" wp14:editId="48091DB4">
-            <wp:extent cx="1601886" cy="1771650"/>
-            <wp:effectExtent l="0" t="0" r="0" b="0"/>
-            <wp:docPr id="769385595" name="Рисунок 1" descr="Изображение выглядит как текст, снимок экрана, Шрифт&#10;&#10;Контент, сгенерированный ИИ, может содержать ошибки."/>
-            <wp:cNvGraphicFramePr>
-              <a:graphicFrameLocks xmlns:a="http://schemas.openxmlformats.org/drawingml/2006/main" noChangeAspect="1"/>
-            </wp:cNvGraphicFramePr>
-            <a:graphic xmlns:a="http://schemas.openxmlformats.org/drawingml/2006/main">
-              <a:graphicData uri="http://schemas.openxmlformats.org/drawingml/2006/picture">
-                <pic:pic xmlns:pic="http://schemas.openxmlformats.org/drawingml/2006/picture">
-                  <pic:nvPicPr>
-                    <pic:cNvPr id="769385595" name="Рисунок 1" descr="Изображение выглядит как текст, снимок экрана, Шрифт&#10;&#10;Контент, сгенерированный ИИ, может содержать ошибки."/>
-                    <pic:cNvPicPr/>
-                  </pic:nvPicPr>
-                  <pic:blipFill>
-                    <a:blip r:embed="rId12"/>
-                    <a:stretch>
-                      <a:fillRect/>
-                    </a:stretch>
-                  </pic:blipFill>
-                  <pic:spPr>
-                    <a:xfrm>
-                      <a:off x="0" y="0"/>
-                      <a:ext cx="1618751" cy="1790303"/>
-                    </a:xfrm>
-                    <a:prstGeom prst="rect">
-                      <a:avLst/>
-                    </a:prstGeom>
-                  </pic:spPr>
-                </pic:pic>
-              </a:graphicData>
-            </a:graphic>
-          </wp:inline>
-        </w:drawing>
-      </w:r>
-    </w:p>
-    <w:p>
-      <w:pPr>
-        <w:pStyle w:val="af2"/>
-        <w:jc w:val="center"/>
-        <w:rPr>
-          <w:rFonts w:ascii="Times New Roman" w:hAnsi="Times New Roman" w:cs="Times New Roman"/>
-          <w:color w:val="000000" w:themeColor="text1"/>
-          <w:sz w:val="28"/>
-          <w:szCs w:val="28"/>
-        </w:rPr>
-      </w:pPr>
-      <w:r>
-        <w:t>Рисунок 5. Интерактивные кнопки</w:t>
-      </w:r>
-    </w:p>
-    <w:p>
-      <w:pPr>
-        <w:spacing w:line="360" w:lineRule="auto"/>
-        <w:ind w:firstLine="709"/>
-        <w:rPr>
-          <w:rFonts w:ascii="Times New Roman" w:hAnsi="Times New Roman" w:cs="Times New Roman"/>
-          <w:color w:val="000000" w:themeColor="text1"/>
-          <w:sz w:val="28"/>
-          <w:szCs w:val="28"/>
-        </w:rPr>
-      </w:pPr>
-      <w:r>
-        <w:rPr>
-          <w:rFonts w:ascii="Times New Roman" w:hAnsi="Times New Roman" w:cs="Times New Roman"/>
-          <w:b/>
-          <w:bCs/>
-          <w:color w:val="000000" w:themeColor="text1"/>
-          <w:sz w:val="28"/>
-          <w:szCs w:val="28"/>
-        </w:rPr>
-        <w:t>Адаптивный дизайн.</w:t>
-      </w:r>
-      <w:r>
-        <w:rPr>
-          <w:rFonts w:ascii="Times New Roman" w:hAnsi="Times New Roman" w:cs="Times New Roman"/>
-          <w:b/>
-          <w:bCs/>
-          <w:color w:val="000000" w:themeColor="text1"/>
-          <w:sz w:val="28"/>
-          <w:szCs w:val="28"/>
-        </w:rPr>
-        <w:t xml:space="preserve"> </w:t>
-      </w:r>
-      <w:r>
-        <w:rPr>
-          <w:rFonts w:ascii="Times New Roman" w:hAnsi="Times New Roman" w:cs="Times New Roman"/>
-          <w:color w:val="000000" w:themeColor="text1"/>
-          <w:sz w:val="28"/>
-          <w:szCs w:val="28"/>
-        </w:rPr>
-        <w:t>Адаптив самого сайта</w:t>
-      </w:r>
-      <w:r>
-        <w:rPr>
-          <w:rFonts w:ascii="Times New Roman" w:hAnsi="Times New Roman" w:cs="Times New Roman"/>
-          <w:color w:val="000000" w:themeColor="text1"/>
-          <w:sz w:val="28"/>
-          <w:szCs w:val="28"/>
-        </w:rPr>
-        <w:t xml:space="preserve"> и шапки</w:t>
-      </w:r>
-      <w:r>
-        <w:rPr>
-          <w:rFonts w:ascii="Times New Roman" w:hAnsi="Times New Roman" w:cs="Times New Roman"/>
-          <w:color w:val="000000" w:themeColor="text1"/>
-          <w:sz w:val="28"/>
-          <w:szCs w:val="28"/>
-        </w:rPr>
-        <w:t xml:space="preserve"> я делала смесью </w:t>
-      </w:r>
-      <w:r>
-        <w:rPr>
-          <w:rFonts w:ascii="Times New Roman" w:hAnsi="Times New Roman" w:cs="Times New Roman"/>
-          <w:color w:val="000000" w:themeColor="text1"/>
-          <w:sz w:val="28"/>
-          <w:szCs w:val="28"/>
-          <w:lang w:val="en-US"/>
-        </w:rPr>
-        <w:t>CSS</w:t>
-      </w:r>
-      <w:r>
-        <w:rPr>
-          <w:rFonts w:ascii="Times New Roman" w:hAnsi="Times New Roman" w:cs="Times New Roman"/>
-          <w:color w:val="000000" w:themeColor="text1"/>
-          <w:sz w:val="28"/>
-          <w:szCs w:val="28"/>
-        </w:rPr>
-        <w:t xml:space="preserve"> + </w:t>
-      </w:r>
-      <w:r>
-        <w:rPr>
-          <w:rFonts w:ascii="Times New Roman" w:hAnsi="Times New Roman" w:cs="Times New Roman"/>
-          <w:color w:val="000000" w:themeColor="text1"/>
-          <w:sz w:val="28"/>
-          <w:szCs w:val="28"/>
-          <w:lang w:val="en-US"/>
-        </w:rPr>
-        <w:t>bootstrap</w:t>
-      </w:r>
-      <w:r>
-        <w:rPr>
-          <w:rFonts w:ascii="Times New Roman" w:hAnsi="Times New Roman" w:cs="Times New Roman"/>
-          <w:color w:val="000000" w:themeColor="text1"/>
-          <w:sz w:val="28"/>
-          <w:szCs w:val="28"/>
-        </w:rPr>
-        <w:t>. Адаптация сделана: от 1200</w:t>
-      </w:r>
-      <w:r>
-        <w:rPr>
-          <w:rFonts w:ascii="Times New Roman" w:hAnsi="Times New Roman" w:cs="Times New Roman"/>
-          <w:color w:val="000000" w:themeColor="text1"/>
-          <w:sz w:val="28"/>
-          <w:szCs w:val="28"/>
-          <w:lang w:val="en-US"/>
-        </w:rPr>
-        <w:t>px</w:t>
-      </w:r>
-      <w:r>
-        <w:rPr>
-          <w:rFonts w:ascii="Times New Roman" w:hAnsi="Times New Roman" w:cs="Times New Roman"/>
-          <w:color w:val="000000" w:themeColor="text1"/>
-          <w:sz w:val="28"/>
-          <w:szCs w:val="28"/>
-        </w:rPr>
-        <w:t xml:space="preserve"> </w:t>
-      </w:r>
-      <w:r>
-        <w:rPr>
-          <w:rFonts w:ascii="Times New Roman" w:hAnsi="Times New Roman" w:cs="Times New Roman"/>
-          <w:color w:val="000000" w:themeColor="text1"/>
-          <w:sz w:val="28"/>
-          <w:szCs w:val="28"/>
-        </w:rPr>
-        <w:t>и более</w:t>
-      </w:r>
-      <w:r>
-        <w:rPr>
-          <w:rFonts w:ascii="Times New Roman" w:hAnsi="Times New Roman" w:cs="Times New Roman"/>
-          <w:color w:val="000000" w:themeColor="text1"/>
-          <w:sz w:val="28"/>
-          <w:szCs w:val="28"/>
-        </w:rPr>
-        <w:t>, о</w:t>
-      </w:r>
-      <w:r>
-        <w:rPr>
-          <w:rFonts w:ascii="Times New Roman" w:hAnsi="Times New Roman" w:cs="Times New Roman"/>
-          <w:color w:val="000000" w:themeColor="text1"/>
-          <w:sz w:val="28"/>
-          <w:szCs w:val="28"/>
-        </w:rPr>
-        <w:t>т 768рх до 1199px</w:t>
-      </w:r>
-      <w:r>
-        <w:rPr>
-          <w:rFonts w:ascii="Times New Roman" w:hAnsi="Times New Roman" w:cs="Times New Roman"/>
-          <w:color w:val="000000" w:themeColor="text1"/>
-          <w:sz w:val="28"/>
-          <w:szCs w:val="28"/>
-        </w:rPr>
-        <w:t>, о</w:t>
-      </w:r>
-      <w:r>
-        <w:rPr>
-          <w:rFonts w:ascii="Times New Roman" w:hAnsi="Times New Roman" w:cs="Times New Roman"/>
-          <w:color w:val="000000" w:themeColor="text1"/>
-          <w:sz w:val="28"/>
-          <w:szCs w:val="28"/>
-        </w:rPr>
-        <w:t>т 320рх до 767px</w:t>
-      </w:r>
-      <w:r>
-        <w:rPr>
-          <w:rFonts w:ascii="Times New Roman" w:hAnsi="Times New Roman" w:cs="Times New Roman"/>
-          <w:color w:val="000000" w:themeColor="text1"/>
-          <w:sz w:val="28"/>
-          <w:szCs w:val="28"/>
-        </w:rPr>
-        <w:t xml:space="preserve"> и д</w:t>
-      </w:r>
-      <w:r>
-        <w:rPr>
-          <w:rFonts w:ascii="Times New Roman" w:hAnsi="Times New Roman" w:cs="Times New Roman"/>
-          <w:color w:val="000000" w:themeColor="text1"/>
-          <w:sz w:val="28"/>
-          <w:szCs w:val="28"/>
-        </w:rPr>
-        <w:t>о 319px</w:t>
-      </w:r>
-      <w:r>
-        <w:rPr>
-          <w:rFonts w:ascii="Times New Roman" w:hAnsi="Times New Roman" w:cs="Times New Roman"/>
-          <w:color w:val="000000" w:themeColor="text1"/>
-          <w:sz w:val="28"/>
-          <w:szCs w:val="28"/>
-        </w:rPr>
-        <w:t>.</w:t>
-      </w:r>
-    </w:p>
-    <w:p>
-      <w:pPr>
-        <w:keepNext/>
-        <w:jc w:val="center"/>
-      </w:pPr>
-      <w:r>
-        <w:rPr>
-          <w:rFonts w:ascii="Times New Roman" w:hAnsi="Times New Roman" w:cs="Times New Roman"/>
-          <w:noProof/>
-          <w:color w:val="000000" w:themeColor="text1"/>
-          <w:sz w:val="28"/>
-          <w:szCs w:val="28"/>
-          <w:lang w:eastAsia="ru-RU"/>
-        </w:rPr>
-        <w:lastRenderedPageBreak/>
         <w:drawing>
           <wp:inline distT="0" distB="0" distL="0" distR="0" wp14:anchorId="513B2925" wp14:editId="65A643FC">
             <wp:extent cx="4429125" cy="457200"/>
@@ -4555,7 +4340,7 @@
                     <pic:cNvPicPr/>
                   </pic:nvPicPr>
                   <pic:blipFill>
-                    <a:blip r:embed="rId13"/>
+                    <a:blip r:embed="rId9"/>
                     <a:stretch>
                       <a:fillRect/>
                     </a:stretch>
@@ -4583,7 +4368,10 @@
         <w:jc w:val="center"/>
       </w:pPr>
       <w:r>
-        <w:t xml:space="preserve">Рисунок 6. </w:t>
+        <w:t>Рисунок 2</w:t>
+      </w:r>
+      <w:r>
+        <w:t xml:space="preserve">. </w:t>
       </w:r>
       <w:r>
         <w:t>Пример адаптации шапки под телефон</w:t>
@@ -4760,23 +4548,506 @@
     </w:p>
     <w:p>
       <w:pPr>
+        <w:spacing w:line="360" w:lineRule="auto"/>
+        <w:ind w:firstLine="709"/>
+        <w:rPr>
+          <w:rFonts w:ascii="Times New Roman" w:hAnsi="Times New Roman" w:cs="Times New Roman"/>
+          <w:sz w:val="28"/>
+          <w:szCs w:val="28"/>
+        </w:rPr>
+      </w:pPr>
+      <w:r>
+        <w:rPr>
+          <w:rFonts w:ascii="Times New Roman" w:hAnsi="Times New Roman" w:cs="Times New Roman"/>
+          <w:b/>
+          <w:bCs/>
+          <w:sz w:val="28"/>
+          <w:szCs w:val="28"/>
+        </w:rPr>
+        <w:t xml:space="preserve">Анимационные решения. </w:t>
+      </w:r>
+      <w:r>
+        <w:rPr>
+          <w:rFonts w:ascii="Times New Roman" w:hAnsi="Times New Roman" w:cs="Times New Roman"/>
+          <w:sz w:val="28"/>
+          <w:szCs w:val="28"/>
+        </w:rPr>
+        <w:t>Для анимации были использованы</w:t>
+      </w:r>
+      <w:r>
+        <w:rPr>
+          <w:rFonts w:ascii="Times New Roman" w:hAnsi="Times New Roman" w:cs="Times New Roman"/>
+          <w:sz w:val="28"/>
+          <w:szCs w:val="28"/>
+        </w:rPr>
+        <w:t xml:space="preserve"> </w:t>
+      </w:r>
+      <w:r>
+        <w:rPr>
+          <w:rFonts w:ascii="Times New Roman" w:hAnsi="Times New Roman" w:cs="Times New Roman"/>
+          <w:sz w:val="28"/>
+          <w:szCs w:val="28"/>
+          <w:lang w:val="en-US"/>
+        </w:rPr>
+        <w:t>CSS</w:t>
+      </w:r>
+      <w:r>
+        <w:rPr>
+          <w:rFonts w:ascii="Times New Roman" w:hAnsi="Times New Roman" w:cs="Times New Roman"/>
+          <w:sz w:val="28"/>
+          <w:szCs w:val="28"/>
+        </w:rPr>
+        <w:t xml:space="preserve"> </w:t>
+      </w:r>
+      <w:r>
+        <w:rPr>
+          <w:rFonts w:ascii="Times New Roman" w:hAnsi="Times New Roman" w:cs="Times New Roman"/>
+          <w:sz w:val="28"/>
+          <w:szCs w:val="28"/>
+        </w:rPr>
+        <w:t xml:space="preserve">и </w:t>
+      </w:r>
+      <w:r>
+        <w:rPr>
+          <w:rFonts w:ascii="Times New Roman" w:hAnsi="Times New Roman" w:cs="Times New Roman"/>
+          <w:sz w:val="28"/>
+          <w:szCs w:val="28"/>
+          <w:lang w:val="en-US"/>
+        </w:rPr>
+        <w:t>JS</w:t>
+      </w:r>
+      <w:r>
+        <w:rPr>
+          <w:rFonts w:ascii="Times New Roman" w:hAnsi="Times New Roman" w:cs="Times New Roman"/>
+          <w:sz w:val="28"/>
+          <w:szCs w:val="28"/>
+        </w:rPr>
+        <w:t xml:space="preserve"> </w:t>
+      </w:r>
+      <w:r>
+        <w:rPr>
+          <w:rFonts w:ascii="Times New Roman" w:hAnsi="Times New Roman" w:cs="Times New Roman"/>
+          <w:sz w:val="28"/>
+          <w:szCs w:val="28"/>
+        </w:rPr>
+        <w:t>код и всего на баннере у меня их 2:</w:t>
+      </w:r>
+    </w:p>
+    <w:p>
+      <w:pPr>
+        <w:pStyle w:val="a7"/>
+        <w:numPr>
+          <w:ilvl w:val="0"/>
+          <w:numId w:val="16"/>
+        </w:numPr>
+        <w:spacing w:line="360" w:lineRule="auto"/>
+        <w:rPr>
+          <w:rFonts w:ascii="Times New Roman" w:hAnsi="Times New Roman" w:cs="Times New Roman"/>
+          <w:sz w:val="28"/>
+          <w:szCs w:val="28"/>
+        </w:rPr>
+      </w:pPr>
+      <w:r>
+        <w:rPr>
+          <w:rFonts w:ascii="Times New Roman" w:hAnsi="Times New Roman" w:cs="Times New Roman"/>
+          <w:sz w:val="28"/>
+          <w:szCs w:val="28"/>
+        </w:rPr>
+        <w:t>Появление текста с эффектом – плавное проявление (</w:t>
+      </w:r>
+      <w:r>
+        <w:rPr>
+          <w:rFonts w:ascii="Times New Roman" w:hAnsi="Times New Roman" w:cs="Times New Roman"/>
+          <w:sz w:val="28"/>
+          <w:szCs w:val="28"/>
+          <w:lang w:val="en-US"/>
+        </w:rPr>
+        <w:t>opacity</w:t>
+      </w:r>
+      <w:r>
+        <w:rPr>
+          <w:rFonts w:ascii="Times New Roman" w:hAnsi="Times New Roman" w:cs="Times New Roman"/>
+          <w:sz w:val="28"/>
+          <w:szCs w:val="28"/>
+        </w:rPr>
+        <w:t xml:space="preserve"> 0-1)</w:t>
+      </w:r>
+      <w:r>
+        <w:rPr>
+          <w:rFonts w:ascii="Times New Roman" w:hAnsi="Times New Roman" w:cs="Times New Roman"/>
+          <w:sz w:val="28"/>
+          <w:szCs w:val="28"/>
+        </w:rPr>
+        <w:t>, сдвиг снизу на 20</w:t>
+      </w:r>
+      <w:r>
+        <w:rPr>
+          <w:rFonts w:ascii="Times New Roman" w:hAnsi="Times New Roman" w:cs="Times New Roman"/>
+          <w:sz w:val="28"/>
+          <w:szCs w:val="28"/>
+          <w:lang w:val="en-US"/>
+        </w:rPr>
+        <w:t>px</w:t>
+      </w:r>
+      <w:r>
+        <w:rPr>
+          <w:rFonts w:ascii="Times New Roman" w:hAnsi="Times New Roman" w:cs="Times New Roman"/>
+          <w:sz w:val="28"/>
+          <w:szCs w:val="28"/>
+        </w:rPr>
+        <w:t xml:space="preserve"> </w:t>
+      </w:r>
+      <w:r>
+        <w:rPr>
+          <w:rFonts w:ascii="Times New Roman" w:hAnsi="Times New Roman" w:cs="Times New Roman"/>
+          <w:sz w:val="28"/>
+          <w:szCs w:val="28"/>
+        </w:rPr>
+        <w:t>и последовательное появление строк</w:t>
+      </w:r>
+    </w:p>
+    <w:p>
+      <w:pPr>
+        <w:pStyle w:val="a7"/>
         <w:keepNext/>
-        <w:jc w:val="center"/>
-      </w:pPr>
-      <w:r>
-        <w:rPr>
-          <w:rFonts w:ascii="Times New Roman" w:hAnsi="Times New Roman" w:cs="Times New Roman"/>
+        <w:spacing w:line="360" w:lineRule="auto"/>
+        <w:rPr>
+          <w:rFonts w:ascii="Times New Roman" w:hAnsi="Times New Roman" w:cs="Times New Roman"/>
+          <w:sz w:val="28"/>
+          <w:szCs w:val="28"/>
+          <w:lang w:val="en-US"/>
+        </w:rPr>
+      </w:pPr>
+      <w:r>
+        <w:rPr>
+          <w:rFonts w:ascii="Times New Roman" w:hAnsi="Times New Roman" w:cs="Times New Roman"/>
+          <w:sz w:val="28"/>
+          <w:szCs w:val="28"/>
+          <w:lang w:val="en-US"/>
+        </w:rPr>
+        <w:t>document.addEventListener('DOMContentLoaded', function() {</w:t>
+      </w:r>
+    </w:p>
+    <w:p>
+      <w:pPr>
+        <w:pStyle w:val="a7"/>
+        <w:keepNext/>
+        <w:spacing w:line="360" w:lineRule="auto"/>
+        <w:rPr>
+          <w:rFonts w:ascii="Times New Roman" w:hAnsi="Times New Roman" w:cs="Times New Roman"/>
+          <w:sz w:val="28"/>
+          <w:szCs w:val="28"/>
+          <w:lang w:val="en-US"/>
+        </w:rPr>
+      </w:pPr>
+      <w:r>
+        <w:rPr>
+          <w:rFonts w:ascii="Times New Roman" w:hAnsi="Times New Roman" w:cs="Times New Roman"/>
+          <w:sz w:val="28"/>
+          <w:szCs w:val="28"/>
+          <w:lang w:val="en-US"/>
+        </w:rPr>
+        <w:t xml:space="preserve">  let textElements = document.querySelectorAll('#drawText');</w:t>
+      </w:r>
+    </w:p>
+    <w:p>
+      <w:pPr>
+        <w:pStyle w:val="a7"/>
+        <w:keepNext/>
+        <w:spacing w:line="360" w:lineRule="auto"/>
+        <w:rPr>
+          <w:rFonts w:ascii="Times New Roman" w:hAnsi="Times New Roman" w:cs="Times New Roman"/>
+          <w:sz w:val="28"/>
+          <w:szCs w:val="28"/>
+          <w:lang w:val="en-US"/>
+        </w:rPr>
+      </w:pPr>
+      <w:r>
+        <w:rPr>
+          <w:rFonts w:ascii="Times New Roman" w:hAnsi="Times New Roman" w:cs="Times New Roman"/>
+          <w:sz w:val="28"/>
+          <w:szCs w:val="28"/>
+          <w:lang w:val="en-US"/>
+        </w:rPr>
+        <w:t xml:space="preserve">  textElements.forEach((el, index) =&gt; {</w:t>
+      </w:r>
+    </w:p>
+    <w:p>
+      <w:pPr>
+        <w:pStyle w:val="a7"/>
+        <w:keepNext/>
+        <w:spacing w:line="360" w:lineRule="auto"/>
+        <w:rPr>
+          <w:rFonts w:ascii="Times New Roman" w:hAnsi="Times New Roman" w:cs="Times New Roman"/>
+          <w:sz w:val="28"/>
+          <w:szCs w:val="28"/>
+          <w:lang w:val="en-US"/>
+        </w:rPr>
+      </w:pPr>
+      <w:r>
+        <w:rPr>
+          <w:rFonts w:ascii="Times New Roman" w:hAnsi="Times New Roman" w:cs="Times New Roman"/>
+          <w:sz w:val="28"/>
+          <w:szCs w:val="28"/>
+          <w:lang w:val="en-US"/>
+        </w:rPr>
+        <w:t xml:space="preserve">      setTimeout(() =&gt; {</w:t>
+      </w:r>
+    </w:p>
+    <w:p>
+      <w:pPr>
+        <w:pStyle w:val="a7"/>
+        <w:keepNext/>
+        <w:spacing w:line="360" w:lineRule="auto"/>
+        <w:rPr>
+          <w:rFonts w:ascii="Times New Roman" w:hAnsi="Times New Roman" w:cs="Times New Roman"/>
+          <w:sz w:val="28"/>
+          <w:szCs w:val="28"/>
+          <w:lang w:val="en-US"/>
+        </w:rPr>
+      </w:pPr>
+      <w:r>
+        <w:rPr>
+          <w:rFonts w:ascii="Times New Roman" w:hAnsi="Times New Roman" w:cs="Times New Roman"/>
+          <w:sz w:val="28"/>
+          <w:szCs w:val="28"/>
+          <w:lang w:val="en-US"/>
+        </w:rPr>
+        <w:t xml:space="preserve">          el.style.opacity = '1';</w:t>
+      </w:r>
+    </w:p>
+    <w:p>
+      <w:pPr>
+        <w:pStyle w:val="a7"/>
+        <w:keepNext/>
+        <w:spacing w:line="360" w:lineRule="auto"/>
+        <w:rPr>
+          <w:rFonts w:ascii="Times New Roman" w:hAnsi="Times New Roman" w:cs="Times New Roman"/>
+          <w:sz w:val="28"/>
+          <w:szCs w:val="28"/>
+          <w:lang w:val="en-US"/>
+        </w:rPr>
+      </w:pPr>
+      <w:r>
+        <w:rPr>
+          <w:rFonts w:ascii="Times New Roman" w:hAnsi="Times New Roman" w:cs="Times New Roman"/>
+          <w:sz w:val="28"/>
+          <w:szCs w:val="28"/>
+          <w:lang w:val="en-US"/>
+        </w:rPr>
+        <w:t xml:space="preserve">          el.style.transform = 'translateY(0)';</w:t>
+      </w:r>
+    </w:p>
+    <w:p>
+      <w:pPr>
+        <w:pStyle w:val="a7"/>
+        <w:keepNext/>
+        <w:spacing w:line="360" w:lineRule="auto"/>
+        <w:rPr>
+          <w:rFonts w:ascii="Times New Roman" w:hAnsi="Times New Roman" w:cs="Times New Roman"/>
+          <w:sz w:val="28"/>
+          <w:szCs w:val="28"/>
+        </w:rPr>
+      </w:pPr>
+      <w:r>
+        <w:rPr>
+          <w:rFonts w:ascii="Times New Roman" w:hAnsi="Times New Roman" w:cs="Times New Roman"/>
+          <w:sz w:val="28"/>
+          <w:szCs w:val="28"/>
+          <w:lang w:val="en-US"/>
+        </w:rPr>
+        <w:t xml:space="preserve">      </w:t>
+      </w:r>
+      <w:r>
+        <w:rPr>
+          <w:rFonts w:ascii="Times New Roman" w:hAnsi="Times New Roman" w:cs="Times New Roman"/>
+          <w:sz w:val="28"/>
+          <w:szCs w:val="28"/>
+        </w:rPr>
+        <w:t>}, index * 500);</w:t>
+      </w:r>
+    </w:p>
+    <w:p>
+      <w:pPr>
+        <w:pStyle w:val="a7"/>
+        <w:keepNext/>
+        <w:spacing w:line="360" w:lineRule="auto"/>
+        <w:rPr>
+          <w:rFonts w:ascii="Times New Roman" w:hAnsi="Times New Roman" w:cs="Times New Roman"/>
+          <w:sz w:val="28"/>
+          <w:szCs w:val="28"/>
+        </w:rPr>
+      </w:pPr>
+      <w:r>
+        <w:rPr>
+          <w:rFonts w:ascii="Times New Roman" w:hAnsi="Times New Roman" w:cs="Times New Roman"/>
+          <w:sz w:val="28"/>
+          <w:szCs w:val="28"/>
+        </w:rPr>
+        <w:t xml:space="preserve">  });</w:t>
+      </w:r>
+    </w:p>
+    <w:p>
+      <w:pPr>
+        <w:pStyle w:val="a7"/>
+        <w:keepNext/>
+        <w:spacing w:line="480" w:lineRule="auto"/>
+        <w:rPr>
+          <w:rFonts w:ascii="Times New Roman" w:hAnsi="Times New Roman" w:cs="Times New Roman"/>
+          <w:sz w:val="28"/>
+          <w:szCs w:val="28"/>
+        </w:rPr>
+      </w:pPr>
+      <w:r>
+        <w:rPr>
+          <w:rFonts w:ascii="Times New Roman" w:hAnsi="Times New Roman" w:cs="Times New Roman"/>
+          <w:sz w:val="28"/>
+          <w:szCs w:val="28"/>
+        </w:rPr>
+        <w:t>});</w:t>
+      </w:r>
+    </w:p>
+    <w:p>
+      <w:pPr>
+        <w:pStyle w:val="a7"/>
+        <w:keepNext/>
+        <w:numPr>
+          <w:ilvl w:val="0"/>
+          <w:numId w:val="16"/>
+        </w:numPr>
+        <w:spacing w:line="360" w:lineRule="auto"/>
+        <w:rPr>
+          <w:rFonts w:ascii="Times New Roman" w:hAnsi="Times New Roman" w:cs="Times New Roman"/>
+          <w:sz w:val="28"/>
+          <w:szCs w:val="28"/>
+        </w:rPr>
+      </w:pPr>
+      <w:r>
+        <w:rPr>
+          <w:rFonts w:ascii="Times New Roman" w:hAnsi="Times New Roman" w:cs="Times New Roman"/>
+          <w:sz w:val="28"/>
+          <w:szCs w:val="28"/>
+        </w:rPr>
+        <w:t>Анимация вращения Марса – постепенное проявление (2.5</w:t>
+      </w:r>
+      <w:r>
+        <w:rPr>
+          <w:rFonts w:ascii="Times New Roman" w:hAnsi="Times New Roman" w:cs="Times New Roman"/>
+          <w:sz w:val="28"/>
+          <w:szCs w:val="28"/>
+          <w:lang w:val="en-US"/>
+        </w:rPr>
+        <w:t>s</w:t>
+      </w:r>
+      <w:r>
+        <w:rPr>
+          <w:rFonts w:ascii="Times New Roman" w:hAnsi="Times New Roman" w:cs="Times New Roman"/>
+          <w:sz w:val="28"/>
+          <w:szCs w:val="28"/>
+        </w:rPr>
+        <w:t xml:space="preserve">), </w:t>
+      </w:r>
+      <w:r>
+        <w:rPr>
+          <w:rFonts w:ascii="Times New Roman" w:hAnsi="Times New Roman" w:cs="Times New Roman"/>
+          <w:sz w:val="28"/>
+          <w:szCs w:val="28"/>
+        </w:rPr>
+        <w:t>бесконечное вращение (10</w:t>
+      </w:r>
+      <w:r>
+        <w:rPr>
+          <w:rFonts w:ascii="Times New Roman" w:hAnsi="Times New Roman" w:cs="Times New Roman"/>
+          <w:sz w:val="28"/>
+          <w:szCs w:val="28"/>
+          <w:lang w:val="en-US"/>
+        </w:rPr>
+        <w:t>s</w:t>
+      </w:r>
+      <w:r>
+        <w:rPr>
+          <w:rFonts w:ascii="Times New Roman" w:hAnsi="Times New Roman" w:cs="Times New Roman"/>
+          <w:sz w:val="28"/>
+          <w:szCs w:val="28"/>
+        </w:rPr>
+        <w:t xml:space="preserve">) </w:t>
+      </w:r>
+      <w:r>
+        <w:rPr>
+          <w:rFonts w:ascii="Times New Roman" w:hAnsi="Times New Roman" w:cs="Times New Roman"/>
+          <w:sz w:val="28"/>
+          <w:szCs w:val="28"/>
+        </w:rPr>
+        <w:t>и эффект парения в космосе</w:t>
+      </w:r>
+    </w:p>
+    <w:p>
+      <w:pPr>
+        <w:spacing w:line="360" w:lineRule="auto"/>
+        <w:ind w:firstLine="709"/>
+        <w:rPr>
+          <w:rFonts w:ascii="Times New Roman" w:hAnsi="Times New Roman" w:cs="Times New Roman"/>
+          <w:sz w:val="28"/>
+          <w:szCs w:val="28"/>
+        </w:rPr>
+      </w:pPr>
+      <w:r>
+        <w:rPr>
+          <w:rFonts w:ascii="Times New Roman" w:hAnsi="Times New Roman" w:cs="Times New Roman"/>
+          <w:b/>
+          <w:bCs/>
+          <w:sz w:val="28"/>
+          <w:szCs w:val="28"/>
+        </w:rPr>
+        <w:t xml:space="preserve">Интерактивные элементы. </w:t>
+      </w:r>
+      <w:r>
+        <w:rPr>
+          <w:rFonts w:ascii="Times New Roman" w:hAnsi="Times New Roman" w:cs="Times New Roman"/>
+          <w:sz w:val="28"/>
+          <w:szCs w:val="28"/>
+        </w:rPr>
+        <w:t>В моем баннере присутствуют такие интерактивные элементы как:</w:t>
+      </w:r>
+    </w:p>
+    <w:p>
+      <w:pPr>
+        <w:pStyle w:val="a7"/>
+        <w:numPr>
+          <w:ilvl w:val="0"/>
+          <w:numId w:val="17"/>
+        </w:numPr>
+        <w:spacing w:line="360" w:lineRule="auto"/>
+        <w:rPr>
+          <w:rFonts w:ascii="Times New Roman" w:hAnsi="Times New Roman" w:cs="Times New Roman"/>
+          <w:sz w:val="28"/>
+          <w:szCs w:val="28"/>
+        </w:rPr>
+      </w:pPr>
+      <w:r>
+        <w:rPr>
+          <w:rFonts w:ascii="Times New Roman" w:hAnsi="Times New Roman" w:cs="Times New Roman"/>
+          <w:sz w:val="28"/>
+          <w:szCs w:val="28"/>
+        </w:rPr>
+        <w:t>Таймер обратного отсчета – реальное вычисление до 31.12.2025 года, форматирование с ведущими нулями и яркое цветовое выделение</w:t>
+      </w:r>
+    </w:p>
+    <w:p>
+      <w:pPr>
+        <w:pStyle w:val="a7"/>
+        <w:keepNext/>
+      </w:pPr>
+      <w:r>
+        <w:rPr>
           <w:noProof/>
-          <w:color w:val="000000" w:themeColor="text1"/>
-          <w:sz w:val="28"/>
-          <w:szCs w:val="28"/>
           <w:lang w:eastAsia="ru-RU"/>
         </w:rPr>
         <w:drawing>
-          <wp:inline distT="0" distB="0" distL="0" distR="0" wp14:anchorId="5A971242" wp14:editId="49001D8E">
-            <wp:extent cx="3305175" cy="2569946"/>
-            <wp:effectExtent l="0" t="0" r="0" b="1905"/>
-            <wp:docPr id="1352442089" name="Рисунок 1" descr="Изображение выглядит как текст, снимок экрана, Шрифт, меню&#10;&#10;Контент, сгенерированный ИИ, может содержать ошибки."/>
+          <wp:inline distT="0" distB="0" distL="0" distR="0" wp14:anchorId="779D415B" wp14:editId="66E14368">
+            <wp:extent cx="5057775" cy="447675"/>
+            <wp:effectExtent l="0" t="0" r="9525" b="9525"/>
+            <wp:docPr id="2" name="Рисунок 2"/>
             <wp:cNvGraphicFramePr>
               <a:graphicFrameLocks xmlns:a="http://schemas.openxmlformats.org/drawingml/2006/main" noChangeAspect="1"/>
             </wp:cNvGraphicFramePr>
@@ -4784,11 +5055,11 @@
               <a:graphicData uri="http://schemas.openxmlformats.org/drawingml/2006/picture">
                 <pic:pic xmlns:pic="http://schemas.openxmlformats.org/drawingml/2006/picture">
                   <pic:nvPicPr>
-                    <pic:cNvPr id="1352442089" name="Рисунок 1" descr="Изображение выглядит как текст, снимок экрана, Шрифт, меню&#10;&#10;Контент, сгенерированный ИИ, может содержать ошибки."/>
+                    <pic:cNvPr id="1" name=""/>
                     <pic:cNvPicPr/>
                   </pic:nvPicPr>
                   <pic:blipFill>
-                    <a:blip r:embed="rId14"/>
+                    <a:blip r:embed="rId10"/>
                     <a:stretch>
                       <a:fillRect/>
                     </a:stretch>
@@ -4796,7 +5067,7 @@
                   <pic:spPr>
                     <a:xfrm>
                       <a:off x="0" y="0"/>
-                      <a:ext cx="3370861" cy="2621020"/>
+                      <a:ext cx="5057775" cy="447675"/>
                     </a:xfrm>
                     <a:prstGeom prst="rect">
                       <a:avLst/>
@@ -4813,36 +5084,493 @@
       <w:pPr>
         <w:pStyle w:val="af2"/>
         <w:jc w:val="center"/>
-        <w:rPr>
-          <w:rFonts w:ascii="Times New Roman" w:hAnsi="Times New Roman" w:cs="Times New Roman"/>
-          <w:color w:val="000000" w:themeColor="text1"/>
-          <w:sz w:val="28"/>
-          <w:szCs w:val="28"/>
-        </w:rPr>
-      </w:pPr>
-      <w:r>
-        <w:t>Рисунок 7. HTML-структура 1 часть</w:t>
-      </w:r>
-    </w:p>
-    <w:p>
-      <w:pPr>
+      </w:pPr>
+      <w:r>
+        <w:t>Рисунок 3</w:t>
+      </w:r>
+      <w:r>
+        <w:t>. Таймер</w:t>
+      </w:r>
+    </w:p>
+    <w:p>
+      <w:pPr>
+        <w:rPr>
+          <w:rFonts w:ascii="Times New Roman" w:hAnsi="Times New Roman" w:cs="Times New Roman"/>
+          <w:sz w:val="28"/>
+          <w:szCs w:val="28"/>
+        </w:rPr>
+      </w:pPr>
+      <w:r>
+        <w:tab/>
+      </w:r>
+      <w:r>
+        <w:rPr>
+          <w:rFonts w:ascii="Times New Roman" w:hAnsi="Times New Roman" w:cs="Times New Roman"/>
+          <w:sz w:val="28"/>
+          <w:szCs w:val="28"/>
+        </w:rPr>
+        <w:t xml:space="preserve">Таймер осуществлен благодаря </w:t>
+      </w:r>
+      <w:r>
+        <w:rPr>
+          <w:rFonts w:ascii="Times New Roman" w:hAnsi="Times New Roman" w:cs="Times New Roman"/>
+          <w:sz w:val="28"/>
+          <w:szCs w:val="28"/>
+          <w:lang w:val="en-US"/>
+        </w:rPr>
+        <w:t>JS</w:t>
+      </w:r>
+      <w:r>
+        <w:rPr>
+          <w:rFonts w:ascii="Times New Roman" w:hAnsi="Times New Roman" w:cs="Times New Roman"/>
+          <w:sz w:val="28"/>
+          <w:szCs w:val="28"/>
+        </w:rPr>
+        <w:t xml:space="preserve"> </w:t>
+      </w:r>
+      <w:r>
+        <w:rPr>
+          <w:rFonts w:ascii="Times New Roman" w:hAnsi="Times New Roman" w:cs="Times New Roman"/>
+          <w:sz w:val="28"/>
+          <w:szCs w:val="28"/>
+        </w:rPr>
+        <w:t>коды:</w:t>
+      </w:r>
+    </w:p>
+    <w:p>
+      <w:pPr>
+        <w:rPr>
+          <w:rFonts w:ascii="Times New Roman" w:hAnsi="Times New Roman" w:cs="Times New Roman"/>
+          <w:sz w:val="28"/>
+          <w:szCs w:val="28"/>
+          <w:lang w:val="en-US"/>
+        </w:rPr>
+      </w:pPr>
+      <w:r>
+        <w:rPr>
+          <w:rFonts w:ascii="Times New Roman" w:hAnsi="Times New Roman" w:cs="Times New Roman"/>
+          <w:sz w:val="28"/>
+          <w:szCs w:val="28"/>
+        </w:rPr>
+        <w:tab/>
+      </w:r>
+      <w:r>
+        <w:rPr>
+          <w:rFonts w:ascii="Times New Roman" w:hAnsi="Times New Roman" w:cs="Times New Roman"/>
+          <w:sz w:val="28"/>
+          <w:szCs w:val="28"/>
+          <w:lang w:val="en-US"/>
+        </w:rPr>
+        <w:t>let deadline = new Date('2025-12-31T23:59:59');</w:t>
+      </w:r>
+    </w:p>
+    <w:p>
+      <w:pPr>
+        <w:rPr>
+          <w:rFonts w:ascii="Times New Roman" w:hAnsi="Times New Roman" w:cs="Times New Roman"/>
+          <w:sz w:val="28"/>
+          <w:szCs w:val="28"/>
+          <w:lang w:val="en-US"/>
+        </w:rPr>
+      </w:pPr>
+      <w:r>
+        <w:rPr>
+          <w:rFonts w:ascii="Times New Roman" w:hAnsi="Times New Roman" w:cs="Times New Roman"/>
+          <w:sz w:val="28"/>
+          <w:szCs w:val="28"/>
+          <w:lang w:val="en-US"/>
+        </w:rPr>
+        <w:tab/>
+      </w:r>
+      <w:r>
+        <w:rPr>
+          <w:rFonts w:ascii="Times New Roman" w:hAnsi="Times New Roman" w:cs="Times New Roman"/>
+          <w:sz w:val="28"/>
+          <w:szCs w:val="28"/>
+          <w:lang w:val="en-US"/>
+        </w:rPr>
+        <w:t>let now = new Date();</w:t>
+      </w:r>
+    </w:p>
+    <w:p>
+      <w:pPr>
+        <w:rPr>
+          <w:rFonts w:ascii="Times New Roman" w:hAnsi="Times New Roman" w:cs="Times New Roman"/>
+          <w:sz w:val="28"/>
+          <w:szCs w:val="28"/>
+          <w:lang w:val="en-US"/>
+        </w:rPr>
+      </w:pPr>
+      <w:r>
+        <w:rPr>
+          <w:rFonts w:ascii="Times New Roman" w:hAnsi="Times New Roman" w:cs="Times New Roman"/>
+          <w:sz w:val="28"/>
+          <w:szCs w:val="28"/>
+          <w:lang w:val="en-US"/>
+        </w:rPr>
+        <w:t xml:space="preserve">       </w:t>
+      </w:r>
+      <w:r>
+        <w:rPr>
+          <w:rFonts w:ascii="Times New Roman" w:hAnsi="Times New Roman" w:cs="Times New Roman"/>
+          <w:sz w:val="28"/>
+          <w:szCs w:val="28"/>
+          <w:lang w:val="en-US"/>
+        </w:rPr>
+        <w:tab/>
+      </w:r>
+      <w:r>
+        <w:rPr>
+          <w:rFonts w:ascii="Times New Roman" w:hAnsi="Times New Roman" w:cs="Times New Roman"/>
+          <w:sz w:val="28"/>
+          <w:szCs w:val="28"/>
+          <w:lang w:val="en-US"/>
+        </w:rPr>
+        <w:t>let diff = Math.max(0, deadline - now);</w:t>
+      </w:r>
+    </w:p>
+    <w:p>
+      <w:pPr>
+        <w:spacing w:line="360" w:lineRule="auto"/>
+        <w:rPr>
+          <w:rFonts w:ascii="Times New Roman" w:hAnsi="Times New Roman" w:cs="Times New Roman"/>
+          <w:sz w:val="28"/>
+          <w:szCs w:val="28"/>
+        </w:rPr>
+      </w:pPr>
+      <w:r>
+        <w:rPr>
+          <w:rFonts w:ascii="Times New Roman" w:hAnsi="Times New Roman" w:cs="Times New Roman"/>
+          <w:sz w:val="28"/>
+          <w:szCs w:val="28"/>
+          <w:lang w:val="en-US"/>
+        </w:rPr>
+        <w:tab/>
+      </w:r>
+      <w:r>
+        <w:rPr>
+          <w:rFonts w:ascii="Times New Roman" w:hAnsi="Times New Roman" w:cs="Times New Roman"/>
+          <w:sz w:val="28"/>
+          <w:szCs w:val="28"/>
+        </w:rPr>
+        <w:t xml:space="preserve">Для того, чтобы таймер всегда показывал 2 символа, добавляется 0, таким образом таймер </w:t>
+      </w:r>
+      <w:r>
+        <w:rPr>
+          <w:rFonts w:ascii="Times New Roman" w:hAnsi="Times New Roman" w:cs="Times New Roman"/>
+          <w:sz w:val="28"/>
+          <w:szCs w:val="28"/>
+        </w:rPr>
+        <w:t>“</w:t>
+      </w:r>
+      <w:r>
+        <w:rPr>
+          <w:rFonts w:ascii="Times New Roman" w:hAnsi="Times New Roman" w:cs="Times New Roman"/>
+          <w:sz w:val="28"/>
+          <w:szCs w:val="28"/>
+        </w:rPr>
+        <w:t>5</w:t>
+      </w:r>
+      <w:r>
+        <w:rPr>
+          <w:rFonts w:ascii="Times New Roman" w:hAnsi="Times New Roman" w:cs="Times New Roman"/>
+          <w:sz w:val="28"/>
+          <w:szCs w:val="28"/>
+        </w:rPr>
+        <w:t>”</w:t>
+      </w:r>
+      <w:r>
+        <w:rPr>
+          <w:rFonts w:ascii="Times New Roman" w:hAnsi="Times New Roman" w:cs="Times New Roman"/>
+          <w:sz w:val="28"/>
+          <w:szCs w:val="28"/>
+        </w:rPr>
+        <w:t xml:space="preserve"> преобразует в </w:t>
+      </w:r>
+      <w:r>
+        <w:rPr>
+          <w:rFonts w:ascii="Times New Roman" w:hAnsi="Times New Roman" w:cs="Times New Roman"/>
+          <w:sz w:val="28"/>
+          <w:szCs w:val="28"/>
+        </w:rPr>
+        <w:t>“</w:t>
+      </w:r>
+      <w:r>
+        <w:rPr>
+          <w:rFonts w:ascii="Times New Roman" w:hAnsi="Times New Roman" w:cs="Times New Roman"/>
+          <w:sz w:val="28"/>
+          <w:szCs w:val="28"/>
+        </w:rPr>
+        <w:t>05</w:t>
+      </w:r>
+      <w:r>
+        <w:rPr>
+          <w:rFonts w:ascii="Times New Roman" w:hAnsi="Times New Roman" w:cs="Times New Roman"/>
+          <w:sz w:val="28"/>
+          <w:szCs w:val="28"/>
+        </w:rPr>
+        <w:t>”</w:t>
+      </w:r>
+      <w:r>
+        <w:rPr>
+          <w:rFonts w:ascii="Times New Roman" w:hAnsi="Times New Roman" w:cs="Times New Roman"/>
+          <w:sz w:val="28"/>
+          <w:szCs w:val="28"/>
+        </w:rPr>
+        <w:t>:</w:t>
+      </w:r>
+    </w:p>
+    <w:p>
+      <w:pPr>
+        <w:spacing w:line="360" w:lineRule="auto"/>
+        <w:rPr>
+          <w:rFonts w:ascii="Times New Roman" w:hAnsi="Times New Roman" w:cs="Times New Roman"/>
+          <w:sz w:val="28"/>
+          <w:szCs w:val="28"/>
+          <w:lang w:val="en-US"/>
+        </w:rPr>
+      </w:pPr>
+      <w:r>
+        <w:rPr>
+          <w:rFonts w:ascii="Times New Roman" w:hAnsi="Times New Roman" w:cs="Times New Roman"/>
+          <w:sz w:val="28"/>
+          <w:szCs w:val="28"/>
+        </w:rPr>
+        <w:tab/>
+      </w:r>
+      <w:r>
+        <w:rPr>
+          <w:rFonts w:ascii="Times New Roman" w:hAnsi="Times New Roman" w:cs="Times New Roman"/>
+          <w:sz w:val="28"/>
+          <w:szCs w:val="28"/>
+          <w:lang w:val="en-US"/>
+        </w:rPr>
+        <w:t>numDays.textContent = String(days).padStart(2, '0');</w:t>
+      </w:r>
+    </w:p>
+    <w:p>
+      <w:pPr>
+        <w:spacing w:line="360" w:lineRule="auto"/>
+        <w:rPr>
+          <w:rFonts w:ascii="Times New Roman" w:hAnsi="Times New Roman" w:cs="Times New Roman"/>
+          <w:sz w:val="28"/>
+          <w:szCs w:val="28"/>
+        </w:rPr>
+      </w:pPr>
+      <w:r>
+        <w:rPr>
+          <w:rFonts w:ascii="Times New Roman" w:hAnsi="Times New Roman" w:cs="Times New Roman"/>
+          <w:sz w:val="28"/>
+          <w:szCs w:val="28"/>
+          <w:lang w:val="en-US"/>
+        </w:rPr>
+        <w:tab/>
+      </w:r>
+      <w:r>
+        <w:rPr>
+          <w:rFonts w:ascii="Times New Roman" w:hAnsi="Times New Roman" w:cs="Times New Roman"/>
+          <w:sz w:val="28"/>
+          <w:szCs w:val="28"/>
+        </w:rPr>
+        <w:t>Если наша дата равна 0, то есть, наступило время таймеры, то мы применяем наш следующий код:</w:t>
+      </w:r>
+    </w:p>
+    <w:p>
+      <w:pPr>
+        <w:spacing w:line="240" w:lineRule="auto"/>
+        <w:rPr>
+          <w:rFonts w:ascii="Times New Roman" w:hAnsi="Times New Roman" w:cs="Times New Roman"/>
+          <w:sz w:val="28"/>
+          <w:szCs w:val="28"/>
+        </w:rPr>
+      </w:pPr>
+      <w:r>
+        <w:rPr>
+          <w:rFonts w:ascii="Times New Roman" w:hAnsi="Times New Roman" w:cs="Times New Roman"/>
+          <w:sz w:val="28"/>
+          <w:szCs w:val="28"/>
+        </w:rPr>
+        <w:tab/>
+      </w:r>
+      <w:r>
+        <w:rPr>
+          <w:rFonts w:ascii="Times New Roman" w:hAnsi="Times New Roman" w:cs="Times New Roman"/>
+          <w:sz w:val="28"/>
+          <w:szCs w:val="28"/>
+        </w:rPr>
+        <w:t>if (diff === 0) {</w:t>
+      </w:r>
+    </w:p>
+    <w:p>
+      <w:pPr>
+        <w:spacing w:line="240" w:lineRule="auto"/>
+        <w:rPr>
+          <w:rFonts w:ascii="Times New Roman" w:hAnsi="Times New Roman" w:cs="Times New Roman"/>
+          <w:sz w:val="28"/>
+          <w:szCs w:val="28"/>
+        </w:rPr>
+      </w:pPr>
+      <w:r>
+        <w:rPr>
+          <w:rFonts w:ascii="Times New Roman" w:hAnsi="Times New Roman" w:cs="Times New Roman"/>
+          <w:sz w:val="28"/>
+          <w:szCs w:val="28"/>
+        </w:rPr>
+        <w:t xml:space="preserve">            clearInterval(timeUpd);</w:t>
+      </w:r>
+    </w:p>
+    <w:p>
+      <w:pPr>
+        <w:spacing w:line="240" w:lineRule="auto"/>
+        <w:rPr>
+          <w:rFonts w:ascii="Times New Roman" w:hAnsi="Times New Roman" w:cs="Times New Roman"/>
+          <w:sz w:val="28"/>
+          <w:szCs w:val="28"/>
+        </w:rPr>
+      </w:pPr>
+      <w:r>
+        <w:rPr>
+          <w:rFonts w:ascii="Times New Roman" w:hAnsi="Times New Roman" w:cs="Times New Roman"/>
+          <w:sz w:val="28"/>
+          <w:szCs w:val="28"/>
+        </w:rPr>
+        <w:t xml:space="preserve">        </w:t>
+      </w:r>
+      <w:r>
+        <w:rPr>
+          <w:rFonts w:ascii="Times New Roman" w:hAnsi="Times New Roman" w:cs="Times New Roman"/>
+          <w:sz w:val="28"/>
+          <w:szCs w:val="28"/>
+        </w:rPr>
+        <w:tab/>
+      </w:r>
+      <w:r>
+        <w:rPr>
+          <w:rFonts w:ascii="Times New Roman" w:hAnsi="Times New Roman" w:cs="Times New Roman"/>
+          <w:sz w:val="28"/>
+          <w:szCs w:val="28"/>
+        </w:rPr>
+        <w:t>}</w:t>
+      </w:r>
+    </w:p>
+    <w:p>
+      <w:pPr>
+        <w:spacing w:line="240" w:lineRule="auto"/>
+        <w:ind w:firstLine="708"/>
+        <w:rPr>
+          <w:rFonts w:ascii="Times New Roman" w:hAnsi="Times New Roman" w:cs="Times New Roman"/>
+          <w:sz w:val="28"/>
+          <w:szCs w:val="28"/>
+          <w:lang w:val="en-US"/>
+        </w:rPr>
+      </w:pPr>
+      <w:r>
+        <w:rPr>
+          <w:rFonts w:ascii="Times New Roman" w:hAnsi="Times New Roman" w:cs="Times New Roman"/>
+          <w:sz w:val="28"/>
+          <w:szCs w:val="28"/>
+          <w:lang w:val="en-US"/>
+        </w:rPr>
+        <w:t>updateTimer();</w:t>
+      </w:r>
+    </w:p>
+    <w:p>
+      <w:pPr>
+        <w:spacing w:line="240" w:lineRule="auto"/>
+        <w:rPr>
+          <w:rFonts w:ascii="Times New Roman" w:hAnsi="Times New Roman" w:cs="Times New Roman"/>
+          <w:sz w:val="28"/>
+          <w:szCs w:val="28"/>
+          <w:lang w:val="en-US"/>
+        </w:rPr>
+      </w:pPr>
+      <w:r>
+        <w:rPr>
+          <w:rFonts w:ascii="Times New Roman" w:hAnsi="Times New Roman" w:cs="Times New Roman"/>
+          <w:sz w:val="28"/>
+          <w:szCs w:val="28"/>
+          <w:lang w:val="en-US"/>
+        </w:rPr>
+        <w:t xml:space="preserve">    </w:t>
+      </w:r>
+      <w:r>
+        <w:rPr>
+          <w:rFonts w:ascii="Times New Roman" w:hAnsi="Times New Roman" w:cs="Times New Roman"/>
+          <w:sz w:val="28"/>
+          <w:szCs w:val="28"/>
+          <w:lang w:val="en-US"/>
+        </w:rPr>
+        <w:tab/>
+      </w:r>
+      <w:r>
+        <w:rPr>
+          <w:rFonts w:ascii="Times New Roman" w:hAnsi="Times New Roman" w:cs="Times New Roman"/>
+          <w:sz w:val="28"/>
+          <w:szCs w:val="28"/>
+          <w:lang w:val="en-US"/>
+        </w:rPr>
+        <w:t>let timeUpd = setInterval(updateTimer, 1000);</w:t>
+      </w:r>
+    </w:p>
+    <w:p>
+      <w:pPr>
+        <w:pStyle w:val="a7"/>
+        <w:rPr>
+          <w:rFonts w:ascii="Times New Roman" w:hAnsi="Times New Roman" w:cs="Times New Roman"/>
+          <w:sz w:val="28"/>
+          <w:szCs w:val="28"/>
+          <w:lang w:val="en-US"/>
+        </w:rPr>
+      </w:pPr>
+    </w:p>
+    <w:p>
+      <w:pPr>
+        <w:pStyle w:val="a7"/>
+        <w:numPr>
+          <w:ilvl w:val="0"/>
+          <w:numId w:val="17"/>
+        </w:numPr>
+        <w:spacing w:line="360" w:lineRule="auto"/>
+        <w:rPr>
+          <w:rFonts w:ascii="Times New Roman" w:hAnsi="Times New Roman" w:cs="Times New Roman"/>
+          <w:sz w:val="28"/>
+          <w:szCs w:val="28"/>
+        </w:rPr>
+      </w:pPr>
+      <w:r>
+        <w:rPr>
+          <w:rFonts w:ascii="Times New Roman" w:hAnsi="Times New Roman" w:cs="Times New Roman"/>
+          <w:sz w:val="28"/>
+          <w:szCs w:val="28"/>
+        </w:rPr>
+        <w:t>Скидка или же</w:t>
+      </w:r>
+      <w:r>
+        <w:rPr>
+          <w:rFonts w:ascii="Times New Roman" w:hAnsi="Times New Roman" w:cs="Times New Roman"/>
+          <w:sz w:val="28"/>
+          <w:szCs w:val="28"/>
+        </w:rPr>
+        <w:t xml:space="preserve"> случайное появление инопланетянина – позиционирование изображения в случайной точке сайта, а также модальное окно со скидкой. Элемент неожиданности повышает вовлеченность</w:t>
+      </w:r>
+    </w:p>
+    <w:p>
+      <w:pPr>
+        <w:pStyle w:val="a7"/>
         <w:keepNext/>
+        <w:spacing w:line="360" w:lineRule="auto"/>
         <w:jc w:val="center"/>
       </w:pPr>
       <w:r>
         <w:rPr>
-          <w:rFonts w:ascii="Times New Roman" w:hAnsi="Times New Roman" w:cs="Times New Roman"/>
           <w:noProof/>
-          <w:color w:val="000000" w:themeColor="text1"/>
-          <w:sz w:val="28"/>
-          <w:szCs w:val="28"/>
           <w:lang w:eastAsia="ru-RU"/>
         </w:rPr>
         <w:drawing>
-          <wp:inline distT="0" distB="0" distL="0" distR="0" wp14:anchorId="4FBBE60A" wp14:editId="6D69541C">
-            <wp:extent cx="3206383" cy="1653540"/>
-            <wp:effectExtent l="0" t="0" r="0" b="3810"/>
-            <wp:docPr id="511816201" name="Рисунок 1" descr="Изображение выглядит как текст, снимок экрана, Шрифт&#10;&#10;Контент, сгенерированный ИИ, может содержать ошибки."/>
+          <wp:inline distT="0" distB="0" distL="0" distR="0" wp14:anchorId="7BC014F3" wp14:editId="2942C8E8">
+            <wp:extent cx="4134040" cy="2543175"/>
+            <wp:effectExtent l="0" t="0" r="0" b="0"/>
+            <wp:docPr id="3" name="Рисунок 3"/>
             <wp:cNvGraphicFramePr>
               <a:graphicFrameLocks xmlns:a="http://schemas.openxmlformats.org/drawingml/2006/main" noChangeAspect="1"/>
             </wp:cNvGraphicFramePr>
@@ -4850,11 +5578,11 @@
               <a:graphicData uri="http://schemas.openxmlformats.org/drawingml/2006/picture">
                 <pic:pic xmlns:pic="http://schemas.openxmlformats.org/drawingml/2006/picture">
                   <pic:nvPicPr>
-                    <pic:cNvPr id="511816201" name="Рисунок 1" descr="Изображение выглядит как текст, снимок экрана, Шрифт&#10;&#10;Контент, сгенерированный ИИ, может содержать ошибки."/>
+                    <pic:cNvPr id="1" name=""/>
                     <pic:cNvPicPr/>
                   </pic:nvPicPr>
                   <pic:blipFill>
-                    <a:blip r:embed="rId15"/>
+                    <a:blip r:embed="rId11"/>
                     <a:stretch>
                       <a:fillRect/>
                     </a:stretch>
@@ -4862,7 +5590,7 @@
                   <pic:spPr>
                     <a:xfrm>
                       <a:off x="0" y="0"/>
-                      <a:ext cx="3214592" cy="1657773"/>
+                      <a:ext cx="4151032" cy="2553628"/>
                     </a:xfrm>
                     <a:prstGeom prst="rect">
                       <a:avLst/>
@@ -4878,71 +5606,49 @@
     <w:p>
       <w:pPr>
         <w:pStyle w:val="af2"/>
+        <w:ind w:firstLine="708"/>
         <w:jc w:val="center"/>
-        <w:rPr>
-          <w:rFonts w:ascii="Times New Roman" w:hAnsi="Times New Roman" w:cs="Times New Roman"/>
-          <w:color w:val="000000" w:themeColor="text1"/>
-          <w:sz w:val="28"/>
-          <w:szCs w:val="28"/>
-        </w:rPr>
-      </w:pPr>
-      <w:r>
-        <w:t>Рисунок 8. HTML-структура 2 часть</w:t>
+      </w:pPr>
+      <w:r>
+        <w:t>Рисунок 4</w:t>
+      </w:r>
+      <w:r>
+        <w:t>. Случайное появление изо</w:t>
+      </w:r>
+      <w:r>
+        <w:t>бражения скидки на сайте</w:t>
       </w:r>
     </w:p>
     <w:p>
       <w:pPr>
         <w:spacing w:line="360" w:lineRule="auto"/>
-        <w:ind w:firstLine="709"/>
-        <w:rPr>
-          <w:rFonts w:ascii="Times New Roman" w:hAnsi="Times New Roman" w:cs="Times New Roman"/>
-          <w:sz w:val="28"/>
-          <w:szCs w:val="28"/>
-        </w:rPr>
-      </w:pPr>
-      <w:r>
-        <w:rPr>
-          <w:rFonts w:ascii="Times New Roman" w:hAnsi="Times New Roman" w:cs="Times New Roman"/>
-          <w:b/>
-          <w:bCs/>
-          <w:sz w:val="28"/>
-          <w:szCs w:val="28"/>
-        </w:rPr>
-        <w:t xml:space="preserve">Анимационные решения. </w:t>
-      </w:r>
-      <w:r>
-        <w:rPr>
-          <w:rFonts w:ascii="Times New Roman" w:hAnsi="Times New Roman" w:cs="Times New Roman"/>
-          <w:sz w:val="28"/>
-          <w:szCs w:val="28"/>
-        </w:rPr>
-        <w:t xml:space="preserve">Для анимации я использовала </w:t>
-      </w:r>
-      <w:r>
+        <w:ind w:left="705"/>
+        <w:rPr>
+          <w:rFonts w:ascii="Times New Roman" w:hAnsi="Times New Roman" w:cs="Times New Roman"/>
+          <w:sz w:val="28"/>
+          <w:szCs w:val="28"/>
+        </w:rPr>
+      </w:pPr>
+      <w:r>
+        <w:rPr>
+          <w:rFonts w:ascii="Times New Roman" w:hAnsi="Times New Roman" w:cs="Times New Roman"/>
+          <w:sz w:val="28"/>
+          <w:szCs w:val="28"/>
+        </w:rPr>
+        <w:t>Реализовать такую скидку оказалось сложной задачей, а итог кода представлен ниже:</w:t>
+      </w:r>
+    </w:p>
+    <w:p>
+      <w:pPr>
+        <w:spacing w:line="240" w:lineRule="auto"/>
+        <w:ind w:left="705"/>
         <w:rPr>
           <w:rFonts w:ascii="Times New Roman" w:hAnsi="Times New Roman" w:cs="Times New Roman"/>
           <w:sz w:val="28"/>
           <w:szCs w:val="28"/>
           <w:lang w:val="en-US"/>
         </w:rPr>
-        <w:t>CSS</w:t>
-      </w:r>
-      <w:r>
-        <w:rPr>
-          <w:rFonts w:ascii="Times New Roman" w:hAnsi="Times New Roman" w:cs="Times New Roman"/>
-          <w:sz w:val="28"/>
-          <w:szCs w:val="28"/>
-        </w:rPr>
-        <w:t xml:space="preserve"> </w:t>
-      </w:r>
-      <w:r>
-        <w:rPr>
-          <w:rFonts w:ascii="Times New Roman" w:hAnsi="Times New Roman" w:cs="Times New Roman"/>
-          <w:sz w:val="28"/>
-          <w:szCs w:val="28"/>
-        </w:rPr>
-        <w:t xml:space="preserve">и </w:t>
-      </w:r>
+      </w:pPr>
       <w:r>
         <w:rPr>
           <w:rFonts w:ascii="Times New Roman" w:hAnsi="Times New Roman" w:cs="Times New Roman"/>
@@ -4950,593 +5656,473 @@
           <w:szCs w:val="28"/>
           <w:lang w:val="en-US"/>
         </w:rPr>
-        <w:t>JS</w:t>
-      </w:r>
-      <w:r>
-        <w:rPr>
-          <w:rFonts w:ascii="Times New Roman" w:hAnsi="Times New Roman" w:cs="Times New Roman"/>
-          <w:sz w:val="28"/>
-          <w:szCs w:val="28"/>
-        </w:rPr>
-        <w:t xml:space="preserve"> </w:t>
-      </w:r>
-      <w:r>
-        <w:rPr>
-          <w:rFonts w:ascii="Times New Roman" w:hAnsi="Times New Roman" w:cs="Times New Roman"/>
-          <w:sz w:val="28"/>
-          <w:szCs w:val="28"/>
-        </w:rPr>
-        <w:t>код и всего на баннере у меня их 2:</w:t>
-      </w:r>
-    </w:p>
-    <w:p>
-      <w:pPr>
-        <w:pStyle w:val="a7"/>
-        <w:numPr>
-          <w:ilvl w:val="0"/>
-          <w:numId w:val="16"/>
-        </w:numPr>
+        <w:t>let randomImg = function (size) {</w:t>
+      </w:r>
+    </w:p>
+    <w:p>
+      <w:pPr>
+        <w:spacing w:line="240" w:lineRule="auto"/>
+        <w:ind w:left="705"/>
+        <w:rPr>
+          <w:rFonts w:ascii="Times New Roman" w:hAnsi="Times New Roman" w:cs="Times New Roman"/>
+          <w:sz w:val="28"/>
+          <w:szCs w:val="28"/>
+          <w:lang w:val="en-US"/>
+        </w:rPr>
+      </w:pPr>
+      <w:r>
+        <w:rPr>
+          <w:rFonts w:ascii="Times New Roman" w:hAnsi="Times New Roman" w:cs="Times New Roman"/>
+          <w:sz w:val="28"/>
+          <w:szCs w:val="28"/>
+          <w:lang w:val="en-US"/>
+        </w:rPr>
+        <w:tab/>
+      </w:r>
+      <w:r>
+        <w:rPr>
+          <w:rFonts w:ascii="Times New Roman" w:hAnsi="Times New Roman" w:cs="Times New Roman"/>
+          <w:sz w:val="28"/>
+          <w:szCs w:val="28"/>
+          <w:lang w:val="en-US"/>
+        </w:rPr>
+        <w:t xml:space="preserve">     </w:t>
+      </w:r>
+      <w:r>
+        <w:rPr>
+          <w:rFonts w:ascii="Times New Roman" w:hAnsi="Times New Roman" w:cs="Times New Roman"/>
+          <w:sz w:val="28"/>
+          <w:szCs w:val="28"/>
+          <w:lang w:val="en-US"/>
+        </w:rPr>
+        <w:t>return Math.floor(Math.random() * size);</w:t>
+      </w:r>
+    </w:p>
+    <w:p>
+      <w:pPr>
+        <w:spacing w:line="240" w:lineRule="auto"/>
+        <w:ind w:left="705"/>
+        <w:rPr>
+          <w:rFonts w:ascii="Times New Roman" w:hAnsi="Times New Roman" w:cs="Times New Roman"/>
+          <w:sz w:val="28"/>
+          <w:szCs w:val="28"/>
+          <w:lang w:val="en-US"/>
+        </w:rPr>
+      </w:pPr>
+      <w:r>
+        <w:rPr>
+          <w:rFonts w:ascii="Times New Roman" w:hAnsi="Times New Roman" w:cs="Times New Roman"/>
+          <w:sz w:val="28"/>
+          <w:szCs w:val="28"/>
+          <w:lang w:val="en-US"/>
+        </w:rPr>
+        <w:t>}</w:t>
+      </w:r>
+    </w:p>
+    <w:p>
+      <w:pPr>
+        <w:spacing w:line="240" w:lineRule="auto"/>
+        <w:ind w:left="705"/>
+        <w:rPr>
+          <w:rFonts w:ascii="Times New Roman" w:hAnsi="Times New Roman" w:cs="Times New Roman"/>
+          <w:sz w:val="28"/>
+          <w:szCs w:val="28"/>
+          <w:lang w:val="en-US"/>
+        </w:rPr>
+      </w:pPr>
+      <w:r>
+        <w:rPr>
+          <w:rFonts w:ascii="Times New Roman" w:hAnsi="Times New Roman" w:cs="Times New Roman"/>
+          <w:sz w:val="28"/>
+          <w:szCs w:val="28"/>
+          <w:lang w:val="en-US"/>
+        </w:rPr>
+        <w:t>let width = 1200;</w:t>
+      </w:r>
+    </w:p>
+    <w:p>
+      <w:pPr>
+        <w:spacing w:line="240" w:lineRule="auto"/>
+        <w:ind w:left="705"/>
+        <w:rPr>
+          <w:rFonts w:ascii="Times New Roman" w:hAnsi="Times New Roman" w:cs="Times New Roman"/>
+          <w:sz w:val="28"/>
+          <w:szCs w:val="28"/>
+          <w:lang w:val="en-US"/>
+        </w:rPr>
+      </w:pPr>
+      <w:r>
+        <w:rPr>
+          <w:rFonts w:ascii="Times New Roman" w:hAnsi="Times New Roman" w:cs="Times New Roman"/>
+          <w:sz w:val="28"/>
+          <w:szCs w:val="28"/>
+          <w:lang w:val="en-US"/>
+        </w:rPr>
+        <w:t>let height = 4000;</w:t>
+      </w:r>
+    </w:p>
+    <w:p>
+      <w:pPr>
+        <w:spacing w:line="240" w:lineRule="auto"/>
+        <w:ind w:left="705"/>
+        <w:rPr>
+          <w:rFonts w:ascii="Times New Roman" w:hAnsi="Times New Roman" w:cs="Times New Roman"/>
+          <w:sz w:val="28"/>
+          <w:szCs w:val="28"/>
+          <w:lang w:val="en-US"/>
+        </w:rPr>
+      </w:pPr>
+      <w:r>
+        <w:rPr>
+          <w:rFonts w:ascii="Times New Roman" w:hAnsi="Times New Roman" w:cs="Times New Roman"/>
+          <w:sz w:val="28"/>
+          <w:szCs w:val="28"/>
+          <w:lang w:val="en-US"/>
+        </w:rPr>
+        <w:t>let target = {</w:t>
+      </w:r>
+    </w:p>
+    <w:p>
+      <w:pPr>
+        <w:spacing w:line="240" w:lineRule="auto"/>
+        <w:ind w:left="705"/>
+        <w:rPr>
+          <w:rFonts w:ascii="Times New Roman" w:hAnsi="Times New Roman" w:cs="Times New Roman"/>
+          <w:sz w:val="28"/>
+          <w:szCs w:val="28"/>
+          <w:lang w:val="en-US"/>
+        </w:rPr>
+      </w:pPr>
+      <w:r>
+        <w:rPr>
+          <w:rFonts w:ascii="Times New Roman" w:hAnsi="Times New Roman" w:cs="Times New Roman"/>
+          <w:sz w:val="28"/>
+          <w:szCs w:val="28"/>
+          <w:lang w:val="en-US"/>
+        </w:rPr>
+        <w:tab/>
+      </w:r>
+      <w:r>
+        <w:rPr>
+          <w:rFonts w:ascii="Times New Roman" w:hAnsi="Times New Roman" w:cs="Times New Roman"/>
+          <w:sz w:val="28"/>
+          <w:szCs w:val="28"/>
+          <w:lang w:val="en-US"/>
+        </w:rPr>
+        <w:t xml:space="preserve">     </w:t>
+      </w:r>
+      <w:r>
+        <w:rPr>
+          <w:rFonts w:ascii="Times New Roman" w:hAnsi="Times New Roman" w:cs="Times New Roman"/>
+          <w:sz w:val="28"/>
+          <w:szCs w:val="28"/>
+          <w:lang w:val="en-US"/>
+        </w:rPr>
+        <w:t>x:randomImg(width),</w:t>
+      </w:r>
+    </w:p>
+    <w:p>
+      <w:pPr>
+        <w:spacing w:line="240" w:lineRule="auto"/>
+        <w:ind w:left="705"/>
+        <w:rPr>
+          <w:rFonts w:ascii="Times New Roman" w:hAnsi="Times New Roman" w:cs="Times New Roman"/>
+          <w:sz w:val="28"/>
+          <w:szCs w:val="28"/>
+          <w:lang w:val="en-US"/>
+        </w:rPr>
+      </w:pPr>
+      <w:r>
+        <w:rPr>
+          <w:rFonts w:ascii="Times New Roman" w:hAnsi="Times New Roman" w:cs="Times New Roman"/>
+          <w:sz w:val="28"/>
+          <w:szCs w:val="28"/>
+          <w:lang w:val="en-US"/>
+        </w:rPr>
+        <w:tab/>
+      </w:r>
+      <w:r>
+        <w:rPr>
+          <w:rFonts w:ascii="Times New Roman" w:hAnsi="Times New Roman" w:cs="Times New Roman"/>
+          <w:sz w:val="28"/>
+          <w:szCs w:val="28"/>
+          <w:lang w:val="en-US"/>
+        </w:rPr>
+        <w:t xml:space="preserve">     </w:t>
+      </w:r>
+      <w:r>
+        <w:rPr>
+          <w:rFonts w:ascii="Times New Roman" w:hAnsi="Times New Roman" w:cs="Times New Roman"/>
+          <w:sz w:val="28"/>
+          <w:szCs w:val="28"/>
+          <w:lang w:val="en-US"/>
+        </w:rPr>
+        <w:t>y:randomImg(height)</w:t>
+      </w:r>
+    </w:p>
+    <w:p>
+      <w:pPr>
+        <w:spacing w:line="240" w:lineRule="auto"/>
+        <w:ind w:left="705"/>
+        <w:rPr>
+          <w:rFonts w:ascii="Times New Roman" w:hAnsi="Times New Roman" w:cs="Times New Roman"/>
+          <w:sz w:val="28"/>
+          <w:szCs w:val="28"/>
+        </w:rPr>
+      </w:pPr>
+      <w:r>
+        <w:rPr>
+          <w:rFonts w:ascii="Times New Roman" w:hAnsi="Times New Roman" w:cs="Times New Roman"/>
+          <w:sz w:val="28"/>
+          <w:szCs w:val="28"/>
+        </w:rPr>
+        <w:t>}</w:t>
+      </w:r>
+    </w:p>
+    <w:p>
+      <w:pPr>
+        <w:spacing w:line="240" w:lineRule="auto"/>
+        <w:ind w:left="705"/>
+        <w:rPr>
+          <w:rFonts w:ascii="Times New Roman" w:hAnsi="Times New Roman" w:cs="Times New Roman"/>
+          <w:sz w:val="28"/>
+          <w:szCs w:val="28"/>
+          <w:lang w:val="en-US"/>
+        </w:rPr>
+      </w:pPr>
+      <w:r>
+        <w:rPr>
+          <w:rFonts w:ascii="Times New Roman" w:hAnsi="Times New Roman" w:cs="Times New Roman"/>
+          <w:sz w:val="28"/>
+          <w:szCs w:val="28"/>
+          <w:lang w:val="en-US"/>
+        </w:rPr>
+        <w:t>let imageElement = $(image);</w:t>
+      </w:r>
+    </w:p>
+    <w:p>
+      <w:pPr>
+        <w:spacing w:line="240" w:lineRule="auto"/>
+        <w:ind w:left="705"/>
+        <w:rPr>
+          <w:rFonts w:ascii="Times New Roman" w:hAnsi="Times New Roman" w:cs="Times New Roman"/>
+          <w:sz w:val="28"/>
+          <w:szCs w:val="28"/>
+          <w:lang w:val="en-US"/>
+        </w:rPr>
+      </w:pPr>
+      <w:r>
+        <w:rPr>
+          <w:rFonts w:ascii="Times New Roman" w:hAnsi="Times New Roman" w:cs="Times New Roman"/>
+          <w:sz w:val="28"/>
+          <w:szCs w:val="28"/>
+          <w:lang w:val="en-US"/>
+        </w:rPr>
+        <w:t>imageElement.css({</w:t>
+      </w:r>
+    </w:p>
+    <w:p>
+      <w:pPr>
+        <w:spacing w:line="240" w:lineRule="auto"/>
+        <w:ind w:left="705"/>
+        <w:rPr>
+          <w:rFonts w:ascii="Times New Roman" w:hAnsi="Times New Roman" w:cs="Times New Roman"/>
+          <w:sz w:val="28"/>
+          <w:szCs w:val="28"/>
+          <w:lang w:val="en-US"/>
+        </w:rPr>
+      </w:pPr>
+      <w:r>
+        <w:rPr>
+          <w:rFonts w:ascii="Times New Roman" w:hAnsi="Times New Roman" w:cs="Times New Roman"/>
+          <w:sz w:val="28"/>
+          <w:szCs w:val="28"/>
+          <w:lang w:val="en-US"/>
+        </w:rPr>
+        <w:t xml:space="preserve">  </w:t>
+      </w:r>
+      <w:r>
+        <w:rPr>
+          <w:rFonts w:ascii="Times New Roman" w:hAnsi="Times New Roman" w:cs="Times New Roman"/>
+          <w:sz w:val="28"/>
+          <w:szCs w:val="28"/>
+          <w:lang w:val="en-US"/>
+        </w:rPr>
+        <w:t xml:space="preserve">  </w:t>
+      </w:r>
+      <w:r>
+        <w:rPr>
+          <w:rFonts w:ascii="Times New Roman" w:hAnsi="Times New Roman" w:cs="Times New Roman"/>
+          <w:sz w:val="28"/>
+          <w:szCs w:val="28"/>
+          <w:lang w:val="en-US"/>
+        </w:rPr>
+        <w:t>position: "absolute",</w:t>
+      </w:r>
+    </w:p>
+    <w:p>
+      <w:pPr>
+        <w:spacing w:line="240" w:lineRule="auto"/>
+        <w:ind w:left="705"/>
+        <w:rPr>
+          <w:rFonts w:ascii="Times New Roman" w:hAnsi="Times New Roman" w:cs="Times New Roman"/>
+          <w:sz w:val="28"/>
+          <w:szCs w:val="28"/>
+          <w:lang w:val="en-US"/>
+        </w:rPr>
+      </w:pPr>
+      <w:r>
+        <w:rPr>
+          <w:rFonts w:ascii="Times New Roman" w:hAnsi="Times New Roman" w:cs="Times New Roman"/>
+          <w:sz w:val="28"/>
+          <w:szCs w:val="28"/>
+          <w:lang w:val="en-US"/>
+        </w:rPr>
+        <w:t xml:space="preserve">  </w:t>
+      </w:r>
+      <w:r>
+        <w:rPr>
+          <w:rFonts w:ascii="Times New Roman" w:hAnsi="Times New Roman" w:cs="Times New Roman"/>
+          <w:sz w:val="28"/>
+          <w:szCs w:val="28"/>
+          <w:lang w:val="en-US"/>
+        </w:rPr>
+        <w:t xml:space="preserve">  </w:t>
+      </w:r>
+      <w:r>
+        <w:rPr>
+          <w:rFonts w:ascii="Times New Roman" w:hAnsi="Times New Roman" w:cs="Times New Roman"/>
+          <w:sz w:val="28"/>
+          <w:szCs w:val="28"/>
+          <w:lang w:val="en-US"/>
+        </w:rPr>
+        <w:t>left: target.x,</w:t>
+      </w:r>
+    </w:p>
+    <w:p>
+      <w:pPr>
+        <w:spacing w:line="240" w:lineRule="auto"/>
+        <w:ind w:left="705"/>
+        <w:rPr>
+          <w:rFonts w:ascii="Times New Roman" w:hAnsi="Times New Roman" w:cs="Times New Roman"/>
+          <w:sz w:val="28"/>
+          <w:szCs w:val="28"/>
+          <w:lang w:val="en-US"/>
+        </w:rPr>
+      </w:pPr>
+      <w:r>
+        <w:rPr>
+          <w:rFonts w:ascii="Times New Roman" w:hAnsi="Times New Roman" w:cs="Times New Roman"/>
+          <w:sz w:val="28"/>
+          <w:szCs w:val="28"/>
+          <w:lang w:val="en-US"/>
+        </w:rPr>
+        <w:t xml:space="preserve">  </w:t>
+      </w:r>
+      <w:r>
+        <w:rPr>
+          <w:rFonts w:ascii="Times New Roman" w:hAnsi="Times New Roman" w:cs="Times New Roman"/>
+          <w:sz w:val="28"/>
+          <w:szCs w:val="28"/>
+          <w:lang w:val="en-US"/>
+        </w:rPr>
+        <w:t xml:space="preserve">  </w:t>
+      </w:r>
+      <w:r>
+        <w:rPr>
+          <w:rFonts w:ascii="Times New Roman" w:hAnsi="Times New Roman" w:cs="Times New Roman"/>
+          <w:sz w:val="28"/>
+          <w:szCs w:val="28"/>
+          <w:lang w:val="en-US"/>
+        </w:rPr>
+        <w:t>top: target.y,</w:t>
+      </w:r>
+    </w:p>
+    <w:p>
+      <w:pPr>
+        <w:spacing w:line="240" w:lineRule="auto"/>
+        <w:ind w:left="705"/>
+        <w:rPr>
+          <w:rFonts w:ascii="Times New Roman" w:hAnsi="Times New Roman" w:cs="Times New Roman"/>
+          <w:sz w:val="28"/>
+          <w:szCs w:val="28"/>
+          <w:lang w:val="en-US"/>
+        </w:rPr>
+      </w:pPr>
+      <w:r>
+        <w:rPr>
+          <w:rFonts w:ascii="Times New Roman" w:hAnsi="Times New Roman" w:cs="Times New Roman"/>
+          <w:sz w:val="28"/>
+          <w:szCs w:val="28"/>
+          <w:lang w:val="en-US"/>
+        </w:rPr>
+        <w:t xml:space="preserve">  </w:t>
+      </w:r>
+      <w:r>
+        <w:rPr>
+          <w:rFonts w:ascii="Times New Roman" w:hAnsi="Times New Roman" w:cs="Times New Roman"/>
+          <w:sz w:val="28"/>
+          <w:szCs w:val="28"/>
+          <w:lang w:val="en-US"/>
+        </w:rPr>
+        <w:t xml:space="preserve">  </w:t>
+      </w:r>
+      <w:r>
+        <w:rPr>
+          <w:rFonts w:ascii="Times New Roman" w:hAnsi="Times New Roman" w:cs="Times New Roman"/>
+          <w:sz w:val="28"/>
+          <w:szCs w:val="28"/>
+          <w:lang w:val="en-US"/>
+        </w:rPr>
+        <w:t>cursor: "pointer"</w:t>
+      </w:r>
+    </w:p>
+    <w:p>
+      <w:pPr>
+        <w:spacing w:line="240" w:lineRule="auto"/>
+        <w:ind w:left="705"/>
+        <w:rPr>
+          <w:rFonts w:ascii="Times New Roman" w:hAnsi="Times New Roman" w:cs="Times New Roman"/>
+          <w:sz w:val="28"/>
+          <w:szCs w:val="28"/>
+        </w:rPr>
+      </w:pPr>
+      <w:r>
+        <w:rPr>
+          <w:rFonts w:ascii="Times New Roman" w:hAnsi="Times New Roman" w:cs="Times New Roman"/>
+          <w:sz w:val="28"/>
+          <w:szCs w:val="28"/>
+        </w:rPr>
+        <w:t>});</w:t>
+      </w:r>
+      <w:bookmarkStart w:id="0" w:name="_GoBack"/>
+      <w:bookmarkEnd w:id="0"/>
+    </w:p>
+    <w:p>
+      <w:pPr>
         <w:spacing w:line="360" w:lineRule="auto"/>
-        <w:rPr>
-          <w:rFonts w:ascii="Times New Roman" w:hAnsi="Times New Roman" w:cs="Times New Roman"/>
-          <w:sz w:val="28"/>
-          <w:szCs w:val="28"/>
-        </w:rPr>
-      </w:pPr>
-      <w:r>
-        <w:rPr>
-          <w:rFonts w:ascii="Times New Roman" w:hAnsi="Times New Roman" w:cs="Times New Roman"/>
-          <w:sz w:val="28"/>
-          <w:szCs w:val="28"/>
-        </w:rPr>
-        <w:t>Появление текста с эффектом – плавное проявление (</w:t>
-      </w:r>
-      <w:r>
-        <w:rPr>
-          <w:rFonts w:ascii="Times New Roman" w:hAnsi="Times New Roman" w:cs="Times New Roman"/>
-          <w:sz w:val="28"/>
-          <w:szCs w:val="28"/>
-          <w:lang w:val="en-US"/>
-        </w:rPr>
-        <w:t>opacity</w:t>
-      </w:r>
-      <w:r>
-        <w:rPr>
-          <w:rFonts w:ascii="Times New Roman" w:hAnsi="Times New Roman" w:cs="Times New Roman"/>
-          <w:sz w:val="28"/>
-          <w:szCs w:val="28"/>
-        </w:rPr>
-        <w:t xml:space="preserve"> 0-1)</w:t>
-      </w:r>
-      <w:r>
-        <w:rPr>
-          <w:rFonts w:ascii="Times New Roman" w:hAnsi="Times New Roman" w:cs="Times New Roman"/>
-          <w:sz w:val="28"/>
-          <w:szCs w:val="28"/>
-        </w:rPr>
-        <w:t>, сдвиг снизу на 20</w:t>
-      </w:r>
-      <w:r>
-        <w:rPr>
-          <w:rFonts w:ascii="Times New Roman" w:hAnsi="Times New Roman" w:cs="Times New Roman"/>
-          <w:sz w:val="28"/>
-          <w:szCs w:val="28"/>
-          <w:lang w:val="en-US"/>
-        </w:rPr>
-        <w:t>px</w:t>
-      </w:r>
-      <w:r>
-        <w:rPr>
-          <w:rFonts w:ascii="Times New Roman" w:hAnsi="Times New Roman" w:cs="Times New Roman"/>
-          <w:sz w:val="28"/>
-          <w:szCs w:val="28"/>
-        </w:rPr>
-        <w:t xml:space="preserve"> </w:t>
-      </w:r>
-      <w:r>
-        <w:rPr>
-          <w:rFonts w:ascii="Times New Roman" w:hAnsi="Times New Roman" w:cs="Times New Roman"/>
-          <w:sz w:val="28"/>
-          <w:szCs w:val="28"/>
-        </w:rPr>
-        <w:t>и последовательное появление строк</w:t>
-      </w:r>
-    </w:p>
-    <w:p>
-      <w:pPr>
-        <w:pStyle w:val="a7"/>
-        <w:keepNext/>
-        <w:jc w:val="center"/>
-      </w:pPr>
-      <w:r>
-        <w:rPr>
-          <w:rFonts w:ascii="Times New Roman" w:hAnsi="Times New Roman" w:cs="Times New Roman"/>
-          <w:noProof/>
-          <w:sz w:val="28"/>
-          <w:szCs w:val="28"/>
-          <w:lang w:eastAsia="ru-RU"/>
-        </w:rPr>
-        <w:lastRenderedPageBreak/>
-        <w:drawing>
-          <wp:inline distT="0" distB="0" distL="0" distR="0" wp14:anchorId="4064D634" wp14:editId="1FC77326">
-            <wp:extent cx="4023057" cy="1501140"/>
-            <wp:effectExtent l="0" t="0" r="0" b="3810"/>
-            <wp:docPr id="815726937" name="Рисунок 1" descr="Изображение выглядит как текст, снимок экрана, Шрифт&#10;&#10;Контент, сгенерированный ИИ, может содержать ошибки."/>
-            <wp:cNvGraphicFramePr>
-              <a:graphicFrameLocks xmlns:a="http://schemas.openxmlformats.org/drawingml/2006/main" noChangeAspect="1"/>
-            </wp:cNvGraphicFramePr>
-            <a:graphic xmlns:a="http://schemas.openxmlformats.org/drawingml/2006/main">
-              <a:graphicData uri="http://schemas.openxmlformats.org/drawingml/2006/picture">
-                <pic:pic xmlns:pic="http://schemas.openxmlformats.org/drawingml/2006/picture">
-                  <pic:nvPicPr>
-                    <pic:cNvPr id="815726937" name="Рисунок 1" descr="Изображение выглядит как текст, снимок экрана, Шрифт&#10;&#10;Контент, сгенерированный ИИ, может содержать ошибки."/>
-                    <pic:cNvPicPr/>
-                  </pic:nvPicPr>
-                  <pic:blipFill>
-                    <a:blip r:embed="rId16"/>
-                    <a:stretch>
-                      <a:fillRect/>
-                    </a:stretch>
-                  </pic:blipFill>
-                  <pic:spPr>
-                    <a:xfrm>
-                      <a:off x="0" y="0"/>
-                      <a:ext cx="4040118" cy="1507506"/>
-                    </a:xfrm>
-                    <a:prstGeom prst="rect">
-                      <a:avLst/>
-                    </a:prstGeom>
-                  </pic:spPr>
-                </pic:pic>
-              </a:graphicData>
-            </a:graphic>
-          </wp:inline>
-        </w:drawing>
-      </w:r>
-    </w:p>
-    <w:p>
-      <w:pPr>
-        <w:pStyle w:val="af2"/>
-        <w:jc w:val="center"/>
-        <w:rPr>
-          <w:rFonts w:ascii="Times New Roman" w:hAnsi="Times New Roman" w:cs="Times New Roman"/>
-          <w:sz w:val="28"/>
-          <w:szCs w:val="28"/>
-        </w:rPr>
-      </w:pPr>
-      <w:r>
-        <w:t>Рисунок 9. Текст с эффектом</w:t>
-      </w:r>
-    </w:p>
-    <w:p>
-      <w:pPr>
-        <w:pStyle w:val="a7"/>
-        <w:numPr>
-          <w:ilvl w:val="0"/>
-          <w:numId w:val="16"/>
-        </w:numPr>
-        <w:spacing w:line="360" w:lineRule="auto"/>
-        <w:rPr>
-          <w:rFonts w:ascii="Times New Roman" w:hAnsi="Times New Roman" w:cs="Times New Roman"/>
-          <w:sz w:val="28"/>
-          <w:szCs w:val="28"/>
-        </w:rPr>
-      </w:pPr>
-      <w:r>
-        <w:rPr>
-          <w:rFonts w:ascii="Times New Roman" w:hAnsi="Times New Roman" w:cs="Times New Roman"/>
-          <w:sz w:val="28"/>
-          <w:szCs w:val="28"/>
-        </w:rPr>
-        <w:t>Анимация вращения Марса – постепенное проявление (2.5</w:t>
-      </w:r>
-      <w:r>
-        <w:rPr>
-          <w:rFonts w:ascii="Times New Roman" w:hAnsi="Times New Roman" w:cs="Times New Roman"/>
-          <w:sz w:val="28"/>
-          <w:szCs w:val="28"/>
-          <w:lang w:val="en-US"/>
-        </w:rPr>
-        <w:t>s</w:t>
-      </w:r>
-      <w:r>
-        <w:rPr>
-          <w:rFonts w:ascii="Times New Roman" w:hAnsi="Times New Roman" w:cs="Times New Roman"/>
-          <w:sz w:val="28"/>
-          <w:szCs w:val="28"/>
-        </w:rPr>
-        <w:t xml:space="preserve">), </w:t>
-      </w:r>
-      <w:r>
-        <w:rPr>
-          <w:rFonts w:ascii="Times New Roman" w:hAnsi="Times New Roman" w:cs="Times New Roman"/>
-          <w:sz w:val="28"/>
-          <w:szCs w:val="28"/>
-        </w:rPr>
-        <w:t>бесконечное вращение (10</w:t>
-      </w:r>
-      <w:r>
-        <w:rPr>
-          <w:rFonts w:ascii="Times New Roman" w:hAnsi="Times New Roman" w:cs="Times New Roman"/>
-          <w:sz w:val="28"/>
-          <w:szCs w:val="28"/>
-          <w:lang w:val="en-US"/>
-        </w:rPr>
-        <w:t>s</w:t>
-      </w:r>
-      <w:r>
-        <w:rPr>
-          <w:rFonts w:ascii="Times New Roman" w:hAnsi="Times New Roman" w:cs="Times New Roman"/>
-          <w:sz w:val="28"/>
-          <w:szCs w:val="28"/>
-        </w:rPr>
-        <w:t xml:space="preserve">) </w:t>
-      </w:r>
-      <w:r>
-        <w:rPr>
-          <w:rFonts w:ascii="Times New Roman" w:hAnsi="Times New Roman" w:cs="Times New Roman"/>
-          <w:sz w:val="28"/>
-          <w:szCs w:val="28"/>
-        </w:rPr>
-        <w:t>и эффект парения в космосе</w:t>
-      </w:r>
-    </w:p>
-    <w:p>
-      <w:pPr>
-        <w:pStyle w:val="a7"/>
-        <w:keepNext/>
-        <w:jc w:val="center"/>
-      </w:pPr>
-      <w:r>
-        <w:rPr>
-          <w:rFonts w:ascii="Times New Roman" w:hAnsi="Times New Roman" w:cs="Times New Roman"/>
-          <w:noProof/>
-          <w:sz w:val="28"/>
-          <w:szCs w:val="28"/>
-          <w:lang w:eastAsia="ru-RU"/>
-        </w:rPr>
-        <w:drawing>
-          <wp:inline distT="0" distB="0" distL="0" distR="0" wp14:anchorId="3DE934B8" wp14:editId="4B6ADA11">
-            <wp:extent cx="1854518" cy="3017520"/>
-            <wp:effectExtent l="0" t="0" r="0" b="0"/>
-            <wp:docPr id="435903540" name="Рисунок 1" descr="Изображение выглядит как текст, снимок экрана, Шрифт, программное обеспечение&#10;&#10;Контент, сгенерированный ИИ, может содержать ошибки."/>
-            <wp:cNvGraphicFramePr>
-              <a:graphicFrameLocks xmlns:a="http://schemas.openxmlformats.org/drawingml/2006/main" noChangeAspect="1"/>
-            </wp:cNvGraphicFramePr>
-            <a:graphic xmlns:a="http://schemas.openxmlformats.org/drawingml/2006/main">
-              <a:graphicData uri="http://schemas.openxmlformats.org/drawingml/2006/picture">
-                <pic:pic xmlns:pic="http://schemas.openxmlformats.org/drawingml/2006/picture">
-                  <pic:nvPicPr>
-                    <pic:cNvPr id="435903540" name="Рисунок 1" descr="Изображение выглядит как текст, снимок экрана, Шрифт, программное обеспечение&#10;&#10;Контент, сгенерированный ИИ, может содержать ошибки."/>
-                    <pic:cNvPicPr/>
-                  </pic:nvPicPr>
-                  <pic:blipFill>
-                    <a:blip r:embed="rId17"/>
-                    <a:stretch>
-                      <a:fillRect/>
-                    </a:stretch>
-                  </pic:blipFill>
-                  <pic:spPr>
-                    <a:xfrm>
-                      <a:off x="0" y="0"/>
-                      <a:ext cx="1856266" cy="3020365"/>
-                    </a:xfrm>
-                    <a:prstGeom prst="rect">
-                      <a:avLst/>
-                    </a:prstGeom>
-                  </pic:spPr>
-                </pic:pic>
-              </a:graphicData>
-            </a:graphic>
-          </wp:inline>
-        </w:drawing>
-      </w:r>
-    </w:p>
-    <w:p>
-      <w:pPr>
-        <w:pStyle w:val="af2"/>
-        <w:jc w:val="center"/>
-        <w:rPr>
-          <w:rFonts w:ascii="Times New Roman" w:hAnsi="Times New Roman" w:cs="Times New Roman"/>
-          <w:sz w:val="28"/>
-          <w:szCs w:val="28"/>
-        </w:rPr>
-      </w:pPr>
-      <w:r>
-        <w:t>Рисунок 10. Вращение Марса</w:t>
-      </w:r>
-    </w:p>
-    <w:p>
-      <w:pPr>
-        <w:spacing w:line="360" w:lineRule="auto"/>
-        <w:ind w:firstLine="709"/>
-        <w:rPr>
-          <w:rFonts w:ascii="Times New Roman" w:hAnsi="Times New Roman" w:cs="Times New Roman"/>
-          <w:sz w:val="28"/>
-          <w:szCs w:val="28"/>
-        </w:rPr>
-      </w:pPr>
-      <w:r>
-        <w:rPr>
-          <w:rFonts w:ascii="Times New Roman" w:hAnsi="Times New Roman" w:cs="Times New Roman"/>
-          <w:b/>
-          <w:bCs/>
-          <w:sz w:val="28"/>
-          <w:szCs w:val="28"/>
-        </w:rPr>
-        <w:t xml:space="preserve">Интерактивные элементы. </w:t>
-      </w:r>
-      <w:r>
-        <w:rPr>
-          <w:rFonts w:ascii="Times New Roman" w:hAnsi="Times New Roman" w:cs="Times New Roman"/>
-          <w:sz w:val="28"/>
-          <w:szCs w:val="28"/>
-        </w:rPr>
-        <w:t>В моем баннере присутствуют такие интерактивные элементы как:</w:t>
-      </w:r>
-    </w:p>
-    <w:p>
-      <w:pPr>
-        <w:pStyle w:val="a7"/>
-        <w:numPr>
-          <w:ilvl w:val="0"/>
-          <w:numId w:val="17"/>
-        </w:numPr>
-        <w:spacing w:line="360" w:lineRule="auto"/>
-        <w:rPr>
-          <w:rFonts w:ascii="Times New Roman" w:hAnsi="Times New Roman" w:cs="Times New Roman"/>
-          <w:sz w:val="28"/>
-          <w:szCs w:val="28"/>
-        </w:rPr>
-      </w:pPr>
-      <w:r>
-        <w:rPr>
-          <w:rFonts w:ascii="Times New Roman" w:hAnsi="Times New Roman" w:cs="Times New Roman"/>
-          <w:sz w:val="28"/>
-          <w:szCs w:val="28"/>
-        </w:rPr>
-        <w:t>Таймер обратного отсчета – реальное вычисление до 31.12.2025 года, форматирование с ведущими нулями и яркое цветовое выделение</w:t>
-      </w:r>
-    </w:p>
-    <w:p>
-      <w:pPr>
-        <w:pStyle w:val="a7"/>
-        <w:keepNext/>
-        <w:jc w:val="center"/>
-      </w:pPr>
-      <w:r>
-        <w:rPr>
-          <w:rFonts w:ascii="Times New Roman" w:hAnsi="Times New Roman" w:cs="Times New Roman"/>
-          <w:noProof/>
-          <w:sz w:val="28"/>
-          <w:szCs w:val="28"/>
-          <w:lang w:eastAsia="ru-RU"/>
-        </w:rPr>
-        <w:lastRenderedPageBreak/>
-        <w:drawing>
-          <wp:inline distT="0" distB="0" distL="0" distR="0" wp14:anchorId="362C647C" wp14:editId="0634954F">
-            <wp:extent cx="3116580" cy="3097591"/>
-            <wp:effectExtent l="0" t="0" r="7620" b="7620"/>
-            <wp:docPr id="1759578410" name="Рисунок 1" descr="Изображение выглядит как текст, снимок экрана, дисплей&#10;&#10;Контент, сгенерированный ИИ, может содержать ошибки."/>
-            <wp:cNvGraphicFramePr>
-              <a:graphicFrameLocks xmlns:a="http://schemas.openxmlformats.org/drawingml/2006/main" noChangeAspect="1"/>
-            </wp:cNvGraphicFramePr>
-            <a:graphic xmlns:a="http://schemas.openxmlformats.org/drawingml/2006/main">
-              <a:graphicData uri="http://schemas.openxmlformats.org/drawingml/2006/picture">
-                <pic:pic xmlns:pic="http://schemas.openxmlformats.org/drawingml/2006/picture">
-                  <pic:nvPicPr>
-                    <pic:cNvPr id="1759578410" name="Рисунок 1" descr="Изображение выглядит как текст, снимок экрана, дисплей&#10;&#10;Контент, сгенерированный ИИ, может содержать ошибки."/>
-                    <pic:cNvPicPr/>
-                  </pic:nvPicPr>
-                  <pic:blipFill>
-                    <a:blip r:embed="rId18"/>
-                    <a:stretch>
-                      <a:fillRect/>
-                    </a:stretch>
-                  </pic:blipFill>
-                  <pic:spPr>
-                    <a:xfrm>
-                      <a:off x="0" y="0"/>
-                      <a:ext cx="3123863" cy="3104829"/>
-                    </a:xfrm>
-                    <a:prstGeom prst="rect">
-                      <a:avLst/>
-                    </a:prstGeom>
-                  </pic:spPr>
-                </pic:pic>
-              </a:graphicData>
-            </a:graphic>
-          </wp:inline>
-        </w:drawing>
-      </w:r>
-    </w:p>
-    <w:p>
-      <w:pPr>
-        <w:pStyle w:val="af2"/>
-        <w:jc w:val="center"/>
-        <w:rPr>
-          <w:rFonts w:ascii="Times New Roman" w:hAnsi="Times New Roman" w:cs="Times New Roman"/>
-          <w:sz w:val="28"/>
-          <w:szCs w:val="28"/>
-        </w:rPr>
-      </w:pPr>
-      <w:r>
-        <w:t>Рисунок 11. Таймер</w:t>
-      </w:r>
-    </w:p>
-    <w:p>
-      <w:pPr>
-        <w:pStyle w:val="a7"/>
-        <w:rPr>
-          <w:rFonts w:ascii="Times New Roman" w:hAnsi="Times New Roman" w:cs="Times New Roman"/>
-          <w:sz w:val="28"/>
-          <w:szCs w:val="28"/>
-        </w:rPr>
-      </w:pPr>
-    </w:p>
-    <w:p>
-      <w:pPr>
-        <w:pStyle w:val="a7"/>
-        <w:numPr>
-          <w:ilvl w:val="0"/>
-          <w:numId w:val="17"/>
-        </w:numPr>
-        <w:spacing w:line="360" w:lineRule="auto"/>
-        <w:rPr>
-          <w:rFonts w:ascii="Times New Roman" w:hAnsi="Times New Roman" w:cs="Times New Roman"/>
-          <w:sz w:val="28"/>
-          <w:szCs w:val="28"/>
-        </w:rPr>
-      </w:pPr>
-      <w:r>
-        <w:rPr>
-          <w:rFonts w:ascii="Times New Roman" w:hAnsi="Times New Roman" w:cs="Times New Roman"/>
-          <w:sz w:val="28"/>
-          <w:szCs w:val="28"/>
-        </w:rPr>
-        <w:t>Скидка или же</w:t>
-      </w:r>
-      <w:r>
-        <w:rPr>
-          <w:rFonts w:ascii="Times New Roman" w:hAnsi="Times New Roman" w:cs="Times New Roman"/>
-          <w:sz w:val="28"/>
-          <w:szCs w:val="28"/>
-        </w:rPr>
-        <w:t xml:space="preserve"> случайное появление инопланетянина – позиционирование изображения в случайной точке сайта, а также модальное окно со скидкой. Элемент неожиданности повышает вовлеченность</w:t>
-      </w:r>
-    </w:p>
-    <w:p>
-      <w:pPr>
-        <w:pStyle w:val="a7"/>
-        <w:keepNext/>
-        <w:spacing w:line="360" w:lineRule="auto"/>
-        <w:jc w:val="center"/>
-      </w:pPr>
-      <w:r>
-        <w:rPr>
-          <w:rFonts w:ascii="Times New Roman" w:hAnsi="Times New Roman" w:cs="Times New Roman"/>
-          <w:noProof/>
-          <w:sz w:val="28"/>
-          <w:szCs w:val="28"/>
-          <w:lang w:eastAsia="ru-RU"/>
-        </w:rPr>
-        <w:drawing>
-          <wp:inline distT="0" distB="0" distL="0" distR="0" wp14:anchorId="68275056" wp14:editId="57D579C3">
-            <wp:extent cx="3638009" cy="3345180"/>
-            <wp:effectExtent l="0" t="0" r="635" b="7620"/>
-            <wp:docPr id="274859222" name="Рисунок 1" descr="Изображение выглядит как текст, снимок экрана&#10;&#10;Контент, сгенерированный ИИ, может содержать ошибки."/>
-            <wp:cNvGraphicFramePr>
-              <a:graphicFrameLocks xmlns:a="http://schemas.openxmlformats.org/drawingml/2006/main" noChangeAspect="1"/>
-            </wp:cNvGraphicFramePr>
-            <a:graphic xmlns:a="http://schemas.openxmlformats.org/drawingml/2006/main">
-              <a:graphicData uri="http://schemas.openxmlformats.org/drawingml/2006/picture">
-                <pic:pic xmlns:pic="http://schemas.openxmlformats.org/drawingml/2006/picture">
-                  <pic:nvPicPr>
-                    <pic:cNvPr id="274859222" name="Рисунок 1" descr="Изображение выглядит как текст, снимок экрана&#10;&#10;Контент, сгенерированный ИИ, может содержать ошибки."/>
-                    <pic:cNvPicPr/>
-                  </pic:nvPicPr>
-                  <pic:blipFill>
-                    <a:blip r:embed="rId19"/>
-                    <a:stretch>
-                      <a:fillRect/>
-                    </a:stretch>
-                  </pic:blipFill>
-                  <pic:spPr>
-                    <a:xfrm>
-                      <a:off x="0" y="0"/>
-                      <a:ext cx="3648456" cy="3354786"/>
-                    </a:xfrm>
-                    <a:prstGeom prst="rect">
-                      <a:avLst/>
-                    </a:prstGeom>
-                  </pic:spPr>
-                </pic:pic>
-              </a:graphicData>
-            </a:graphic>
-          </wp:inline>
-        </w:drawing>
-      </w:r>
-    </w:p>
-    <w:p>
-      <w:pPr>
-        <w:pStyle w:val="af2"/>
-        <w:jc w:val="center"/>
-        <w:rPr>
-          <w:rFonts w:ascii="Times New Roman" w:hAnsi="Times New Roman" w:cs="Times New Roman"/>
-          <w:sz w:val="28"/>
-          <w:szCs w:val="28"/>
-        </w:rPr>
-      </w:pPr>
-      <w:r>
-        <w:t>Рисунок 12. Случайное появление изображения скидки на сайте 1 часть</w:t>
-      </w:r>
-    </w:p>
-    <w:p>
-      <w:pPr>
-        <w:pStyle w:val="a7"/>
-        <w:keepNext/>
-        <w:jc w:val="center"/>
-      </w:pPr>
-      <w:r>
-        <w:rPr>
-          <w:rFonts w:ascii="Times New Roman" w:hAnsi="Times New Roman" w:cs="Times New Roman"/>
-          <w:noProof/>
-          <w:sz w:val="28"/>
-          <w:szCs w:val="28"/>
-          <w:lang w:eastAsia="ru-RU"/>
-        </w:rPr>
-        <w:lastRenderedPageBreak/>
-        <w:drawing>
-          <wp:inline distT="0" distB="0" distL="0" distR="0" wp14:anchorId="10003E68" wp14:editId="3ABDC5A5">
-            <wp:extent cx="2506980" cy="1637827"/>
-            <wp:effectExtent l="0" t="0" r="7620" b="635"/>
-            <wp:docPr id="643471209" name="Рисунок 1" descr="Изображение выглядит как текст, снимок экрана, Шрифт&#10;&#10;Контент, сгенерированный ИИ, может содержать ошибки."/>
-            <wp:cNvGraphicFramePr>
-              <a:graphicFrameLocks xmlns:a="http://schemas.openxmlformats.org/drawingml/2006/main" noChangeAspect="1"/>
-            </wp:cNvGraphicFramePr>
-            <a:graphic xmlns:a="http://schemas.openxmlformats.org/drawingml/2006/main">
-              <a:graphicData uri="http://schemas.openxmlformats.org/drawingml/2006/picture">
-                <pic:pic xmlns:pic="http://schemas.openxmlformats.org/drawingml/2006/picture">
-                  <pic:nvPicPr>
-                    <pic:cNvPr id="643471209" name="Рисунок 1" descr="Изображение выглядит как текст, снимок экрана, Шрифт&#10;&#10;Контент, сгенерированный ИИ, может содержать ошибки."/>
-                    <pic:cNvPicPr/>
-                  </pic:nvPicPr>
-                  <pic:blipFill>
-                    <a:blip r:embed="rId20"/>
-                    <a:stretch>
-                      <a:fillRect/>
-                    </a:stretch>
-                  </pic:blipFill>
-                  <pic:spPr>
-                    <a:xfrm>
-                      <a:off x="0" y="0"/>
-                      <a:ext cx="2512156" cy="1641208"/>
-                    </a:xfrm>
-                    <a:prstGeom prst="rect">
-                      <a:avLst/>
-                    </a:prstGeom>
-                  </pic:spPr>
-                </pic:pic>
-              </a:graphicData>
-            </a:graphic>
-          </wp:inline>
-        </w:drawing>
-      </w:r>
-    </w:p>
-    <w:p>
-      <w:pPr>
-        <w:pStyle w:val="af2"/>
-        <w:spacing w:line="480" w:lineRule="auto"/>
-        <w:jc w:val="center"/>
-      </w:pPr>
-      <w:r>
-        <w:t>Рисунок 12. Случайное появление изображения скидки на сайте</w:t>
-      </w:r>
-      <w:r>
-        <w:t xml:space="preserve"> 2</w:t>
-      </w:r>
-      <w:r>
-        <w:t xml:space="preserve"> часть</w:t>
+        <w:ind w:left="705"/>
+        <w:rPr>
+          <w:rFonts w:ascii="Times New Roman" w:hAnsi="Times New Roman" w:cs="Times New Roman"/>
+          <w:sz w:val="28"/>
+          <w:szCs w:val="28"/>
+        </w:rPr>
+      </w:pPr>
+      <w:r>
+        <w:rPr>
+          <w:rFonts w:ascii="Times New Roman" w:hAnsi="Times New Roman" w:cs="Times New Roman"/>
+          <w:sz w:val="28"/>
+          <w:szCs w:val="28"/>
+        </w:rPr>
+        <w:t xml:space="preserve">При нажатии на изображение, появляется на весь экран модальное окно </w:t>
+      </w:r>
+      <w:r>
+        <w:rPr>
+          <w:rFonts w:ascii="Times New Roman" w:hAnsi="Times New Roman" w:cs="Times New Roman"/>
+          <w:sz w:val="28"/>
+          <w:szCs w:val="28"/>
+        </w:rPr>
+        <w:t>о получении скидки. Изображение представлено на рисунке 5.</w:t>
       </w:r>
     </w:p>
     <w:p>
@@ -5833,7 +6419,7 @@
                     <pic:cNvPicPr/>
                   </pic:nvPicPr>
                   <pic:blipFill>
-                    <a:blip r:embed="rId21"/>
+                    <a:blip r:embed="rId12"/>
                     <a:stretch>
                       <a:fillRect/>
                     </a:stretch>
@@ -5867,7 +6453,10 @@
         </w:rPr>
       </w:pPr>
       <w:r>
-        <w:t>Рисунок 13. HTML-структура 1 часть</w:t>
+        <w:t>Рисунок 12</w:t>
+      </w:r>
+      <w:r>
+        <w:t>. HTML-структура 1 часть</w:t>
       </w:r>
     </w:p>
     <w:p>
@@ -5900,7 +6489,7 @@
                     <pic:cNvPicPr/>
                   </pic:nvPicPr>
                   <pic:blipFill>
-                    <a:blip r:embed="rId22"/>
+                    <a:blip r:embed="rId13"/>
                     <a:stretch>
                       <a:fillRect/>
                     </a:stretch>
@@ -5930,7 +6519,6 @@
           <w:color w:val="000000" w:themeColor="text1"/>
           <w:sz w:val="28"/>
           <w:szCs w:val="28"/>
-          <w:lang w:val="en-US"/>
         </w:rPr>
       </w:pPr>
       <w:r>
@@ -5955,7 +6543,6 @@
           <w:sz w:val="28"/>
           <w:szCs w:val="28"/>
         </w:rPr>
-        <w:lastRenderedPageBreak/>
         <w:t xml:space="preserve">Визуальные акценты. </w:t>
       </w:r>
       <w:r>
@@ -6416,7 +7003,6 @@
           <w:szCs w:val="28"/>
           <w:lang w:eastAsia="ru-RU"/>
         </w:rPr>
-        <w:lastRenderedPageBreak/>
         <w:drawing>
           <wp:inline distT="0" distB="0" distL="0" distR="0" wp14:anchorId="7ACA379E" wp14:editId="02403AFF">
             <wp:extent cx="3246120" cy="3441130"/>
@@ -6433,7 +7019,7 @@
                     <pic:cNvPicPr/>
                   </pic:nvPicPr>
                   <pic:blipFill>
-                    <a:blip r:embed="rId23"/>
+                    <a:blip r:embed="rId14"/>
                     <a:stretch>
                       <a:fillRect/>
                     </a:stretch>
@@ -6467,14 +7053,27 @@
       <w:r>
         <w:t xml:space="preserve">Рисунок 14. HTML-структура </w:t>
       </w:r>
-      <w:fldSimple w:instr=" SEQ Рисунок_1._HTML-структура \* ARABIC ">
-        <w:r>
-          <w:rPr>
-            <w:noProof/>
-          </w:rPr>
-          <w:t>1</w:t>
-        </w:r>
-      </w:fldSimple>
+      <w:r>
+        <w:fldChar w:fldCharType="begin"/>
+      </w:r>
+      <w:r>
+        <w:instrText xml:space="preserve"> SEQ Рисунок_1._HTML-структура \* ARABIC </w:instrText>
+      </w:r>
+      <w:r>
+        <w:fldChar w:fldCharType="separate"/>
+      </w:r>
+      <w:r>
+        <w:rPr>
+          <w:noProof/>
+        </w:rPr>
+        <w:t>1</w:t>
+      </w:r>
+      <w:r>
+        <w:rPr>
+          <w:noProof/>
+        </w:rPr>
+        <w:fldChar w:fldCharType="end"/>
+      </w:r>
       <w:r>
         <w:t xml:space="preserve"> часть</w:t>
       </w:r>
@@ -6508,7 +7107,7 @@
                     <pic:cNvPicPr/>
                   </pic:nvPicPr>
                   <pic:blipFill>
-                    <a:blip r:embed="rId24"/>
+                    <a:blip r:embed="rId15"/>
                     <a:stretch>
                       <a:fillRect/>
                     </a:stretch>
@@ -6540,16 +7139,32 @@
         </w:rPr>
       </w:pPr>
       <w:r>
-        <w:t xml:space="preserve">Рисунок 14. HTML-структура </w:t>
-      </w:r>
-      <w:fldSimple w:instr=" SEQ Рисунок_1._HTML-структура \* ARABIC ">
-        <w:r>
-          <w:rPr>
-            <w:noProof/>
-          </w:rPr>
-          <w:t>2</w:t>
-        </w:r>
-      </w:fldSimple>
+        <w:t>Рисунок 15</w:t>
+      </w:r>
+      <w:r>
+        <w:t xml:space="preserve">. HTML-структура </w:t>
+      </w:r>
+      <w:r>
+        <w:fldChar w:fldCharType="begin"/>
+      </w:r>
+      <w:r>
+        <w:instrText xml:space="preserve"> SEQ Рисунок_1._HTML-структура \* ARABIC </w:instrText>
+      </w:r>
+      <w:r>
+        <w:fldChar w:fldCharType="separate"/>
+      </w:r>
+      <w:r>
+        <w:rPr>
+          <w:noProof/>
+        </w:rPr>
+        <w:t>2</w:t>
+      </w:r>
+      <w:r>
+        <w:rPr>
+          <w:noProof/>
+        </w:rPr>
+        <w:fldChar w:fldCharType="end"/>
+      </w:r>
       <w:r>
         <w:t xml:space="preserve"> часть</w:t>
       </w:r>
@@ -6636,70 +7251,6 @@
     </w:p>
     <w:p>
       <w:pPr>
-        <w:keepNext/>
-        <w:jc w:val="center"/>
-      </w:pPr>
-      <w:r>
-        <w:rPr>
-          <w:rFonts w:ascii="Times New Roman" w:hAnsi="Times New Roman" w:cs="Times New Roman"/>
-          <w:noProof/>
-          <w:sz w:val="28"/>
-          <w:szCs w:val="28"/>
-          <w:lang w:eastAsia="ru-RU"/>
-        </w:rPr>
-        <w:drawing>
-          <wp:inline distT="0" distB="0" distL="0" distR="0" wp14:anchorId="18B5191D" wp14:editId="4463A342">
-            <wp:extent cx="1905000" cy="1610732"/>
-            <wp:effectExtent l="0" t="0" r="0" b="8890"/>
-            <wp:docPr id="430393358" name="Рисунок 1" descr="Изображение выглядит как текст, снимок экрана, Шрифт&#10;&#10;Контент, сгенерированный ИИ, может содержать ошибки."/>
-            <wp:cNvGraphicFramePr>
-              <a:graphicFrameLocks xmlns:a="http://schemas.openxmlformats.org/drawingml/2006/main" noChangeAspect="1"/>
-            </wp:cNvGraphicFramePr>
-            <a:graphic xmlns:a="http://schemas.openxmlformats.org/drawingml/2006/main">
-              <a:graphicData uri="http://schemas.openxmlformats.org/drawingml/2006/picture">
-                <pic:pic xmlns:pic="http://schemas.openxmlformats.org/drawingml/2006/picture">
-                  <pic:nvPicPr>
-                    <pic:cNvPr id="430393358" name="Рисунок 1" descr="Изображение выглядит как текст, снимок экрана, Шрифт&#10;&#10;Контент, сгенерированный ИИ, может содержать ошибки."/>
-                    <pic:cNvPicPr/>
-                  </pic:nvPicPr>
-                  <pic:blipFill>
-                    <a:blip r:embed="rId25"/>
-                    <a:stretch>
-                      <a:fillRect/>
-                    </a:stretch>
-                  </pic:blipFill>
-                  <pic:spPr>
-                    <a:xfrm>
-                      <a:off x="0" y="0"/>
-                      <a:ext cx="1925082" cy="1627712"/>
-                    </a:xfrm>
-                    <a:prstGeom prst="rect">
-                      <a:avLst/>
-                    </a:prstGeom>
-                  </pic:spPr>
-                </pic:pic>
-              </a:graphicData>
-            </a:graphic>
-          </wp:inline>
-        </w:drawing>
-      </w:r>
-    </w:p>
-    <w:p>
-      <w:pPr>
-        <w:pStyle w:val="af2"/>
-        <w:jc w:val="center"/>
-        <w:rPr>
-          <w:rFonts w:ascii="Times New Roman" w:hAnsi="Times New Roman" w:cs="Times New Roman"/>
-          <w:sz w:val="28"/>
-          <w:szCs w:val="28"/>
-        </w:rPr>
-      </w:pPr>
-      <w:r>
-        <w:t>Рисунок 15. Интерактивные элементы</w:t>
-      </w:r>
-    </w:p>
-    <w:p>
-      <w:pPr>
         <w:spacing w:line="360" w:lineRule="auto"/>
         <w:ind w:firstLine="709"/>
         <w:rPr>
@@ -6716,7 +7267,6 @@
           <w:sz w:val="28"/>
           <w:szCs w:val="28"/>
         </w:rPr>
-        <w:lastRenderedPageBreak/>
         <w:t>Оптимизация пользовательского опыта.</w:t>
       </w:r>
       <w:r>
@@ -6853,7 +7403,7 @@
                     <pic:cNvPicPr/>
                   </pic:nvPicPr>
                   <pic:blipFill>
-                    <a:blip r:embed="rId26"/>
+                    <a:blip r:embed="rId16"/>
                     <a:stretch>
                       <a:fillRect/>
                     </a:stretch>
@@ -6902,8 +7452,8 @@
           <w:lang w:eastAsia="ru-RU"/>
         </w:rPr>
         <w:drawing>
-          <wp:inline distT="0" distB="0" distL="0" distR="0" wp14:anchorId="42E0400C" wp14:editId="5A141CAE">
-            <wp:extent cx="4442460" cy="2845454"/>
+          <wp:inline distT="0" distB="0" distL="0" distR="0" wp14:anchorId="42E0400C" wp14:editId="0067D8C2">
+            <wp:extent cx="3851560" cy="2466975"/>
             <wp:effectExtent l="0" t="0" r="0" b="0"/>
             <wp:docPr id="1019017889" name="Рисунок 1" descr="Изображение выглядит как текст, снимок экрана, Шрифт, меню&#10;&#10;Контент, сгенерированный ИИ, может содержать ошибки."/>
             <wp:cNvGraphicFramePr>
@@ -6917,7 +7467,7 @@
                     <pic:cNvPicPr/>
                   </pic:nvPicPr>
                   <pic:blipFill>
-                    <a:blip r:embed="rId27"/>
+                    <a:blip r:embed="rId17"/>
                     <a:stretch>
                       <a:fillRect/>
                     </a:stretch>
@@ -6925,7 +7475,7 @@
                   <pic:spPr>
                     <a:xfrm>
                       <a:off x="0" y="0"/>
-                      <a:ext cx="4446558" cy="2848079"/>
+                      <a:ext cx="3868006" cy="2477509"/>
                     </a:xfrm>
                     <a:prstGeom prst="rect">
                       <a:avLst/>
@@ -6949,7 +7499,10 @@
         </w:rPr>
       </w:pPr>
       <w:r>
-        <w:t>Рисунок 16. HTML-структура 2 часть</w:t>
+        <w:t>Рисунок 17</w:t>
+      </w:r>
+      <w:r>
+        <w:t>. HTML-структура 2 часть</w:t>
       </w:r>
     </w:p>
     <w:p>
@@ -6979,7 +7532,6 @@
           <w:sz w:val="28"/>
           <w:szCs w:val="28"/>
         </w:rPr>
-        <w:lastRenderedPageBreak/>
         <w:t xml:space="preserve">Техническая реализация. </w:t>
       </w:r>
       <w:r>
@@ -7088,7 +7640,7 @@
                     <pic:cNvPicPr/>
                   </pic:nvPicPr>
                   <pic:blipFill>
-                    <a:blip r:embed="rId28"/>
+                    <a:blip r:embed="rId18"/>
                     <a:stretch>
                       <a:fillRect/>
                     </a:stretch>
@@ -7121,7 +7673,10 @@
         </w:rPr>
       </w:pPr>
       <w:r>
-        <w:t>Рисунок 17. Техническая реализация</w:t>
+        <w:t>Рисунок 18</w:t>
+      </w:r>
+      <w:r>
+        <w:t>. Техническая реализация</w:t>
       </w:r>
     </w:p>
     <w:p>
@@ -7271,7 +7826,6 @@
           <w:szCs w:val="28"/>
           <w:lang w:eastAsia="ru-RU"/>
         </w:rPr>
-        <w:lastRenderedPageBreak/>
         <w:drawing>
           <wp:inline distT="0" distB="0" distL="0" distR="0" wp14:anchorId="2095DB96" wp14:editId="595F0558">
             <wp:extent cx="3547626" cy="3169920"/>
@@ -7288,7 +7842,7 @@
                     <pic:cNvPicPr/>
                   </pic:nvPicPr>
                   <pic:blipFill>
-                    <a:blip r:embed="rId29"/>
+                    <a:blip r:embed="rId19"/>
                     <a:stretch>
                       <a:fillRect/>
                     </a:stretch>
@@ -7320,7 +7874,10 @@
         </w:rPr>
       </w:pPr>
       <w:r>
-        <w:t>Рисунок 18. HTML-структура 1 часть</w:t>
+        <w:t>Рисунок 19</w:t>
+      </w:r>
+      <w:r>
+        <w:t>. HTML-структура 1 часть</w:t>
       </w:r>
     </w:p>
     <w:p>
@@ -7352,7 +7909,7 @@
                     <pic:cNvPicPr/>
                   </pic:nvPicPr>
                   <pic:blipFill>
-                    <a:blip r:embed="rId30"/>
+                    <a:blip r:embed="rId20"/>
                     <a:stretch>
                       <a:fillRect/>
                     </a:stretch>
@@ -7384,7 +7941,13 @@
         </w:rPr>
       </w:pPr>
       <w:r>
-        <w:t>Рисунок 18. HTML-структура 2 часть</w:t>
+        <w:t>Рис</w:t>
+      </w:r>
+      <w:r>
+        <w:t>унок 20</w:t>
+      </w:r>
+      <w:r>
+        <w:t>. HTML-структура 2 часть</w:t>
       </w:r>
     </w:p>
     <w:p>
@@ -7519,70 +8082,6 @@
     </w:p>
     <w:p>
       <w:pPr>
-        <w:keepNext/>
-        <w:jc w:val="center"/>
-      </w:pPr>
-      <w:r>
-        <w:rPr>
-          <w:rFonts w:ascii="Times New Roman" w:hAnsi="Times New Roman" w:cs="Times New Roman"/>
-          <w:noProof/>
-          <w:sz w:val="28"/>
-          <w:szCs w:val="28"/>
-          <w:lang w:eastAsia="ru-RU"/>
-        </w:rPr>
-        <w:drawing>
-          <wp:inline distT="0" distB="0" distL="0" distR="0" wp14:anchorId="457A0FFE" wp14:editId="39420737">
-            <wp:extent cx="1524000" cy="2513190"/>
-            <wp:effectExtent l="0" t="0" r="0" b="1905"/>
-            <wp:docPr id="1734956524" name="Рисунок 1" descr="Изображение выглядит как текст, снимок экрана, Шрифт, программное обеспечение&#10;&#10;Контент, сгенерированный ИИ, может содержать ошибки."/>
-            <wp:cNvGraphicFramePr>
-              <a:graphicFrameLocks xmlns:a="http://schemas.openxmlformats.org/drawingml/2006/main" noChangeAspect="1"/>
-            </wp:cNvGraphicFramePr>
-            <a:graphic xmlns:a="http://schemas.openxmlformats.org/drawingml/2006/main">
-              <a:graphicData uri="http://schemas.openxmlformats.org/drawingml/2006/picture">
-                <pic:pic xmlns:pic="http://schemas.openxmlformats.org/drawingml/2006/picture">
-                  <pic:nvPicPr>
-                    <pic:cNvPr id="1734956524" name="Рисунок 1" descr="Изображение выглядит как текст, снимок экрана, Шрифт, программное обеспечение&#10;&#10;Контент, сгенерированный ИИ, может содержать ошибки."/>
-                    <pic:cNvPicPr/>
-                  </pic:nvPicPr>
-                  <pic:blipFill>
-                    <a:blip r:embed="rId31"/>
-                    <a:stretch>
-                      <a:fillRect/>
-                    </a:stretch>
-                  </pic:blipFill>
-                  <pic:spPr>
-                    <a:xfrm>
-                      <a:off x="0" y="0"/>
-                      <a:ext cx="1578683" cy="2603367"/>
-                    </a:xfrm>
-                    <a:prstGeom prst="rect">
-                      <a:avLst/>
-                    </a:prstGeom>
-                  </pic:spPr>
-                </pic:pic>
-              </a:graphicData>
-            </a:graphic>
-          </wp:inline>
-        </w:drawing>
-      </w:r>
-    </w:p>
-    <w:p>
-      <w:pPr>
-        <w:pStyle w:val="af2"/>
-        <w:jc w:val="center"/>
-        <w:rPr>
-          <w:rFonts w:ascii="Times New Roman" w:hAnsi="Times New Roman" w:cs="Times New Roman"/>
-          <w:sz w:val="28"/>
-          <w:szCs w:val="28"/>
-        </w:rPr>
-      </w:pPr>
-      <w:r>
-        <w:t>Рисунок 19. Техническая реализация</w:t>
-      </w:r>
-    </w:p>
-    <w:p>
-      <w:pPr>
         <w:spacing w:line="360" w:lineRule="auto"/>
         <w:ind w:firstLine="709"/>
         <w:rPr>
@@ -7599,7 +8098,6 @@
           <w:sz w:val="28"/>
           <w:szCs w:val="28"/>
         </w:rPr>
-        <w:lastRenderedPageBreak/>
         <w:t>Маркетинговые аспекты</w:t>
       </w:r>
       <w:r>
@@ -7782,7 +8280,7 @@
                     <pic:cNvPicPr/>
                   </pic:nvPicPr>
                   <pic:blipFill>
-                    <a:blip r:embed="rId32"/>
+                    <a:blip r:embed="rId21"/>
                     <a:stretch>
                       <a:fillRect/>
                     </a:stretch>
@@ -7814,7 +8312,10 @@
         </w:rPr>
       </w:pPr>
       <w:r>
-        <w:t>Рисунок 20. HTML-структура</w:t>
+        <w:t>Рисунок 21</w:t>
+      </w:r>
+      <w:r>
+        <w:t>. HTML-структура</w:t>
       </w:r>
     </w:p>
     <w:p>
@@ -7929,7 +8430,7 @@
                     <pic:cNvPicPr/>
                   </pic:nvPicPr>
                   <pic:blipFill>
-                    <a:blip r:embed="rId33"/>
+                    <a:blip r:embed="rId22"/>
                     <a:stretch>
                       <a:fillRect/>
                     </a:stretch>
@@ -7962,7 +8463,10 @@
         </w:rPr>
       </w:pPr>
       <w:r>
-        <w:t>Рисунок 21. Техническая реализация</w:t>
+        <w:t>Рисунок 22</w:t>
+      </w:r>
+      <w:r>
+        <w:t>. Техническая реализация</w:t>
       </w:r>
     </w:p>
     <w:p>
@@ -8093,10 +8597,9 @@
           <w:szCs w:val="28"/>
           <w:lang w:eastAsia="ru-RU"/>
         </w:rPr>
-        <w:lastRenderedPageBreak/>
         <w:drawing>
-          <wp:inline distT="0" distB="0" distL="0" distR="0" wp14:anchorId="4B28DB6D" wp14:editId="71223918">
-            <wp:extent cx="3906033" cy="3657600"/>
+          <wp:inline distT="0" distB="0" distL="0" distR="0" wp14:anchorId="4B28DB6D" wp14:editId="4240EBB1">
+            <wp:extent cx="3343275" cy="3130634"/>
             <wp:effectExtent l="0" t="0" r="0" b="0"/>
             <wp:docPr id="1800092457" name="Рисунок 1" descr="Изображение выглядит как текст, снимок экрана, Шрифт, меню&#10;&#10;Контент, сгенерированный ИИ, может содержать ошибки."/>
             <wp:cNvGraphicFramePr>
@@ -8110,7 +8613,7 @@
                     <pic:cNvPicPr/>
                   </pic:nvPicPr>
                   <pic:blipFill>
-                    <a:blip r:embed="rId34"/>
+                    <a:blip r:embed="rId23"/>
                     <a:stretch>
                       <a:fillRect/>
                     </a:stretch>
@@ -8118,7 +8621,7 @@
                   <pic:spPr>
                     <a:xfrm>
                       <a:off x="0" y="0"/>
-                      <a:ext cx="3911738" cy="3662942"/>
+                      <a:ext cx="3355559" cy="3142136"/>
                     </a:xfrm>
                     <a:prstGeom prst="rect">
                       <a:avLst/>
@@ -8142,7 +8645,10 @@
         </w:rPr>
       </w:pPr>
       <w:r>
-        <w:t>Рисунок 22. HTML-структура</w:t>
+        <w:t>Рисунок 23</w:t>
+      </w:r>
+      <w:r>
+        <w:t>. HTML-структура</w:t>
       </w:r>
     </w:p>
     <w:p>
@@ -8181,7 +8687,23 @@
           <w:sz w:val="28"/>
           <w:szCs w:val="28"/>
         </w:rPr>
-        <w:t xml:space="preserve">Самой важной частью было для меня – реализовать кнопку возврата наверх. Для этого мне потребовалось совсем немного </w:t>
+        <w:t>Самой важной частью</w:t>
+      </w:r>
+      <w:r>
+        <w:rPr>
+          <w:rFonts w:ascii="Times New Roman" w:hAnsi="Times New Roman" w:cs="Times New Roman"/>
+          <w:sz w:val="28"/>
+          <w:szCs w:val="28"/>
+        </w:rPr>
+        <w:t xml:space="preserve"> подвала</w:t>
+      </w:r>
+      <w:r>
+        <w:rPr>
+          <w:rFonts w:ascii="Times New Roman" w:hAnsi="Times New Roman" w:cs="Times New Roman"/>
+          <w:sz w:val="28"/>
+          <w:szCs w:val="28"/>
+        </w:rPr>
+        <w:t xml:space="preserve"> было для меня – реализовать кнопку возврата наверх. Для этого мне потребовалось совсем немного </w:t>
       </w:r>
       <w:r>
         <w:rPr>
@@ -8335,7 +8857,7 @@
                     <pic:cNvPicPr/>
                   </pic:nvPicPr>
                   <pic:blipFill>
-                    <a:blip r:embed="rId35"/>
+                    <a:blip r:embed="rId24"/>
                     <a:stretch>
                       <a:fillRect/>
                     </a:stretch>
@@ -8362,11 +8884,33 @@
         <w:jc w:val="center"/>
       </w:pPr>
       <w:r>
-        <w:t>Рисунок 23. Техническая реализация</w:t>
+        <w:t>Рисунок 24</w:t>
+      </w:r>
+      <w:r>
+        <w:t>. Техническая реализация</w:t>
       </w:r>
     </w:p>
     <w:p/>
     <w:p/>
+    <w:p/>
+    <w:p/>
+    <w:p/>
+    <w:p/>
+    <w:p/>
+    <w:p/>
+    <w:p/>
+    <w:p/>
+    <w:p/>
+    <w:p/>
+    <w:p/>
+    <w:p/>
+    <w:p/>
+    <w:p/>
+    <w:p/>
+    <w:p/>
+    <w:p/>
+    <w:p/>
+    <w:p/>
     <w:p>
       <w:pPr>
         <w:spacing w:after="0" w:line="276" w:lineRule="auto"/>
@@ -8389,7 +8933,6 @@
           <w:sz w:val="28"/>
           <w:szCs w:val="28"/>
         </w:rPr>
-        <w:lastRenderedPageBreak/>
         <w:t>ЗАКЛЮЧЕНИЕ</w:t>
       </w:r>
     </w:p>
@@ -8943,8 +9486,6 @@
         </w:rPr>
         <w:t>Создание адаптивного дизайна</w:t>
       </w:r>
-      <w:bookmarkStart w:id="0" w:name="_GoBack"/>
-      <w:bookmarkEnd w:id="0"/>
     </w:p>
     <w:p>
       <w:pPr>
@@ -9018,10 +9559,11 @@
       </w:r>
     </w:p>
     <w:sectPr>
-      <w:footerReference w:type="default" r:id="rId36"/>
+      <w:footerReference w:type="default" r:id="rId25"/>
       <w:pgSz w:w="11906" w:h="16838"/>
       <w:pgMar w:top="1134" w:right="850" w:bottom="1134" w:left="1701" w:header="708" w:footer="708" w:gutter="0"/>
       <w:cols w:space="708"/>
+      <w:titlePg/>
       <w:docGrid w:linePitch="360"/>
     </w:sectPr>
   </w:body>
@@ -9063,28 +9605,63 @@
         <w:docPartUnique/>
       </w:docPartObj>
     </w:sdtPr>
+    <w:sdtEndPr>
+      <w:rPr>
+        <w:rFonts w:ascii="Times New Roman" w:hAnsi="Times New Roman" w:cs="Times New Roman"/>
+        <w:sz w:val="28"/>
+        <w:szCs w:val="28"/>
+      </w:rPr>
+    </w:sdtEndPr>
     <w:sdtContent>
       <w:p>
         <w:pPr>
           <w:pStyle w:val="ae"/>
           <w:jc w:val="center"/>
+          <w:rPr>
+            <w:rFonts w:ascii="Times New Roman" w:hAnsi="Times New Roman" w:cs="Times New Roman"/>
+            <w:sz w:val="28"/>
+            <w:szCs w:val="28"/>
+          </w:rPr>
         </w:pPr>
         <w:r>
+          <w:rPr>
+            <w:rFonts w:ascii="Times New Roman" w:hAnsi="Times New Roman" w:cs="Times New Roman"/>
+            <w:sz w:val="28"/>
+            <w:szCs w:val="28"/>
+          </w:rPr>
           <w:fldChar w:fldCharType="begin"/>
         </w:r>
         <w:r>
+          <w:rPr>
+            <w:rFonts w:ascii="Times New Roman" w:hAnsi="Times New Roman" w:cs="Times New Roman"/>
+            <w:sz w:val="28"/>
+            <w:szCs w:val="28"/>
+          </w:rPr>
           <w:instrText>PAGE   \* MERGEFORMAT</w:instrText>
         </w:r>
         <w:r>
+          <w:rPr>
+            <w:rFonts w:ascii="Times New Roman" w:hAnsi="Times New Roman" w:cs="Times New Roman"/>
+            <w:sz w:val="28"/>
+            <w:szCs w:val="28"/>
+          </w:rPr>
           <w:fldChar w:fldCharType="separate"/>
         </w:r>
         <w:r>
           <w:rPr>
+            <w:rFonts w:ascii="Times New Roman" w:hAnsi="Times New Roman" w:cs="Times New Roman"/>
             <w:noProof/>
+            <w:sz w:val="28"/>
+            <w:szCs w:val="28"/>
           </w:rPr>
-          <w:t>2</w:t>
+          <w:t>10</w:t>
         </w:r>
         <w:r>
+          <w:rPr>
+            <w:rFonts w:ascii="Times New Roman" w:hAnsi="Times New Roman" w:cs="Times New Roman"/>
+            <w:sz w:val="28"/>
+            <w:szCs w:val="28"/>
+          </w:rPr>
           <w:fldChar w:fldCharType="end"/>
         </w:r>
       </w:p>
@@ -11729,17 +12306,17 @@
   <w:abstractNum w:abstractNumId="23" w15:restartNumberingAfterBreak="0">
     <w:nsid w:val="75410F5D"/>
     <w:multiLevelType w:val="hybridMultilevel"/>
-    <w:tmpl w:val="D5664B0A"/>
-    <w:lvl w:ilvl="0" w:tplc="0419000D">
-      <w:start w:val="1"/>
-      <w:numFmt w:val="bullet"/>
-      <w:lvlText w:val=""/>
+    <w:tmpl w:val="F9827274"/>
+    <w:lvl w:ilvl="0" w:tplc="8E7CAFB4">
+      <w:start w:val="1"/>
+      <w:numFmt w:val="decimal"/>
+      <w:lvlText w:val="%1."/>
       <w:lvlJc w:val="left"/>
       <w:pPr>
         <w:ind w:left="1069" w:hanging="360"/>
       </w:pPr>
       <w:rPr>
-        <w:rFonts w:ascii="Wingdings" w:hAnsi="Wingdings" w:hint="default"/>
+        <w:rFonts w:hint="default"/>
         <w:b w:val="0"/>
       </w:rPr>
     </w:lvl>
@@ -12943,7 +13520,6 @@
   <w:style w:type="character" w:default="1" w:styleId="a0">
     <w:name w:val="Default Paragraph Font"/>
     <w:uiPriority w:val="1"/>
-    <w:semiHidden/>
     <w:unhideWhenUsed/>
   </w:style>
   <w:style w:type="table" w:default="1" w:styleId="a1">
@@ -13649,7 +14225,7 @@
 </file>
 
 <file path=customXml/itemProps1.xml><?xml version="1.0" encoding="utf-8"?>
-<ds:datastoreItem xmlns:ds="http://schemas.openxmlformats.org/officeDocument/2006/customXml" ds:itemID="{8EC04720-41DF-4F44-A8B3-AC55C2CE829E}">
+<ds:datastoreItem xmlns:ds="http://schemas.openxmlformats.org/officeDocument/2006/customXml" ds:itemID="{7A71208F-1B06-4AC8-A700-7C2331B90D09}">
   <ds:schemaRefs>
     <ds:schemaRef ds:uri="http://schemas.openxmlformats.org/officeDocument/2006/bibliography"/>
   </ds:schemaRefs>
